--- a/boip creation tool/Files/SNOW-TEST/BOIP_DEV_3D_R51.1_v1.docx
+++ b/boip creation tool/Files/SNOW-TEST/BOIP_DEV_3D_R51.1_v1.docx
@@ -76,7 +76,7 @@
         <w:tblLook w:val="01E0" w:firstRow="1" w:lastRow="1" w:firstColumn="1" w:lastColumn="1" w:noHBand="0" w:noVBand="0"/>
       </w:tblPr>
       <w:tblGrid>
-        <w:gridCol w:w="1728"/>
+        <w:gridCol w:w="1761"/>
         <w:gridCol w:w="2137"/>
         <w:gridCol w:w="851"/>
         <w:gridCol w:w="1296"/>
@@ -128,6 +128,32 @@
               <w:t xml:space="preserve"> </w:t>
             </w:r>
             <w:ins w:id="1" w:author="Wigfall, Trevonte" w:date="2021-05-27T10:48:00Z">
+              <w:del w:id="2" w:author="Trevonte Wigfall" w:date="2021-12-01T16:37:00Z">
+                <w:r>
+                  <w:rPr>
+                    <w:rFonts w:ascii="Garamond" w:hAnsi="Garamond"/>
+                    <w:b/>
+                    <w:sz w:val="24"/>
+                    <w:szCs w:val="24"/>
+                  </w:rPr>
+                  <w:delText>SNOW-</w:delText>
+                </w:r>
+              </w:del>
+            </w:ins>
+            <w:ins w:id="3" w:author="Wigfall, Trevonte" w:date="2021-06-20T23:02:00Z">
+              <w:del w:id="4" w:author="Trevonte Wigfall" w:date="2021-12-01T16:37:00Z">
+                <w:r>
+                  <w:rPr>
+                    <w:rFonts w:ascii="Garamond" w:hAnsi="Garamond"/>
+                    <w:b/>
+                    <w:sz w:val="24"/>
+                    <w:szCs w:val="24"/>
+                  </w:rPr>
+                  <w:delText>TEST</w:delText>
+                </w:r>
+              </w:del>
+            </w:ins>
+            <w:ins w:id="5" w:author="Trevonte Wigfall" w:date="2021-12-01T16:37:00Z">
               <w:r>
                 <w:rPr>
                   <w:rFonts w:ascii="Garamond" w:hAnsi="Garamond"/>
@@ -135,21 +161,10 @@
                   <w:sz w:val="24"/>
                   <w:szCs w:val="24"/>
                 </w:rPr>
-                <w:t>SNOW-</w:t>
+                <w:t>SNOW-TEST2</w:t>
               </w:r>
             </w:ins>
-            <w:ins w:id="2" w:author="Wigfall, Trevonte" w:date="2021-06-20T23:02:00Z">
-              <w:r>
-                <w:rPr>
-                  <w:rFonts w:ascii="Garamond" w:hAnsi="Garamond"/>
-                  <w:b/>
-                  <w:sz w:val="24"/>
-                  <w:szCs w:val="24"/>
-                </w:rPr>
-                <w:t>TEST</w:t>
-              </w:r>
-            </w:ins>
-            <w:del w:id="3" w:author="Wigfall, Trevonte" w:date="2021-05-27T10:48:00Z">
+            <w:del w:id="6" w:author="Wigfall, Trevonte" w:date="2021-05-27T10:48:00Z">
               <w:r>
                 <w:rPr>
                   <w:rFonts w:ascii="Garamond" w:hAnsi="Garamond"/>
@@ -196,7 +211,7 @@
               </w:rPr>
               <w:t xml:space="preserve">XT Release </w:t>
             </w:r>
-            <w:del w:id="4" w:author="Trevonte Wigfall" w:date="2021-12-05T16:04:00Z">
+            <w:del w:id="7" w:author="Trevonte Wigfall" w:date="2021-12-01T16:37:00Z">
               <w:r>
                 <w:rPr>
                   <w:rFonts w:ascii="Garamond" w:hAnsi="Garamond"/>
@@ -207,8 +222,8 @@
                 <w:delText>5</w:delText>
               </w:r>
             </w:del>
-            <w:ins w:id="5" w:author="Wigfall, Trevonte" w:date="2021-05-27T10:48:00Z">
-              <w:del w:id="6" w:author="Trevonte Wigfall" w:date="2021-12-05T16:04:00Z">
+            <w:ins w:id="8" w:author="Wigfall, Trevonte" w:date="2021-05-27T10:48:00Z">
+              <w:del w:id="9" w:author="Trevonte Wigfall" w:date="2021-12-01T16:37:00Z">
                 <w:r>
                   <w:rPr>
                     <w:rFonts w:ascii="Garamond" w:hAnsi="Garamond"/>
@@ -220,7 +235,7 @@
                 </w:r>
               </w:del>
             </w:ins>
-            <w:ins w:id="7" w:author="Trevonte Wigfall" w:date="2021-12-05T16:04:00Z">
+            <w:ins w:id="10" w:author="Trevonte Wigfall" w:date="2021-12-01T16:37:00Z">
               <w:r>
                 <w:rPr>
                   <w:rFonts w:ascii="Garamond" w:hAnsi="Garamond"/>
@@ -231,7 +246,7 @@
                 <w:t>57</w:t>
               </w:r>
             </w:ins>
-            <w:ins w:id="8" w:author="Wigfall, Trevonte" w:date="2021-06-20T23:08:00Z">
+            <w:ins w:id="11" w:author="Wigfall, Trevonte" w:date="2021-06-20T23:08:00Z">
               <w:r>
                 <w:rPr>
                   <w:rFonts w:ascii="Garamond" w:hAnsi="Garamond"/>
@@ -242,7 +257,7 @@
                 <w:t>.1</w:t>
               </w:r>
             </w:ins>
-            <w:del w:id="9" w:author="Wigfall, Trevonte" w:date="2021-05-27T10:48:00Z">
+            <w:del w:id="12" w:author="Wigfall, Trevonte" w:date="2021-05-27T10:48:00Z">
               <w:r>
                 <w:rPr>
                   <w:rFonts w:ascii="Garamond" w:hAnsi="Garamond"/>
@@ -571,7 +586,7 @@
           <w:p>
             <w:pPr>
               <w:rPr>
-                <w:del w:id="10" w:author="Wigfall, Trevonte" w:date="2021-07-06T17:30:00Z"/>
+                <w:del w:id="13" w:author="Wigfall, Trevonte" w:date="2021-07-06T17:30:00Z"/>
                 <w:rFonts w:asciiTheme="minorHAnsi" w:hAnsiTheme="minorHAnsi" w:cstheme="minorHAnsi"/>
                 <w:b/>
                 <w:sz w:val="24"/>
@@ -594,7 +609,7 @@
               </w:rPr>
               <w:t xml:space="preserve">. </w:t>
             </w:r>
-            <w:del w:id="11" w:author="Trevonte Wigfall" w:date="2021-12-05T16:04:00Z">
+            <w:del w:id="14" w:author="Trevonte Wigfall" w:date="2021-12-01T16:37:00Z">
               <w:r>
                 <w:rPr>
                   <w:rFonts w:asciiTheme="minorHAnsi" w:hAnsiTheme="minorHAnsi" w:cstheme="minorHAnsi"/>
@@ -604,8 +619,8 @@
                 <w:delText xml:space="preserve">Use </w:delText>
               </w:r>
             </w:del>
-            <w:ins w:id="12" w:author="Wigfall, Trevonte" w:date="2021-06-29T14:29:00Z">
-              <w:del w:id="13" w:author="Trevonte Wigfall" w:date="2021-12-05T16:04:00Z">
+            <w:ins w:id="15" w:author="Wigfall, Trevonte" w:date="2021-06-29T14:29:00Z">
+              <w:del w:id="16" w:author="Trevonte Wigfall" w:date="2021-12-01T16:37:00Z">
                 <w:r>
                   <w:rPr>
                     <w:rFonts w:ascii="Garamond" w:hAnsi="Garamond"/>
@@ -626,14 +641,14 @@
                 <w:t xml:space="preserve"> </w:t>
               </w:r>
             </w:ins>
-            <w:del w:id="14" w:author="Wigfall, Trevonte" w:date="2021-05-27T10:49:00Z">
+            <w:del w:id="17" w:author="Wigfall, Trevonte" w:date="2021-05-27T10:49:00Z">
               <w:r>
                 <w:rPr>
                   <w:rFonts w:asciiTheme="minorHAnsi" w:hAnsiTheme="minorHAnsi" w:cstheme="minorHAnsi"/>
                   <w:bCs/>
                   <w:sz w:val="24"/>
                   <w:szCs w:val="24"/>
-                  <w:rPrChange w:id="15" w:author="Wigfall, Trevonte" w:date="2021-07-01T13:15:00Z">
+                  <w:rPrChange w:id="18" w:author="Wigfall, Trevonte" w:date="2021-07-01T13:15:00Z">
                     <w:rPr>
                       <w:rFonts w:asciiTheme="minorHAnsi" w:hAnsiTheme="minorHAnsi" w:cstheme="minorHAnsi"/>
                       <w:b/>
@@ -651,7 +666,7 @@
                 <w:bCs/>
                 <w:sz w:val="24"/>
                 <w:szCs w:val="24"/>
-                <w:rPrChange w:id="16" w:author="Wigfall, Trevonte" w:date="2021-07-01T13:15:00Z">
+                <w:rPrChange w:id="19" w:author="Wigfall, Trevonte" w:date="2021-07-01T13:15:00Z">
                   <w:rPr>
                     <w:rFonts w:asciiTheme="minorHAnsi" w:hAnsiTheme="minorHAnsi" w:cstheme="minorHAnsi"/>
                     <w:b/>
@@ -662,7 +677,7 @@
               </w:rPr>
               <w:t>and file:</w:t>
             </w:r>
-            <w:ins w:id="17" w:author="Wigfall, Trevonte" w:date="2021-07-06T17:30:00Z">
+            <w:ins w:id="20" w:author="Wigfall, Trevonte" w:date="2021-07-06T17:30:00Z">
               <w:r>
                 <w:rPr>
                   <w:rFonts w:asciiTheme="minorHAnsi" w:hAnsiTheme="minorHAnsi" w:cstheme="minorHAnsi"/>
@@ -677,14 +692,14 @@
           <w:p>
             <w:pPr>
               <w:rPr>
-                <w:del w:id="18" w:author="Wigfall, Trevonte" w:date="2021-07-06T17:30:00Z"/>
+                <w:del w:id="21" w:author="Wigfall, Trevonte" w:date="2021-07-06T17:30:00Z"/>
                 <w:rFonts w:asciiTheme="minorHAnsi" w:hAnsiTheme="minorHAnsi" w:cstheme="minorHAnsi"/>
                 <w:b/>
                 <w:sz w:val="24"/>
                 <w:szCs w:val="24"/>
               </w:rPr>
             </w:pPr>
-            <w:del w:id="19" w:author="Wigfall, Trevonte" w:date="2021-07-06T17:30:00Z">
+            <w:del w:id="22" w:author="Wigfall, Trevonte" w:date="2021-07-06T17:30:00Z">
               <w:r>
                 <w:rPr>
                   <w:rFonts w:asciiTheme="minorHAnsi" w:hAnsiTheme="minorHAnsi" w:cstheme="minorHAnsi"/>
@@ -717,7 +732,7 @@
           <w:p>
             <w:pPr>
               <w:rPr>
-                <w:del w:id="20" w:author="Wigfall, Trevonte" w:date="2021-07-06T17:30:00Z"/>
+                <w:del w:id="23" w:author="Wigfall, Trevonte" w:date="2021-07-06T17:30:00Z"/>
                 <w:rStyle w:val="Hyperlink"/>
                 <w:rFonts w:asciiTheme="minorHAnsi" w:hAnsiTheme="minorHAnsi" w:cstheme="minorHAnsi"/>
                 <w:b/>
@@ -725,7 +740,7 @@
                 <w:szCs w:val="24"/>
               </w:rPr>
             </w:pPr>
-            <w:del w:id="21" w:author="Wigfall, Trevonte" w:date="2021-07-06T17:30:00Z">
+            <w:del w:id="24" w:author="Wigfall, Trevonte" w:date="2021-07-06T17:30:00Z">
               <w:r>
                 <w:rPr>
                   <w:rFonts w:asciiTheme="minorHAnsi" w:hAnsiTheme="minorHAnsi" w:cstheme="minorHAnsi"/>
@@ -764,7 +779,7 @@
                 <w:szCs w:val="24"/>
               </w:rPr>
             </w:pPr>
-            <w:del w:id="22" w:author="Wigfall, Trevonte" w:date="2021-07-06T17:30:00Z">
+            <w:del w:id="25" w:author="Wigfall, Trevonte" w:date="2021-07-06T17:30:00Z">
               <w:r>
                 <w:rPr>
                   <w:rFonts w:asciiTheme="minorHAnsi" w:hAnsiTheme="minorHAnsi" w:cstheme="minorHAnsi"/>
@@ -785,7 +800,7 @@
                 <w:szCs w:val="24"/>
               </w:rPr>
             </w:pPr>
-            <w:ins w:id="23" w:author="Wigfall, Trevonte" w:date="2021-07-01T13:15:00Z">
+            <w:ins w:id="26" w:author="Wigfall, Trevonte" w:date="2021-07-01T13:15:00Z">
               <w:r>
                 <w:rPr>
                   <w:rFonts w:asciiTheme="minorHAnsi" w:hAnsiTheme="minorHAnsi" w:cstheme="minorHAnsi"/>
@@ -810,7 +825,7 @@
                 </w:rPr>
                 <w:t xml:space="preserve">. </w:t>
               </w:r>
-              <w:del w:id="24" w:author="Trevonte Wigfall" w:date="2021-12-05T16:04:00Z">
+              <w:del w:id="27" w:author="Trevonte Wigfall" w:date="2021-12-01T16:37:00Z">
                 <w:r>
                   <w:rPr>
                     <w:rFonts w:asciiTheme="minorHAnsi" w:hAnsiTheme="minorHAnsi" w:cstheme="minorHAnsi"/>
@@ -830,14 +845,14 @@
                 </w:r>
               </w:del>
             </w:ins>
-            <w:del w:id="25" w:author="Wigfall, Trevonte" w:date="2021-07-01T13:15:00Z">
+            <w:del w:id="28" w:author="Wigfall, Trevonte" w:date="2021-07-01T13:15:00Z">
               <w:r>
                 <w:rPr>
                   <w:rFonts w:asciiTheme="minorHAnsi" w:hAnsiTheme="minorHAnsi" w:cstheme="minorHAnsi"/>
                   <w:bCs/>
                   <w:sz w:val="24"/>
                   <w:szCs w:val="24"/>
-                  <w:rPrChange w:id="26" w:author="Wigfall, Trevonte" w:date="2021-07-01T13:15:00Z">
+                  <w:rPrChange w:id="29" w:author="Wigfall, Trevonte" w:date="2021-07-01T13:15:00Z">
                     <w:rPr>
                       <w:rFonts w:asciiTheme="minorHAnsi" w:hAnsiTheme="minorHAnsi" w:cstheme="minorHAnsi"/>
                       <w:b/>
@@ -854,7 +869,7 @@
                   <w:bCs/>
                   <w:sz w:val="24"/>
                   <w:szCs w:val="24"/>
-                  <w:rPrChange w:id="27" w:author="Wigfall, Trevonte" w:date="2021-07-01T13:15:00Z">
+                  <w:rPrChange w:id="30" w:author="Wigfall, Trevonte" w:date="2021-07-01T13:15:00Z">
                     <w:rPr>
                       <w:rFonts w:asciiTheme="minorHAnsi" w:hAnsiTheme="minorHAnsi" w:cstheme="minorHAnsi"/>
                       <w:b/>
@@ -871,7 +886,7 @@
                   <w:bCs/>
                   <w:sz w:val="24"/>
                   <w:szCs w:val="24"/>
-                  <w:rPrChange w:id="28" w:author="Wigfall, Trevonte" w:date="2021-07-01T13:15:00Z">
+                  <w:rPrChange w:id="31" w:author="Wigfall, Trevonte" w:date="2021-07-01T13:15:00Z">
                     <w:rPr>
                       <w:rFonts w:asciiTheme="minorHAnsi" w:hAnsiTheme="minorHAnsi" w:cstheme="minorHAnsi"/>
                       <w:b/>
@@ -892,7 +907,7 @@
                 <w:delText xml:space="preserve"> use </w:delText>
               </w:r>
             </w:del>
-            <w:del w:id="29" w:author="Wigfall, Trevonte" w:date="2021-05-27T10:50:00Z">
+            <w:del w:id="32" w:author="Wigfall, Trevonte" w:date="2021-05-27T10:50:00Z">
               <w:r>
                 <w:rPr>
                   <w:rFonts w:asciiTheme="minorHAnsi" w:hAnsiTheme="minorHAnsi" w:cstheme="minorHAnsi"/>
@@ -1583,7 +1598,7 @@
                 <w:szCs w:val="22"/>
               </w:rPr>
             </w:pPr>
-            <w:del w:id="30" w:author="Wigfall, Trevonte" w:date="2021-05-27T10:51:00Z">
+            <w:del w:id="33" w:author="Wigfall, Trevonte" w:date="2021-05-27T10:51:00Z">
               <w:r>
                 <w:rPr>
                   <w:rFonts w:asciiTheme="minorHAnsi" w:hAnsiTheme="minorHAnsi"/>
@@ -1603,7 +1618,7 @@
                 <w:delText>/21</w:delText>
               </w:r>
             </w:del>
-            <w:ins w:id="31" w:author="Wigfall, Trevonte" w:date="2021-07-07T11:13:00Z">
+            <w:ins w:id="34" w:author="Wigfall, Trevonte" w:date="2021-07-07T11:13:00Z">
               <w:r>
                 <w:rPr>
                   <w:rFonts w:asciiTheme="minorHAnsi" w:hAnsiTheme="minorHAnsi"/>
@@ -1921,7 +1936,7 @@
                 <w:szCs w:val="22"/>
               </w:rPr>
             </w:pPr>
-            <w:del w:id="32" w:author="Wigfall, Trevonte" w:date="2021-05-27T10:51:00Z">
+            <w:del w:id="35" w:author="Wigfall, Trevonte" w:date="2021-05-27T10:51:00Z">
               <w:r>
                 <w:rPr>
                   <w:rFonts w:asciiTheme="minorHAnsi" w:hAnsiTheme="minorHAnsi"/>
@@ -1932,7 +1947,7 @@
                 <w:delText>4/28/21</w:delText>
               </w:r>
             </w:del>
-            <w:ins w:id="33" w:author="Wigfall, Trevonte" w:date="2021-07-07T11:13:00Z">
+            <w:ins w:id="36" w:author="Wigfall, Trevonte" w:date="2021-07-07T11:13:00Z">
               <w:r>
                 <w:rPr>
                   <w:rFonts w:asciiTheme="minorHAnsi" w:hAnsiTheme="minorHAnsi"/>
@@ -2207,7 +2222,7 @@
                 <w:szCs w:val="22"/>
               </w:rPr>
             </w:pPr>
-            <w:del w:id="34" w:author="Wigfall, Trevonte" w:date="2021-05-27T10:51:00Z">
+            <w:del w:id="37" w:author="Wigfall, Trevonte" w:date="2021-05-27T10:51:00Z">
               <w:r>
                 <w:rPr>
                   <w:rFonts w:asciiTheme="minorHAnsi" w:hAnsiTheme="minorHAnsi"/>
@@ -2218,7 +2233,7 @@
                 <w:delText>4/28/21</w:delText>
               </w:r>
             </w:del>
-            <w:ins w:id="35" w:author="Wigfall, Trevonte" w:date="2021-07-07T11:13:00Z">
+            <w:ins w:id="38" w:author="Wigfall, Trevonte" w:date="2021-07-07T11:13:00Z">
               <w:r>
                 <w:rPr>
                   <w:rFonts w:asciiTheme="minorHAnsi" w:hAnsiTheme="minorHAnsi"/>
@@ -2601,7 +2616,7 @@
                 <w:szCs w:val="22"/>
               </w:rPr>
             </w:pPr>
-            <w:del w:id="36" w:author="Wigfall, Trevonte" w:date="2021-05-27T10:51:00Z">
+            <w:del w:id="39" w:author="Wigfall, Trevonte" w:date="2021-05-27T10:51:00Z">
               <w:r>
                 <w:rPr>
                   <w:rFonts w:asciiTheme="minorHAnsi" w:hAnsiTheme="minorHAnsi"/>
@@ -2612,7 +2627,7 @@
                 <w:delText>4/28/21</w:delText>
               </w:r>
             </w:del>
-            <w:ins w:id="37" w:author="Wigfall, Trevonte" w:date="2021-07-07T11:13:00Z">
+            <w:ins w:id="40" w:author="Wigfall, Trevonte" w:date="2021-07-07T11:13:00Z">
               <w:r>
                 <w:rPr>
                   <w:rFonts w:asciiTheme="minorHAnsi" w:hAnsiTheme="minorHAnsi"/>
@@ -2921,7 +2936,7 @@
                 <w:szCs w:val="22"/>
               </w:rPr>
             </w:pPr>
-            <w:del w:id="38" w:author="Wigfall, Trevonte" w:date="2021-05-27T10:51:00Z">
+            <w:del w:id="41" w:author="Wigfall, Trevonte" w:date="2021-05-27T10:51:00Z">
               <w:r>
                 <w:rPr>
                   <w:rFonts w:asciiTheme="minorHAnsi" w:hAnsiTheme="minorHAnsi"/>
@@ -2932,7 +2947,7 @@
                 <w:delText>4/28/21</w:delText>
               </w:r>
             </w:del>
-            <w:ins w:id="39" w:author="Wigfall, Trevonte" w:date="2021-07-07T11:13:00Z">
+            <w:ins w:id="42" w:author="Wigfall, Trevonte" w:date="2021-07-07T11:13:00Z">
               <w:r>
                 <w:rPr>
                   <w:rFonts w:asciiTheme="minorHAnsi" w:hAnsiTheme="minorHAnsi"/>
@@ -3359,7 +3374,7 @@
                 <w:szCs w:val="22"/>
               </w:rPr>
             </w:pPr>
-            <w:del w:id="40" w:author="Wigfall, Trevonte" w:date="2021-05-27T10:51:00Z">
+            <w:del w:id="43" w:author="Wigfall, Trevonte" w:date="2021-05-27T10:51:00Z">
               <w:r>
                 <w:rPr>
                   <w:rFonts w:asciiTheme="minorHAnsi" w:hAnsiTheme="minorHAnsi"/>
@@ -3370,7 +3385,7 @@
                 <w:delText>4/28/21</w:delText>
               </w:r>
             </w:del>
-            <w:ins w:id="41" w:author="Wigfall, Trevonte" w:date="2021-07-07T11:13:00Z">
+            <w:ins w:id="44" w:author="Wigfall, Trevonte" w:date="2021-07-07T11:13:00Z">
               <w:r>
                 <w:rPr>
                   <w:rFonts w:asciiTheme="minorHAnsi" w:hAnsiTheme="minorHAnsi"/>
@@ -3678,7 +3693,7 @@
                 <w:szCs w:val="22"/>
               </w:rPr>
             </w:pPr>
-            <w:del w:id="42" w:author="Wigfall, Trevonte" w:date="2021-05-27T10:51:00Z">
+            <w:del w:id="45" w:author="Wigfall, Trevonte" w:date="2021-05-27T10:51:00Z">
               <w:r>
                 <w:rPr>
                   <w:rFonts w:asciiTheme="minorHAnsi" w:hAnsiTheme="minorHAnsi"/>
@@ -3689,7 +3704,7 @@
                 <w:delText>4/28/21</w:delText>
               </w:r>
             </w:del>
-            <w:ins w:id="43" w:author="Wigfall, Trevonte" w:date="2021-07-07T11:13:00Z">
+            <w:ins w:id="46" w:author="Wigfall, Trevonte" w:date="2021-07-07T11:13:00Z">
               <w:r>
                 <w:rPr>
                   <w:rFonts w:asciiTheme="minorHAnsi" w:hAnsiTheme="minorHAnsi"/>
@@ -3963,7 +3978,7 @@
                 <w:szCs w:val="22"/>
               </w:rPr>
             </w:pPr>
-            <w:del w:id="44" w:author="Wigfall, Trevonte" w:date="2021-05-27T10:51:00Z">
+            <w:del w:id="47" w:author="Wigfall, Trevonte" w:date="2021-05-27T10:51:00Z">
               <w:r>
                 <w:rPr>
                   <w:rFonts w:asciiTheme="minorHAnsi" w:hAnsiTheme="minorHAnsi"/>
@@ -3974,7 +3989,7 @@
                 <w:delText>4/28/21</w:delText>
               </w:r>
             </w:del>
-            <w:ins w:id="45" w:author="Wigfall, Trevonte" w:date="2021-07-07T11:13:00Z">
+            <w:ins w:id="48" w:author="Wigfall, Trevonte" w:date="2021-07-07T11:13:00Z">
               <w:r>
                 <w:rPr>
                   <w:rFonts w:asciiTheme="minorHAnsi" w:hAnsiTheme="minorHAnsi"/>
@@ -4234,7 +4249,7 @@
                 <w:szCs w:val="22"/>
               </w:rPr>
             </w:pPr>
-            <w:del w:id="46" w:author="Wigfall, Trevonte" w:date="2021-05-27T10:51:00Z">
+            <w:del w:id="49" w:author="Wigfall, Trevonte" w:date="2021-05-27T10:51:00Z">
               <w:r>
                 <w:rPr>
                   <w:rFonts w:asciiTheme="minorHAnsi" w:hAnsiTheme="minorHAnsi"/>
@@ -4245,7 +4260,7 @@
                 <w:delText>4/28/21</w:delText>
               </w:r>
             </w:del>
-            <w:ins w:id="47" w:author="Wigfall, Trevonte" w:date="2021-07-07T11:13:00Z">
+            <w:ins w:id="50" w:author="Wigfall, Trevonte" w:date="2021-07-07T11:13:00Z">
               <w:r>
                 <w:rPr>
                   <w:rFonts w:asciiTheme="minorHAnsi" w:hAnsiTheme="minorHAnsi"/>
@@ -4285,7 +4300,7 @@
                 <w:strike/>
                 <w:sz w:val="22"/>
                 <w:szCs w:val="22"/>
-                <w:rPrChange w:id="48" w:author="Wigfall, Trevonte" w:date="2021-06-02T09:36:00Z">
+                <w:rPrChange w:id="51" w:author="Wigfall, Trevonte" w:date="2021-06-02T09:36:00Z">
                   <w:rPr>
                     <w:rFonts w:asciiTheme="minorHAnsi" w:hAnsiTheme="minorHAnsi"/>
                     <w:b/>
@@ -4303,87 +4318,6 @@
             <w:tcBorders>
               <w:top w:val="single" w:sz="4" w:space="0" w:color="auto"/>
             </w:tcBorders>
-          </w:tcPr>
-          <w:p>
-            <w:pPr>
-              <w:rPr>
-                <w:rFonts w:asciiTheme="minorHAnsi" w:hAnsiTheme="minorHAnsi"/>
-                <w:b/>
-                <w:smallCaps/>
-                <w:strike/>
-                <w:sz w:val="22"/>
-                <w:szCs w:val="22"/>
-                <w:rPrChange w:id="49" w:author="Wigfall, Trevonte" w:date="2021-06-02T09:36:00Z">
-                  <w:rPr>
-                    <w:rFonts w:asciiTheme="minorHAnsi" w:hAnsiTheme="minorHAnsi"/>
-                    <w:b/>
-                    <w:smallCaps/>
-                    <w:sz w:val="22"/>
-                    <w:szCs w:val="22"/>
-                  </w:rPr>
-                </w:rPrChange>
-              </w:rPr>
-            </w:pPr>
-          </w:p>
-        </w:tc>
-        <w:tc>
-          <w:tcPr>
-            <w:tcW w:w="299" w:type="pct"/>
-            <w:tcBorders>
-              <w:top w:val="single" w:sz="4" w:space="0" w:color="auto"/>
-              <w:bottom w:val="single" w:sz="4" w:space="0" w:color="auto"/>
-            </w:tcBorders>
-          </w:tcPr>
-          <w:p>
-            <w:pPr>
-              <w:rPr>
-                <w:rFonts w:asciiTheme="minorHAnsi" w:hAnsiTheme="minorHAnsi"/>
-                <w:b/>
-                <w:smallCaps/>
-                <w:strike/>
-                <w:sz w:val="22"/>
-                <w:szCs w:val="22"/>
-                <w:rPrChange w:id="50" w:author="Wigfall, Trevonte" w:date="2021-06-02T09:36:00Z">
-                  <w:rPr>
-                    <w:rFonts w:asciiTheme="minorHAnsi" w:hAnsiTheme="minorHAnsi"/>
-                    <w:b/>
-                    <w:smallCaps/>
-                    <w:sz w:val="22"/>
-                    <w:szCs w:val="22"/>
-                  </w:rPr>
-                </w:rPrChange>
-              </w:rPr>
-            </w:pPr>
-            <w:r>
-              <w:rPr>
-                <w:rFonts w:asciiTheme="minorHAnsi" w:hAnsiTheme="minorHAnsi"/>
-                <w:b/>
-                <w:smallCaps/>
-                <w:strike/>
-                <w:sz w:val="22"/>
-                <w:szCs w:val="22"/>
-                <w:rPrChange w:id="51" w:author="Wigfall, Trevonte" w:date="2021-06-02T09:36:00Z">
-                  <w:rPr>
-                    <w:rFonts w:asciiTheme="minorHAnsi" w:hAnsiTheme="minorHAnsi"/>
-                    <w:b/>
-                    <w:smallCaps/>
-                    <w:sz w:val="22"/>
-                    <w:szCs w:val="22"/>
-                  </w:rPr>
-                </w:rPrChange>
-              </w:rPr>
-              <w:t>Env Mgmt</w:t>
-            </w:r>
-          </w:p>
-        </w:tc>
-        <w:tc>
-          <w:tcPr>
-            <w:tcW w:w="851" w:type="pct"/>
-            <w:tcBorders>
-              <w:top w:val="single" w:sz="4" w:space="0" w:color="auto"/>
-              <w:bottom w:val="single" w:sz="4" w:space="0" w:color="auto"/>
-            </w:tcBorders>
-            <w:shd w:val="clear" w:color="auto" w:fill="auto"/>
           </w:tcPr>
           <w:p>
             <w:pPr>
@@ -4405,7 +4339,18 @@
                 </w:rPrChange>
               </w:rPr>
             </w:pPr>
-            <w:r>
+          </w:p>
+        </w:tc>
+        <w:tc>
+          <w:tcPr>
+            <w:tcW w:w="299" w:type="pct"/>
+            <w:tcBorders>
+              <w:top w:val="single" w:sz="4" w:space="0" w:color="auto"/>
+              <w:bottom w:val="single" w:sz="4" w:space="0" w:color="auto"/>
+            </w:tcBorders>
+          </w:tcPr>
+          <w:p>
+            <w:pPr>
               <w:rPr>
                 <w:rFonts w:asciiTheme="minorHAnsi" w:hAnsiTheme="minorHAnsi"/>
                 <w:b/>
@@ -4423,30 +4368,40 @@
                   </w:rPr>
                 </w:rPrChange>
               </w:rPr>
-              <w:t>ENV</w:t>
-            </w:r>
-          </w:p>
-          <w:p>
-            <w:pPr>
-              <w:rPr>
-                <w:rFonts w:ascii="Calibri" w:hAnsi="Calibri" w:cs="Calibri"/>
-                <w:b/>
-                <w:strike/>
-                <w:color w:val="000000"/>
+            </w:pPr>
+            <w:r>
+              <w:rPr>
+                <w:rFonts w:asciiTheme="minorHAnsi" w:hAnsiTheme="minorHAnsi"/>
+                <w:b/>
+                <w:smallCaps/>
+                <w:strike/>
                 <w:sz w:val="22"/>
                 <w:szCs w:val="22"/>
                 <w:rPrChange w:id="54" w:author="Wigfall, Trevonte" w:date="2021-06-02T09:36:00Z">
                   <w:rPr>
-                    <w:rFonts w:ascii="Calibri" w:hAnsi="Calibri" w:cs="Calibri"/>
+                    <w:rFonts w:asciiTheme="minorHAnsi" w:hAnsiTheme="minorHAnsi"/>
                     <w:b/>
-                    <w:color w:val="000000"/>
+                    <w:smallCaps/>
                     <w:sz w:val="22"/>
                     <w:szCs w:val="22"/>
                   </w:rPr>
                 </w:rPrChange>
               </w:rPr>
-            </w:pPr>
-            <w:r>
+              <w:t>Env Mgmt</w:t>
+            </w:r>
+          </w:p>
+        </w:tc>
+        <w:tc>
+          <w:tcPr>
+            <w:tcW w:w="851" w:type="pct"/>
+            <w:tcBorders>
+              <w:top w:val="single" w:sz="4" w:space="0" w:color="auto"/>
+              <w:bottom w:val="single" w:sz="4" w:space="0" w:color="auto"/>
+            </w:tcBorders>
+            <w:shd w:val="clear" w:color="auto" w:fill="auto"/>
+          </w:tcPr>
+          <w:p>
+            <w:pPr>
               <w:rPr>
                 <w:rFonts w:asciiTheme="minorHAnsi" w:hAnsiTheme="minorHAnsi"/>
                 <w:b/>
@@ -4464,11 +4419,8 @@
                   </w:rPr>
                 </w:rPrChange>
               </w:rPr>
-              <w:t xml:space="preserve">3D </w:t>
-            </w:r>
-          </w:p>
-          <w:p>
-            <w:pPr>
+            </w:pPr>
+            <w:r>
               <w:rPr>
                 <w:rFonts w:asciiTheme="minorHAnsi" w:hAnsiTheme="minorHAnsi"/>
                 <w:b/>
@@ -4486,30 +4438,23 @@
                   </w:rPr>
                 </w:rPrChange>
               </w:rPr>
-            </w:pPr>
-          </w:p>
-        </w:tc>
-        <w:tc>
-          <w:tcPr>
-            <w:tcW w:w="263" w:type="pct"/>
-            <w:tcBorders>
-              <w:top w:val="single" w:sz="4" w:space="0" w:color="auto"/>
-              <w:bottom w:val="single" w:sz="4" w:space="0" w:color="auto"/>
-            </w:tcBorders>
-            <w:shd w:val="clear" w:color="auto" w:fill="auto"/>
-          </w:tcPr>
-          <w:p>
-            <w:pPr>
-              <w:rPr>
-                <w:rFonts w:asciiTheme="minorHAnsi" w:hAnsiTheme="minorHAnsi"/>
-                <w:b/>
-                <w:strike/>
+              <w:t>ENV</w:t>
+            </w:r>
+          </w:p>
+          <w:p>
+            <w:pPr>
+              <w:rPr>
+                <w:rFonts w:ascii="Calibri" w:hAnsi="Calibri" w:cs="Calibri"/>
+                <w:b/>
+                <w:strike/>
+                <w:color w:val="000000"/>
                 <w:sz w:val="22"/>
                 <w:szCs w:val="22"/>
                 <w:rPrChange w:id="57" w:author="Wigfall, Trevonte" w:date="2021-06-02T09:36:00Z">
                   <w:rPr>
-                    <w:rFonts w:asciiTheme="minorHAnsi" w:hAnsiTheme="minorHAnsi"/>
+                    <w:rFonts w:ascii="Calibri" w:hAnsi="Calibri" w:cs="Calibri"/>
                     <w:b/>
+                    <w:color w:val="000000"/>
                     <w:sz w:val="22"/>
                     <w:szCs w:val="22"/>
                   </w:rPr>
@@ -4520,6 +4465,7 @@
               <w:rPr>
                 <w:rFonts w:asciiTheme="minorHAnsi" w:hAnsiTheme="minorHAnsi"/>
                 <w:b/>
+                <w:smallCaps/>
                 <w:strike/>
                 <w:sz w:val="22"/>
                 <w:szCs w:val="22"/>
@@ -4527,28 +4473,21 @@
                   <w:rPr>
                     <w:rFonts w:asciiTheme="minorHAnsi" w:hAnsiTheme="minorHAnsi"/>
                     <w:b/>
+                    <w:smallCaps/>
                     <w:sz w:val="22"/>
                     <w:szCs w:val="22"/>
                   </w:rPr>
                 </w:rPrChange>
               </w:rPr>
-              <w:t>n/a</w:t>
-            </w:r>
-          </w:p>
-        </w:tc>
-        <w:tc>
-          <w:tcPr>
-            <w:tcW w:w="329" w:type="pct"/>
-            <w:tcBorders>
-              <w:top w:val="single" w:sz="4" w:space="0" w:color="auto"/>
-              <w:bottom w:val="single" w:sz="4" w:space="0" w:color="auto"/>
-            </w:tcBorders>
-          </w:tcPr>
-          <w:p>
-            <w:pPr>
-              <w:rPr>
-                <w:rFonts w:asciiTheme="minorHAnsi" w:hAnsiTheme="minorHAnsi"/>
-                <w:b/>
+              <w:t xml:space="preserve">3D </w:t>
+            </w:r>
+          </w:p>
+          <w:p>
+            <w:pPr>
+              <w:rPr>
+                <w:rFonts w:asciiTheme="minorHAnsi" w:hAnsiTheme="minorHAnsi"/>
+                <w:b/>
+                <w:smallCaps/>
                 <w:strike/>
                 <w:sz w:val="22"/>
                 <w:szCs w:val="22"/>
@@ -4556,13 +4495,26 @@
                   <w:rPr>
                     <w:rFonts w:asciiTheme="minorHAnsi" w:hAnsiTheme="minorHAnsi"/>
                     <w:b/>
+                    <w:smallCaps/>
                     <w:sz w:val="22"/>
                     <w:szCs w:val="22"/>
                   </w:rPr>
                 </w:rPrChange>
               </w:rPr>
             </w:pPr>
-            <w:r>
+          </w:p>
+        </w:tc>
+        <w:tc>
+          <w:tcPr>
+            <w:tcW w:w="263" w:type="pct"/>
+            <w:tcBorders>
+              <w:top w:val="single" w:sz="4" w:space="0" w:color="auto"/>
+              <w:bottom w:val="single" w:sz="4" w:space="0" w:color="auto"/>
+            </w:tcBorders>
+            <w:shd w:val="clear" w:color="auto" w:fill="auto"/>
+          </w:tcPr>
+          <w:p>
+            <w:pPr>
               <w:rPr>
                 <w:rFonts w:asciiTheme="minorHAnsi" w:hAnsiTheme="minorHAnsi"/>
                 <w:b/>
@@ -4578,6 +4530,69 @@
                   </w:rPr>
                 </w:rPrChange>
               </w:rPr>
+            </w:pPr>
+            <w:r>
+              <w:rPr>
+                <w:rFonts w:asciiTheme="minorHAnsi" w:hAnsiTheme="minorHAnsi"/>
+                <w:b/>
+                <w:strike/>
+                <w:sz w:val="22"/>
+                <w:szCs w:val="22"/>
+                <w:rPrChange w:id="61" w:author="Wigfall, Trevonte" w:date="2021-06-02T09:36:00Z">
+                  <w:rPr>
+                    <w:rFonts w:asciiTheme="minorHAnsi" w:hAnsiTheme="minorHAnsi"/>
+                    <w:b/>
+                    <w:sz w:val="22"/>
+                    <w:szCs w:val="22"/>
+                  </w:rPr>
+                </w:rPrChange>
+              </w:rPr>
+              <w:t>n/a</w:t>
+            </w:r>
+          </w:p>
+        </w:tc>
+        <w:tc>
+          <w:tcPr>
+            <w:tcW w:w="329" w:type="pct"/>
+            <w:tcBorders>
+              <w:top w:val="single" w:sz="4" w:space="0" w:color="auto"/>
+              <w:bottom w:val="single" w:sz="4" w:space="0" w:color="auto"/>
+            </w:tcBorders>
+          </w:tcPr>
+          <w:p>
+            <w:pPr>
+              <w:rPr>
+                <w:rFonts w:asciiTheme="minorHAnsi" w:hAnsiTheme="minorHAnsi"/>
+                <w:b/>
+                <w:strike/>
+                <w:sz w:val="22"/>
+                <w:szCs w:val="22"/>
+                <w:rPrChange w:id="62" w:author="Wigfall, Trevonte" w:date="2021-06-02T09:36:00Z">
+                  <w:rPr>
+                    <w:rFonts w:asciiTheme="minorHAnsi" w:hAnsiTheme="minorHAnsi"/>
+                    <w:b/>
+                    <w:sz w:val="22"/>
+                    <w:szCs w:val="22"/>
+                  </w:rPr>
+                </w:rPrChange>
+              </w:rPr>
+            </w:pPr>
+            <w:r>
+              <w:rPr>
+                <w:rFonts w:asciiTheme="minorHAnsi" w:hAnsiTheme="minorHAnsi"/>
+                <w:b/>
+                <w:strike/>
+                <w:sz w:val="22"/>
+                <w:szCs w:val="22"/>
+                <w:rPrChange w:id="63" w:author="Wigfall, Trevonte" w:date="2021-06-02T09:36:00Z">
+                  <w:rPr>
+                    <w:rFonts w:asciiTheme="minorHAnsi" w:hAnsiTheme="minorHAnsi"/>
+                    <w:b/>
+                    <w:sz w:val="22"/>
+                    <w:szCs w:val="22"/>
+                  </w:rPr>
+                </w:rPrChange>
+              </w:rPr>
               <w:t>n/a</w:t>
             </w:r>
           </w:p>
@@ -4600,41 +4615,6 @@
                 <w:color w:val="auto"/>
                 <w:sz w:val="24"/>
                 <w:szCs w:val="24"/>
-                <w:rPrChange w:id="61" w:author="Wigfall, Trevonte" w:date="2021-06-02T09:36:00Z">
-                  <w:rPr>
-                    <w:rStyle w:val="Hyperlink"/>
-                    <w:rFonts w:ascii="Arial" w:hAnsi="Arial" w:cs="Arial"/>
-                    <w:b/>
-                    <w:color w:val="auto"/>
-                    <w:sz w:val="24"/>
-                    <w:szCs w:val="24"/>
-                  </w:rPr>
-                </w:rPrChange>
-              </w:rPr>
-            </w:pPr>
-            <w:r>
-              <w:rPr>
-                <w:strike/>
-                <w:rPrChange w:id="62" w:author="Wigfall, Trevonte" w:date="2021-06-02T09:36:00Z">
-                  <w:rPr>
-                    <w:color w:val="0000FF"/>
-                  </w:rPr>
-                </w:rPrChange>
-              </w:rPr>
-              <w:fldChar w:fldCharType="begin"/>
-            </w:r>
-            <w:r>
-              <w:rPr>
-                <w:strike/>
-                <w:rPrChange w:id="63" w:author="Wigfall, Trevonte" w:date="2021-06-02T09:36:00Z">
-                  <w:rPr/>
-                </w:rPrChange>
-              </w:rPr>
-              <w:instrText xml:space="preserve"> HYPERLINK "file:///\\\\agpcorp\\apps\\Local\\EMT\\COTS\\McKesson\\ClaimsXten\\v6.0\\Docs%20%20(Internal)\\CXT_Installation_Guide-Backup_and_Replace_Config_Files_AUTOMATED.docx" </w:instrText>
-            </w:r>
-            <w:r>
-              <w:rPr>
-                <w:strike/>
                 <w:rPrChange w:id="64" w:author="Wigfall, Trevonte" w:date="2021-06-02T09:36:00Z">
                   <w:rPr>
                     <w:rStyle w:val="Hyperlink"/>
@@ -4646,63 +4626,30 @@
                   </w:rPr>
                 </w:rPrChange>
               </w:rPr>
-              <w:fldChar w:fldCharType="separate"/>
-            </w:r>
-            <w:r>
-              <w:rPr>
-                <w:rStyle w:val="Hyperlink"/>
-                <w:rFonts w:ascii="Arial" w:hAnsi="Arial" w:cs="Arial"/>
-                <w:b/>
-                <w:strike/>
-                <w:color w:val="auto"/>
-                <w:sz w:val="24"/>
-                <w:szCs w:val="24"/>
+            </w:pPr>
+            <w:r>
+              <w:rPr>
+                <w:strike/>
                 <w:rPrChange w:id="65" w:author="Wigfall, Trevonte" w:date="2021-06-02T09:36:00Z">
                   <w:rPr>
-                    <w:rStyle w:val="Hyperlink"/>
-                    <w:rFonts w:ascii="Arial" w:hAnsi="Arial" w:cs="Arial"/>
-                    <w:b/>
-                    <w:color w:val="auto"/>
-                    <w:sz w:val="24"/>
-                    <w:szCs w:val="24"/>
+                    <w:color w:val="0000FF"/>
                   </w:rPr>
                 </w:rPrChange>
               </w:rPr>
-              <w:t>Backup Config files</w:t>
-            </w:r>
-            <w:r>
-              <w:rPr>
-                <w:rStyle w:val="Hyperlink"/>
-                <w:rFonts w:ascii="Arial" w:hAnsi="Arial" w:cs="Arial"/>
-                <w:b/>
-                <w:strike/>
-                <w:color w:val="auto"/>
-                <w:sz w:val="24"/>
-                <w:szCs w:val="24"/>
+              <w:fldChar w:fldCharType="begin"/>
+            </w:r>
+            <w:r>
+              <w:rPr>
+                <w:strike/>
                 <w:rPrChange w:id="66" w:author="Wigfall, Trevonte" w:date="2021-06-02T09:36:00Z">
-                  <w:rPr>
-                    <w:rStyle w:val="Hyperlink"/>
-                    <w:rFonts w:ascii="Arial" w:hAnsi="Arial" w:cs="Arial"/>
-                    <w:b/>
-                    <w:color w:val="auto"/>
-                    <w:sz w:val="24"/>
-                    <w:szCs w:val="24"/>
-                  </w:rPr>
+                  <w:rPr/>
                 </w:rPrChange>
               </w:rPr>
-              <w:fldChar w:fldCharType="end"/>
-            </w:r>
-          </w:p>
-          <w:p>
-            <w:pPr>
-              <w:rPr>
-                <w:rStyle w:val="Hyperlink"/>
-                <w:rFonts w:ascii="Arial" w:hAnsi="Arial" w:cs="Arial"/>
-                <w:b/>
-                <w:strike/>
-                <w:color w:val="auto"/>
-                <w:sz w:val="24"/>
-                <w:szCs w:val="24"/>
+              <w:instrText xml:space="preserve"> HYPERLINK "file:///\\\\agpcorp\\apps\\Local\\EMT\\COTS\\McKesson\\ClaimsXten\\v6.0\\Docs%20%20(Internal)\\CXT_Installation_Guide-Backup_and_Replace_Config_Files_AUTOMATED.docx" </w:instrText>
+            </w:r>
+            <w:r>
+              <w:rPr>
+                <w:strike/>
                 <w:rPrChange w:id="67" w:author="Wigfall, Trevonte" w:date="2021-06-02T09:36:00Z">
                   <w:rPr>
                     <w:rStyle w:val="Hyperlink"/>
@@ -4714,6 +4661,74 @@
                   </w:rPr>
                 </w:rPrChange>
               </w:rPr>
+              <w:fldChar w:fldCharType="separate"/>
+            </w:r>
+            <w:r>
+              <w:rPr>
+                <w:rStyle w:val="Hyperlink"/>
+                <w:rFonts w:ascii="Arial" w:hAnsi="Arial" w:cs="Arial"/>
+                <w:b/>
+                <w:strike/>
+                <w:color w:val="auto"/>
+                <w:sz w:val="24"/>
+                <w:szCs w:val="24"/>
+                <w:rPrChange w:id="68" w:author="Wigfall, Trevonte" w:date="2021-06-02T09:36:00Z">
+                  <w:rPr>
+                    <w:rStyle w:val="Hyperlink"/>
+                    <w:rFonts w:ascii="Arial" w:hAnsi="Arial" w:cs="Arial"/>
+                    <w:b/>
+                    <w:color w:val="auto"/>
+                    <w:sz w:val="24"/>
+                    <w:szCs w:val="24"/>
+                  </w:rPr>
+                </w:rPrChange>
+              </w:rPr>
+              <w:t>Backup Config files</w:t>
+            </w:r>
+            <w:r>
+              <w:rPr>
+                <w:rStyle w:val="Hyperlink"/>
+                <w:rFonts w:ascii="Arial" w:hAnsi="Arial" w:cs="Arial"/>
+                <w:b/>
+                <w:strike/>
+                <w:color w:val="auto"/>
+                <w:sz w:val="24"/>
+                <w:szCs w:val="24"/>
+                <w:rPrChange w:id="69" w:author="Wigfall, Trevonte" w:date="2021-06-02T09:36:00Z">
+                  <w:rPr>
+                    <w:rStyle w:val="Hyperlink"/>
+                    <w:rFonts w:ascii="Arial" w:hAnsi="Arial" w:cs="Arial"/>
+                    <w:b/>
+                    <w:color w:val="auto"/>
+                    <w:sz w:val="24"/>
+                    <w:szCs w:val="24"/>
+                  </w:rPr>
+                </w:rPrChange>
+              </w:rPr>
+              <w:fldChar w:fldCharType="end"/>
+            </w:r>
+          </w:p>
+          <w:p>
+            <w:pPr>
+              <w:rPr>
+                <w:rStyle w:val="Hyperlink"/>
+                <w:rFonts w:ascii="Arial" w:hAnsi="Arial" w:cs="Arial"/>
+                <w:b/>
+                <w:strike/>
+                <w:color w:val="auto"/>
+                <w:sz w:val="24"/>
+                <w:szCs w:val="24"/>
+                <w:rPrChange w:id="70" w:author="Wigfall, Trevonte" w:date="2021-06-02T09:36:00Z">
+                  <w:rPr>
+                    <w:rStyle w:val="Hyperlink"/>
+                    <w:rFonts w:ascii="Arial" w:hAnsi="Arial" w:cs="Arial"/>
+                    <w:b/>
+                    <w:color w:val="auto"/>
+                    <w:sz w:val="24"/>
+                    <w:szCs w:val="24"/>
+                  </w:rPr>
+                </w:rPrChange>
+              </w:rPr>
             </w:pPr>
           </w:p>
         </w:tc>
@@ -4733,7 +4748,7 @@
                 <w:color w:val="000000"/>
                 <w:sz w:val="22"/>
                 <w:szCs w:val="22"/>
-                <w:rPrChange w:id="68" w:author="Wigfall, Trevonte" w:date="2021-06-02T09:36:00Z">
+                <w:rPrChange w:id="71" w:author="Wigfall, Trevonte" w:date="2021-06-02T09:36:00Z">
                   <w:rPr>
                     <w:rFonts w:ascii="Calibri" w:hAnsi="Calibri" w:cs="Calibri"/>
                     <w:color w:val="000000"/>
@@ -4750,7 +4765,7 @@
                 <w:color w:val="000000"/>
                 <w:sz w:val="22"/>
                 <w:szCs w:val="22"/>
-                <w:rPrChange w:id="69" w:author="Wigfall, Trevonte" w:date="2021-06-02T09:36:00Z">
+                <w:rPrChange w:id="72" w:author="Wigfall, Trevonte" w:date="2021-06-02T09:36:00Z">
                   <w:rPr>
                     <w:rFonts w:ascii="Calibri" w:hAnsi="Calibri" w:cs="Calibri"/>
                     <w:color w:val="000000"/>
@@ -4771,7 +4786,7 @@
                 <w:color w:val="000000"/>
                 <w:sz w:val="22"/>
                 <w:szCs w:val="22"/>
-                <w:rPrChange w:id="70" w:author="Wigfall, Trevonte" w:date="2021-06-02T09:36:00Z">
+                <w:rPrChange w:id="73" w:author="Wigfall, Trevonte" w:date="2021-06-02T09:36:00Z">
                   <w:rPr>
                     <w:rFonts w:ascii="Calibri" w:hAnsi="Calibri" w:cs="Calibri"/>
                     <w:color w:val="000000"/>
@@ -4799,7 +4814,7 @@
                 <w:strike/>
                 <w:sz w:val="22"/>
                 <w:szCs w:val="22"/>
-                <w:rPrChange w:id="71" w:author="Wigfall, Trevonte" w:date="2021-06-02T09:36:00Z">
+                <w:rPrChange w:id="74" w:author="Wigfall, Trevonte" w:date="2021-06-02T09:36:00Z">
                   <w:rPr>
                     <w:rFonts w:asciiTheme="minorHAnsi" w:hAnsiTheme="minorHAnsi"/>
                     <w:b/>
@@ -4809,7 +4824,7 @@
                 </w:rPrChange>
               </w:rPr>
             </w:pPr>
-            <w:del w:id="72" w:author="Wigfall, Trevonte" w:date="2021-05-27T10:51:00Z">
+            <w:del w:id="75" w:author="Wigfall, Trevonte" w:date="2021-05-27T10:51:00Z">
               <w:r>
                 <w:rPr>
                   <w:rFonts w:asciiTheme="minorHAnsi" w:hAnsiTheme="minorHAnsi"/>
@@ -4817,7 +4832,7 @@
                   <w:strike/>
                   <w:sz w:val="22"/>
                   <w:szCs w:val="22"/>
-                  <w:rPrChange w:id="73" w:author="Wigfall, Trevonte" w:date="2021-06-02T09:36:00Z">
+                  <w:rPrChange w:id="76" w:author="Wigfall, Trevonte" w:date="2021-06-02T09:36:00Z">
                     <w:rPr>
                       <w:rFonts w:asciiTheme="minorHAnsi" w:hAnsiTheme="minorHAnsi"/>
                       <w:b/>
@@ -4829,7 +4844,7 @@
                 <w:delText>4/28/21</w:delText>
               </w:r>
             </w:del>
-            <w:ins w:id="74" w:author="Wigfall, Trevonte" w:date="2021-07-07T11:13:00Z">
+            <w:ins w:id="77" w:author="Wigfall, Trevonte" w:date="2021-07-07T11:13:00Z">
               <w:r>
                 <w:rPr>
                   <w:rFonts w:asciiTheme="minorHAnsi" w:hAnsiTheme="minorHAnsi"/>
@@ -4870,7 +4885,7 @@
                 <w:strike/>
                 <w:sz w:val="22"/>
                 <w:szCs w:val="22"/>
-                <w:rPrChange w:id="75" w:author="Wigfall, Trevonte" w:date="2021-06-02T09:36:00Z">
+                <w:rPrChange w:id="78" w:author="Wigfall, Trevonte" w:date="2021-06-02T09:36:00Z">
                   <w:rPr>
                     <w:rFonts w:asciiTheme="minorHAnsi" w:hAnsiTheme="minorHAnsi"/>
                     <w:b/>
@@ -4888,87 +4903,6 @@
             <w:tcBorders>
               <w:top w:val="single" w:sz="4" w:space="0" w:color="auto"/>
             </w:tcBorders>
-          </w:tcPr>
-          <w:p>
-            <w:pPr>
-              <w:rPr>
-                <w:rFonts w:asciiTheme="minorHAnsi" w:hAnsiTheme="minorHAnsi"/>
-                <w:b/>
-                <w:smallCaps/>
-                <w:strike/>
-                <w:sz w:val="22"/>
-                <w:szCs w:val="22"/>
-                <w:rPrChange w:id="76" w:author="Wigfall, Trevonte" w:date="2021-06-02T09:36:00Z">
-                  <w:rPr>
-                    <w:rFonts w:asciiTheme="minorHAnsi" w:hAnsiTheme="minorHAnsi"/>
-                    <w:b/>
-                    <w:smallCaps/>
-                    <w:sz w:val="22"/>
-                    <w:szCs w:val="22"/>
-                  </w:rPr>
-                </w:rPrChange>
-              </w:rPr>
-            </w:pPr>
-          </w:p>
-        </w:tc>
-        <w:tc>
-          <w:tcPr>
-            <w:tcW w:w="299" w:type="pct"/>
-            <w:tcBorders>
-              <w:top w:val="single" w:sz="4" w:space="0" w:color="auto"/>
-              <w:bottom w:val="single" w:sz="4" w:space="0" w:color="auto"/>
-            </w:tcBorders>
-          </w:tcPr>
-          <w:p>
-            <w:pPr>
-              <w:rPr>
-                <w:rFonts w:asciiTheme="minorHAnsi" w:hAnsiTheme="minorHAnsi"/>
-                <w:b/>
-                <w:smallCaps/>
-                <w:strike/>
-                <w:sz w:val="22"/>
-                <w:szCs w:val="22"/>
-                <w:rPrChange w:id="77" w:author="Wigfall, Trevonte" w:date="2021-06-02T09:36:00Z">
-                  <w:rPr>
-                    <w:rFonts w:asciiTheme="minorHAnsi" w:hAnsiTheme="minorHAnsi"/>
-                    <w:b/>
-                    <w:smallCaps/>
-                    <w:sz w:val="22"/>
-                    <w:szCs w:val="22"/>
-                  </w:rPr>
-                </w:rPrChange>
-              </w:rPr>
-            </w:pPr>
-            <w:r>
-              <w:rPr>
-                <w:rFonts w:asciiTheme="minorHAnsi" w:hAnsiTheme="minorHAnsi"/>
-                <w:b/>
-                <w:smallCaps/>
-                <w:strike/>
-                <w:sz w:val="22"/>
-                <w:szCs w:val="22"/>
-                <w:rPrChange w:id="78" w:author="Wigfall, Trevonte" w:date="2021-06-02T09:36:00Z">
-                  <w:rPr>
-                    <w:rFonts w:asciiTheme="minorHAnsi" w:hAnsiTheme="minorHAnsi"/>
-                    <w:b/>
-                    <w:smallCaps/>
-                    <w:sz w:val="22"/>
-                    <w:szCs w:val="22"/>
-                  </w:rPr>
-                </w:rPrChange>
-              </w:rPr>
-              <w:t>Env Mgmt</w:t>
-            </w:r>
-          </w:p>
-        </w:tc>
-        <w:tc>
-          <w:tcPr>
-            <w:tcW w:w="851" w:type="pct"/>
-            <w:tcBorders>
-              <w:top w:val="single" w:sz="4" w:space="0" w:color="auto"/>
-              <w:bottom w:val="single" w:sz="4" w:space="0" w:color="auto"/>
-            </w:tcBorders>
-            <w:shd w:val="clear" w:color="auto" w:fill="auto"/>
           </w:tcPr>
           <w:p>
             <w:pPr>
@@ -4990,7 +4924,18 @@
                 </w:rPrChange>
               </w:rPr>
             </w:pPr>
-            <w:r>
+          </w:p>
+        </w:tc>
+        <w:tc>
+          <w:tcPr>
+            <w:tcW w:w="299" w:type="pct"/>
+            <w:tcBorders>
+              <w:top w:val="single" w:sz="4" w:space="0" w:color="auto"/>
+              <w:bottom w:val="single" w:sz="4" w:space="0" w:color="auto"/>
+            </w:tcBorders>
+          </w:tcPr>
+          <w:p>
+            <w:pPr>
               <w:rPr>
                 <w:rFonts w:asciiTheme="minorHAnsi" w:hAnsiTheme="minorHAnsi"/>
                 <w:b/>
@@ -5008,6 +4953,76 @@
                   </w:rPr>
                 </w:rPrChange>
               </w:rPr>
+            </w:pPr>
+            <w:r>
+              <w:rPr>
+                <w:rFonts w:asciiTheme="minorHAnsi" w:hAnsiTheme="minorHAnsi"/>
+                <w:b/>
+                <w:smallCaps/>
+                <w:strike/>
+                <w:sz w:val="22"/>
+                <w:szCs w:val="22"/>
+                <w:rPrChange w:id="81" w:author="Wigfall, Trevonte" w:date="2021-06-02T09:36:00Z">
+                  <w:rPr>
+                    <w:rFonts w:asciiTheme="minorHAnsi" w:hAnsiTheme="minorHAnsi"/>
+                    <w:b/>
+                    <w:smallCaps/>
+                    <w:sz w:val="22"/>
+                    <w:szCs w:val="22"/>
+                  </w:rPr>
+                </w:rPrChange>
+              </w:rPr>
+              <w:t>Env Mgmt</w:t>
+            </w:r>
+          </w:p>
+        </w:tc>
+        <w:tc>
+          <w:tcPr>
+            <w:tcW w:w="851" w:type="pct"/>
+            <w:tcBorders>
+              <w:top w:val="single" w:sz="4" w:space="0" w:color="auto"/>
+              <w:bottom w:val="single" w:sz="4" w:space="0" w:color="auto"/>
+            </w:tcBorders>
+            <w:shd w:val="clear" w:color="auto" w:fill="auto"/>
+          </w:tcPr>
+          <w:p>
+            <w:pPr>
+              <w:rPr>
+                <w:rFonts w:asciiTheme="minorHAnsi" w:hAnsiTheme="minorHAnsi"/>
+                <w:b/>
+                <w:smallCaps/>
+                <w:strike/>
+                <w:sz w:val="22"/>
+                <w:szCs w:val="22"/>
+                <w:rPrChange w:id="82" w:author="Wigfall, Trevonte" w:date="2021-06-02T09:36:00Z">
+                  <w:rPr>
+                    <w:rFonts w:asciiTheme="minorHAnsi" w:hAnsiTheme="minorHAnsi"/>
+                    <w:b/>
+                    <w:smallCaps/>
+                    <w:sz w:val="22"/>
+                    <w:szCs w:val="22"/>
+                  </w:rPr>
+                </w:rPrChange>
+              </w:rPr>
+            </w:pPr>
+            <w:r>
+              <w:rPr>
+                <w:rFonts w:asciiTheme="minorHAnsi" w:hAnsiTheme="minorHAnsi"/>
+                <w:b/>
+                <w:smallCaps/>
+                <w:strike/>
+                <w:sz w:val="22"/>
+                <w:szCs w:val="22"/>
+                <w:rPrChange w:id="83" w:author="Wigfall, Trevonte" w:date="2021-06-02T09:36:00Z">
+                  <w:rPr>
+                    <w:rFonts w:asciiTheme="minorHAnsi" w:hAnsiTheme="minorHAnsi"/>
+                    <w:b/>
+                    <w:smallCaps/>
+                    <w:sz w:val="22"/>
+                    <w:szCs w:val="22"/>
+                  </w:rPr>
+                </w:rPrChange>
+              </w:rPr>
               <w:t xml:space="preserve">All servers:  </w:t>
             </w:r>
             <w:r>
@@ -5017,7 +5032,7 @@
                 <w:strike/>
                 <w:sz w:val="22"/>
                 <w:szCs w:val="22"/>
-                <w:rPrChange w:id="81" w:author="Wigfall, Trevonte" w:date="2021-06-02T09:36:00Z">
+                <w:rPrChange w:id="84" w:author="Wigfall, Trevonte" w:date="2021-06-02T09:36:00Z">
                   <w:rPr>
                     <w:rFonts w:asciiTheme="minorHAnsi" w:hAnsiTheme="minorHAnsi"/>
                     <w:smallCaps/>
@@ -5041,69 +5056,6 @@
           </w:tcPr>
           <w:p>
             <w:pPr>
-              <w:rPr>
-                <w:rFonts w:asciiTheme="minorHAnsi" w:hAnsiTheme="minorHAnsi"/>
-                <w:b/>
-                <w:strike/>
-                <w:sz w:val="22"/>
-                <w:szCs w:val="22"/>
-                <w:rPrChange w:id="82" w:author="Wigfall, Trevonte" w:date="2021-06-02T09:36:00Z">
-                  <w:rPr>
-                    <w:rFonts w:asciiTheme="minorHAnsi" w:hAnsiTheme="minorHAnsi"/>
-                    <w:b/>
-                    <w:sz w:val="22"/>
-                    <w:szCs w:val="22"/>
-                  </w:rPr>
-                </w:rPrChange>
-              </w:rPr>
-            </w:pPr>
-            <w:r>
-              <w:rPr>
-                <w:rFonts w:asciiTheme="minorHAnsi" w:hAnsiTheme="minorHAnsi"/>
-                <w:b/>
-                <w:strike/>
-                <w:sz w:val="22"/>
-                <w:szCs w:val="22"/>
-                <w:rPrChange w:id="83" w:author="Wigfall, Trevonte" w:date="2021-06-02T09:36:00Z">
-                  <w:rPr>
-                    <w:rFonts w:asciiTheme="minorHAnsi" w:hAnsiTheme="minorHAnsi"/>
-                    <w:b/>
-                    <w:sz w:val="22"/>
-                    <w:szCs w:val="22"/>
-                  </w:rPr>
-                </w:rPrChange>
-              </w:rPr>
-              <w:t>n/a</w:t>
-            </w:r>
-          </w:p>
-        </w:tc>
-        <w:tc>
-          <w:tcPr>
-            <w:tcW w:w="329" w:type="pct"/>
-            <w:tcBorders>
-              <w:top w:val="single" w:sz="4" w:space="0" w:color="auto"/>
-              <w:bottom w:val="single" w:sz="4" w:space="0" w:color="auto"/>
-            </w:tcBorders>
-          </w:tcPr>
-          <w:p>
-            <w:pPr>
-              <w:rPr>
-                <w:rFonts w:asciiTheme="minorHAnsi" w:hAnsiTheme="minorHAnsi"/>
-                <w:b/>
-                <w:strike/>
-                <w:sz w:val="22"/>
-                <w:szCs w:val="22"/>
-                <w:rPrChange w:id="84" w:author="Wigfall, Trevonte" w:date="2021-06-02T09:36:00Z">
-                  <w:rPr>
-                    <w:rFonts w:asciiTheme="minorHAnsi" w:hAnsiTheme="minorHAnsi"/>
-                    <w:b/>
-                    <w:sz w:val="22"/>
-                    <w:szCs w:val="22"/>
-                  </w:rPr>
-                </w:rPrChange>
-              </w:rPr>
-            </w:pPr>
-            <w:r>
               <w:rPr>
                 <w:rFonts w:asciiTheme="minorHAnsi" w:hAnsiTheme="minorHAnsi"/>
                 <w:b/>
@@ -5119,6 +5071,69 @@
                   </w:rPr>
                 </w:rPrChange>
               </w:rPr>
+            </w:pPr>
+            <w:r>
+              <w:rPr>
+                <w:rFonts w:asciiTheme="minorHAnsi" w:hAnsiTheme="minorHAnsi"/>
+                <w:b/>
+                <w:strike/>
+                <w:sz w:val="22"/>
+                <w:szCs w:val="22"/>
+                <w:rPrChange w:id="86" w:author="Wigfall, Trevonte" w:date="2021-06-02T09:36:00Z">
+                  <w:rPr>
+                    <w:rFonts w:asciiTheme="minorHAnsi" w:hAnsiTheme="minorHAnsi"/>
+                    <w:b/>
+                    <w:sz w:val="22"/>
+                    <w:szCs w:val="22"/>
+                  </w:rPr>
+                </w:rPrChange>
+              </w:rPr>
+              <w:t>n/a</w:t>
+            </w:r>
+          </w:p>
+        </w:tc>
+        <w:tc>
+          <w:tcPr>
+            <w:tcW w:w="329" w:type="pct"/>
+            <w:tcBorders>
+              <w:top w:val="single" w:sz="4" w:space="0" w:color="auto"/>
+              <w:bottom w:val="single" w:sz="4" w:space="0" w:color="auto"/>
+            </w:tcBorders>
+          </w:tcPr>
+          <w:p>
+            <w:pPr>
+              <w:rPr>
+                <w:rFonts w:asciiTheme="minorHAnsi" w:hAnsiTheme="minorHAnsi"/>
+                <w:b/>
+                <w:strike/>
+                <w:sz w:val="22"/>
+                <w:szCs w:val="22"/>
+                <w:rPrChange w:id="87" w:author="Wigfall, Trevonte" w:date="2021-06-02T09:36:00Z">
+                  <w:rPr>
+                    <w:rFonts w:asciiTheme="minorHAnsi" w:hAnsiTheme="minorHAnsi"/>
+                    <w:b/>
+                    <w:sz w:val="22"/>
+                    <w:szCs w:val="22"/>
+                  </w:rPr>
+                </w:rPrChange>
+              </w:rPr>
+            </w:pPr>
+            <w:r>
+              <w:rPr>
+                <w:rFonts w:asciiTheme="minorHAnsi" w:hAnsiTheme="minorHAnsi"/>
+                <w:b/>
+                <w:strike/>
+                <w:sz w:val="22"/>
+                <w:szCs w:val="22"/>
+                <w:rPrChange w:id="88" w:author="Wigfall, Trevonte" w:date="2021-06-02T09:36:00Z">
+                  <w:rPr>
+                    <w:rFonts w:asciiTheme="minorHAnsi" w:hAnsiTheme="minorHAnsi"/>
+                    <w:b/>
+                    <w:sz w:val="22"/>
+                    <w:szCs w:val="22"/>
+                  </w:rPr>
+                </w:rPrChange>
+              </w:rPr>
               <w:t>n/a</w:t>
             </w:r>
           </w:p>
@@ -5141,41 +5156,6 @@
                 <w:color w:val="auto"/>
                 <w:sz w:val="24"/>
                 <w:szCs w:val="24"/>
-                <w:rPrChange w:id="86" w:author="Wigfall, Trevonte" w:date="2021-06-02T09:36:00Z">
-                  <w:rPr>
-                    <w:rStyle w:val="Hyperlink"/>
-                    <w:rFonts w:ascii="Arial" w:hAnsi="Arial" w:cs="Arial"/>
-                    <w:b/>
-                    <w:color w:val="auto"/>
-                    <w:sz w:val="24"/>
-                    <w:szCs w:val="24"/>
-                  </w:rPr>
-                </w:rPrChange>
-              </w:rPr>
-            </w:pPr>
-            <w:r>
-              <w:rPr>
-                <w:strike/>
-                <w:rPrChange w:id="87" w:author="Wigfall, Trevonte" w:date="2021-06-02T09:36:00Z">
-                  <w:rPr>
-                    <w:color w:val="0000FF"/>
-                  </w:rPr>
-                </w:rPrChange>
-              </w:rPr>
-              <w:fldChar w:fldCharType="begin"/>
-            </w:r>
-            <w:r>
-              <w:rPr>
-                <w:strike/>
-                <w:rPrChange w:id="88" w:author="Wigfall, Trevonte" w:date="2021-06-02T09:36:00Z">
-                  <w:rPr/>
-                </w:rPrChange>
-              </w:rPr>
-              <w:instrText xml:space="preserve"> HYPERLINK "file:///\\\\agpcorp\\apps\\Local\\EMT\\COTS\\McKesson\\ClaimsXten\\v6.0\\Docs%20%20(Internal)\\CXT_Installation_Guide-Custom_Release_UNinstallation_AUTOMATED.docx" </w:instrText>
-            </w:r>
-            <w:r>
-              <w:rPr>
-                <w:strike/>
                 <w:rPrChange w:id="89" w:author="Wigfall, Trevonte" w:date="2021-06-02T09:36:00Z">
                   <w:rPr>
                     <w:rStyle w:val="Hyperlink"/>
@@ -5187,18 +5167,31 @@
                   </w:rPr>
                 </w:rPrChange>
               </w:rPr>
-              <w:fldChar w:fldCharType="separate"/>
-            </w:r>
-            <w:r>
-              <w:rPr>
-                <w:rStyle w:val="Hyperlink"/>
-                <w:rFonts w:ascii="Arial" w:hAnsi="Arial" w:cs="Arial"/>
-                <w:b/>
-                <w:strike/>
-                <w:color w:val="auto"/>
-                <w:sz w:val="24"/>
-                <w:szCs w:val="24"/>
+            </w:pPr>
+            <w:r>
+              <w:rPr>
+                <w:strike/>
                 <w:rPrChange w:id="90" w:author="Wigfall, Trevonte" w:date="2021-06-02T09:36:00Z">
+                  <w:rPr>
+                    <w:color w:val="0000FF"/>
+                  </w:rPr>
+                </w:rPrChange>
+              </w:rPr>
+              <w:fldChar w:fldCharType="begin"/>
+            </w:r>
+            <w:r>
+              <w:rPr>
+                <w:strike/>
+                <w:rPrChange w:id="91" w:author="Wigfall, Trevonte" w:date="2021-06-02T09:36:00Z">
+                  <w:rPr/>
+                </w:rPrChange>
+              </w:rPr>
+              <w:instrText xml:space="preserve"> HYPERLINK "file:///\\\\agpcorp\\apps\\Local\\EMT\\COTS\\McKesson\\ClaimsXten\\v6.0\\Docs%20%20(Internal)\\CXT_Installation_Guide-Custom_Release_UNinstallation_AUTOMATED.docx" </w:instrText>
+            </w:r>
+            <w:r>
+              <w:rPr>
+                <w:strike/>
+                <w:rPrChange w:id="92" w:author="Wigfall, Trevonte" w:date="2021-06-02T09:36:00Z">
                   <w:rPr>
                     <w:rStyle w:val="Hyperlink"/>
                     <w:rFonts w:ascii="Arial" w:hAnsi="Arial" w:cs="Arial"/>
@@ -5209,7 +5202,7 @@
                   </w:rPr>
                 </w:rPrChange>
               </w:rPr>
-              <w:t>Uninstall Custom Release</w:t>
+              <w:fldChar w:fldCharType="separate"/>
             </w:r>
             <w:r>
               <w:rPr>
@@ -5220,7 +5213,7 @@
                 <w:color w:val="auto"/>
                 <w:sz w:val="24"/>
                 <w:szCs w:val="24"/>
-                <w:rPrChange w:id="91" w:author="Wigfall, Trevonte" w:date="2021-06-02T09:36:00Z">
+                <w:rPrChange w:id="93" w:author="Wigfall, Trevonte" w:date="2021-06-02T09:36:00Z">
                   <w:rPr>
                     <w:rStyle w:val="Hyperlink"/>
                     <w:rFonts w:ascii="Arial" w:hAnsi="Arial" w:cs="Arial"/>
@@ -5231,6 +5224,28 @@
                   </w:rPr>
                 </w:rPrChange>
               </w:rPr>
+              <w:t>Uninstall Custom Release</w:t>
+            </w:r>
+            <w:r>
+              <w:rPr>
+                <w:rStyle w:val="Hyperlink"/>
+                <w:rFonts w:ascii="Arial" w:hAnsi="Arial" w:cs="Arial"/>
+                <w:b/>
+                <w:strike/>
+                <w:color w:val="auto"/>
+                <w:sz w:val="24"/>
+                <w:szCs w:val="24"/>
+                <w:rPrChange w:id="94" w:author="Wigfall, Trevonte" w:date="2021-06-02T09:36:00Z">
+                  <w:rPr>
+                    <w:rStyle w:val="Hyperlink"/>
+                    <w:rFonts w:ascii="Arial" w:hAnsi="Arial" w:cs="Arial"/>
+                    <w:b/>
+                    <w:color w:val="auto"/>
+                    <w:sz w:val="24"/>
+                    <w:szCs w:val="24"/>
+                  </w:rPr>
+                </w:rPrChange>
+              </w:rPr>
               <w:fldChar w:fldCharType="end"/>
             </w:r>
           </w:p>
@@ -5238,7 +5253,7 @@
             <w:pPr>
               <w:rPr>
                 <w:strike/>
-                <w:rPrChange w:id="92" w:author="Wigfall, Trevonte" w:date="2021-06-02T09:36:00Z">
+                <w:rPrChange w:id="95" w:author="Wigfall, Trevonte" w:date="2021-06-02T09:36:00Z">
                   <w:rPr/>
                 </w:rPrChange>
               </w:rPr>
@@ -5261,7 +5276,7 @@
                 <w:color w:val="000000"/>
                 <w:sz w:val="22"/>
                 <w:szCs w:val="22"/>
-                <w:rPrChange w:id="93" w:author="Wigfall, Trevonte" w:date="2021-06-02T09:36:00Z">
+                <w:rPrChange w:id="96" w:author="Wigfall, Trevonte" w:date="2021-06-02T09:36:00Z">
                   <w:rPr>
                     <w:rFonts w:ascii="Calibri" w:hAnsi="Calibri" w:cs="Calibri"/>
                     <w:color w:val="000000"/>
@@ -5278,7 +5293,7 @@
                 <w:color w:val="000000"/>
                 <w:sz w:val="22"/>
                 <w:szCs w:val="22"/>
-                <w:rPrChange w:id="94" w:author="Wigfall, Trevonte" w:date="2021-06-02T09:36:00Z">
+                <w:rPrChange w:id="97" w:author="Wigfall, Trevonte" w:date="2021-06-02T09:36:00Z">
                   <w:rPr>
                     <w:rFonts w:ascii="Calibri" w:hAnsi="Calibri" w:cs="Calibri"/>
                     <w:color w:val="000000"/>
@@ -5298,7 +5313,7 @@
                 <w:color w:val="000000"/>
                 <w:sz w:val="22"/>
                 <w:szCs w:val="22"/>
-                <w:rPrChange w:id="95" w:author="Wigfall, Trevonte" w:date="2021-06-02T09:36:00Z">
+                <w:rPrChange w:id="98" w:author="Wigfall, Trevonte" w:date="2021-06-02T09:36:00Z">
                   <w:rPr>
                     <w:rFonts w:ascii="Calibri" w:hAnsi="Calibri" w:cs="Calibri"/>
                     <w:color w:val="000000"/>
@@ -5326,7 +5341,7 @@
                 <w:strike/>
                 <w:sz w:val="22"/>
                 <w:szCs w:val="22"/>
-                <w:rPrChange w:id="96" w:author="Wigfall, Trevonte" w:date="2021-06-02T09:36:00Z">
+                <w:rPrChange w:id="99" w:author="Wigfall, Trevonte" w:date="2021-06-02T09:36:00Z">
                   <w:rPr>
                     <w:rFonts w:asciiTheme="minorHAnsi" w:hAnsiTheme="minorHAnsi"/>
                     <w:b/>
@@ -5336,7 +5351,7 @@
                 </w:rPrChange>
               </w:rPr>
             </w:pPr>
-            <w:del w:id="97" w:author="Wigfall, Trevonte" w:date="2021-05-27T10:51:00Z">
+            <w:del w:id="100" w:author="Wigfall, Trevonte" w:date="2021-05-27T10:51:00Z">
               <w:r>
                 <w:rPr>
                   <w:rFonts w:asciiTheme="minorHAnsi" w:hAnsiTheme="minorHAnsi"/>
@@ -5344,7 +5359,7 @@
                   <w:strike/>
                   <w:sz w:val="22"/>
                   <w:szCs w:val="22"/>
-                  <w:rPrChange w:id="98" w:author="Wigfall, Trevonte" w:date="2021-06-02T09:36:00Z">
+                  <w:rPrChange w:id="101" w:author="Wigfall, Trevonte" w:date="2021-06-02T09:36:00Z">
                     <w:rPr>
                       <w:rFonts w:asciiTheme="minorHAnsi" w:hAnsiTheme="minorHAnsi"/>
                       <w:b/>
@@ -5356,7 +5371,7 @@
                 <w:delText>4/28/21</w:delText>
               </w:r>
             </w:del>
-            <w:ins w:id="99" w:author="Wigfall, Trevonte" w:date="2021-07-07T11:13:00Z">
+            <w:ins w:id="102" w:author="Wigfall, Trevonte" w:date="2021-07-07T11:13:00Z">
               <w:r>
                 <w:rPr>
                   <w:rFonts w:asciiTheme="minorHAnsi" w:hAnsiTheme="minorHAnsi"/>
@@ -5397,7 +5412,7 @@
                 <w:strike/>
                 <w:sz w:val="22"/>
                 <w:szCs w:val="22"/>
-                <w:rPrChange w:id="100" w:author="Wigfall, Trevonte" w:date="2021-06-02T09:36:00Z">
+                <w:rPrChange w:id="103" w:author="Wigfall, Trevonte" w:date="2021-06-02T09:36:00Z">
                   <w:rPr>
                     <w:rFonts w:asciiTheme="minorHAnsi" w:hAnsiTheme="minorHAnsi"/>
                     <w:b/>
@@ -5415,87 +5430,6 @@
             <w:tcBorders>
               <w:top w:val="single" w:sz="4" w:space="0" w:color="auto"/>
             </w:tcBorders>
-          </w:tcPr>
-          <w:p>
-            <w:pPr>
-              <w:rPr>
-                <w:rFonts w:asciiTheme="minorHAnsi" w:hAnsiTheme="minorHAnsi"/>
-                <w:b/>
-                <w:smallCaps/>
-                <w:strike/>
-                <w:sz w:val="22"/>
-                <w:szCs w:val="22"/>
-                <w:rPrChange w:id="101" w:author="Wigfall, Trevonte" w:date="2021-06-02T09:36:00Z">
-                  <w:rPr>
-                    <w:rFonts w:asciiTheme="minorHAnsi" w:hAnsiTheme="minorHAnsi"/>
-                    <w:b/>
-                    <w:smallCaps/>
-                    <w:sz w:val="22"/>
-                    <w:szCs w:val="22"/>
-                  </w:rPr>
-                </w:rPrChange>
-              </w:rPr>
-            </w:pPr>
-          </w:p>
-        </w:tc>
-        <w:tc>
-          <w:tcPr>
-            <w:tcW w:w="299" w:type="pct"/>
-            <w:tcBorders>
-              <w:top w:val="single" w:sz="4" w:space="0" w:color="auto"/>
-              <w:bottom w:val="single" w:sz="4" w:space="0" w:color="auto"/>
-            </w:tcBorders>
-          </w:tcPr>
-          <w:p>
-            <w:pPr>
-              <w:rPr>
-                <w:rFonts w:asciiTheme="minorHAnsi" w:hAnsiTheme="minorHAnsi"/>
-                <w:b/>
-                <w:smallCaps/>
-                <w:strike/>
-                <w:sz w:val="22"/>
-                <w:szCs w:val="22"/>
-                <w:rPrChange w:id="102" w:author="Wigfall, Trevonte" w:date="2021-06-02T09:36:00Z">
-                  <w:rPr>
-                    <w:rFonts w:asciiTheme="minorHAnsi" w:hAnsiTheme="minorHAnsi"/>
-                    <w:b/>
-                    <w:smallCaps/>
-                    <w:sz w:val="22"/>
-                    <w:szCs w:val="22"/>
-                  </w:rPr>
-                </w:rPrChange>
-              </w:rPr>
-            </w:pPr>
-            <w:r>
-              <w:rPr>
-                <w:rFonts w:asciiTheme="minorHAnsi" w:hAnsiTheme="minorHAnsi"/>
-                <w:b/>
-                <w:smallCaps/>
-                <w:strike/>
-                <w:sz w:val="22"/>
-                <w:szCs w:val="22"/>
-                <w:rPrChange w:id="103" w:author="Wigfall, Trevonte" w:date="2021-06-02T09:36:00Z">
-                  <w:rPr>
-                    <w:rFonts w:asciiTheme="minorHAnsi" w:hAnsiTheme="minorHAnsi"/>
-                    <w:b/>
-                    <w:smallCaps/>
-                    <w:sz w:val="22"/>
-                    <w:szCs w:val="22"/>
-                  </w:rPr>
-                </w:rPrChange>
-              </w:rPr>
-              <w:t>Env Mgmt</w:t>
-            </w:r>
-          </w:p>
-        </w:tc>
-        <w:tc>
-          <w:tcPr>
-            <w:tcW w:w="851" w:type="pct"/>
-            <w:tcBorders>
-              <w:top w:val="single" w:sz="4" w:space="0" w:color="auto"/>
-              <w:bottom w:val="single" w:sz="4" w:space="0" w:color="auto"/>
-            </w:tcBorders>
-            <w:shd w:val="clear" w:color="auto" w:fill="auto"/>
           </w:tcPr>
           <w:p>
             <w:pPr>
@@ -5517,7 +5451,18 @@
                 </w:rPrChange>
               </w:rPr>
             </w:pPr>
-            <w:r>
+          </w:p>
+        </w:tc>
+        <w:tc>
+          <w:tcPr>
+            <w:tcW w:w="299" w:type="pct"/>
+            <w:tcBorders>
+              <w:top w:val="single" w:sz="4" w:space="0" w:color="auto"/>
+              <w:bottom w:val="single" w:sz="4" w:space="0" w:color="auto"/>
+            </w:tcBorders>
+          </w:tcPr>
+          <w:p>
+            <w:pPr>
               <w:rPr>
                 <w:rFonts w:asciiTheme="minorHAnsi" w:hAnsiTheme="minorHAnsi"/>
                 <w:b/>
@@ -5535,6 +5480,76 @@
                   </w:rPr>
                 </w:rPrChange>
               </w:rPr>
+            </w:pPr>
+            <w:r>
+              <w:rPr>
+                <w:rFonts w:asciiTheme="minorHAnsi" w:hAnsiTheme="minorHAnsi"/>
+                <w:b/>
+                <w:smallCaps/>
+                <w:strike/>
+                <w:sz w:val="22"/>
+                <w:szCs w:val="22"/>
+                <w:rPrChange w:id="106" w:author="Wigfall, Trevonte" w:date="2021-06-02T09:36:00Z">
+                  <w:rPr>
+                    <w:rFonts w:asciiTheme="minorHAnsi" w:hAnsiTheme="minorHAnsi"/>
+                    <w:b/>
+                    <w:smallCaps/>
+                    <w:sz w:val="22"/>
+                    <w:szCs w:val="22"/>
+                  </w:rPr>
+                </w:rPrChange>
+              </w:rPr>
+              <w:t>Env Mgmt</w:t>
+            </w:r>
+          </w:p>
+        </w:tc>
+        <w:tc>
+          <w:tcPr>
+            <w:tcW w:w="851" w:type="pct"/>
+            <w:tcBorders>
+              <w:top w:val="single" w:sz="4" w:space="0" w:color="auto"/>
+              <w:bottom w:val="single" w:sz="4" w:space="0" w:color="auto"/>
+            </w:tcBorders>
+            <w:shd w:val="clear" w:color="auto" w:fill="auto"/>
+          </w:tcPr>
+          <w:p>
+            <w:pPr>
+              <w:rPr>
+                <w:rFonts w:asciiTheme="minorHAnsi" w:hAnsiTheme="minorHAnsi"/>
+                <w:b/>
+                <w:smallCaps/>
+                <w:strike/>
+                <w:sz w:val="22"/>
+                <w:szCs w:val="22"/>
+                <w:rPrChange w:id="107" w:author="Wigfall, Trevonte" w:date="2021-06-02T09:36:00Z">
+                  <w:rPr>
+                    <w:rFonts w:asciiTheme="minorHAnsi" w:hAnsiTheme="minorHAnsi"/>
+                    <w:b/>
+                    <w:smallCaps/>
+                    <w:sz w:val="22"/>
+                    <w:szCs w:val="22"/>
+                  </w:rPr>
+                </w:rPrChange>
+              </w:rPr>
+            </w:pPr>
+            <w:r>
+              <w:rPr>
+                <w:rFonts w:asciiTheme="minorHAnsi" w:hAnsiTheme="minorHAnsi"/>
+                <w:b/>
+                <w:smallCaps/>
+                <w:strike/>
+                <w:sz w:val="22"/>
+                <w:szCs w:val="22"/>
+                <w:rPrChange w:id="108" w:author="Wigfall, Trevonte" w:date="2021-06-02T09:36:00Z">
+                  <w:rPr>
+                    <w:rFonts w:asciiTheme="minorHAnsi" w:hAnsiTheme="minorHAnsi"/>
+                    <w:b/>
+                    <w:smallCaps/>
+                    <w:sz w:val="22"/>
+                    <w:szCs w:val="22"/>
+                  </w:rPr>
+                </w:rPrChange>
+              </w:rPr>
               <w:t xml:space="preserve">All servers:  </w:t>
             </w:r>
             <w:r>
@@ -5544,7 +5559,7 @@
                 <w:strike/>
                 <w:sz w:val="22"/>
                 <w:szCs w:val="22"/>
-                <w:rPrChange w:id="106" w:author="Wigfall, Trevonte" w:date="2021-06-02T09:36:00Z">
+                <w:rPrChange w:id="109" w:author="Wigfall, Trevonte" w:date="2021-06-02T09:36:00Z">
                   <w:rPr>
                     <w:rFonts w:asciiTheme="minorHAnsi" w:hAnsiTheme="minorHAnsi"/>
                     <w:smallCaps/>
@@ -5568,69 +5583,6 @@
           </w:tcPr>
           <w:p>
             <w:pPr>
-              <w:rPr>
-                <w:rFonts w:asciiTheme="minorHAnsi" w:hAnsiTheme="minorHAnsi"/>
-                <w:b/>
-                <w:strike/>
-                <w:sz w:val="22"/>
-                <w:szCs w:val="22"/>
-                <w:rPrChange w:id="107" w:author="Wigfall, Trevonte" w:date="2021-06-02T09:36:00Z">
-                  <w:rPr>
-                    <w:rFonts w:asciiTheme="minorHAnsi" w:hAnsiTheme="minorHAnsi"/>
-                    <w:b/>
-                    <w:sz w:val="22"/>
-                    <w:szCs w:val="22"/>
-                  </w:rPr>
-                </w:rPrChange>
-              </w:rPr>
-            </w:pPr>
-            <w:r>
-              <w:rPr>
-                <w:rFonts w:asciiTheme="minorHAnsi" w:hAnsiTheme="minorHAnsi"/>
-                <w:b/>
-                <w:strike/>
-                <w:sz w:val="22"/>
-                <w:szCs w:val="22"/>
-                <w:rPrChange w:id="108" w:author="Wigfall, Trevonte" w:date="2021-06-02T09:36:00Z">
-                  <w:rPr>
-                    <w:rFonts w:asciiTheme="minorHAnsi" w:hAnsiTheme="minorHAnsi"/>
-                    <w:b/>
-                    <w:sz w:val="22"/>
-                    <w:szCs w:val="22"/>
-                  </w:rPr>
-                </w:rPrChange>
-              </w:rPr>
-              <w:t>n/a</w:t>
-            </w:r>
-          </w:p>
-        </w:tc>
-        <w:tc>
-          <w:tcPr>
-            <w:tcW w:w="329" w:type="pct"/>
-            <w:tcBorders>
-              <w:top w:val="single" w:sz="4" w:space="0" w:color="auto"/>
-              <w:bottom w:val="single" w:sz="4" w:space="0" w:color="auto"/>
-            </w:tcBorders>
-          </w:tcPr>
-          <w:p>
-            <w:pPr>
-              <w:rPr>
-                <w:rFonts w:asciiTheme="minorHAnsi" w:hAnsiTheme="minorHAnsi"/>
-                <w:b/>
-                <w:strike/>
-                <w:sz w:val="22"/>
-                <w:szCs w:val="22"/>
-                <w:rPrChange w:id="109" w:author="Wigfall, Trevonte" w:date="2021-06-02T09:36:00Z">
-                  <w:rPr>
-                    <w:rFonts w:asciiTheme="minorHAnsi" w:hAnsiTheme="minorHAnsi"/>
-                    <w:b/>
-                    <w:sz w:val="22"/>
-                    <w:szCs w:val="22"/>
-                  </w:rPr>
-                </w:rPrChange>
-              </w:rPr>
-            </w:pPr>
-            <w:r>
               <w:rPr>
                 <w:rFonts w:asciiTheme="minorHAnsi" w:hAnsiTheme="minorHAnsi"/>
                 <w:b/>
@@ -5646,6 +5598,69 @@
                   </w:rPr>
                 </w:rPrChange>
               </w:rPr>
+            </w:pPr>
+            <w:r>
+              <w:rPr>
+                <w:rFonts w:asciiTheme="minorHAnsi" w:hAnsiTheme="minorHAnsi"/>
+                <w:b/>
+                <w:strike/>
+                <w:sz w:val="22"/>
+                <w:szCs w:val="22"/>
+                <w:rPrChange w:id="111" w:author="Wigfall, Trevonte" w:date="2021-06-02T09:36:00Z">
+                  <w:rPr>
+                    <w:rFonts w:asciiTheme="minorHAnsi" w:hAnsiTheme="minorHAnsi"/>
+                    <w:b/>
+                    <w:sz w:val="22"/>
+                    <w:szCs w:val="22"/>
+                  </w:rPr>
+                </w:rPrChange>
+              </w:rPr>
+              <w:t>n/a</w:t>
+            </w:r>
+          </w:p>
+        </w:tc>
+        <w:tc>
+          <w:tcPr>
+            <w:tcW w:w="329" w:type="pct"/>
+            <w:tcBorders>
+              <w:top w:val="single" w:sz="4" w:space="0" w:color="auto"/>
+              <w:bottom w:val="single" w:sz="4" w:space="0" w:color="auto"/>
+            </w:tcBorders>
+          </w:tcPr>
+          <w:p>
+            <w:pPr>
+              <w:rPr>
+                <w:rFonts w:asciiTheme="minorHAnsi" w:hAnsiTheme="minorHAnsi"/>
+                <w:b/>
+                <w:strike/>
+                <w:sz w:val="22"/>
+                <w:szCs w:val="22"/>
+                <w:rPrChange w:id="112" w:author="Wigfall, Trevonte" w:date="2021-06-02T09:36:00Z">
+                  <w:rPr>
+                    <w:rFonts w:asciiTheme="minorHAnsi" w:hAnsiTheme="minorHAnsi"/>
+                    <w:b/>
+                    <w:sz w:val="22"/>
+                    <w:szCs w:val="22"/>
+                  </w:rPr>
+                </w:rPrChange>
+              </w:rPr>
+            </w:pPr>
+            <w:r>
+              <w:rPr>
+                <w:rFonts w:asciiTheme="minorHAnsi" w:hAnsiTheme="minorHAnsi"/>
+                <w:b/>
+                <w:strike/>
+                <w:sz w:val="22"/>
+                <w:szCs w:val="22"/>
+                <w:rPrChange w:id="113" w:author="Wigfall, Trevonte" w:date="2021-06-02T09:36:00Z">
+                  <w:rPr>
+                    <w:rFonts w:asciiTheme="minorHAnsi" w:hAnsiTheme="minorHAnsi"/>
+                    <w:b/>
+                    <w:sz w:val="22"/>
+                    <w:szCs w:val="22"/>
+                  </w:rPr>
+                </w:rPrChange>
+              </w:rPr>
               <w:t>n/a</w:t>
             </w:r>
           </w:p>
@@ -5668,41 +5683,6 @@
                 <w:color w:val="auto"/>
                 <w:sz w:val="24"/>
                 <w:szCs w:val="24"/>
-                <w:rPrChange w:id="111" w:author="Wigfall, Trevonte" w:date="2021-06-02T09:36:00Z">
-                  <w:rPr>
-                    <w:rStyle w:val="Hyperlink"/>
-                    <w:rFonts w:ascii="Arial" w:hAnsi="Arial" w:cs="Arial"/>
-                    <w:b/>
-                    <w:color w:val="auto"/>
-                    <w:sz w:val="24"/>
-                    <w:szCs w:val="24"/>
-                  </w:rPr>
-                </w:rPrChange>
-              </w:rPr>
-            </w:pPr>
-            <w:r>
-              <w:rPr>
-                <w:strike/>
-                <w:rPrChange w:id="112" w:author="Wigfall, Trevonte" w:date="2021-06-02T09:36:00Z">
-                  <w:rPr>
-                    <w:color w:val="0000FF"/>
-                  </w:rPr>
-                </w:rPrChange>
-              </w:rPr>
-              <w:fldChar w:fldCharType="begin"/>
-            </w:r>
-            <w:r>
-              <w:rPr>
-                <w:strike/>
-                <w:rPrChange w:id="113" w:author="Wigfall, Trevonte" w:date="2021-06-02T09:36:00Z">
-                  <w:rPr/>
-                </w:rPrChange>
-              </w:rPr>
-              <w:instrText xml:space="preserve"> HYPERLINK "file:///\\\\agpcorp\\apps\\Local\\EMT\\COTS\\McKesson\\ClaimsXten\\v6.0\\Docs%20%20(Internal)\\CXT_Installation_Guide-Custom_Release_AUTOMATED.docx" </w:instrText>
-            </w:r>
-            <w:r>
-              <w:rPr>
-                <w:strike/>
                 <w:rPrChange w:id="114" w:author="Wigfall, Trevonte" w:date="2021-06-02T09:36:00Z">
                   <w:rPr>
                     <w:rStyle w:val="Hyperlink"/>
@@ -5714,18 +5694,31 @@
                   </w:rPr>
                 </w:rPrChange>
               </w:rPr>
-              <w:fldChar w:fldCharType="separate"/>
-            </w:r>
-            <w:r>
-              <w:rPr>
-                <w:rStyle w:val="Hyperlink"/>
-                <w:rFonts w:ascii="Arial" w:hAnsi="Arial" w:cs="Arial"/>
-                <w:b/>
-                <w:strike/>
-                <w:color w:val="auto"/>
-                <w:sz w:val="24"/>
-                <w:szCs w:val="24"/>
+            </w:pPr>
+            <w:r>
+              <w:rPr>
+                <w:strike/>
                 <w:rPrChange w:id="115" w:author="Wigfall, Trevonte" w:date="2021-06-02T09:36:00Z">
+                  <w:rPr>
+                    <w:color w:val="0000FF"/>
+                  </w:rPr>
+                </w:rPrChange>
+              </w:rPr>
+              <w:fldChar w:fldCharType="begin"/>
+            </w:r>
+            <w:r>
+              <w:rPr>
+                <w:strike/>
+                <w:rPrChange w:id="116" w:author="Wigfall, Trevonte" w:date="2021-06-02T09:36:00Z">
+                  <w:rPr/>
+                </w:rPrChange>
+              </w:rPr>
+              <w:instrText xml:space="preserve"> HYPERLINK "file:///\\\\agpcorp\\apps\\Local\\EMT\\COTS\\McKesson\\ClaimsXten\\v6.0\\Docs%20%20(Internal)\\CXT_Installation_Guide-Custom_Release_AUTOMATED.docx" </w:instrText>
+            </w:r>
+            <w:r>
+              <w:rPr>
+                <w:strike/>
+                <w:rPrChange w:id="117" w:author="Wigfall, Trevonte" w:date="2021-06-02T09:36:00Z">
                   <w:rPr>
                     <w:rStyle w:val="Hyperlink"/>
                     <w:rFonts w:ascii="Arial" w:hAnsi="Arial" w:cs="Arial"/>
@@ -5736,7 +5729,7 @@
                   </w:rPr>
                 </w:rPrChange>
               </w:rPr>
-              <w:t>Install Custom Release</w:t>
+              <w:fldChar w:fldCharType="separate"/>
             </w:r>
             <w:r>
               <w:rPr>
@@ -5747,7 +5740,7 @@
                 <w:color w:val="auto"/>
                 <w:sz w:val="24"/>
                 <w:szCs w:val="24"/>
-                <w:rPrChange w:id="116" w:author="Wigfall, Trevonte" w:date="2021-06-02T09:36:00Z">
+                <w:rPrChange w:id="118" w:author="Wigfall, Trevonte" w:date="2021-06-02T09:36:00Z">
                   <w:rPr>
                     <w:rStyle w:val="Hyperlink"/>
                     <w:rFonts w:ascii="Arial" w:hAnsi="Arial" w:cs="Arial"/>
@@ -5758,6 +5751,28 @@
                   </w:rPr>
                 </w:rPrChange>
               </w:rPr>
+              <w:t>Install Custom Release</w:t>
+            </w:r>
+            <w:r>
+              <w:rPr>
+                <w:rStyle w:val="Hyperlink"/>
+                <w:rFonts w:ascii="Arial" w:hAnsi="Arial" w:cs="Arial"/>
+                <w:b/>
+                <w:strike/>
+                <w:color w:val="auto"/>
+                <w:sz w:val="24"/>
+                <w:szCs w:val="24"/>
+                <w:rPrChange w:id="119" w:author="Wigfall, Trevonte" w:date="2021-06-02T09:36:00Z">
+                  <w:rPr>
+                    <w:rStyle w:val="Hyperlink"/>
+                    <w:rFonts w:ascii="Arial" w:hAnsi="Arial" w:cs="Arial"/>
+                    <w:b/>
+                    <w:color w:val="auto"/>
+                    <w:sz w:val="24"/>
+                    <w:szCs w:val="24"/>
+                  </w:rPr>
+                </w:rPrChange>
+              </w:rPr>
               <w:fldChar w:fldCharType="end"/>
             </w:r>
           </w:p>
@@ -5765,7 +5780,7 @@
             <w:pPr>
               <w:rPr>
                 <w:strike/>
-                <w:rPrChange w:id="117" w:author="Wigfall, Trevonte" w:date="2021-06-02T09:36:00Z">
+                <w:rPrChange w:id="120" w:author="Wigfall, Trevonte" w:date="2021-06-02T09:36:00Z">
                   <w:rPr/>
                 </w:rPrChange>
               </w:rPr>
@@ -5788,7 +5803,7 @@
                 <w:color w:val="000000"/>
                 <w:sz w:val="22"/>
                 <w:szCs w:val="22"/>
-                <w:rPrChange w:id="118" w:author="Wigfall, Trevonte" w:date="2021-06-02T09:36:00Z">
+                <w:rPrChange w:id="121" w:author="Wigfall, Trevonte" w:date="2021-06-02T09:36:00Z">
                   <w:rPr>
                     <w:rFonts w:ascii="Calibri" w:hAnsi="Calibri" w:cs="Calibri"/>
                     <w:color w:val="000000"/>
@@ -5805,7 +5820,7 @@
                 <w:color w:val="000000"/>
                 <w:sz w:val="22"/>
                 <w:szCs w:val="22"/>
-                <w:rPrChange w:id="119" w:author="Wigfall, Trevonte" w:date="2021-06-02T09:36:00Z">
+                <w:rPrChange w:id="122" w:author="Wigfall, Trevonte" w:date="2021-06-02T09:36:00Z">
                   <w:rPr>
                     <w:rFonts w:ascii="Calibri" w:hAnsi="Calibri" w:cs="Calibri"/>
                     <w:color w:val="000000"/>
@@ -5825,7 +5840,7 @@
                 <w:color w:val="000000"/>
                 <w:sz w:val="22"/>
                 <w:szCs w:val="22"/>
-                <w:rPrChange w:id="120" w:author="Wigfall, Trevonte" w:date="2021-06-02T09:36:00Z">
+                <w:rPrChange w:id="123" w:author="Wigfall, Trevonte" w:date="2021-06-02T09:36:00Z">
                   <w:rPr>
                     <w:rFonts w:ascii="Calibri" w:hAnsi="Calibri" w:cs="Calibri"/>
                     <w:color w:val="000000"/>
@@ -5853,7 +5868,7 @@
                 <w:strike/>
                 <w:sz w:val="22"/>
                 <w:szCs w:val="22"/>
-                <w:rPrChange w:id="121" w:author="Wigfall, Trevonte" w:date="2021-06-02T09:36:00Z">
+                <w:rPrChange w:id="124" w:author="Wigfall, Trevonte" w:date="2021-06-02T09:36:00Z">
                   <w:rPr>
                     <w:rFonts w:asciiTheme="minorHAnsi" w:hAnsiTheme="minorHAnsi"/>
                     <w:b/>
@@ -5863,7 +5878,7 @@
                 </w:rPrChange>
               </w:rPr>
             </w:pPr>
-            <w:del w:id="122" w:author="Wigfall, Trevonte" w:date="2021-05-27T10:51:00Z">
+            <w:del w:id="125" w:author="Wigfall, Trevonte" w:date="2021-05-27T10:51:00Z">
               <w:r>
                 <w:rPr>
                   <w:rFonts w:asciiTheme="minorHAnsi" w:hAnsiTheme="minorHAnsi"/>
@@ -5871,7 +5886,7 @@
                   <w:strike/>
                   <w:sz w:val="22"/>
                   <w:szCs w:val="22"/>
-                  <w:rPrChange w:id="123" w:author="Wigfall, Trevonte" w:date="2021-06-02T09:36:00Z">
+                  <w:rPrChange w:id="126" w:author="Wigfall, Trevonte" w:date="2021-06-02T09:36:00Z">
                     <w:rPr>
                       <w:rFonts w:asciiTheme="minorHAnsi" w:hAnsiTheme="minorHAnsi"/>
                       <w:b/>
@@ -5883,7 +5898,7 @@
                 <w:delText>4/28/21</w:delText>
               </w:r>
             </w:del>
-            <w:ins w:id="124" w:author="Wigfall, Trevonte" w:date="2021-07-07T11:13:00Z">
+            <w:ins w:id="127" w:author="Wigfall, Trevonte" w:date="2021-07-07T11:13:00Z">
               <w:r>
                 <w:rPr>
                   <w:rFonts w:asciiTheme="minorHAnsi" w:hAnsiTheme="minorHAnsi"/>
@@ -6150,7 +6165,7 @@
                 <w:szCs w:val="22"/>
               </w:rPr>
             </w:pPr>
-            <w:del w:id="125" w:author="Wigfall, Trevonte" w:date="2021-05-27T10:51:00Z">
+            <w:del w:id="128" w:author="Wigfall, Trevonte" w:date="2021-05-27T10:51:00Z">
               <w:r>
                 <w:rPr>
                   <w:rFonts w:asciiTheme="minorHAnsi" w:hAnsiTheme="minorHAnsi"/>
@@ -6161,7 +6176,7 @@
                 <w:delText>4/28/21</w:delText>
               </w:r>
             </w:del>
-            <w:ins w:id="126" w:author="Wigfall, Trevonte" w:date="2021-07-07T11:13:00Z">
+            <w:ins w:id="129" w:author="Wigfall, Trevonte" w:date="2021-07-07T11:13:00Z">
               <w:r>
                 <w:rPr>
                   <w:rFonts w:asciiTheme="minorHAnsi" w:hAnsiTheme="minorHAnsi"/>
@@ -6461,7 +6476,7 @@
                 <w:szCs w:val="22"/>
               </w:rPr>
             </w:pPr>
-            <w:del w:id="127" w:author="Wigfall, Trevonte" w:date="2021-05-27T10:51:00Z">
+            <w:del w:id="130" w:author="Wigfall, Trevonte" w:date="2021-05-27T10:51:00Z">
               <w:r>
                 <w:rPr>
                   <w:rFonts w:asciiTheme="minorHAnsi" w:hAnsiTheme="minorHAnsi"/>
@@ -6472,7 +6487,7 @@
                 <w:delText>4/28/21</w:delText>
               </w:r>
             </w:del>
-            <w:ins w:id="128" w:author="Wigfall, Trevonte" w:date="2021-07-07T11:13:00Z">
+            <w:ins w:id="131" w:author="Wigfall, Trevonte" w:date="2021-07-07T11:13:00Z">
               <w:r>
                 <w:rPr>
                   <w:rFonts w:asciiTheme="minorHAnsi" w:hAnsiTheme="minorHAnsi"/>
@@ -6829,7 +6844,7 @@
                 <w:szCs w:val="22"/>
               </w:rPr>
             </w:pPr>
-            <w:del w:id="129" w:author="Wigfall, Trevonte" w:date="2021-05-27T10:51:00Z">
+            <w:del w:id="132" w:author="Wigfall, Trevonte" w:date="2021-05-27T10:51:00Z">
               <w:r>
                 <w:rPr>
                   <w:rFonts w:asciiTheme="minorHAnsi" w:hAnsiTheme="minorHAnsi"/>
@@ -6840,7 +6855,7 @@
                 <w:delText>4/28/21</w:delText>
               </w:r>
             </w:del>
-            <w:ins w:id="130" w:author="Wigfall, Trevonte" w:date="2021-07-07T11:13:00Z">
+            <w:ins w:id="133" w:author="Wigfall, Trevonte" w:date="2021-07-07T11:13:00Z">
               <w:r>
                 <w:rPr>
                   <w:rFonts w:asciiTheme="minorHAnsi" w:hAnsiTheme="minorHAnsi"/>
@@ -6880,7 +6895,7 @@
                 <w:strike/>
                 <w:sz w:val="22"/>
                 <w:szCs w:val="22"/>
-                <w:rPrChange w:id="131" w:author="Wigfall, Trevonte" w:date="2021-06-02T09:39:00Z">
+                <w:rPrChange w:id="134" w:author="Wigfall, Trevonte" w:date="2021-06-02T09:39:00Z">
                   <w:rPr>
                     <w:rFonts w:asciiTheme="minorHAnsi" w:hAnsiTheme="minorHAnsi"/>
                     <w:b/>
@@ -6909,7 +6924,7 @@
                 <w:strike/>
                 <w:sz w:val="22"/>
                 <w:szCs w:val="22"/>
-                <w:rPrChange w:id="132" w:author="Wigfall, Trevonte" w:date="2021-06-02T09:39:00Z">
+                <w:rPrChange w:id="135" w:author="Wigfall, Trevonte" w:date="2021-06-02T09:39:00Z">
                   <w:rPr>
                     <w:rFonts w:asciiTheme="minorHAnsi" w:hAnsiTheme="minorHAnsi"/>
                     <w:b/>
@@ -6932,76 +6947,6 @@
           </w:tcPr>
           <w:p>
             <w:pPr>
-              <w:rPr>
-                <w:rFonts w:asciiTheme="minorHAnsi" w:hAnsiTheme="minorHAnsi"/>
-                <w:b/>
-                <w:smallCaps/>
-                <w:strike/>
-                <w:sz w:val="22"/>
-                <w:szCs w:val="22"/>
-                <w:rPrChange w:id="133" w:author="Wigfall, Trevonte" w:date="2021-06-02T09:39:00Z">
-                  <w:rPr>
-                    <w:rFonts w:asciiTheme="minorHAnsi" w:hAnsiTheme="minorHAnsi"/>
-                    <w:b/>
-                    <w:smallCaps/>
-                    <w:sz w:val="22"/>
-                    <w:szCs w:val="22"/>
-                  </w:rPr>
-                </w:rPrChange>
-              </w:rPr>
-            </w:pPr>
-            <w:r>
-              <w:rPr>
-                <w:rFonts w:asciiTheme="minorHAnsi" w:hAnsiTheme="minorHAnsi"/>
-                <w:b/>
-                <w:smallCaps/>
-                <w:strike/>
-                <w:sz w:val="22"/>
-                <w:szCs w:val="22"/>
-                <w:rPrChange w:id="134" w:author="Wigfall, Trevonte" w:date="2021-06-02T09:39:00Z">
-                  <w:rPr>
-                    <w:rFonts w:asciiTheme="minorHAnsi" w:hAnsiTheme="minorHAnsi"/>
-                    <w:b/>
-                    <w:smallCaps/>
-                    <w:sz w:val="22"/>
-                    <w:szCs w:val="22"/>
-                  </w:rPr>
-                </w:rPrChange>
-              </w:rPr>
-              <w:t>Env Mgmt</w:t>
-            </w:r>
-          </w:p>
-        </w:tc>
-        <w:tc>
-          <w:tcPr>
-            <w:tcW w:w="851" w:type="pct"/>
-            <w:tcBorders>
-              <w:top w:val="single" w:sz="4" w:space="0" w:color="auto"/>
-              <w:bottom w:val="single" w:sz="4" w:space="0" w:color="auto"/>
-            </w:tcBorders>
-            <w:shd w:val="clear" w:color="auto" w:fill="auto"/>
-          </w:tcPr>
-          <w:p>
-            <w:pPr>
-              <w:rPr>
-                <w:rFonts w:ascii="Calibri" w:hAnsi="Calibri" w:cs="Calibri"/>
-                <w:b/>
-                <w:strike/>
-                <w:color w:val="000000"/>
-                <w:sz w:val="22"/>
-                <w:szCs w:val="22"/>
-                <w:rPrChange w:id="135" w:author="Wigfall, Trevonte" w:date="2021-06-02T09:39:00Z">
-                  <w:rPr>
-                    <w:rFonts w:ascii="Calibri" w:hAnsi="Calibri" w:cs="Calibri"/>
-                    <w:b/>
-                    <w:color w:val="000000"/>
-                    <w:sz w:val="22"/>
-                    <w:szCs w:val="22"/>
-                  </w:rPr>
-                </w:rPrChange>
-              </w:rPr>
-            </w:pPr>
-            <w:r>
               <w:rPr>
                 <w:rFonts w:asciiTheme="minorHAnsi" w:hAnsiTheme="minorHAnsi"/>
                 <w:b/>
@@ -7019,11 +6964,11 @@
                   </w:rPr>
                 </w:rPrChange>
               </w:rPr>
-              <w:t xml:space="preserve">All servers:  </w:t>
-            </w:r>
-            <w:r>
-              <w:rPr>
-                <w:rFonts w:asciiTheme="minorHAnsi" w:hAnsiTheme="minorHAnsi"/>
+            </w:pPr>
+            <w:r>
+              <w:rPr>
+                <w:rFonts w:asciiTheme="minorHAnsi" w:hAnsiTheme="minorHAnsi"/>
+                <w:b/>
                 <w:smallCaps/>
                 <w:strike/>
                 <w:sz w:val="22"/>
@@ -7031,15 +6976,28 @@
                 <w:rPrChange w:id="137" w:author="Wigfall, Trevonte" w:date="2021-06-02T09:39:00Z">
                   <w:rPr>
                     <w:rFonts w:asciiTheme="minorHAnsi" w:hAnsiTheme="minorHAnsi"/>
+                    <w:b/>
                     <w:smallCaps/>
                     <w:sz w:val="22"/>
                     <w:szCs w:val="22"/>
                   </w:rPr>
                 </w:rPrChange>
               </w:rPr>
-              <w:t xml:space="preserve">  </w:t>
-            </w:r>
-            <w:r>
+              <w:t>Env Mgmt</w:t>
+            </w:r>
+          </w:p>
+        </w:tc>
+        <w:tc>
+          <w:tcPr>
+            <w:tcW w:w="851" w:type="pct"/>
+            <w:tcBorders>
+              <w:top w:val="single" w:sz="4" w:space="0" w:color="auto"/>
+              <w:bottom w:val="single" w:sz="4" w:space="0" w:color="auto"/>
+            </w:tcBorders>
+            <w:shd w:val="clear" w:color="auto" w:fill="auto"/>
+          </w:tcPr>
+          <w:p>
+            <w:pPr>
               <w:rPr>
                 <w:rFonts w:ascii="Calibri" w:hAnsi="Calibri" w:cs="Calibri"/>
                 <w:b/>
@@ -7057,11 +7015,8 @@
                   </w:rPr>
                 </w:rPrChange>
               </w:rPr>
-              <w:t>Except Reporting</w:t>
-            </w:r>
-          </w:p>
-          <w:p>
-            <w:pPr>
+            </w:pPr>
+            <w:r>
               <w:rPr>
                 <w:rFonts w:asciiTheme="minorHAnsi" w:hAnsiTheme="minorHAnsi"/>
                 <w:b/>
@@ -7079,69 +7034,53 @@
                   </w:rPr>
                 </w:rPrChange>
               </w:rPr>
-            </w:pPr>
-          </w:p>
-        </w:tc>
-        <w:tc>
-          <w:tcPr>
-            <w:tcW w:w="263" w:type="pct"/>
-            <w:tcBorders>
-              <w:top w:val="single" w:sz="4" w:space="0" w:color="auto"/>
-              <w:bottom w:val="single" w:sz="4" w:space="0" w:color="auto"/>
-            </w:tcBorders>
-            <w:shd w:val="clear" w:color="auto" w:fill="auto"/>
-          </w:tcPr>
-          <w:p>
-            <w:pPr>
-              <w:rPr>
-                <w:rFonts w:asciiTheme="minorHAnsi" w:hAnsiTheme="minorHAnsi"/>
-                <w:b/>
+              <w:t xml:space="preserve">All servers:  </w:t>
+            </w:r>
+            <w:r>
+              <w:rPr>
+                <w:rFonts w:asciiTheme="minorHAnsi" w:hAnsiTheme="minorHAnsi"/>
+                <w:smallCaps/>
                 <w:strike/>
                 <w:sz w:val="22"/>
                 <w:szCs w:val="22"/>
                 <w:rPrChange w:id="140" w:author="Wigfall, Trevonte" w:date="2021-06-02T09:39:00Z">
                   <w:rPr>
                     <w:rFonts w:asciiTheme="minorHAnsi" w:hAnsiTheme="minorHAnsi"/>
-                    <w:b/>
+                    <w:smallCaps/>
                     <w:sz w:val="22"/>
                     <w:szCs w:val="22"/>
                   </w:rPr>
                 </w:rPrChange>
               </w:rPr>
-            </w:pPr>
-            <w:r>
-              <w:rPr>
-                <w:rFonts w:asciiTheme="minorHAnsi" w:hAnsiTheme="minorHAnsi"/>
-                <w:b/>
-                <w:strike/>
+              <w:t xml:space="preserve">  </w:t>
+            </w:r>
+            <w:r>
+              <w:rPr>
+                <w:rFonts w:ascii="Calibri" w:hAnsi="Calibri" w:cs="Calibri"/>
+                <w:b/>
+                <w:strike/>
+                <w:color w:val="000000"/>
                 <w:sz w:val="22"/>
                 <w:szCs w:val="22"/>
                 <w:rPrChange w:id="141" w:author="Wigfall, Trevonte" w:date="2021-06-02T09:39:00Z">
                   <w:rPr>
-                    <w:rFonts w:asciiTheme="minorHAnsi" w:hAnsiTheme="minorHAnsi"/>
+                    <w:rFonts w:ascii="Calibri" w:hAnsi="Calibri" w:cs="Calibri"/>
                     <w:b/>
+                    <w:color w:val="000000"/>
                     <w:sz w:val="22"/>
                     <w:szCs w:val="22"/>
                   </w:rPr>
                 </w:rPrChange>
               </w:rPr>
-              <w:t>n/a</w:t>
-            </w:r>
-          </w:p>
-        </w:tc>
-        <w:tc>
-          <w:tcPr>
-            <w:tcW w:w="329" w:type="pct"/>
-            <w:tcBorders>
-              <w:top w:val="single" w:sz="4" w:space="0" w:color="auto"/>
-              <w:bottom w:val="single" w:sz="4" w:space="0" w:color="auto"/>
-            </w:tcBorders>
-          </w:tcPr>
-          <w:p>
-            <w:pPr>
-              <w:rPr>
-                <w:rFonts w:asciiTheme="minorHAnsi" w:hAnsiTheme="minorHAnsi"/>
-                <w:b/>
+              <w:t>Except Reporting</w:t>
+            </w:r>
+          </w:p>
+          <w:p>
+            <w:pPr>
+              <w:rPr>
+                <w:rFonts w:asciiTheme="minorHAnsi" w:hAnsiTheme="minorHAnsi"/>
+                <w:b/>
+                <w:smallCaps/>
                 <w:strike/>
                 <w:sz w:val="22"/>
                 <w:szCs w:val="22"/>
@@ -7149,13 +7088,26 @@
                   <w:rPr>
                     <w:rFonts w:asciiTheme="minorHAnsi" w:hAnsiTheme="minorHAnsi"/>
                     <w:b/>
+                    <w:smallCaps/>
                     <w:sz w:val="22"/>
                     <w:szCs w:val="22"/>
                   </w:rPr>
                 </w:rPrChange>
               </w:rPr>
             </w:pPr>
-            <w:r>
+          </w:p>
+        </w:tc>
+        <w:tc>
+          <w:tcPr>
+            <w:tcW w:w="263" w:type="pct"/>
+            <w:tcBorders>
+              <w:top w:val="single" w:sz="4" w:space="0" w:color="auto"/>
+              <w:bottom w:val="single" w:sz="4" w:space="0" w:color="auto"/>
+            </w:tcBorders>
+            <w:shd w:val="clear" w:color="auto" w:fill="auto"/>
+          </w:tcPr>
+          <w:p>
+            <w:pPr>
               <w:rPr>
                 <w:rFonts w:asciiTheme="minorHAnsi" w:hAnsiTheme="minorHAnsi"/>
                 <w:b/>
@@ -7171,6 +7123,69 @@
                   </w:rPr>
                 </w:rPrChange>
               </w:rPr>
+            </w:pPr>
+            <w:r>
+              <w:rPr>
+                <w:rFonts w:asciiTheme="minorHAnsi" w:hAnsiTheme="minorHAnsi"/>
+                <w:b/>
+                <w:strike/>
+                <w:sz w:val="22"/>
+                <w:szCs w:val="22"/>
+                <w:rPrChange w:id="144" w:author="Wigfall, Trevonte" w:date="2021-06-02T09:39:00Z">
+                  <w:rPr>
+                    <w:rFonts w:asciiTheme="minorHAnsi" w:hAnsiTheme="minorHAnsi"/>
+                    <w:b/>
+                    <w:sz w:val="22"/>
+                    <w:szCs w:val="22"/>
+                  </w:rPr>
+                </w:rPrChange>
+              </w:rPr>
+              <w:t>n/a</w:t>
+            </w:r>
+          </w:p>
+        </w:tc>
+        <w:tc>
+          <w:tcPr>
+            <w:tcW w:w="329" w:type="pct"/>
+            <w:tcBorders>
+              <w:top w:val="single" w:sz="4" w:space="0" w:color="auto"/>
+              <w:bottom w:val="single" w:sz="4" w:space="0" w:color="auto"/>
+            </w:tcBorders>
+          </w:tcPr>
+          <w:p>
+            <w:pPr>
+              <w:rPr>
+                <w:rFonts w:asciiTheme="minorHAnsi" w:hAnsiTheme="minorHAnsi"/>
+                <w:b/>
+                <w:strike/>
+                <w:sz w:val="22"/>
+                <w:szCs w:val="22"/>
+                <w:rPrChange w:id="145" w:author="Wigfall, Trevonte" w:date="2021-06-02T09:39:00Z">
+                  <w:rPr>
+                    <w:rFonts w:asciiTheme="minorHAnsi" w:hAnsiTheme="minorHAnsi"/>
+                    <w:b/>
+                    <w:sz w:val="22"/>
+                    <w:szCs w:val="22"/>
+                  </w:rPr>
+                </w:rPrChange>
+              </w:rPr>
+            </w:pPr>
+            <w:r>
+              <w:rPr>
+                <w:rFonts w:asciiTheme="minorHAnsi" w:hAnsiTheme="minorHAnsi"/>
+                <w:b/>
+                <w:strike/>
+                <w:sz w:val="22"/>
+                <w:szCs w:val="22"/>
+                <w:rPrChange w:id="146" w:author="Wigfall, Trevonte" w:date="2021-06-02T09:39:00Z">
+                  <w:rPr>
+                    <w:rFonts w:asciiTheme="minorHAnsi" w:hAnsiTheme="minorHAnsi"/>
+                    <w:b/>
+                    <w:sz w:val="22"/>
+                    <w:szCs w:val="22"/>
+                  </w:rPr>
+                </w:rPrChange>
+              </w:rPr>
               <w:t>n/a</w:t>
             </w:r>
           </w:p>
@@ -7193,41 +7208,6 @@
                 <w:color w:val="auto"/>
                 <w:sz w:val="24"/>
                 <w:szCs w:val="24"/>
-                <w:rPrChange w:id="144" w:author="Wigfall, Trevonte" w:date="2021-06-02T09:39:00Z">
-                  <w:rPr>
-                    <w:rStyle w:val="Hyperlink"/>
-                    <w:rFonts w:ascii="Arial" w:hAnsi="Arial" w:cs="Arial"/>
-                    <w:b/>
-                    <w:color w:val="auto"/>
-                    <w:sz w:val="24"/>
-                    <w:szCs w:val="24"/>
-                  </w:rPr>
-                </w:rPrChange>
-              </w:rPr>
-            </w:pPr>
-            <w:r>
-              <w:rPr>
-                <w:strike/>
-                <w:rPrChange w:id="145" w:author="Wigfall, Trevonte" w:date="2021-06-02T09:39:00Z">
-                  <w:rPr>
-                    <w:color w:val="0000FF"/>
-                  </w:rPr>
-                </w:rPrChange>
-              </w:rPr>
-              <w:fldChar w:fldCharType="begin"/>
-            </w:r>
-            <w:r>
-              <w:rPr>
-                <w:strike/>
-                <w:rPrChange w:id="146" w:author="Wigfall, Trevonte" w:date="2021-06-02T09:39:00Z">
-                  <w:rPr/>
-                </w:rPrChange>
-              </w:rPr>
-              <w:instrText xml:space="preserve"> HYPERLINK "file:///\\\\agpcorp\\apps\\Local\\EMT\\COTS\\McKesson\\ClaimsXten\\v6.0\\Docs%20%20(Internal)\\CXT_Installation_Guide-Backup_and_Replace_Config_Files_AUTOMATED.docx" </w:instrText>
-            </w:r>
-            <w:r>
-              <w:rPr>
-                <w:strike/>
                 <w:rPrChange w:id="147" w:author="Wigfall, Trevonte" w:date="2021-06-02T09:39:00Z">
                   <w:rPr>
                     <w:rStyle w:val="Hyperlink"/>
@@ -7239,18 +7219,31 @@
                   </w:rPr>
                 </w:rPrChange>
               </w:rPr>
-              <w:fldChar w:fldCharType="separate"/>
-            </w:r>
-            <w:r>
-              <w:rPr>
-                <w:rStyle w:val="Hyperlink"/>
-                <w:rFonts w:ascii="Arial" w:hAnsi="Arial" w:cs="Arial"/>
-                <w:b/>
-                <w:strike/>
-                <w:color w:val="auto"/>
-                <w:sz w:val="24"/>
-                <w:szCs w:val="24"/>
+            </w:pPr>
+            <w:r>
+              <w:rPr>
+                <w:strike/>
                 <w:rPrChange w:id="148" w:author="Wigfall, Trevonte" w:date="2021-06-02T09:39:00Z">
+                  <w:rPr>
+                    <w:color w:val="0000FF"/>
+                  </w:rPr>
+                </w:rPrChange>
+              </w:rPr>
+              <w:fldChar w:fldCharType="begin"/>
+            </w:r>
+            <w:r>
+              <w:rPr>
+                <w:strike/>
+                <w:rPrChange w:id="149" w:author="Wigfall, Trevonte" w:date="2021-06-02T09:39:00Z">
+                  <w:rPr/>
+                </w:rPrChange>
+              </w:rPr>
+              <w:instrText xml:space="preserve"> HYPERLINK "file:///\\\\agpcorp\\apps\\Local\\EMT\\COTS\\McKesson\\ClaimsXten\\v6.0\\Docs%20%20(Internal)\\CXT_Installation_Guide-Backup_and_Replace_Config_Files_AUTOMATED.docx" </w:instrText>
+            </w:r>
+            <w:r>
+              <w:rPr>
+                <w:strike/>
+                <w:rPrChange w:id="150" w:author="Wigfall, Trevonte" w:date="2021-06-02T09:39:00Z">
                   <w:rPr>
                     <w:rStyle w:val="Hyperlink"/>
                     <w:rFonts w:ascii="Arial" w:hAnsi="Arial" w:cs="Arial"/>
@@ -7261,7 +7254,7 @@
                   </w:rPr>
                 </w:rPrChange>
               </w:rPr>
-              <w:t>Replace Config Files</w:t>
+              <w:fldChar w:fldCharType="separate"/>
             </w:r>
             <w:r>
               <w:rPr>
@@ -7272,7 +7265,7 @@
                 <w:color w:val="auto"/>
                 <w:sz w:val="24"/>
                 <w:szCs w:val="24"/>
-                <w:rPrChange w:id="149" w:author="Wigfall, Trevonte" w:date="2021-06-02T09:39:00Z">
+                <w:rPrChange w:id="151" w:author="Wigfall, Trevonte" w:date="2021-06-02T09:39:00Z">
                   <w:rPr>
                     <w:rStyle w:val="Hyperlink"/>
                     <w:rFonts w:ascii="Arial" w:hAnsi="Arial" w:cs="Arial"/>
@@ -7283,6 +7276,28 @@
                   </w:rPr>
                 </w:rPrChange>
               </w:rPr>
+              <w:t>Replace Config Files</w:t>
+            </w:r>
+            <w:r>
+              <w:rPr>
+                <w:rStyle w:val="Hyperlink"/>
+                <w:rFonts w:ascii="Arial" w:hAnsi="Arial" w:cs="Arial"/>
+                <w:b/>
+                <w:strike/>
+                <w:color w:val="auto"/>
+                <w:sz w:val="24"/>
+                <w:szCs w:val="24"/>
+                <w:rPrChange w:id="152" w:author="Wigfall, Trevonte" w:date="2021-06-02T09:39:00Z">
+                  <w:rPr>
+                    <w:rStyle w:val="Hyperlink"/>
+                    <w:rFonts w:ascii="Arial" w:hAnsi="Arial" w:cs="Arial"/>
+                    <w:b/>
+                    <w:color w:val="auto"/>
+                    <w:sz w:val="24"/>
+                    <w:szCs w:val="24"/>
+                  </w:rPr>
+                </w:rPrChange>
+              </w:rPr>
               <w:fldChar w:fldCharType="end"/>
             </w:r>
           </w:p>
@@ -7291,7 +7306,7 @@
               <w:spacing w:after="200" w:line="276" w:lineRule="auto"/>
               <w:rPr>
                 <w:strike/>
-                <w:rPrChange w:id="150" w:author="Wigfall, Trevonte" w:date="2021-06-02T09:39:00Z">
+                <w:rPrChange w:id="153" w:author="Wigfall, Trevonte" w:date="2021-06-02T09:39:00Z">
                   <w:rPr/>
                 </w:rPrChange>
               </w:rPr>
@@ -7315,7 +7330,7 @@
                 <w:color w:val="000000"/>
                 <w:sz w:val="22"/>
                 <w:szCs w:val="22"/>
-                <w:rPrChange w:id="151" w:author="Wigfall, Trevonte" w:date="2021-06-02T09:39:00Z">
+                <w:rPrChange w:id="154" w:author="Wigfall, Trevonte" w:date="2021-06-02T09:39:00Z">
                   <w:rPr>
                     <w:rFonts w:ascii="Calibri" w:hAnsi="Calibri" w:cs="Calibri"/>
                     <w:color w:val="000000"/>
@@ -7332,7 +7347,7 @@
                 <w:color w:val="000000"/>
                 <w:sz w:val="22"/>
                 <w:szCs w:val="22"/>
-                <w:rPrChange w:id="152" w:author="Wigfall, Trevonte" w:date="2021-06-02T09:39:00Z">
+                <w:rPrChange w:id="155" w:author="Wigfall, Trevonte" w:date="2021-06-02T09:39:00Z">
                   <w:rPr>
                     <w:rFonts w:ascii="Calibri" w:hAnsi="Calibri" w:cs="Calibri"/>
                     <w:color w:val="000000"/>
@@ -7352,7 +7367,7 @@
                 <w:strike/>
                 <w:sz w:val="22"/>
                 <w:szCs w:val="22"/>
-                <w:rPrChange w:id="153" w:author="Wigfall, Trevonte" w:date="2021-06-02T09:39:00Z">
+                <w:rPrChange w:id="156" w:author="Wigfall, Trevonte" w:date="2021-06-02T09:39:00Z">
                   <w:rPr>
                     <w:rFonts w:asciiTheme="minorHAnsi" w:hAnsiTheme="minorHAnsi"/>
                     <w:smallCaps/>
@@ -7380,7 +7395,7 @@
                 <w:strike/>
                 <w:sz w:val="22"/>
                 <w:szCs w:val="22"/>
-                <w:rPrChange w:id="154" w:author="Wigfall, Trevonte" w:date="2021-06-02T09:39:00Z">
+                <w:rPrChange w:id="157" w:author="Wigfall, Trevonte" w:date="2021-06-02T09:39:00Z">
                   <w:rPr>
                     <w:rFonts w:asciiTheme="minorHAnsi" w:hAnsiTheme="minorHAnsi"/>
                     <w:b/>
@@ -7390,7 +7405,7 @@
                 </w:rPrChange>
               </w:rPr>
             </w:pPr>
-            <w:del w:id="155" w:author="Wigfall, Trevonte" w:date="2021-05-27T10:51:00Z">
+            <w:del w:id="158" w:author="Wigfall, Trevonte" w:date="2021-05-27T10:51:00Z">
               <w:r>
                 <w:rPr>
                   <w:rFonts w:asciiTheme="minorHAnsi" w:hAnsiTheme="minorHAnsi"/>
@@ -7398,7 +7413,7 @@
                   <w:strike/>
                   <w:sz w:val="22"/>
                   <w:szCs w:val="22"/>
-                  <w:rPrChange w:id="156" w:author="Wigfall, Trevonte" w:date="2021-06-02T09:39:00Z">
+                  <w:rPrChange w:id="159" w:author="Wigfall, Trevonte" w:date="2021-06-02T09:39:00Z">
                     <w:rPr>
                       <w:rFonts w:asciiTheme="minorHAnsi" w:hAnsiTheme="minorHAnsi"/>
                       <w:b/>
@@ -7410,7 +7425,7 @@
                 <w:delText>4/28/21</w:delText>
               </w:r>
             </w:del>
-            <w:ins w:id="157" w:author="Wigfall, Trevonte" w:date="2021-07-07T11:13:00Z">
+            <w:ins w:id="160" w:author="Wigfall, Trevonte" w:date="2021-07-07T11:13:00Z">
               <w:r>
                 <w:rPr>
                   <w:rFonts w:asciiTheme="minorHAnsi" w:hAnsiTheme="minorHAnsi"/>
@@ -7451,7 +7466,7 @@
                 <w:strike/>
                 <w:sz w:val="22"/>
                 <w:szCs w:val="22"/>
-                <w:rPrChange w:id="158" w:author="Wigfall, Trevonte" w:date="2021-06-02T09:39:00Z">
+                <w:rPrChange w:id="161" w:author="Wigfall, Trevonte" w:date="2021-06-02T09:39:00Z">
                   <w:rPr>
                     <w:rFonts w:asciiTheme="minorHAnsi" w:hAnsiTheme="minorHAnsi"/>
                     <w:b/>
@@ -7470,87 +7485,6 @@
               <w:top w:val="single" w:sz="4" w:space="0" w:color="auto"/>
               <w:bottom w:val="single" w:sz="4" w:space="0" w:color="auto"/>
             </w:tcBorders>
-          </w:tcPr>
-          <w:p>
-            <w:pPr>
-              <w:rPr>
-                <w:rFonts w:asciiTheme="minorHAnsi" w:hAnsiTheme="minorHAnsi"/>
-                <w:b/>
-                <w:smallCaps/>
-                <w:strike/>
-                <w:sz w:val="22"/>
-                <w:szCs w:val="22"/>
-                <w:rPrChange w:id="159" w:author="Wigfall, Trevonte" w:date="2021-06-02T09:39:00Z">
-                  <w:rPr>
-                    <w:rFonts w:asciiTheme="minorHAnsi" w:hAnsiTheme="minorHAnsi"/>
-                    <w:b/>
-                    <w:smallCaps/>
-                    <w:sz w:val="22"/>
-                    <w:szCs w:val="22"/>
-                  </w:rPr>
-                </w:rPrChange>
-              </w:rPr>
-            </w:pPr>
-          </w:p>
-        </w:tc>
-        <w:tc>
-          <w:tcPr>
-            <w:tcW w:w="299" w:type="pct"/>
-            <w:tcBorders>
-              <w:top w:val="single" w:sz="4" w:space="0" w:color="auto"/>
-              <w:bottom w:val="single" w:sz="4" w:space="0" w:color="auto"/>
-            </w:tcBorders>
-          </w:tcPr>
-          <w:p>
-            <w:pPr>
-              <w:rPr>
-                <w:rFonts w:asciiTheme="minorHAnsi" w:hAnsiTheme="minorHAnsi"/>
-                <w:b/>
-                <w:smallCaps/>
-                <w:strike/>
-                <w:sz w:val="22"/>
-                <w:szCs w:val="22"/>
-                <w:rPrChange w:id="160" w:author="Wigfall, Trevonte" w:date="2021-06-02T09:39:00Z">
-                  <w:rPr>
-                    <w:rFonts w:asciiTheme="minorHAnsi" w:hAnsiTheme="minorHAnsi"/>
-                    <w:b/>
-                    <w:smallCaps/>
-                    <w:sz w:val="22"/>
-                    <w:szCs w:val="22"/>
-                  </w:rPr>
-                </w:rPrChange>
-              </w:rPr>
-            </w:pPr>
-            <w:r>
-              <w:rPr>
-                <w:rFonts w:asciiTheme="minorHAnsi" w:hAnsiTheme="minorHAnsi"/>
-                <w:b/>
-                <w:smallCaps/>
-                <w:strike/>
-                <w:sz w:val="22"/>
-                <w:szCs w:val="22"/>
-                <w:rPrChange w:id="161" w:author="Wigfall, Trevonte" w:date="2021-06-02T09:39:00Z">
-                  <w:rPr>
-                    <w:rFonts w:asciiTheme="minorHAnsi" w:hAnsiTheme="minorHAnsi"/>
-                    <w:b/>
-                    <w:smallCaps/>
-                    <w:sz w:val="22"/>
-                    <w:szCs w:val="22"/>
-                  </w:rPr>
-                </w:rPrChange>
-              </w:rPr>
-              <w:t>Env Mgmt</w:t>
-            </w:r>
-          </w:p>
-        </w:tc>
-        <w:tc>
-          <w:tcPr>
-            <w:tcW w:w="851" w:type="pct"/>
-            <w:tcBorders>
-              <w:top w:val="single" w:sz="4" w:space="0" w:color="auto"/>
-              <w:bottom w:val="single" w:sz="4" w:space="0" w:color="auto"/>
-            </w:tcBorders>
-            <w:shd w:val="clear" w:color="auto" w:fill="auto"/>
           </w:tcPr>
           <w:p>
             <w:pPr>
@@ -7572,7 +7506,18 @@
                 </w:rPrChange>
               </w:rPr>
             </w:pPr>
-            <w:r>
+          </w:p>
+        </w:tc>
+        <w:tc>
+          <w:tcPr>
+            <w:tcW w:w="299" w:type="pct"/>
+            <w:tcBorders>
+              <w:top w:val="single" w:sz="4" w:space="0" w:color="auto"/>
+              <w:bottom w:val="single" w:sz="4" w:space="0" w:color="auto"/>
+            </w:tcBorders>
+          </w:tcPr>
+          <w:p>
+            <w:pPr>
               <w:rPr>
                 <w:rFonts w:asciiTheme="minorHAnsi" w:hAnsiTheme="minorHAnsi"/>
                 <w:b/>
@@ -7590,6 +7535,76 @@
                   </w:rPr>
                 </w:rPrChange>
               </w:rPr>
+            </w:pPr>
+            <w:r>
+              <w:rPr>
+                <w:rFonts w:asciiTheme="minorHAnsi" w:hAnsiTheme="minorHAnsi"/>
+                <w:b/>
+                <w:smallCaps/>
+                <w:strike/>
+                <w:sz w:val="22"/>
+                <w:szCs w:val="22"/>
+                <w:rPrChange w:id="164" w:author="Wigfall, Trevonte" w:date="2021-06-02T09:39:00Z">
+                  <w:rPr>
+                    <w:rFonts w:asciiTheme="minorHAnsi" w:hAnsiTheme="minorHAnsi"/>
+                    <w:b/>
+                    <w:smallCaps/>
+                    <w:sz w:val="22"/>
+                    <w:szCs w:val="22"/>
+                  </w:rPr>
+                </w:rPrChange>
+              </w:rPr>
+              <w:t>Env Mgmt</w:t>
+            </w:r>
+          </w:p>
+        </w:tc>
+        <w:tc>
+          <w:tcPr>
+            <w:tcW w:w="851" w:type="pct"/>
+            <w:tcBorders>
+              <w:top w:val="single" w:sz="4" w:space="0" w:color="auto"/>
+              <w:bottom w:val="single" w:sz="4" w:space="0" w:color="auto"/>
+            </w:tcBorders>
+            <w:shd w:val="clear" w:color="auto" w:fill="auto"/>
+          </w:tcPr>
+          <w:p>
+            <w:pPr>
+              <w:rPr>
+                <w:rFonts w:asciiTheme="minorHAnsi" w:hAnsiTheme="minorHAnsi"/>
+                <w:b/>
+                <w:smallCaps/>
+                <w:strike/>
+                <w:sz w:val="22"/>
+                <w:szCs w:val="22"/>
+                <w:rPrChange w:id="165" w:author="Wigfall, Trevonte" w:date="2021-06-02T09:39:00Z">
+                  <w:rPr>
+                    <w:rFonts w:asciiTheme="minorHAnsi" w:hAnsiTheme="minorHAnsi"/>
+                    <w:b/>
+                    <w:smallCaps/>
+                    <w:sz w:val="22"/>
+                    <w:szCs w:val="22"/>
+                  </w:rPr>
+                </w:rPrChange>
+              </w:rPr>
+            </w:pPr>
+            <w:r>
+              <w:rPr>
+                <w:rFonts w:asciiTheme="minorHAnsi" w:hAnsiTheme="minorHAnsi"/>
+                <w:b/>
+                <w:smallCaps/>
+                <w:strike/>
+                <w:sz w:val="22"/>
+                <w:szCs w:val="22"/>
+                <w:rPrChange w:id="166" w:author="Wigfall, Trevonte" w:date="2021-06-02T09:39:00Z">
+                  <w:rPr>
+                    <w:rFonts w:asciiTheme="minorHAnsi" w:hAnsiTheme="minorHAnsi"/>
+                    <w:b/>
+                    <w:smallCaps/>
+                    <w:sz w:val="22"/>
+                    <w:szCs w:val="22"/>
+                  </w:rPr>
+                </w:rPrChange>
+              </w:rPr>
               <w:t xml:space="preserve">UIApp and TPIC: </w:t>
             </w:r>
             <w:r>
@@ -7599,7 +7614,7 @@
                 <w:strike/>
                 <w:sz w:val="22"/>
                 <w:szCs w:val="22"/>
-                <w:rPrChange w:id="164" w:author="Wigfall, Trevonte" w:date="2021-06-02T09:39:00Z">
+                <w:rPrChange w:id="167" w:author="Wigfall, Trevonte" w:date="2021-06-02T09:39:00Z">
                   <w:rPr>
                     <w:rFonts w:asciiTheme="minorHAnsi" w:hAnsiTheme="minorHAnsi"/>
                     <w:smallCaps/>
@@ -7623,69 +7638,6 @@
           </w:tcPr>
           <w:p>
             <w:pPr>
-              <w:rPr>
-                <w:rFonts w:asciiTheme="minorHAnsi" w:hAnsiTheme="minorHAnsi"/>
-                <w:b/>
-                <w:strike/>
-                <w:sz w:val="22"/>
-                <w:szCs w:val="22"/>
-                <w:rPrChange w:id="165" w:author="Wigfall, Trevonte" w:date="2021-06-02T09:39:00Z">
-                  <w:rPr>
-                    <w:rFonts w:asciiTheme="minorHAnsi" w:hAnsiTheme="minorHAnsi"/>
-                    <w:b/>
-                    <w:sz w:val="22"/>
-                    <w:szCs w:val="22"/>
-                  </w:rPr>
-                </w:rPrChange>
-              </w:rPr>
-            </w:pPr>
-            <w:r>
-              <w:rPr>
-                <w:rFonts w:asciiTheme="minorHAnsi" w:hAnsiTheme="minorHAnsi"/>
-                <w:b/>
-                <w:strike/>
-                <w:sz w:val="22"/>
-                <w:szCs w:val="22"/>
-                <w:rPrChange w:id="166" w:author="Wigfall, Trevonte" w:date="2021-06-02T09:39:00Z">
-                  <w:rPr>
-                    <w:rFonts w:asciiTheme="minorHAnsi" w:hAnsiTheme="minorHAnsi"/>
-                    <w:b/>
-                    <w:sz w:val="22"/>
-                    <w:szCs w:val="22"/>
-                  </w:rPr>
-                </w:rPrChange>
-              </w:rPr>
-              <w:t>n/a</w:t>
-            </w:r>
-          </w:p>
-        </w:tc>
-        <w:tc>
-          <w:tcPr>
-            <w:tcW w:w="329" w:type="pct"/>
-            <w:tcBorders>
-              <w:top w:val="single" w:sz="4" w:space="0" w:color="auto"/>
-              <w:bottom w:val="single" w:sz="4" w:space="0" w:color="auto"/>
-            </w:tcBorders>
-          </w:tcPr>
-          <w:p>
-            <w:pPr>
-              <w:rPr>
-                <w:rFonts w:asciiTheme="minorHAnsi" w:hAnsiTheme="minorHAnsi"/>
-                <w:b/>
-                <w:strike/>
-                <w:sz w:val="22"/>
-                <w:szCs w:val="22"/>
-                <w:rPrChange w:id="167" w:author="Wigfall, Trevonte" w:date="2021-06-02T09:39:00Z">
-                  <w:rPr>
-                    <w:rFonts w:asciiTheme="minorHAnsi" w:hAnsiTheme="minorHAnsi"/>
-                    <w:b/>
-                    <w:sz w:val="22"/>
-                    <w:szCs w:val="22"/>
-                  </w:rPr>
-                </w:rPrChange>
-              </w:rPr>
-            </w:pPr>
-            <w:r>
               <w:rPr>
                 <w:rFonts w:asciiTheme="minorHAnsi" w:hAnsiTheme="minorHAnsi"/>
                 <w:b/>
@@ -7701,6 +7653,69 @@
                   </w:rPr>
                 </w:rPrChange>
               </w:rPr>
+            </w:pPr>
+            <w:r>
+              <w:rPr>
+                <w:rFonts w:asciiTheme="minorHAnsi" w:hAnsiTheme="minorHAnsi"/>
+                <w:b/>
+                <w:strike/>
+                <w:sz w:val="22"/>
+                <w:szCs w:val="22"/>
+                <w:rPrChange w:id="169" w:author="Wigfall, Trevonte" w:date="2021-06-02T09:39:00Z">
+                  <w:rPr>
+                    <w:rFonts w:asciiTheme="minorHAnsi" w:hAnsiTheme="minorHAnsi"/>
+                    <w:b/>
+                    <w:sz w:val="22"/>
+                    <w:szCs w:val="22"/>
+                  </w:rPr>
+                </w:rPrChange>
+              </w:rPr>
+              <w:t>n/a</w:t>
+            </w:r>
+          </w:p>
+        </w:tc>
+        <w:tc>
+          <w:tcPr>
+            <w:tcW w:w="329" w:type="pct"/>
+            <w:tcBorders>
+              <w:top w:val="single" w:sz="4" w:space="0" w:color="auto"/>
+              <w:bottom w:val="single" w:sz="4" w:space="0" w:color="auto"/>
+            </w:tcBorders>
+          </w:tcPr>
+          <w:p>
+            <w:pPr>
+              <w:rPr>
+                <w:rFonts w:asciiTheme="minorHAnsi" w:hAnsiTheme="minorHAnsi"/>
+                <w:b/>
+                <w:strike/>
+                <w:sz w:val="22"/>
+                <w:szCs w:val="22"/>
+                <w:rPrChange w:id="170" w:author="Wigfall, Trevonte" w:date="2021-06-02T09:39:00Z">
+                  <w:rPr>
+                    <w:rFonts w:asciiTheme="minorHAnsi" w:hAnsiTheme="minorHAnsi"/>
+                    <w:b/>
+                    <w:sz w:val="22"/>
+                    <w:szCs w:val="22"/>
+                  </w:rPr>
+                </w:rPrChange>
+              </w:rPr>
+            </w:pPr>
+            <w:r>
+              <w:rPr>
+                <w:rFonts w:asciiTheme="minorHAnsi" w:hAnsiTheme="minorHAnsi"/>
+                <w:b/>
+                <w:strike/>
+                <w:sz w:val="22"/>
+                <w:szCs w:val="22"/>
+                <w:rPrChange w:id="171" w:author="Wigfall, Trevonte" w:date="2021-06-02T09:39:00Z">
+                  <w:rPr>
+                    <w:rFonts w:asciiTheme="minorHAnsi" w:hAnsiTheme="minorHAnsi"/>
+                    <w:b/>
+                    <w:sz w:val="22"/>
+                    <w:szCs w:val="22"/>
+                  </w:rPr>
+                </w:rPrChange>
+              </w:rPr>
               <w:t>n/a</w:t>
             </w:r>
           </w:p>
@@ -7723,41 +7738,6 @@
                 <w:color w:val="auto"/>
                 <w:sz w:val="24"/>
                 <w:szCs w:val="24"/>
-                <w:rPrChange w:id="169" w:author="Wigfall, Trevonte" w:date="2021-06-02T09:39:00Z">
-                  <w:rPr>
-                    <w:rStyle w:val="Hyperlink"/>
-                    <w:rFonts w:ascii="Arial" w:hAnsi="Arial" w:cs="Arial"/>
-                    <w:b/>
-                    <w:color w:val="auto"/>
-                    <w:sz w:val="24"/>
-                    <w:szCs w:val="24"/>
-                  </w:rPr>
-                </w:rPrChange>
-              </w:rPr>
-            </w:pPr>
-            <w:r>
-              <w:rPr>
-                <w:strike/>
-                <w:rPrChange w:id="170" w:author="Wigfall, Trevonte" w:date="2021-06-02T09:39:00Z">
-                  <w:rPr>
-                    <w:color w:val="0000FF"/>
-                  </w:rPr>
-                </w:rPrChange>
-              </w:rPr>
-              <w:fldChar w:fldCharType="begin"/>
-            </w:r>
-            <w:r>
-              <w:rPr>
-                <w:strike/>
-                <w:rPrChange w:id="171" w:author="Wigfall, Trevonte" w:date="2021-06-02T09:39:00Z">
-                  <w:rPr/>
-                </w:rPrChange>
-              </w:rPr>
-              <w:instrText xml:space="preserve"> HYPERLINK "file:///\\\\agpcorp\\apps\\Local\\EMT\\COTS\\McKesson\\ClaimsXten\\v6.0\\Docs%20%20(Internal)\\CXT_Installation_Guide-Install_and_Configure_NTHost.exe.Config_AUTOMATED.docx" </w:instrText>
-            </w:r>
-            <w:r>
-              <w:rPr>
-                <w:strike/>
                 <w:rPrChange w:id="172" w:author="Wigfall, Trevonte" w:date="2021-06-02T09:39:00Z">
                   <w:rPr>
                     <w:rStyle w:val="Hyperlink"/>
@@ -7769,18 +7749,31 @@
                   </w:rPr>
                 </w:rPrChange>
               </w:rPr>
-              <w:fldChar w:fldCharType="separate"/>
-            </w:r>
-            <w:r>
-              <w:rPr>
-                <w:rStyle w:val="Hyperlink"/>
-                <w:rFonts w:ascii="Arial" w:hAnsi="Arial" w:cs="Arial"/>
-                <w:b/>
-                <w:strike/>
-                <w:color w:val="auto"/>
-                <w:sz w:val="24"/>
-                <w:szCs w:val="24"/>
+            </w:pPr>
+            <w:r>
+              <w:rPr>
+                <w:strike/>
                 <w:rPrChange w:id="173" w:author="Wigfall, Trevonte" w:date="2021-06-02T09:39:00Z">
+                  <w:rPr>
+                    <w:color w:val="0000FF"/>
+                  </w:rPr>
+                </w:rPrChange>
+              </w:rPr>
+              <w:fldChar w:fldCharType="begin"/>
+            </w:r>
+            <w:r>
+              <w:rPr>
+                <w:strike/>
+                <w:rPrChange w:id="174" w:author="Wigfall, Trevonte" w:date="2021-06-02T09:39:00Z">
+                  <w:rPr/>
+                </w:rPrChange>
+              </w:rPr>
+              <w:instrText xml:space="preserve"> HYPERLINK "file:///\\\\agpcorp\\apps\\Local\\EMT\\COTS\\McKesson\\ClaimsXten\\v6.0\\Docs%20%20(Internal)\\CXT_Installation_Guide-Install_and_Configure_NTHost.exe.Config_AUTOMATED.docx" </w:instrText>
+            </w:r>
+            <w:r>
+              <w:rPr>
+                <w:strike/>
+                <w:rPrChange w:id="175" w:author="Wigfall, Trevonte" w:date="2021-06-02T09:39:00Z">
                   <w:rPr>
                     <w:rStyle w:val="Hyperlink"/>
                     <w:rFonts w:ascii="Arial" w:hAnsi="Arial" w:cs="Arial"/>
@@ -7791,7 +7784,7 @@
                   </w:rPr>
                 </w:rPrChange>
               </w:rPr>
-              <w:t>Edit Nthost config files</w:t>
+              <w:fldChar w:fldCharType="separate"/>
             </w:r>
             <w:r>
               <w:rPr>
@@ -7802,7 +7795,7 @@
                 <w:color w:val="auto"/>
                 <w:sz w:val="24"/>
                 <w:szCs w:val="24"/>
-                <w:rPrChange w:id="174" w:author="Wigfall, Trevonte" w:date="2021-06-02T09:39:00Z">
+                <w:rPrChange w:id="176" w:author="Wigfall, Trevonte" w:date="2021-06-02T09:39:00Z">
                   <w:rPr>
                     <w:rStyle w:val="Hyperlink"/>
                     <w:rFonts w:ascii="Arial" w:hAnsi="Arial" w:cs="Arial"/>
@@ -7813,6 +7806,28 @@
                   </w:rPr>
                 </w:rPrChange>
               </w:rPr>
+              <w:t>Edit Nthost config files</w:t>
+            </w:r>
+            <w:r>
+              <w:rPr>
+                <w:rStyle w:val="Hyperlink"/>
+                <w:rFonts w:ascii="Arial" w:hAnsi="Arial" w:cs="Arial"/>
+                <w:b/>
+                <w:strike/>
+                <w:color w:val="auto"/>
+                <w:sz w:val="24"/>
+                <w:szCs w:val="24"/>
+                <w:rPrChange w:id="177" w:author="Wigfall, Trevonte" w:date="2021-06-02T09:39:00Z">
+                  <w:rPr>
+                    <w:rStyle w:val="Hyperlink"/>
+                    <w:rFonts w:ascii="Arial" w:hAnsi="Arial" w:cs="Arial"/>
+                    <w:b/>
+                    <w:color w:val="auto"/>
+                    <w:sz w:val="24"/>
+                    <w:szCs w:val="24"/>
+                  </w:rPr>
+                </w:rPrChange>
+              </w:rPr>
               <w:fldChar w:fldCharType="end"/>
             </w:r>
           </w:p>
@@ -7821,7 +7836,7 @@
               <w:spacing w:after="200" w:line="276" w:lineRule="auto"/>
               <w:rPr>
                 <w:strike/>
-                <w:rPrChange w:id="175" w:author="Wigfall, Trevonte" w:date="2021-06-02T09:39:00Z">
+                <w:rPrChange w:id="178" w:author="Wigfall, Trevonte" w:date="2021-06-02T09:39:00Z">
                   <w:rPr/>
                 </w:rPrChange>
               </w:rPr>
@@ -7845,7 +7860,7 @@
                 <w:color w:val="000000"/>
                 <w:sz w:val="22"/>
                 <w:szCs w:val="22"/>
-                <w:rPrChange w:id="176" w:author="Wigfall, Trevonte" w:date="2021-06-02T09:39:00Z">
+                <w:rPrChange w:id="179" w:author="Wigfall, Trevonte" w:date="2021-06-02T09:39:00Z">
                   <w:rPr>
                     <w:rFonts w:ascii="Calibri" w:hAnsi="Calibri" w:cs="Calibri"/>
                     <w:color w:val="000000"/>
@@ -7862,7 +7877,7 @@
                 <w:color w:val="000000"/>
                 <w:sz w:val="22"/>
                 <w:szCs w:val="22"/>
-                <w:rPrChange w:id="177" w:author="Wigfall, Trevonte" w:date="2021-06-02T09:39:00Z">
+                <w:rPrChange w:id="180" w:author="Wigfall, Trevonte" w:date="2021-06-02T09:39:00Z">
                   <w:rPr>
                     <w:rFonts w:ascii="Calibri" w:hAnsi="Calibri" w:cs="Calibri"/>
                     <w:color w:val="000000"/>
@@ -7882,7 +7897,7 @@
                 <w:strike/>
                 <w:sz w:val="22"/>
                 <w:szCs w:val="22"/>
-                <w:rPrChange w:id="178" w:author="Wigfall, Trevonte" w:date="2021-06-02T09:39:00Z">
+                <w:rPrChange w:id="181" w:author="Wigfall, Trevonte" w:date="2021-06-02T09:39:00Z">
                   <w:rPr>
                     <w:rFonts w:asciiTheme="minorHAnsi" w:hAnsiTheme="minorHAnsi"/>
                     <w:smallCaps/>
@@ -7910,7 +7925,7 @@
                 <w:strike/>
                 <w:sz w:val="22"/>
                 <w:szCs w:val="22"/>
-                <w:rPrChange w:id="179" w:author="Wigfall, Trevonte" w:date="2021-06-02T09:39:00Z">
+                <w:rPrChange w:id="182" w:author="Wigfall, Trevonte" w:date="2021-06-02T09:39:00Z">
                   <w:rPr>
                     <w:rFonts w:asciiTheme="minorHAnsi" w:hAnsiTheme="minorHAnsi"/>
                     <w:b/>
@@ -7920,7 +7935,7 @@
                 </w:rPrChange>
               </w:rPr>
             </w:pPr>
-            <w:del w:id="180" w:author="Wigfall, Trevonte" w:date="2021-05-27T10:51:00Z">
+            <w:del w:id="183" w:author="Wigfall, Trevonte" w:date="2021-05-27T10:51:00Z">
               <w:r>
                 <w:rPr>
                   <w:rFonts w:asciiTheme="minorHAnsi" w:hAnsiTheme="minorHAnsi"/>
@@ -7928,7 +7943,7 @@
                   <w:strike/>
                   <w:sz w:val="22"/>
                   <w:szCs w:val="22"/>
-                  <w:rPrChange w:id="181" w:author="Wigfall, Trevonte" w:date="2021-06-02T09:39:00Z">
+                  <w:rPrChange w:id="184" w:author="Wigfall, Trevonte" w:date="2021-06-02T09:39:00Z">
                     <w:rPr>
                       <w:rFonts w:asciiTheme="minorHAnsi" w:hAnsiTheme="minorHAnsi"/>
                       <w:b/>
@@ -7940,7 +7955,7 @@
                 <w:delText>4/28/21</w:delText>
               </w:r>
             </w:del>
-            <w:ins w:id="182" w:author="Wigfall, Trevonte" w:date="2021-07-07T11:13:00Z">
+            <w:ins w:id="185" w:author="Wigfall, Trevonte" w:date="2021-07-07T11:13:00Z">
               <w:r>
                 <w:rPr>
                   <w:rFonts w:asciiTheme="minorHAnsi" w:hAnsiTheme="minorHAnsi"/>
@@ -7981,7 +7996,7 @@
                 <w:strike/>
                 <w:sz w:val="22"/>
                 <w:szCs w:val="22"/>
-                <w:rPrChange w:id="183" w:author="Wigfall, Trevonte" w:date="2021-06-02T09:39:00Z">
+                <w:rPrChange w:id="186" w:author="Wigfall, Trevonte" w:date="2021-06-02T09:39:00Z">
                   <w:rPr>
                     <w:rFonts w:asciiTheme="minorHAnsi" w:hAnsiTheme="minorHAnsi"/>
                     <w:b/>
@@ -8010,7 +8025,7 @@
                 <w:strike/>
                 <w:sz w:val="22"/>
                 <w:szCs w:val="22"/>
-                <w:rPrChange w:id="184" w:author="Wigfall, Trevonte" w:date="2021-06-02T09:39:00Z">
+                <w:rPrChange w:id="187" w:author="Wigfall, Trevonte" w:date="2021-06-02T09:39:00Z">
                   <w:rPr>
                     <w:rFonts w:asciiTheme="minorHAnsi" w:hAnsiTheme="minorHAnsi"/>
                     <w:b/>
@@ -8040,7 +8055,7 @@
                 <w:strike/>
                 <w:sz w:val="22"/>
                 <w:szCs w:val="22"/>
-                <w:rPrChange w:id="185" w:author="Wigfall, Trevonte" w:date="2021-06-02T09:39:00Z">
+                <w:rPrChange w:id="188" w:author="Wigfall, Trevonte" w:date="2021-06-02T09:39:00Z">
                   <w:rPr>
                     <w:rFonts w:asciiTheme="minorHAnsi" w:hAnsiTheme="minorHAnsi"/>
                     <w:b/>
@@ -8059,7 +8074,7 @@
                 <w:strike/>
                 <w:sz w:val="22"/>
                 <w:szCs w:val="22"/>
-                <w:rPrChange w:id="186" w:author="Wigfall, Trevonte" w:date="2021-06-02T09:39:00Z">
+                <w:rPrChange w:id="189" w:author="Wigfall, Trevonte" w:date="2021-06-02T09:39:00Z">
                   <w:rPr>
                     <w:rFonts w:asciiTheme="minorHAnsi" w:hAnsiTheme="minorHAnsi"/>
                     <w:b/>
@@ -8090,7 +8105,7 @@
                 <w:color w:val="000000"/>
                 <w:sz w:val="22"/>
                 <w:szCs w:val="22"/>
-                <w:rPrChange w:id="187" w:author="Wigfall, Trevonte" w:date="2021-06-02T09:39:00Z">
+                <w:rPrChange w:id="190" w:author="Wigfall, Trevonte" w:date="2021-06-02T09:39:00Z">
                   <w:rPr>
                     <w:rFonts w:ascii="Calibri" w:hAnsi="Calibri" w:cs="Calibri"/>
                     <w:color w:val="000000"/>
@@ -8108,7 +8123,7 @@
                 <w:color w:val="000000"/>
                 <w:sz w:val="22"/>
                 <w:szCs w:val="22"/>
-                <w:rPrChange w:id="188" w:author="Wigfall, Trevonte" w:date="2021-06-02T09:39:00Z">
+                <w:rPrChange w:id="191" w:author="Wigfall, Trevonte" w:date="2021-06-02T09:39:00Z">
                   <w:rPr>
                     <w:rFonts w:ascii="Calibri" w:hAnsi="Calibri" w:cs="Calibri"/>
                     <w:b/>
@@ -8127,7 +8142,7 @@
                 <w:strike/>
                 <w:sz w:val="22"/>
                 <w:szCs w:val="22"/>
-                <w:rPrChange w:id="189" w:author="Wigfall, Trevonte" w:date="2021-06-02T09:39:00Z">
+                <w:rPrChange w:id="192" w:author="Wigfall, Trevonte" w:date="2021-06-02T09:39:00Z">
                   <w:rPr>
                     <w:rFonts w:asciiTheme="minorHAnsi" w:hAnsiTheme="minorHAnsi"/>
                     <w:smallCaps/>
@@ -8148,7 +8163,7 @@
                 <w:strike/>
                 <w:sz w:val="22"/>
                 <w:szCs w:val="22"/>
-                <w:rPrChange w:id="190" w:author="Wigfall, Trevonte" w:date="2021-06-02T09:39:00Z">
+                <w:rPrChange w:id="193" w:author="Wigfall, Trevonte" w:date="2021-06-02T09:39:00Z">
                   <w:rPr>
                     <w:rFonts w:asciiTheme="minorHAnsi" w:hAnsiTheme="minorHAnsi"/>
                     <w:b/>
@@ -8178,69 +8193,6 @@
                 <w:strike/>
                 <w:sz w:val="22"/>
                 <w:szCs w:val="22"/>
-                <w:rPrChange w:id="191" w:author="Wigfall, Trevonte" w:date="2021-06-02T09:39:00Z">
-                  <w:rPr>
-                    <w:rFonts w:asciiTheme="minorHAnsi" w:hAnsiTheme="minorHAnsi"/>
-                    <w:b/>
-                    <w:sz w:val="22"/>
-                    <w:szCs w:val="22"/>
-                  </w:rPr>
-                </w:rPrChange>
-              </w:rPr>
-            </w:pPr>
-            <w:r>
-              <w:rPr>
-                <w:rFonts w:asciiTheme="minorHAnsi" w:hAnsiTheme="minorHAnsi"/>
-                <w:b/>
-                <w:strike/>
-                <w:sz w:val="22"/>
-                <w:szCs w:val="22"/>
-                <w:rPrChange w:id="192" w:author="Wigfall, Trevonte" w:date="2021-06-02T09:39:00Z">
-                  <w:rPr>
-                    <w:rFonts w:asciiTheme="minorHAnsi" w:hAnsiTheme="minorHAnsi"/>
-                    <w:b/>
-                    <w:sz w:val="22"/>
-                    <w:szCs w:val="22"/>
-                  </w:rPr>
-                </w:rPrChange>
-              </w:rPr>
-              <w:t>n/a</w:t>
-            </w:r>
-          </w:p>
-        </w:tc>
-        <w:tc>
-          <w:tcPr>
-            <w:tcW w:w="329" w:type="pct"/>
-            <w:tcBorders>
-              <w:top w:val="single" w:sz="4" w:space="0" w:color="auto"/>
-              <w:bottom w:val="single" w:sz="4" w:space="0" w:color="auto"/>
-            </w:tcBorders>
-          </w:tcPr>
-          <w:p>
-            <w:pPr>
-              <w:rPr>
-                <w:rFonts w:asciiTheme="minorHAnsi" w:hAnsiTheme="minorHAnsi"/>
-                <w:b/>
-                <w:strike/>
-                <w:sz w:val="22"/>
-                <w:szCs w:val="22"/>
-                <w:rPrChange w:id="193" w:author="Wigfall, Trevonte" w:date="2021-06-02T09:39:00Z">
-                  <w:rPr>
-                    <w:rFonts w:asciiTheme="minorHAnsi" w:hAnsiTheme="minorHAnsi"/>
-                    <w:b/>
-                    <w:sz w:val="22"/>
-                    <w:szCs w:val="22"/>
-                  </w:rPr>
-                </w:rPrChange>
-              </w:rPr>
-            </w:pPr>
-            <w:r>
-              <w:rPr>
-                <w:rFonts w:asciiTheme="minorHAnsi" w:hAnsiTheme="minorHAnsi"/>
-                <w:b/>
-                <w:strike/>
-                <w:sz w:val="22"/>
-                <w:szCs w:val="22"/>
                 <w:rPrChange w:id="194" w:author="Wigfall, Trevonte" w:date="2021-06-02T09:39:00Z">
                   <w:rPr>
                     <w:rFonts w:asciiTheme="minorHAnsi" w:hAnsiTheme="minorHAnsi"/>
@@ -8250,6 +8202,69 @@
                   </w:rPr>
                 </w:rPrChange>
               </w:rPr>
+            </w:pPr>
+            <w:r>
+              <w:rPr>
+                <w:rFonts w:asciiTheme="minorHAnsi" w:hAnsiTheme="minorHAnsi"/>
+                <w:b/>
+                <w:strike/>
+                <w:sz w:val="22"/>
+                <w:szCs w:val="22"/>
+                <w:rPrChange w:id="195" w:author="Wigfall, Trevonte" w:date="2021-06-02T09:39:00Z">
+                  <w:rPr>
+                    <w:rFonts w:asciiTheme="minorHAnsi" w:hAnsiTheme="minorHAnsi"/>
+                    <w:b/>
+                    <w:sz w:val="22"/>
+                    <w:szCs w:val="22"/>
+                  </w:rPr>
+                </w:rPrChange>
+              </w:rPr>
+              <w:t>n/a</w:t>
+            </w:r>
+          </w:p>
+        </w:tc>
+        <w:tc>
+          <w:tcPr>
+            <w:tcW w:w="329" w:type="pct"/>
+            <w:tcBorders>
+              <w:top w:val="single" w:sz="4" w:space="0" w:color="auto"/>
+              <w:bottom w:val="single" w:sz="4" w:space="0" w:color="auto"/>
+            </w:tcBorders>
+          </w:tcPr>
+          <w:p>
+            <w:pPr>
+              <w:rPr>
+                <w:rFonts w:asciiTheme="minorHAnsi" w:hAnsiTheme="minorHAnsi"/>
+                <w:b/>
+                <w:strike/>
+                <w:sz w:val="22"/>
+                <w:szCs w:val="22"/>
+                <w:rPrChange w:id="196" w:author="Wigfall, Trevonte" w:date="2021-06-02T09:39:00Z">
+                  <w:rPr>
+                    <w:rFonts w:asciiTheme="minorHAnsi" w:hAnsiTheme="minorHAnsi"/>
+                    <w:b/>
+                    <w:sz w:val="22"/>
+                    <w:szCs w:val="22"/>
+                  </w:rPr>
+                </w:rPrChange>
+              </w:rPr>
+            </w:pPr>
+            <w:r>
+              <w:rPr>
+                <w:rFonts w:asciiTheme="minorHAnsi" w:hAnsiTheme="minorHAnsi"/>
+                <w:b/>
+                <w:strike/>
+                <w:sz w:val="22"/>
+                <w:szCs w:val="22"/>
+                <w:rPrChange w:id="197" w:author="Wigfall, Trevonte" w:date="2021-06-02T09:39:00Z">
+                  <w:rPr>
+                    <w:rFonts w:asciiTheme="minorHAnsi" w:hAnsiTheme="minorHAnsi"/>
+                    <w:b/>
+                    <w:sz w:val="22"/>
+                    <w:szCs w:val="22"/>
+                  </w:rPr>
+                </w:rPrChange>
+              </w:rPr>
               <w:t>n/a</w:t>
             </w:r>
           </w:p>
@@ -8272,41 +8287,6 @@
                 <w:color w:val="auto"/>
                 <w:sz w:val="24"/>
                 <w:szCs w:val="24"/>
-                <w:rPrChange w:id="195" w:author="Wigfall, Trevonte" w:date="2021-06-02T09:39:00Z">
-                  <w:rPr>
-                    <w:rStyle w:val="Hyperlink"/>
-                    <w:rFonts w:ascii="Arial" w:hAnsi="Arial" w:cs="Arial"/>
-                    <w:b/>
-                    <w:color w:val="auto"/>
-                    <w:sz w:val="24"/>
-                    <w:szCs w:val="24"/>
-                  </w:rPr>
-                </w:rPrChange>
-              </w:rPr>
-            </w:pPr>
-            <w:r>
-              <w:rPr>
-                <w:strike/>
-                <w:rPrChange w:id="196" w:author="Wigfall, Trevonte" w:date="2021-06-02T09:39:00Z">
-                  <w:rPr>
-                    <w:color w:val="0000FF"/>
-                  </w:rPr>
-                </w:rPrChange>
-              </w:rPr>
-              <w:fldChar w:fldCharType="begin"/>
-            </w:r>
-            <w:r>
-              <w:rPr>
-                <w:strike/>
-                <w:rPrChange w:id="197" w:author="Wigfall, Trevonte" w:date="2021-06-02T09:39:00Z">
-                  <w:rPr/>
-                </w:rPrChange>
-              </w:rPr>
-              <w:instrText xml:space="preserve"> HYPERLINK "file:///\\\\agpcorp\\apps\\Local\\EMT\\COTS\\McKesson\\ClaimsXten\\v6.0\\Docs%20%20(Internal)\\CXT_Installation_Guide-Install_and_Configure_Web.Config_AUTOMATED.docx" </w:instrText>
-            </w:r>
-            <w:r>
-              <w:rPr>
-                <w:strike/>
                 <w:rPrChange w:id="198" w:author="Wigfall, Trevonte" w:date="2021-06-02T09:39:00Z">
                   <w:rPr>
                     <w:rStyle w:val="Hyperlink"/>
@@ -8318,18 +8298,31 @@
                   </w:rPr>
                 </w:rPrChange>
               </w:rPr>
-              <w:fldChar w:fldCharType="separate"/>
-            </w:r>
-            <w:r>
-              <w:rPr>
-                <w:rStyle w:val="Hyperlink"/>
-                <w:rFonts w:ascii="Arial" w:hAnsi="Arial" w:cs="Arial"/>
-                <w:b/>
-                <w:strike/>
-                <w:color w:val="auto"/>
-                <w:sz w:val="24"/>
-                <w:szCs w:val="24"/>
+            </w:pPr>
+            <w:r>
+              <w:rPr>
+                <w:strike/>
                 <w:rPrChange w:id="199" w:author="Wigfall, Trevonte" w:date="2021-06-02T09:39:00Z">
+                  <w:rPr>
+                    <w:color w:val="0000FF"/>
+                  </w:rPr>
+                </w:rPrChange>
+              </w:rPr>
+              <w:fldChar w:fldCharType="begin"/>
+            </w:r>
+            <w:r>
+              <w:rPr>
+                <w:strike/>
+                <w:rPrChange w:id="200" w:author="Wigfall, Trevonte" w:date="2021-06-02T09:39:00Z">
+                  <w:rPr/>
+                </w:rPrChange>
+              </w:rPr>
+              <w:instrText xml:space="preserve"> HYPERLINK "file:///\\\\agpcorp\\apps\\Local\\EMT\\COTS\\McKesson\\ClaimsXten\\v6.0\\Docs%20%20(Internal)\\CXT_Installation_Guide-Install_and_Configure_Web.Config_AUTOMATED.docx" </w:instrText>
+            </w:r>
+            <w:r>
+              <w:rPr>
+                <w:strike/>
+                <w:rPrChange w:id="201" w:author="Wigfall, Trevonte" w:date="2021-06-02T09:39:00Z">
                   <w:rPr>
                     <w:rStyle w:val="Hyperlink"/>
                     <w:rFonts w:ascii="Arial" w:hAnsi="Arial" w:cs="Arial"/>
@@ -8340,7 +8333,7 @@
                   </w:rPr>
                 </w:rPrChange>
               </w:rPr>
-              <w:t>Edit Web.Config Files</w:t>
+              <w:fldChar w:fldCharType="separate"/>
             </w:r>
             <w:r>
               <w:rPr>
@@ -8351,7 +8344,7 @@
                 <w:color w:val="auto"/>
                 <w:sz w:val="24"/>
                 <w:szCs w:val="24"/>
-                <w:rPrChange w:id="200" w:author="Wigfall, Trevonte" w:date="2021-06-02T09:39:00Z">
+                <w:rPrChange w:id="202" w:author="Wigfall, Trevonte" w:date="2021-06-02T09:39:00Z">
                   <w:rPr>
                     <w:rStyle w:val="Hyperlink"/>
                     <w:rFonts w:ascii="Arial" w:hAnsi="Arial" w:cs="Arial"/>
@@ -8362,6 +8355,28 @@
                   </w:rPr>
                 </w:rPrChange>
               </w:rPr>
+              <w:t>Edit Web.Config Files</w:t>
+            </w:r>
+            <w:r>
+              <w:rPr>
+                <w:rStyle w:val="Hyperlink"/>
+                <w:rFonts w:ascii="Arial" w:hAnsi="Arial" w:cs="Arial"/>
+                <w:b/>
+                <w:strike/>
+                <w:color w:val="auto"/>
+                <w:sz w:val="24"/>
+                <w:szCs w:val="24"/>
+                <w:rPrChange w:id="203" w:author="Wigfall, Trevonte" w:date="2021-06-02T09:39:00Z">
+                  <w:rPr>
+                    <w:rStyle w:val="Hyperlink"/>
+                    <w:rFonts w:ascii="Arial" w:hAnsi="Arial" w:cs="Arial"/>
+                    <w:b/>
+                    <w:color w:val="auto"/>
+                    <w:sz w:val="24"/>
+                    <w:szCs w:val="24"/>
+                  </w:rPr>
+                </w:rPrChange>
+              </w:rPr>
               <w:fldChar w:fldCharType="end"/>
             </w:r>
           </w:p>
@@ -8370,7 +8385,7 @@
               <w:spacing w:after="200" w:line="276" w:lineRule="auto"/>
               <w:rPr>
                 <w:strike/>
-                <w:rPrChange w:id="201" w:author="Wigfall, Trevonte" w:date="2021-06-02T09:39:00Z">
+                <w:rPrChange w:id="204" w:author="Wigfall, Trevonte" w:date="2021-06-02T09:39:00Z">
                   <w:rPr/>
                 </w:rPrChange>
               </w:rPr>
@@ -8394,7 +8409,7 @@
                 <w:color w:val="000000"/>
                 <w:sz w:val="22"/>
                 <w:szCs w:val="22"/>
-                <w:rPrChange w:id="202" w:author="Wigfall, Trevonte" w:date="2021-06-02T09:39:00Z">
+                <w:rPrChange w:id="205" w:author="Wigfall, Trevonte" w:date="2021-06-02T09:39:00Z">
                   <w:rPr>
                     <w:rFonts w:ascii="Calibri" w:hAnsi="Calibri" w:cs="Calibri"/>
                     <w:color w:val="000000"/>
@@ -8411,7 +8426,7 @@
                 <w:color w:val="000000"/>
                 <w:sz w:val="22"/>
                 <w:szCs w:val="22"/>
-                <w:rPrChange w:id="203" w:author="Wigfall, Trevonte" w:date="2021-06-02T09:39:00Z">
+                <w:rPrChange w:id="206" w:author="Wigfall, Trevonte" w:date="2021-06-02T09:39:00Z">
                   <w:rPr>
                     <w:rFonts w:ascii="Calibri" w:hAnsi="Calibri" w:cs="Calibri"/>
                     <w:color w:val="000000"/>
@@ -8431,7 +8446,7 @@
                 <w:strike/>
                 <w:sz w:val="22"/>
                 <w:szCs w:val="22"/>
-                <w:rPrChange w:id="204" w:author="Wigfall, Trevonte" w:date="2021-06-02T09:39:00Z">
+                <w:rPrChange w:id="207" w:author="Wigfall, Trevonte" w:date="2021-06-02T09:39:00Z">
                   <w:rPr>
                     <w:rFonts w:asciiTheme="minorHAnsi" w:hAnsiTheme="minorHAnsi"/>
                     <w:smallCaps/>
@@ -8459,7 +8474,7 @@
                 <w:strike/>
                 <w:sz w:val="22"/>
                 <w:szCs w:val="22"/>
-                <w:rPrChange w:id="205" w:author="Wigfall, Trevonte" w:date="2021-06-02T09:39:00Z">
+                <w:rPrChange w:id="208" w:author="Wigfall, Trevonte" w:date="2021-06-02T09:39:00Z">
                   <w:rPr>
                     <w:rFonts w:asciiTheme="minorHAnsi" w:hAnsiTheme="minorHAnsi"/>
                     <w:b/>
@@ -8469,7 +8484,7 @@
                 </w:rPrChange>
               </w:rPr>
             </w:pPr>
-            <w:del w:id="206" w:author="Wigfall, Trevonte" w:date="2021-05-27T10:51:00Z">
+            <w:del w:id="209" w:author="Wigfall, Trevonte" w:date="2021-05-27T10:51:00Z">
               <w:r>
                 <w:rPr>
                   <w:rFonts w:asciiTheme="minorHAnsi" w:hAnsiTheme="minorHAnsi"/>
@@ -8477,7 +8492,7 @@
                   <w:strike/>
                   <w:sz w:val="22"/>
                   <w:szCs w:val="22"/>
-                  <w:rPrChange w:id="207" w:author="Wigfall, Trevonte" w:date="2021-06-02T09:39:00Z">
+                  <w:rPrChange w:id="210" w:author="Wigfall, Trevonte" w:date="2021-06-02T09:39:00Z">
                     <w:rPr>
                       <w:rFonts w:asciiTheme="minorHAnsi" w:hAnsiTheme="minorHAnsi"/>
                       <w:b/>
@@ -8489,7 +8504,7 @@
                 <w:delText>4/28/21</w:delText>
               </w:r>
             </w:del>
-            <w:ins w:id="208" w:author="Wigfall, Trevonte" w:date="2021-07-07T11:13:00Z">
+            <w:ins w:id="211" w:author="Wigfall, Trevonte" w:date="2021-07-07T11:13:00Z">
               <w:r>
                 <w:rPr>
                   <w:rFonts w:asciiTheme="minorHAnsi" w:hAnsiTheme="minorHAnsi"/>
@@ -8785,7 +8800,7 @@
                 <w:szCs w:val="22"/>
               </w:rPr>
             </w:pPr>
-            <w:del w:id="209" w:author="Wigfall, Trevonte" w:date="2021-05-27T10:51:00Z">
+            <w:del w:id="212" w:author="Wigfall, Trevonte" w:date="2021-05-27T10:51:00Z">
               <w:r>
                 <w:rPr>
                   <w:rFonts w:asciiTheme="minorHAnsi" w:hAnsiTheme="minorHAnsi"/>
@@ -8796,7 +8811,7 @@
                 <w:delText>4/28/21</w:delText>
               </w:r>
             </w:del>
-            <w:ins w:id="210" w:author="Wigfall, Trevonte" w:date="2021-07-07T11:13:00Z">
+            <w:ins w:id="213" w:author="Wigfall, Trevonte" w:date="2021-07-07T11:13:00Z">
               <w:r>
                 <w:rPr>
                   <w:rFonts w:asciiTheme="minorHAnsi" w:hAnsiTheme="minorHAnsi"/>
@@ -9064,7 +9079,7 @@
                 <w:szCs w:val="22"/>
               </w:rPr>
             </w:pPr>
-            <w:del w:id="211" w:author="Wigfall, Trevonte" w:date="2021-05-27T10:51:00Z">
+            <w:del w:id="214" w:author="Wigfall, Trevonte" w:date="2021-05-27T10:51:00Z">
               <w:r>
                 <w:rPr>
                   <w:rFonts w:asciiTheme="minorHAnsi" w:hAnsiTheme="minorHAnsi"/>
@@ -9075,7 +9090,7 @@
                 <w:delText>4/28/21</w:delText>
               </w:r>
             </w:del>
-            <w:ins w:id="212" w:author="Wigfall, Trevonte" w:date="2021-07-07T11:13:00Z">
+            <w:ins w:id="215" w:author="Wigfall, Trevonte" w:date="2021-07-07T11:13:00Z">
               <w:r>
                 <w:rPr>
                   <w:rFonts w:asciiTheme="minorHAnsi" w:hAnsiTheme="minorHAnsi"/>
@@ -9357,7 +9372,7 @@
                 <w:szCs w:val="22"/>
               </w:rPr>
             </w:pPr>
-            <w:del w:id="213" w:author="Wigfall, Trevonte" w:date="2021-05-27T10:51:00Z">
+            <w:del w:id="216" w:author="Wigfall, Trevonte" w:date="2021-05-27T10:51:00Z">
               <w:r>
                 <w:rPr>
                   <w:rFonts w:asciiTheme="minorHAnsi" w:hAnsiTheme="minorHAnsi"/>
@@ -9368,7 +9383,7 @@
                 <w:delText>4/28/21</w:delText>
               </w:r>
             </w:del>
-            <w:ins w:id="214" w:author="Wigfall, Trevonte" w:date="2021-07-07T11:13:00Z">
+            <w:ins w:id="217" w:author="Wigfall, Trevonte" w:date="2021-07-07T11:13:00Z">
               <w:r>
                 <w:rPr>
                   <w:rFonts w:asciiTheme="minorHAnsi" w:hAnsiTheme="minorHAnsi"/>
@@ -9655,7 +9670,7 @@
                 <w:szCs w:val="22"/>
               </w:rPr>
             </w:pPr>
-            <w:del w:id="215" w:author="Wigfall, Trevonte" w:date="2021-05-27T10:51:00Z">
+            <w:del w:id="218" w:author="Wigfall, Trevonte" w:date="2021-05-27T10:51:00Z">
               <w:r>
                 <w:rPr>
                   <w:rFonts w:asciiTheme="minorHAnsi" w:hAnsiTheme="minorHAnsi"/>
@@ -9666,7 +9681,7 @@
                 <w:delText>4/28/21</w:delText>
               </w:r>
             </w:del>
-            <w:ins w:id="216" w:author="Wigfall, Trevonte" w:date="2021-07-07T11:13:00Z">
+            <w:ins w:id="219" w:author="Wigfall, Trevonte" w:date="2021-07-07T11:13:00Z">
               <w:r>
                 <w:rPr>
                   <w:rFonts w:asciiTheme="minorHAnsi" w:hAnsiTheme="minorHAnsi"/>
@@ -10047,7 +10062,7 @@
                 <w:szCs w:val="22"/>
               </w:rPr>
             </w:pPr>
-            <w:del w:id="217" w:author="Wigfall, Trevonte" w:date="2021-05-27T10:51:00Z">
+            <w:del w:id="220" w:author="Wigfall, Trevonte" w:date="2021-05-27T10:51:00Z">
               <w:r>
                 <w:rPr>
                   <w:rFonts w:asciiTheme="minorHAnsi" w:hAnsiTheme="minorHAnsi"/>
@@ -10058,7 +10073,7 @@
                 <w:delText>4/28/21</w:delText>
               </w:r>
             </w:del>
-            <w:ins w:id="218" w:author="Wigfall, Trevonte" w:date="2021-07-07T11:13:00Z">
+            <w:ins w:id="221" w:author="Wigfall, Trevonte" w:date="2021-07-07T11:13:00Z">
               <w:r>
                 <w:rPr>
                   <w:rFonts w:asciiTheme="minorHAnsi" w:hAnsiTheme="minorHAnsi"/>
@@ -10371,7 +10386,7 @@
                 <w:szCs w:val="22"/>
               </w:rPr>
             </w:pPr>
-            <w:del w:id="219" w:author="Wigfall, Trevonte" w:date="2021-05-27T10:51:00Z">
+            <w:del w:id="222" w:author="Wigfall, Trevonte" w:date="2021-05-27T10:51:00Z">
               <w:r>
                 <w:rPr>
                   <w:rFonts w:asciiTheme="minorHAnsi" w:hAnsiTheme="minorHAnsi"/>
@@ -10382,7 +10397,7 @@
                 <w:delText>4/28/21</w:delText>
               </w:r>
             </w:del>
-            <w:ins w:id="220" w:author="Wigfall, Trevonte" w:date="2021-07-07T11:13:00Z">
+            <w:ins w:id="223" w:author="Wigfall, Trevonte" w:date="2021-07-07T11:13:00Z">
               <w:r>
                 <w:rPr>
                   <w:rFonts w:asciiTheme="minorHAnsi" w:hAnsiTheme="minorHAnsi"/>
@@ -10813,7 +10828,7 @@
                 <w:szCs w:val="22"/>
               </w:rPr>
             </w:pPr>
-            <w:del w:id="221" w:author="Wigfall, Trevonte" w:date="2021-05-27T10:51:00Z">
+            <w:del w:id="224" w:author="Wigfall, Trevonte" w:date="2021-05-27T10:51:00Z">
               <w:r>
                 <w:rPr>
                   <w:rFonts w:asciiTheme="minorHAnsi" w:hAnsiTheme="minorHAnsi"/>
@@ -10824,7 +10839,7 @@
                 <w:delText>4/28/21</w:delText>
               </w:r>
             </w:del>
-            <w:ins w:id="222" w:author="Wigfall, Trevonte" w:date="2021-07-07T11:13:00Z">
+            <w:ins w:id="225" w:author="Wigfall, Trevonte" w:date="2021-07-07T11:13:00Z">
               <w:r>
                 <w:rPr>
                   <w:rFonts w:asciiTheme="minorHAnsi" w:hAnsiTheme="minorHAnsi"/>
@@ -11136,7 +11151,7 @@
                 <w:szCs w:val="22"/>
               </w:rPr>
             </w:pPr>
-            <w:del w:id="223" w:author="Wigfall, Trevonte" w:date="2021-05-27T10:51:00Z">
+            <w:del w:id="226" w:author="Wigfall, Trevonte" w:date="2021-05-27T10:51:00Z">
               <w:r>
                 <w:rPr>
                   <w:rFonts w:asciiTheme="minorHAnsi" w:hAnsiTheme="minorHAnsi"/>
@@ -11147,7 +11162,7 @@
                 <w:delText>4/28/21</w:delText>
               </w:r>
             </w:del>
-            <w:ins w:id="224" w:author="Wigfall, Trevonte" w:date="2021-07-07T11:13:00Z">
+            <w:ins w:id="227" w:author="Wigfall, Trevonte" w:date="2021-07-07T11:13:00Z">
               <w:r>
                 <w:rPr>
                   <w:rFonts w:asciiTheme="minorHAnsi" w:hAnsiTheme="minorHAnsi"/>
@@ -11409,7 +11424,7 @@
                 <w:szCs w:val="22"/>
               </w:rPr>
             </w:pPr>
-            <w:del w:id="225" w:author="Wigfall, Trevonte" w:date="2021-05-27T10:51:00Z">
+            <w:del w:id="228" w:author="Wigfall, Trevonte" w:date="2021-05-27T10:51:00Z">
               <w:r>
                 <w:rPr>
                   <w:rFonts w:asciiTheme="minorHAnsi" w:hAnsiTheme="minorHAnsi"/>
@@ -11420,7 +11435,7 @@
                 <w:delText>4/28/21</w:delText>
               </w:r>
             </w:del>
-            <w:ins w:id="226" w:author="Wigfall, Trevonte" w:date="2021-07-07T11:13:00Z">
+            <w:ins w:id="229" w:author="Wigfall, Trevonte" w:date="2021-07-07T11:13:00Z">
               <w:r>
                 <w:rPr>
                   <w:rFonts w:asciiTheme="minorHAnsi" w:hAnsiTheme="minorHAnsi"/>
@@ -11717,7 +11732,7 @@
                 <w:szCs w:val="22"/>
               </w:rPr>
             </w:pPr>
-            <w:del w:id="227" w:author="Wigfall, Trevonte" w:date="2021-05-27T10:51:00Z">
+            <w:del w:id="230" w:author="Wigfall, Trevonte" w:date="2021-05-27T10:51:00Z">
               <w:r>
                 <w:rPr>
                   <w:rFonts w:asciiTheme="minorHAnsi" w:hAnsiTheme="minorHAnsi"/>
@@ -11728,7 +11743,7 @@
                 <w:delText>4/28/21</w:delText>
               </w:r>
             </w:del>
-            <w:ins w:id="228" w:author="Wigfall, Trevonte" w:date="2021-07-07T11:13:00Z">
+            <w:ins w:id="231" w:author="Wigfall, Trevonte" w:date="2021-07-07T11:13:00Z">
               <w:r>
                 <w:rPr>
                   <w:rFonts w:asciiTheme="minorHAnsi" w:hAnsiTheme="minorHAnsi"/>
@@ -11878,29 +11893,7 @@
                 <w:sz w:val="22"/>
                 <w:szCs w:val="22"/>
               </w:rPr>
-              <w:t>)</w:t>
-            </w:r>
-            <w:proofErr w:type="gramStart"/>
-            <w:r>
-              <w:rPr>
-                <w:rFonts w:asciiTheme="minorHAnsi" w:hAnsiTheme="minorHAnsi"/>
-                <w:b/>
-                <w:smallCaps/>
-                <w:sz w:val="22"/>
-                <w:szCs w:val="22"/>
-              </w:rPr>
-              <w:t>: :</w:t>
-            </w:r>
-            <w:proofErr w:type="gramEnd"/>
-            <w:r>
-              <w:rPr>
-                <w:rFonts w:asciiTheme="minorHAnsi" w:hAnsiTheme="minorHAnsi"/>
-                <w:b/>
-                <w:smallCaps/>
-                <w:sz w:val="22"/>
-                <w:szCs w:val="22"/>
-              </w:rPr>
-              <w:t xml:space="preserve"> </w:t>
+              <w:t xml:space="preserve">): : </w:t>
             </w:r>
             <w:r>
               <w:rPr>
@@ -12064,7 +12057,7 @@
                 <w:szCs w:val="22"/>
               </w:rPr>
             </w:pPr>
-            <w:del w:id="229" w:author="Wigfall, Trevonte" w:date="2021-05-27T10:51:00Z">
+            <w:del w:id="232" w:author="Wigfall, Trevonte" w:date="2021-05-27T10:51:00Z">
               <w:r>
                 <w:rPr>
                   <w:rFonts w:asciiTheme="minorHAnsi" w:hAnsiTheme="minorHAnsi"/>
@@ -12075,7 +12068,7 @@
                 <w:delText>4/28/21</w:delText>
               </w:r>
             </w:del>
-            <w:ins w:id="230" w:author="Wigfall, Trevonte" w:date="2021-07-07T11:13:00Z">
+            <w:ins w:id="233" w:author="Wigfall, Trevonte" w:date="2021-07-07T11:13:00Z">
               <w:r>
                 <w:rPr>
                   <w:rFonts w:asciiTheme="minorHAnsi" w:hAnsiTheme="minorHAnsi"/>
@@ -12334,7 +12327,7 @@
                 <w:szCs w:val="22"/>
               </w:rPr>
             </w:pPr>
-            <w:del w:id="231" w:author="Wigfall, Trevonte" w:date="2021-05-27T10:51:00Z">
+            <w:del w:id="234" w:author="Wigfall, Trevonte" w:date="2021-05-27T10:51:00Z">
               <w:r>
                 <w:rPr>
                   <w:rFonts w:asciiTheme="minorHAnsi" w:hAnsiTheme="minorHAnsi"/>
@@ -12345,7 +12338,7 @@
                 <w:delText>4/28/21</w:delText>
               </w:r>
             </w:del>
-            <w:ins w:id="232" w:author="Wigfall, Trevonte" w:date="2021-07-07T11:13:00Z">
+            <w:ins w:id="235" w:author="Wigfall, Trevonte" w:date="2021-07-07T11:13:00Z">
               <w:r>
                 <w:rPr>
                   <w:rFonts w:asciiTheme="minorHAnsi" w:hAnsiTheme="minorHAnsi"/>
@@ -12659,7 +12652,7 @@
                 <w:szCs w:val="22"/>
               </w:rPr>
             </w:pPr>
-            <w:del w:id="233" w:author="Wigfall, Trevonte" w:date="2021-05-27T10:51:00Z">
+            <w:del w:id="236" w:author="Wigfall, Trevonte" w:date="2021-05-27T10:51:00Z">
               <w:r>
                 <w:rPr>
                   <w:rFonts w:asciiTheme="minorHAnsi" w:hAnsiTheme="minorHAnsi"/>
@@ -12670,7 +12663,7 @@
                 <w:delText>4/28/21</w:delText>
               </w:r>
             </w:del>
-            <w:ins w:id="234" w:author="Wigfall, Trevonte" w:date="2021-07-07T11:13:00Z">
+            <w:ins w:id="237" w:author="Wigfall, Trevonte" w:date="2021-07-07T11:13:00Z">
               <w:r>
                 <w:rPr>
                   <w:rFonts w:asciiTheme="minorHAnsi" w:hAnsiTheme="minorHAnsi"/>
@@ -13139,7 +13132,7 @@
                 <w:szCs w:val="22"/>
               </w:rPr>
             </w:pPr>
-            <w:del w:id="235" w:author="Wigfall, Trevonte" w:date="2021-05-27T10:51:00Z">
+            <w:del w:id="238" w:author="Wigfall, Trevonte" w:date="2021-05-27T10:51:00Z">
               <w:r>
                 <w:rPr>
                   <w:rFonts w:asciiTheme="minorHAnsi" w:hAnsiTheme="minorHAnsi"/>
@@ -13150,7 +13143,7 @@
                 <w:delText>4/28/21</w:delText>
               </w:r>
             </w:del>
-            <w:ins w:id="236" w:author="Wigfall, Trevonte" w:date="2021-07-07T11:13:00Z">
+            <w:ins w:id="239" w:author="Wigfall, Trevonte" w:date="2021-07-07T11:13:00Z">
               <w:r>
                 <w:rPr>
                   <w:rFonts w:asciiTheme="minorHAnsi" w:hAnsiTheme="minorHAnsi"/>
@@ -13343,7 +13336,7 @@
               </w:rPr>
               <w:t xml:space="preserve">Perform App Compares using the templates in </w:t>
             </w:r>
-            <w:del w:id="237" w:author="Wigfall, Trevonte" w:date="2021-07-06T17:30:00Z">
+            <w:del w:id="240" w:author="Wigfall, Trevonte" w:date="2021-07-06T17:30:00Z">
               <w:r>
                 <w:rPr>
                   <w:rFonts w:ascii="Calibri" w:hAnsi="Calibri"/>
@@ -13650,7 +13643,7 @@
                 <w:szCs w:val="22"/>
               </w:rPr>
             </w:pPr>
-            <w:del w:id="238" w:author="Wigfall, Trevonte" w:date="2021-05-27T10:51:00Z">
+            <w:del w:id="241" w:author="Wigfall, Trevonte" w:date="2021-05-27T10:51:00Z">
               <w:r>
                 <w:rPr>
                   <w:rFonts w:asciiTheme="minorHAnsi" w:hAnsiTheme="minorHAnsi"/>
@@ -13661,7 +13654,7 @@
                 <w:delText>4/28/21</w:delText>
               </w:r>
             </w:del>
-            <w:ins w:id="239" w:author="Wigfall, Trevonte" w:date="2021-07-07T11:13:00Z">
+            <w:ins w:id="242" w:author="Wigfall, Trevonte" w:date="2021-07-07T11:13:00Z">
               <w:r>
                 <w:rPr>
                   <w:rFonts w:asciiTheme="minorHAnsi" w:hAnsiTheme="minorHAnsi"/>
@@ -13914,7 +13907,7 @@
                 <w:szCs w:val="22"/>
               </w:rPr>
             </w:pPr>
-            <w:del w:id="240" w:author="Wigfall, Trevonte" w:date="2021-05-27T10:51:00Z">
+            <w:del w:id="243" w:author="Wigfall, Trevonte" w:date="2021-05-27T10:51:00Z">
               <w:r>
                 <w:rPr>
                   <w:rFonts w:asciiTheme="minorHAnsi" w:hAnsiTheme="minorHAnsi"/>
@@ -13925,7 +13918,7 @@
                 <w:delText>4/28/21</w:delText>
               </w:r>
             </w:del>
-            <w:ins w:id="241" w:author="Wigfall, Trevonte" w:date="2021-07-07T11:13:00Z">
+            <w:ins w:id="244" w:author="Wigfall, Trevonte" w:date="2021-07-07T11:13:00Z">
               <w:r>
                 <w:rPr>
                   <w:rFonts w:asciiTheme="minorHAnsi" w:hAnsiTheme="minorHAnsi"/>
@@ -14171,7 +14164,7 @@
             </w:tcBorders>
           </w:tcPr>
           <w:p>
-            <w:del w:id="242" w:author="Wigfall, Trevonte" w:date="2021-05-27T10:51:00Z">
+            <w:del w:id="245" w:author="Wigfall, Trevonte" w:date="2021-05-27T10:51:00Z">
               <w:r>
                 <w:rPr>
                   <w:rFonts w:asciiTheme="minorHAnsi" w:hAnsiTheme="minorHAnsi"/>
@@ -14182,7 +14175,7 @@
                 <w:delText>4/28/21</w:delText>
               </w:r>
             </w:del>
-            <w:ins w:id="243" w:author="Wigfall, Trevonte" w:date="2021-07-07T11:13:00Z">
+            <w:ins w:id="246" w:author="Wigfall, Trevonte" w:date="2021-07-07T11:13:00Z">
               <w:r>
                 <w:rPr>
                   <w:rFonts w:asciiTheme="minorHAnsi" w:hAnsiTheme="minorHAnsi"/>
@@ -14252,7 +14245,6 @@
                 <w:sz w:val="24"/>
                 <w:szCs w:val="24"/>
               </w:rPr>
-              <w:lastRenderedPageBreak/>
               <w:t>Comments:</w:t>
             </w:r>
           </w:p>
@@ -14487,7 +14479,7 @@
         <v:shape id="_x0000_s2049" type="#_x0000_t75" style="position:absolute;left:0;text-align:left;margin-left:4.05pt;margin-top:.2pt;width:172.8pt;height:66.1pt;z-index:-251658752">
           <v:imagedata r:id="rId1" o:title=""/>
         </v:shape>
-        <o:OLEObject Type="Embed" ProgID="WangImage.Document" ShapeID="_x0000_s2049" DrawAspect="Content" ObjectID="_1700225400" r:id="rId2"/>
+        <o:OLEObject Type="Embed" ProgID="WangImage.Document" ShapeID="_x0000_s2049" DrawAspect="Content" ObjectID="_1699881825" r:id="rId2"/>
       </w:object>
     </w:r>
   </w:p>
@@ -19387,7 +19379,7 @@
     <w:hidden/>
     <w:uiPriority w:val="99"/>
     <w:semiHidden/>
-    <w:rsid w:val="00082510"/>
+    <w:rsid w:val="003B682E"/>
     <w:rPr>
       <w:rFonts w:ascii="CG Times" w:hAnsi="CG Times"/>
     </w:rPr>

--- a/boip creation tool/Files/SNOW-TEST/BOIP_DEV_3D_R51.1_v1.docx
+++ b/boip creation tool/Files/SNOW-TEST/BOIP_DEV_3D_R51.1_v1.docx
@@ -1,6 +1,6 @@
 
 <file path=word/document.xml><?xml version="1.0" encoding="utf-8"?>
-<w:document xmlns:wpc="http://schemas.microsoft.com/office/word/2010/wordprocessingCanvas" xmlns:cx="http://schemas.microsoft.com/office/drawing/2014/chartex" xmlns:cx1="http://schemas.microsoft.com/office/drawing/2015/9/8/chartex" xmlns:cx2="http://schemas.microsoft.com/office/drawing/2015/10/21/chartex" xmlns:cx3="http://schemas.microsoft.com/office/drawing/2016/5/9/chartex" xmlns:cx4="http://schemas.microsoft.com/office/drawing/2016/5/10/chartex" xmlns:cx5="http://schemas.microsoft.com/office/drawing/2016/5/11/chartex" xmlns:cx6="http://schemas.microsoft.com/office/drawing/2016/5/12/chartex" xmlns:cx7="http://schemas.microsoft.com/office/drawing/2016/5/13/chartex" xmlns:cx8="http://schemas.microsoft.com/office/drawing/2016/5/14/chartex" xmlns:mc="http://schemas.openxmlformats.org/markup-compatibility/2006" xmlns:aink="http://schemas.microsoft.com/office/drawing/2016/ink" xmlns:am3d="http://schemas.microsoft.com/office/drawing/2017/model3d" xmlns:o="urn:schemas-microsoft-com:office:office" xmlns:r="http://schemas.openxmlformats.org/officeDocument/2006/relationships" xmlns:m="http://schemas.openxmlformats.org/officeDocument/2006/math" xmlns:v="urn:schemas-microsoft-com:vml" xmlns:wp14="http://schemas.microsoft.com/office/word/2010/wordprocessingDrawing" xmlns:wp="http://schemas.openxmlformats.org/drawingml/2006/wordprocessingDrawing" xmlns:w10="urn:schemas-microsoft-com:office:word" xmlns:w="http://schemas.openxmlformats.org/wordprocessingml/2006/main" xmlns:w14="http://schemas.microsoft.com/office/word/2010/wordml" xmlns:w15="http://schemas.microsoft.com/office/word/2012/wordml" xmlns:w16cex="http://schemas.microsoft.com/office/word/2018/wordml/cex" xmlns:w16cid="http://schemas.microsoft.com/office/word/2016/wordml/cid" xmlns:w16="http://schemas.microsoft.com/office/word/2018/wordml" xmlns:w16sdtdh="http://schemas.microsoft.com/office/word/2020/wordml/sdtdatahash" xmlns:w16se="http://schemas.microsoft.com/office/word/2015/wordml/symex" xmlns:wpg="http://schemas.microsoft.com/office/word/2010/wordprocessingGroup" xmlns:wpi="http://schemas.microsoft.com/office/word/2010/wordprocessingInk" xmlns:wne="http://schemas.microsoft.com/office/word/2006/wordml" xmlns:wps="http://schemas.microsoft.com/office/word/2010/wordprocessingShape" mc:Ignorable="w14 w15 w16se w16cid w16 w16cex w16sdtdh wp14">
+<w:document xmlns:wpc="http://schemas.microsoft.com/office/word/2010/wordprocessingCanvas" xmlns:cx="http://schemas.microsoft.com/office/drawing/2014/chartex" xmlns:cx1="http://schemas.microsoft.com/office/drawing/2015/9/8/chartex" xmlns:cx2="http://schemas.microsoft.com/office/drawing/2015/10/21/chartex" xmlns:cx3="http://schemas.microsoft.com/office/drawing/2016/5/9/chartex" xmlns:cx4="http://schemas.microsoft.com/office/drawing/2016/5/10/chartex" xmlns:cx5="http://schemas.microsoft.com/office/drawing/2016/5/11/chartex" xmlns:cx6="http://schemas.microsoft.com/office/drawing/2016/5/12/chartex" xmlns:cx7="http://schemas.microsoft.com/office/drawing/2016/5/13/chartex" xmlns:cx8="http://schemas.microsoft.com/office/drawing/2016/5/14/chartex" xmlns:mc="http://schemas.openxmlformats.org/markup-compatibility/2006" xmlns:aink="http://schemas.microsoft.com/office/drawing/2016/ink" xmlns:am3d="http://schemas.microsoft.com/office/drawing/2017/model3d" xmlns:o="urn:schemas-microsoft-com:office:office" xmlns:r="http://schemas.openxmlformats.org/officeDocument/2006/relationships" xmlns:m="http://schemas.openxmlformats.org/officeDocument/2006/math" xmlns:v="urn:schemas-microsoft-com:vml" xmlns:wp14="http://schemas.microsoft.com/office/word/2010/wordprocessingDrawing" xmlns:wp="http://schemas.openxmlformats.org/drawingml/2006/wordprocessingDrawing" xmlns:w10="urn:schemas-microsoft-com:office:word" xmlns:w="http://schemas.openxmlformats.org/wordprocessingml/2006/main" xmlns:w14="http://schemas.microsoft.com/office/word/2010/wordml" xmlns:w15="http://schemas.microsoft.com/office/word/2012/wordml" xmlns:w16cex="http://schemas.microsoft.com/office/word/2018/wordml/cex" xmlns:w16cid="http://schemas.microsoft.com/office/word/2016/wordml/cid" xmlns:w16="http://schemas.microsoft.com/office/word/2018/wordml" xmlns:w16se="http://schemas.microsoft.com/office/word/2015/wordml/symex" xmlns:wpg="http://schemas.microsoft.com/office/word/2010/wordprocessingGroup" xmlns:wpi="http://schemas.microsoft.com/office/word/2010/wordprocessingInk" xmlns:wne="http://schemas.microsoft.com/office/word/2006/wordml" xmlns:wps="http://schemas.microsoft.com/office/word/2010/wordprocessingShape" mc:Ignorable="w14 w15 w16se w16cid w16 w16cex wp14">
   <w:body>
     <w:p>
       <w:pPr>
@@ -76,7 +76,7 @@
         <w:tblLook w:val="01E0" w:firstRow="1" w:lastRow="1" w:firstColumn="1" w:lastColumn="1" w:noHBand="0" w:noVBand="0"/>
       </w:tblPr>
       <w:tblGrid>
-        <w:gridCol w:w="1761"/>
+        <w:gridCol w:w="1728"/>
         <w:gridCol w:w="2137"/>
         <w:gridCol w:w="851"/>
         <w:gridCol w:w="1296"/>
@@ -128,32 +128,6 @@
               <w:t xml:space="preserve"> </w:t>
             </w:r>
             <w:ins w:id="1" w:author="Wigfall, Trevonte" w:date="2021-05-27T10:48:00Z">
-              <w:del w:id="2" w:author="Trevonte Wigfall" w:date="2021-12-01T16:37:00Z">
-                <w:r>
-                  <w:rPr>
-                    <w:rFonts w:ascii="Garamond" w:hAnsi="Garamond"/>
-                    <w:b/>
-                    <w:sz w:val="24"/>
-                    <w:szCs w:val="24"/>
-                  </w:rPr>
-                  <w:delText>SNOW-</w:delText>
-                </w:r>
-              </w:del>
-            </w:ins>
-            <w:ins w:id="3" w:author="Wigfall, Trevonte" w:date="2021-06-20T23:02:00Z">
-              <w:del w:id="4" w:author="Trevonte Wigfall" w:date="2021-12-01T16:37:00Z">
-                <w:r>
-                  <w:rPr>
-                    <w:rFonts w:ascii="Garamond" w:hAnsi="Garamond"/>
-                    <w:b/>
-                    <w:sz w:val="24"/>
-                    <w:szCs w:val="24"/>
-                  </w:rPr>
-                  <w:delText>TEST</w:delText>
-                </w:r>
-              </w:del>
-            </w:ins>
-            <w:ins w:id="5" w:author="Trevonte Wigfall" w:date="2021-12-01T16:37:00Z">
               <w:r>
                 <w:rPr>
                   <w:rFonts w:ascii="Garamond" w:hAnsi="Garamond"/>
@@ -161,10 +135,21 @@
                   <w:sz w:val="24"/>
                   <w:szCs w:val="24"/>
                 </w:rPr>
-                <w:t>SNOW-TEST2</w:t>
+                <w:t>SNOW-</w:t>
               </w:r>
             </w:ins>
-            <w:del w:id="6" w:author="Wigfall, Trevonte" w:date="2021-05-27T10:48:00Z">
+            <w:ins w:id="2" w:author="Wigfall, Trevonte" w:date="2021-06-20T23:02:00Z">
+              <w:r>
+                <w:rPr>
+                  <w:rFonts w:ascii="Garamond" w:hAnsi="Garamond"/>
+                  <w:b/>
+                  <w:sz w:val="24"/>
+                  <w:szCs w:val="24"/>
+                </w:rPr>
+                <w:t>TEST</w:t>
+              </w:r>
+            </w:ins>
+            <w:del w:id="3" w:author="Wigfall, Trevonte" w:date="2021-05-27T10:48:00Z">
               <w:r>
                 <w:rPr>
                   <w:rFonts w:ascii="Garamond" w:hAnsi="Garamond"/>
@@ -211,7 +196,16 @@
               </w:rPr>
               <w:t xml:space="preserve">XT Release </w:t>
             </w:r>
-            <w:del w:id="7" w:author="Trevonte Wigfall" w:date="2021-12-01T16:37:00Z">
+            <w:r>
+              <w:rPr>
+                <w:rFonts w:ascii="Garamond" w:hAnsi="Garamond"/>
+                <w:b/>
+                <w:sz w:val="24"/>
+                <w:szCs w:val="24"/>
+              </w:rPr>
+              <w:t>5</w:t>
+            </w:r>
+            <w:ins w:id="4" w:author="Wigfall, Trevonte" w:date="2021-05-27T10:48:00Z">
               <w:r>
                 <w:rPr>
                   <w:rFonts w:ascii="Garamond" w:hAnsi="Garamond"/>
@@ -219,34 +213,10 @@
                   <w:sz w:val="24"/>
                   <w:szCs w:val="24"/>
                 </w:rPr>
-                <w:delText>5</w:delText>
-              </w:r>
-            </w:del>
-            <w:ins w:id="8" w:author="Wigfall, Trevonte" w:date="2021-05-27T10:48:00Z">
-              <w:del w:id="9" w:author="Trevonte Wigfall" w:date="2021-12-01T16:37:00Z">
-                <w:r>
-                  <w:rPr>
-                    <w:rFonts w:ascii="Garamond" w:hAnsi="Garamond"/>
-                    <w:b/>
-                    <w:sz w:val="24"/>
-                    <w:szCs w:val="24"/>
-                  </w:rPr>
-                  <w:delText>1</w:delText>
-                </w:r>
-              </w:del>
-            </w:ins>
-            <w:ins w:id="10" w:author="Trevonte Wigfall" w:date="2021-12-01T16:37:00Z">
-              <w:r>
-                <w:rPr>
-                  <w:rFonts w:ascii="Garamond" w:hAnsi="Garamond"/>
-                  <w:b/>
-                  <w:sz w:val="24"/>
-                  <w:szCs w:val="24"/>
-                </w:rPr>
-                <w:t>57</w:t>
+                <w:t>1</w:t>
               </w:r>
             </w:ins>
-            <w:ins w:id="11" w:author="Wigfall, Trevonte" w:date="2021-06-20T23:08:00Z">
+            <w:ins w:id="5" w:author="Wigfall, Trevonte" w:date="2021-06-20T23:08:00Z">
               <w:r>
                 <w:rPr>
                   <w:rFonts w:ascii="Garamond" w:hAnsi="Garamond"/>
@@ -257,7 +227,7 @@
                 <w:t>.1</w:t>
               </w:r>
             </w:ins>
-            <w:del w:id="12" w:author="Wigfall, Trevonte" w:date="2021-05-27T10:48:00Z">
+            <w:del w:id="6" w:author="Wigfall, Trevonte" w:date="2021-05-27T10:48:00Z">
               <w:r>
                 <w:rPr>
                   <w:rFonts w:ascii="Garamond" w:hAnsi="Garamond"/>
@@ -586,7 +556,7 @@
           <w:p>
             <w:pPr>
               <w:rPr>
-                <w:del w:id="13" w:author="Wigfall, Trevonte" w:date="2021-07-06T17:30:00Z"/>
+                <w:del w:id="7" w:author="Wigfall, Trevonte" w:date="2021-07-06T17:30:00Z"/>
                 <w:rFonts w:asciiTheme="minorHAnsi" w:hAnsiTheme="minorHAnsi" w:cstheme="minorHAnsi"/>
                 <w:b/>
                 <w:sz w:val="24"/>
@@ -609,28 +579,15 @@
               </w:rPr>
               <w:t xml:space="preserve">. </w:t>
             </w:r>
-            <w:del w:id="14" w:author="Trevonte Wigfall" w:date="2021-12-01T16:37:00Z">
-              <w:r>
-                <w:rPr>
-                  <w:rFonts w:asciiTheme="minorHAnsi" w:hAnsiTheme="minorHAnsi" w:cstheme="minorHAnsi"/>
-                  <w:sz w:val="24"/>
-                  <w:szCs w:val="24"/>
-                </w:rPr>
-                <w:delText xml:space="preserve">Use </w:delText>
-              </w:r>
-            </w:del>
-            <w:ins w:id="15" w:author="Wigfall, Trevonte" w:date="2021-06-29T14:29:00Z">
-              <w:del w:id="16" w:author="Trevonte Wigfall" w:date="2021-12-01T16:37:00Z">
-                <w:r>
-                  <w:rPr>
-                    <w:rFonts w:ascii="Garamond" w:hAnsi="Garamond"/>
-                    <w:b/>
-                    <w:sz w:val="24"/>
-                    <w:szCs w:val="24"/>
-                  </w:rPr>
-                  <w:delText>SNOW-44414</w:delText>
-                </w:r>
-              </w:del>
+            <w:r>
+              <w:rPr>
+                <w:rFonts w:asciiTheme="minorHAnsi" w:hAnsiTheme="minorHAnsi" w:cstheme="minorHAnsi"/>
+                <w:sz w:val="24"/>
+                <w:szCs w:val="24"/>
+              </w:rPr>
+              <w:t xml:space="preserve">Use </w:t>
+            </w:r>
+            <w:ins w:id="8" w:author="Wigfall, Trevonte" w:date="2021-06-29T14:29:00Z">
               <w:r>
                 <w:rPr>
                   <w:rFonts w:ascii="Garamond" w:hAnsi="Garamond"/>
@@ -638,17 +595,17 @@
                   <w:sz w:val="24"/>
                   <w:szCs w:val="24"/>
                 </w:rPr>
-                <w:t xml:space="preserve"> </w:t>
+                <w:t xml:space="preserve">SNOW-44414 </w:t>
               </w:r>
             </w:ins>
-            <w:del w:id="17" w:author="Wigfall, Trevonte" w:date="2021-05-27T10:49:00Z">
+            <w:del w:id="9" w:author="Wigfall, Trevonte" w:date="2021-05-27T10:49:00Z">
               <w:r>
                 <w:rPr>
                   <w:rFonts w:asciiTheme="minorHAnsi" w:hAnsiTheme="minorHAnsi" w:cstheme="minorHAnsi"/>
                   <w:bCs/>
                   <w:sz w:val="24"/>
                   <w:szCs w:val="24"/>
-                  <w:rPrChange w:id="18" w:author="Wigfall, Trevonte" w:date="2021-07-01T13:15:00Z">
+                  <w:rPrChange w:id="10" w:author="Wigfall, Trevonte" w:date="2021-07-01T13:15:00Z">
                     <w:rPr>
                       <w:rFonts w:asciiTheme="minorHAnsi" w:hAnsiTheme="minorHAnsi" w:cstheme="minorHAnsi"/>
                       <w:b/>
@@ -666,7 +623,7 @@
                 <w:bCs/>
                 <w:sz w:val="24"/>
                 <w:szCs w:val="24"/>
-                <w:rPrChange w:id="19" w:author="Wigfall, Trevonte" w:date="2021-07-01T13:15:00Z">
+                <w:rPrChange w:id="11" w:author="Wigfall, Trevonte" w:date="2021-07-01T13:15:00Z">
                   <w:rPr>
                     <w:rFonts w:asciiTheme="minorHAnsi" w:hAnsiTheme="minorHAnsi" w:cstheme="minorHAnsi"/>
                     <w:b/>
@@ -677,7 +634,7 @@
               </w:rPr>
               <w:t>and file:</w:t>
             </w:r>
-            <w:ins w:id="20" w:author="Wigfall, Trevonte" w:date="2021-07-06T17:30:00Z">
+            <w:ins w:id="12" w:author="Wigfall, Trevonte" w:date="2021-07-06T17:30:00Z">
               <w:r>
                 <w:rPr>
                   <w:rFonts w:asciiTheme="minorHAnsi" w:hAnsiTheme="minorHAnsi" w:cstheme="minorHAnsi"/>
@@ -692,14 +649,14 @@
           <w:p>
             <w:pPr>
               <w:rPr>
-                <w:del w:id="21" w:author="Wigfall, Trevonte" w:date="2021-07-06T17:30:00Z"/>
+                <w:del w:id="13" w:author="Wigfall, Trevonte" w:date="2021-07-06T17:30:00Z"/>
                 <w:rFonts w:asciiTheme="minorHAnsi" w:hAnsiTheme="minorHAnsi" w:cstheme="minorHAnsi"/>
                 <w:b/>
                 <w:sz w:val="24"/>
                 <w:szCs w:val="24"/>
               </w:rPr>
             </w:pPr>
-            <w:del w:id="22" w:author="Wigfall, Trevonte" w:date="2021-07-06T17:30:00Z">
+            <w:del w:id="14" w:author="Wigfall, Trevonte" w:date="2021-07-06T17:30:00Z">
               <w:r>
                 <w:rPr>
                   <w:rFonts w:asciiTheme="minorHAnsi" w:hAnsiTheme="minorHAnsi" w:cstheme="minorHAnsi"/>
@@ -732,7 +689,7 @@
           <w:p>
             <w:pPr>
               <w:rPr>
-                <w:del w:id="23" w:author="Wigfall, Trevonte" w:date="2021-07-06T17:30:00Z"/>
+                <w:del w:id="15" w:author="Wigfall, Trevonte" w:date="2021-07-06T17:30:00Z"/>
                 <w:rStyle w:val="Hyperlink"/>
                 <w:rFonts w:asciiTheme="minorHAnsi" w:hAnsiTheme="minorHAnsi" w:cstheme="minorHAnsi"/>
                 <w:b/>
@@ -740,7 +697,7 @@
                 <w:szCs w:val="24"/>
               </w:rPr>
             </w:pPr>
-            <w:del w:id="24" w:author="Wigfall, Trevonte" w:date="2021-07-06T17:30:00Z">
+            <w:del w:id="16" w:author="Wigfall, Trevonte" w:date="2021-07-06T17:30:00Z">
               <w:r>
                 <w:rPr>
                   <w:rFonts w:asciiTheme="minorHAnsi" w:hAnsiTheme="minorHAnsi" w:cstheme="minorHAnsi"/>
@@ -779,7 +736,7 @@
                 <w:szCs w:val="24"/>
               </w:rPr>
             </w:pPr>
-            <w:del w:id="25" w:author="Wigfall, Trevonte" w:date="2021-07-06T17:30:00Z">
+            <w:del w:id="17" w:author="Wigfall, Trevonte" w:date="2021-07-06T17:30:00Z">
               <w:r>
                 <w:rPr>
                   <w:rFonts w:asciiTheme="minorHAnsi" w:hAnsiTheme="minorHAnsi" w:cstheme="minorHAnsi"/>
@@ -800,7 +757,7 @@
                 <w:szCs w:val="24"/>
               </w:rPr>
             </w:pPr>
-            <w:ins w:id="26" w:author="Wigfall, Trevonte" w:date="2021-07-01T13:15:00Z">
+            <w:ins w:id="18" w:author="Wigfall, Trevonte" w:date="2021-07-01T13:15:00Z">
               <w:r>
                 <w:rPr>
                   <w:rFonts w:asciiTheme="minorHAnsi" w:hAnsiTheme="minorHAnsi" w:cstheme="minorHAnsi"/>
@@ -823,36 +780,26 @@
                   <w:sz w:val="24"/>
                   <w:szCs w:val="24"/>
                 </w:rPr>
-                <w:t xml:space="preserve">. </w:t>
+                <w:t xml:space="preserve">. Use </w:t>
               </w:r>
-              <w:del w:id="27" w:author="Trevonte Wigfall" w:date="2021-12-01T16:37:00Z">
-                <w:r>
-                  <w:rPr>
-                    <w:rFonts w:asciiTheme="minorHAnsi" w:hAnsiTheme="minorHAnsi" w:cstheme="minorHAnsi"/>
-                    <w:sz w:val="24"/>
-                    <w:szCs w:val="24"/>
-                  </w:rPr>
-                  <w:delText xml:space="preserve">Use </w:delText>
-                </w:r>
-                <w:r>
-                  <w:rPr>
-                    <w:rFonts w:ascii="Garamond" w:hAnsi="Garamond"/>
-                    <w:b/>
-                    <w:sz w:val="24"/>
-                    <w:szCs w:val="24"/>
-                  </w:rPr>
-                  <w:delText>SNOW-44414</w:delText>
-                </w:r>
-              </w:del>
+              <w:r>
+                <w:rPr>
+                  <w:rFonts w:ascii="Garamond" w:hAnsi="Garamond"/>
+                  <w:b/>
+                  <w:sz w:val="24"/>
+                  <w:szCs w:val="24"/>
+                </w:rPr>
+                <w:t>SNOW-44414</w:t>
+              </w:r>
             </w:ins>
-            <w:del w:id="28" w:author="Wigfall, Trevonte" w:date="2021-07-01T13:15:00Z">
+            <w:del w:id="19" w:author="Wigfall, Trevonte" w:date="2021-07-01T13:15:00Z">
               <w:r>
                 <w:rPr>
                   <w:rFonts w:asciiTheme="minorHAnsi" w:hAnsiTheme="minorHAnsi" w:cstheme="minorHAnsi"/>
                   <w:bCs/>
                   <w:sz w:val="24"/>
                   <w:szCs w:val="24"/>
-                  <w:rPrChange w:id="29" w:author="Wigfall, Trevonte" w:date="2021-07-01T13:15:00Z">
+                  <w:rPrChange w:id="20" w:author="Wigfall, Trevonte" w:date="2021-07-01T13:15:00Z">
                     <w:rPr>
                       <w:rFonts w:asciiTheme="minorHAnsi" w:hAnsiTheme="minorHAnsi" w:cstheme="minorHAnsi"/>
                       <w:b/>
@@ -869,7 +816,7 @@
                   <w:bCs/>
                   <w:sz w:val="24"/>
                   <w:szCs w:val="24"/>
-                  <w:rPrChange w:id="30" w:author="Wigfall, Trevonte" w:date="2021-07-01T13:15:00Z">
+                  <w:rPrChange w:id="21" w:author="Wigfall, Trevonte" w:date="2021-07-01T13:15:00Z">
                     <w:rPr>
                       <w:rFonts w:asciiTheme="minorHAnsi" w:hAnsiTheme="minorHAnsi" w:cstheme="minorHAnsi"/>
                       <w:b/>
@@ -886,7 +833,7 @@
                   <w:bCs/>
                   <w:sz w:val="24"/>
                   <w:szCs w:val="24"/>
-                  <w:rPrChange w:id="31" w:author="Wigfall, Trevonte" w:date="2021-07-01T13:15:00Z">
+                  <w:rPrChange w:id="22" w:author="Wigfall, Trevonte" w:date="2021-07-01T13:15:00Z">
                     <w:rPr>
                       <w:rFonts w:asciiTheme="minorHAnsi" w:hAnsiTheme="minorHAnsi" w:cstheme="minorHAnsi"/>
                       <w:b/>
@@ -907,7 +854,7 @@
                 <w:delText xml:space="preserve"> use </w:delText>
               </w:r>
             </w:del>
-            <w:del w:id="32" w:author="Wigfall, Trevonte" w:date="2021-05-27T10:50:00Z">
+            <w:del w:id="23" w:author="Wigfall, Trevonte" w:date="2021-05-27T10:50:00Z">
               <w:r>
                 <w:rPr>
                   <w:rFonts w:asciiTheme="minorHAnsi" w:hAnsiTheme="minorHAnsi" w:cstheme="minorHAnsi"/>
@@ -1405,8 +1352,20 @@
                 <w:sz w:val="22"/>
                 <w:szCs w:val="22"/>
               </w:rPr>
-              <w:t>Env Mgmt</w:t>
-            </w:r>
+              <w:t xml:space="preserve">Env </w:t>
+            </w:r>
+            <w:proofErr w:type="spellStart"/>
+            <w:r>
+              <w:rPr>
+                <w:rFonts w:asciiTheme="minorHAnsi" w:hAnsiTheme="minorHAnsi"/>
+                <w:b/>
+                <w:smallCaps/>
+                <w:sz w:val="22"/>
+                <w:szCs w:val="22"/>
+              </w:rPr>
+              <w:t>Mgmt</w:t>
+            </w:r>
+            <w:proofErr w:type="spellEnd"/>
           </w:p>
         </w:tc>
         <w:tc>
@@ -1598,7 +1557,7 @@
                 <w:szCs w:val="22"/>
               </w:rPr>
             </w:pPr>
-            <w:del w:id="33" w:author="Wigfall, Trevonte" w:date="2021-05-27T10:51:00Z">
+            <w:del w:id="24" w:author="Wigfall, Trevonte" w:date="2021-05-27T10:51:00Z">
               <w:r>
                 <w:rPr>
                   <w:rFonts w:asciiTheme="minorHAnsi" w:hAnsiTheme="minorHAnsi"/>
@@ -1618,7 +1577,7 @@
                 <w:delText>/21</w:delText>
               </w:r>
             </w:del>
-            <w:ins w:id="34" w:author="Wigfall, Trevonte" w:date="2021-07-07T11:13:00Z">
+            <w:ins w:id="25" w:author="Wigfall, Trevonte" w:date="2021-07-07T11:13:00Z">
               <w:r>
                 <w:rPr>
                   <w:rFonts w:asciiTheme="minorHAnsi" w:hAnsiTheme="minorHAnsi"/>
@@ -1743,8 +1702,20 @@
                 <w:sz w:val="22"/>
                 <w:szCs w:val="22"/>
               </w:rPr>
-              <w:t>Env Mgmt</w:t>
-            </w:r>
+              <w:t xml:space="preserve">Env </w:t>
+            </w:r>
+            <w:proofErr w:type="spellStart"/>
+            <w:r>
+              <w:rPr>
+                <w:rFonts w:asciiTheme="minorHAnsi" w:hAnsiTheme="minorHAnsi"/>
+                <w:b/>
+                <w:smallCaps/>
+                <w:sz w:val="22"/>
+                <w:szCs w:val="22"/>
+              </w:rPr>
+              <w:t>Mgmt</w:t>
+            </w:r>
+            <w:proofErr w:type="spellEnd"/>
           </w:p>
         </w:tc>
         <w:tc>
@@ -1936,7 +1907,7 @@
                 <w:szCs w:val="22"/>
               </w:rPr>
             </w:pPr>
-            <w:del w:id="35" w:author="Wigfall, Trevonte" w:date="2021-05-27T10:51:00Z">
+            <w:del w:id="26" w:author="Wigfall, Trevonte" w:date="2021-05-27T10:51:00Z">
               <w:r>
                 <w:rPr>
                   <w:rFonts w:asciiTheme="minorHAnsi" w:hAnsiTheme="minorHAnsi"/>
@@ -1947,7 +1918,7 @@
                 <w:delText>4/28/21</w:delText>
               </w:r>
             </w:del>
-            <w:ins w:id="36" w:author="Wigfall, Trevonte" w:date="2021-07-07T11:13:00Z">
+            <w:ins w:id="27" w:author="Wigfall, Trevonte" w:date="2021-07-07T11:13:00Z">
               <w:r>
                 <w:rPr>
                   <w:rFonts w:asciiTheme="minorHAnsi" w:hAnsiTheme="minorHAnsi"/>
@@ -2039,8 +2010,21 @@
                 <w:sz w:val="22"/>
                 <w:szCs w:val="22"/>
               </w:rPr>
-              <w:t>Env Mgmt</w:t>
-            </w:r>
+              <w:t xml:space="preserve">Env </w:t>
+            </w:r>
+            <w:proofErr w:type="spellStart"/>
+            <w:r>
+              <w:rPr>
+                <w:rFonts w:asciiTheme="minorHAnsi" w:hAnsiTheme="minorHAnsi"/>
+                <w:b/>
+                <w:smallCaps/>
+                <w:strike/>
+                <w:sz w:val="22"/>
+                <w:szCs w:val="22"/>
+              </w:rPr>
+              <w:t>Mgmt</w:t>
+            </w:r>
+            <w:proofErr w:type="spellEnd"/>
           </w:p>
         </w:tc>
         <w:tc>
@@ -2222,7 +2206,7 @@
                 <w:szCs w:val="22"/>
               </w:rPr>
             </w:pPr>
-            <w:del w:id="37" w:author="Wigfall, Trevonte" w:date="2021-05-27T10:51:00Z">
+            <w:del w:id="28" w:author="Wigfall, Trevonte" w:date="2021-05-27T10:51:00Z">
               <w:r>
                 <w:rPr>
                   <w:rFonts w:asciiTheme="minorHAnsi" w:hAnsiTheme="minorHAnsi"/>
@@ -2233,7 +2217,7 @@
                 <w:delText>4/28/21</w:delText>
               </w:r>
             </w:del>
-            <w:ins w:id="38" w:author="Wigfall, Trevonte" w:date="2021-07-07T11:13:00Z">
+            <w:ins w:id="29" w:author="Wigfall, Trevonte" w:date="2021-07-07T11:13:00Z">
               <w:r>
                 <w:rPr>
                   <w:rFonts w:asciiTheme="minorHAnsi" w:hAnsiTheme="minorHAnsi"/>
@@ -2325,8 +2309,21 @@
                 <w:sz w:val="22"/>
                 <w:szCs w:val="22"/>
               </w:rPr>
-              <w:t>Env Mgmt</w:t>
-            </w:r>
+              <w:t xml:space="preserve">Env </w:t>
+            </w:r>
+            <w:proofErr w:type="spellStart"/>
+            <w:r>
+              <w:rPr>
+                <w:rFonts w:asciiTheme="minorHAnsi" w:hAnsiTheme="minorHAnsi"/>
+                <w:b/>
+                <w:smallCaps/>
+                <w:strike/>
+                <w:sz w:val="22"/>
+                <w:szCs w:val="22"/>
+              </w:rPr>
+              <w:t>Mgmt</w:t>
+            </w:r>
+            <w:proofErr w:type="spellEnd"/>
           </w:p>
         </w:tc>
         <w:tc>
@@ -2358,7 +2355,31 @@
                 <w:sz w:val="22"/>
                 <w:szCs w:val="22"/>
               </w:rPr>
-              <w:t>TPIC (cxtTpicFac&lt;env&gt;):</w:t>
+              <w:t>TPIC (</w:t>
+            </w:r>
+            <w:proofErr w:type="spellStart"/>
+            <w:r>
+              <w:rPr>
+                <w:rFonts w:asciiTheme="minorHAnsi" w:hAnsiTheme="minorHAnsi"/>
+                <w:b/>
+                <w:smallCaps/>
+                <w:strike/>
+                <w:sz w:val="22"/>
+                <w:szCs w:val="22"/>
+              </w:rPr>
+              <w:t>cxtTpicFac</w:t>
+            </w:r>
+            <w:proofErr w:type="spellEnd"/>
+            <w:r>
+              <w:rPr>
+                <w:rFonts w:asciiTheme="minorHAnsi" w:hAnsiTheme="minorHAnsi"/>
+                <w:b/>
+                <w:smallCaps/>
+                <w:strike/>
+                <w:sz w:val="22"/>
+                <w:szCs w:val="22"/>
+              </w:rPr>
+              <w:t>&lt;env&gt;):</w:t>
             </w:r>
           </w:p>
           <w:p>
@@ -2616,7 +2637,7 @@
                 <w:szCs w:val="22"/>
               </w:rPr>
             </w:pPr>
-            <w:del w:id="39" w:author="Wigfall, Trevonte" w:date="2021-05-27T10:51:00Z">
+            <w:del w:id="30" w:author="Wigfall, Trevonte" w:date="2021-05-27T10:51:00Z">
               <w:r>
                 <w:rPr>
                   <w:rFonts w:asciiTheme="minorHAnsi" w:hAnsiTheme="minorHAnsi"/>
@@ -2627,7 +2648,7 @@
                 <w:delText>4/28/21</w:delText>
               </w:r>
             </w:del>
-            <w:ins w:id="40" w:author="Wigfall, Trevonte" w:date="2021-07-07T11:13:00Z">
+            <w:ins w:id="31" w:author="Wigfall, Trevonte" w:date="2021-07-07T11:13:00Z">
               <w:r>
                 <w:rPr>
                   <w:rFonts w:asciiTheme="minorHAnsi" w:hAnsiTheme="minorHAnsi"/>
@@ -2719,8 +2740,21 @@
                 <w:sz w:val="22"/>
                 <w:szCs w:val="22"/>
               </w:rPr>
-              <w:t>Env Mgmt</w:t>
-            </w:r>
+              <w:t xml:space="preserve">Env </w:t>
+            </w:r>
+            <w:proofErr w:type="spellStart"/>
+            <w:r>
+              <w:rPr>
+                <w:rFonts w:asciiTheme="minorHAnsi" w:hAnsiTheme="minorHAnsi"/>
+                <w:b/>
+                <w:smallCaps/>
+                <w:strike/>
+                <w:sz w:val="22"/>
+                <w:szCs w:val="22"/>
+              </w:rPr>
+              <w:t>Mgmt</w:t>
+            </w:r>
+            <w:proofErr w:type="spellEnd"/>
           </w:p>
         </w:tc>
         <w:tc>
@@ -2752,7 +2786,31 @@
                 <w:sz w:val="22"/>
                 <w:szCs w:val="22"/>
               </w:rPr>
-              <w:t>TPPUI (cxtTppuiFac&lt;env&gt;):</w:t>
+              <w:t>TPPUI (</w:t>
+            </w:r>
+            <w:proofErr w:type="spellStart"/>
+            <w:r>
+              <w:rPr>
+                <w:rFonts w:asciiTheme="minorHAnsi" w:hAnsiTheme="minorHAnsi"/>
+                <w:b/>
+                <w:smallCaps/>
+                <w:strike/>
+                <w:sz w:val="22"/>
+                <w:szCs w:val="22"/>
+              </w:rPr>
+              <w:t>cxtTppuiFac</w:t>
+            </w:r>
+            <w:proofErr w:type="spellEnd"/>
+            <w:r>
+              <w:rPr>
+                <w:rFonts w:asciiTheme="minorHAnsi" w:hAnsiTheme="minorHAnsi"/>
+                <w:b/>
+                <w:smallCaps/>
+                <w:strike/>
+                <w:sz w:val="22"/>
+                <w:szCs w:val="22"/>
+              </w:rPr>
+              <w:t>&lt;env&gt;):</w:t>
             </w:r>
           </w:p>
           <w:p>
@@ -2936,7 +2994,7 @@
                 <w:szCs w:val="22"/>
               </w:rPr>
             </w:pPr>
-            <w:del w:id="41" w:author="Wigfall, Trevonte" w:date="2021-05-27T10:51:00Z">
+            <w:del w:id="32" w:author="Wigfall, Trevonte" w:date="2021-05-27T10:51:00Z">
               <w:r>
                 <w:rPr>
                   <w:rFonts w:asciiTheme="minorHAnsi" w:hAnsiTheme="minorHAnsi"/>
@@ -2947,7 +3005,7 @@
                 <w:delText>4/28/21</w:delText>
               </w:r>
             </w:del>
-            <w:ins w:id="42" w:author="Wigfall, Trevonte" w:date="2021-07-07T11:13:00Z">
+            <w:ins w:id="33" w:author="Wigfall, Trevonte" w:date="2021-07-07T11:13:00Z">
               <w:r>
                 <w:rPr>
                   <w:rFonts w:asciiTheme="minorHAnsi" w:hAnsiTheme="minorHAnsi"/>
@@ -3039,8 +3097,21 @@
                 <w:sz w:val="22"/>
                 <w:szCs w:val="22"/>
               </w:rPr>
-              <w:t>Env Mgmt</w:t>
-            </w:r>
+              <w:t xml:space="preserve">Env </w:t>
+            </w:r>
+            <w:proofErr w:type="spellStart"/>
+            <w:r>
+              <w:rPr>
+                <w:rFonts w:asciiTheme="minorHAnsi" w:hAnsiTheme="minorHAnsi"/>
+                <w:b/>
+                <w:smallCaps/>
+                <w:strike/>
+                <w:sz w:val="22"/>
+                <w:szCs w:val="22"/>
+              </w:rPr>
+              <w:t>Mgmt</w:t>
+            </w:r>
+            <w:proofErr w:type="spellEnd"/>
           </w:p>
         </w:tc>
         <w:tc>
@@ -3072,7 +3143,31 @@
                 <w:sz w:val="22"/>
                 <w:szCs w:val="22"/>
               </w:rPr>
-              <w:t>UIAPP (cxtUIAPPFac&lt;env&gt;):</w:t>
+              <w:t>UIAPP (</w:t>
+            </w:r>
+            <w:proofErr w:type="spellStart"/>
+            <w:r>
+              <w:rPr>
+                <w:rFonts w:asciiTheme="minorHAnsi" w:hAnsiTheme="minorHAnsi"/>
+                <w:b/>
+                <w:smallCaps/>
+                <w:strike/>
+                <w:sz w:val="22"/>
+                <w:szCs w:val="22"/>
+              </w:rPr>
+              <w:t>cxtUIAPPFac</w:t>
+            </w:r>
+            <w:proofErr w:type="spellEnd"/>
+            <w:r>
+              <w:rPr>
+                <w:rFonts w:asciiTheme="minorHAnsi" w:hAnsiTheme="minorHAnsi"/>
+                <w:b/>
+                <w:smallCaps/>
+                <w:strike/>
+                <w:sz w:val="22"/>
+                <w:szCs w:val="22"/>
+              </w:rPr>
+              <w:t>&lt;env&gt;):</w:t>
             </w:r>
           </w:p>
           <w:p>
@@ -3374,7 +3469,7 @@
                 <w:szCs w:val="22"/>
               </w:rPr>
             </w:pPr>
-            <w:del w:id="43" w:author="Wigfall, Trevonte" w:date="2021-05-27T10:51:00Z">
+            <w:del w:id="34" w:author="Wigfall, Trevonte" w:date="2021-05-27T10:51:00Z">
               <w:r>
                 <w:rPr>
                   <w:rFonts w:asciiTheme="minorHAnsi" w:hAnsiTheme="minorHAnsi"/>
@@ -3385,7 +3480,7 @@
                 <w:delText>4/28/21</w:delText>
               </w:r>
             </w:del>
-            <w:ins w:id="44" w:author="Wigfall, Trevonte" w:date="2021-07-07T11:13:00Z">
+            <w:ins w:id="35" w:author="Wigfall, Trevonte" w:date="2021-07-07T11:13:00Z">
               <w:r>
                 <w:rPr>
                   <w:rFonts w:asciiTheme="minorHAnsi" w:hAnsiTheme="minorHAnsi"/>
@@ -3477,8 +3572,21 @@
                 <w:sz w:val="22"/>
                 <w:szCs w:val="22"/>
               </w:rPr>
-              <w:t>Env Mgmt</w:t>
-            </w:r>
+              <w:t xml:space="preserve">Env </w:t>
+            </w:r>
+            <w:proofErr w:type="spellStart"/>
+            <w:r>
+              <w:rPr>
+                <w:rFonts w:asciiTheme="minorHAnsi" w:hAnsiTheme="minorHAnsi"/>
+                <w:b/>
+                <w:smallCaps/>
+                <w:strike/>
+                <w:sz w:val="22"/>
+                <w:szCs w:val="22"/>
+              </w:rPr>
+              <w:t>Mgmt</w:t>
+            </w:r>
+            <w:proofErr w:type="spellEnd"/>
           </w:p>
         </w:tc>
         <w:tc>
@@ -3693,7 +3801,7 @@
                 <w:szCs w:val="22"/>
               </w:rPr>
             </w:pPr>
-            <w:del w:id="45" w:author="Wigfall, Trevonte" w:date="2021-05-27T10:51:00Z">
+            <w:del w:id="36" w:author="Wigfall, Trevonte" w:date="2021-05-27T10:51:00Z">
               <w:r>
                 <w:rPr>
                   <w:rFonts w:asciiTheme="minorHAnsi" w:hAnsiTheme="minorHAnsi"/>
@@ -3704,7 +3812,7 @@
                 <w:delText>4/28/21</w:delText>
               </w:r>
             </w:del>
-            <w:ins w:id="46" w:author="Wigfall, Trevonte" w:date="2021-07-07T11:13:00Z">
+            <w:ins w:id="37" w:author="Wigfall, Trevonte" w:date="2021-07-07T11:13:00Z">
               <w:r>
                 <w:rPr>
                   <w:rFonts w:asciiTheme="minorHAnsi" w:hAnsiTheme="minorHAnsi"/>
@@ -3783,8 +3891,20 @@
                 <w:sz w:val="22"/>
                 <w:szCs w:val="22"/>
               </w:rPr>
-              <w:t>Env Mgmt</w:t>
-            </w:r>
+              <w:t xml:space="preserve">Env </w:t>
+            </w:r>
+            <w:proofErr w:type="spellStart"/>
+            <w:r>
+              <w:rPr>
+                <w:rFonts w:asciiTheme="minorHAnsi" w:hAnsiTheme="minorHAnsi"/>
+                <w:b/>
+                <w:smallCaps/>
+                <w:sz w:val="22"/>
+                <w:szCs w:val="22"/>
+              </w:rPr>
+              <w:t>Mgmt</w:t>
+            </w:r>
+            <w:proofErr w:type="spellEnd"/>
           </w:p>
         </w:tc>
         <w:tc>
@@ -3806,15 +3926,27 @@
                 <w:szCs w:val="22"/>
               </w:rPr>
             </w:pPr>
-            <w:r>
-              <w:rPr>
-                <w:rFonts w:asciiTheme="minorHAnsi" w:hAnsiTheme="minorHAnsi"/>
-                <w:b/>
-                <w:smallCaps/>
-                <w:sz w:val="22"/>
-                <w:szCs w:val="22"/>
-              </w:rPr>
-              <w:t>UIApp and TPIC ONLY</w:t>
+            <w:proofErr w:type="spellStart"/>
+            <w:r>
+              <w:rPr>
+                <w:rFonts w:asciiTheme="minorHAnsi" w:hAnsiTheme="minorHAnsi"/>
+                <w:b/>
+                <w:smallCaps/>
+                <w:sz w:val="22"/>
+                <w:szCs w:val="22"/>
+              </w:rPr>
+              <w:t>UIApp</w:t>
+            </w:r>
+            <w:proofErr w:type="spellEnd"/>
+            <w:r>
+              <w:rPr>
+                <w:rFonts w:asciiTheme="minorHAnsi" w:hAnsiTheme="minorHAnsi"/>
+                <w:b/>
+                <w:smallCaps/>
+                <w:sz w:val="22"/>
+                <w:szCs w:val="22"/>
+              </w:rPr>
+              <w:t xml:space="preserve"> and TPIC ONLY</w:t>
             </w:r>
           </w:p>
           <w:p>
@@ -3978,7 +4110,7 @@
                 <w:szCs w:val="22"/>
               </w:rPr>
             </w:pPr>
-            <w:del w:id="47" w:author="Wigfall, Trevonte" w:date="2021-05-27T10:51:00Z">
+            <w:del w:id="38" w:author="Wigfall, Trevonte" w:date="2021-05-27T10:51:00Z">
               <w:r>
                 <w:rPr>
                   <w:rFonts w:asciiTheme="minorHAnsi" w:hAnsiTheme="minorHAnsi"/>
@@ -3989,7 +4121,7 @@
                 <w:delText>4/28/21</w:delText>
               </w:r>
             </w:del>
-            <w:ins w:id="48" w:author="Wigfall, Trevonte" w:date="2021-07-07T11:13:00Z">
+            <w:ins w:id="39" w:author="Wigfall, Trevonte" w:date="2021-07-07T11:13:00Z">
               <w:r>
                 <w:rPr>
                   <w:rFonts w:asciiTheme="minorHAnsi" w:hAnsiTheme="minorHAnsi"/>
@@ -4077,8 +4209,20 @@
                 <w:sz w:val="22"/>
                 <w:szCs w:val="22"/>
               </w:rPr>
-              <w:t>Env Mgmt</w:t>
-            </w:r>
+              <w:t xml:space="preserve">Env </w:t>
+            </w:r>
+            <w:proofErr w:type="spellStart"/>
+            <w:r>
+              <w:rPr>
+                <w:rFonts w:asciiTheme="minorHAnsi" w:hAnsiTheme="minorHAnsi"/>
+                <w:b/>
+                <w:smallCaps/>
+                <w:sz w:val="22"/>
+                <w:szCs w:val="22"/>
+              </w:rPr>
+              <w:t>Mgmt</w:t>
+            </w:r>
+            <w:proofErr w:type="spellEnd"/>
           </w:p>
         </w:tc>
         <w:tc>
@@ -4249,7 +4393,7 @@
                 <w:szCs w:val="22"/>
               </w:rPr>
             </w:pPr>
-            <w:del w:id="49" w:author="Wigfall, Trevonte" w:date="2021-05-27T10:51:00Z">
+            <w:del w:id="40" w:author="Wigfall, Trevonte" w:date="2021-05-27T10:51:00Z">
               <w:r>
                 <w:rPr>
                   <w:rFonts w:asciiTheme="minorHAnsi" w:hAnsiTheme="minorHAnsi"/>
@@ -4260,7 +4404,7 @@
                 <w:delText>4/28/21</w:delText>
               </w:r>
             </w:del>
-            <w:ins w:id="50" w:author="Wigfall, Trevonte" w:date="2021-07-07T11:13:00Z">
+            <w:ins w:id="41" w:author="Wigfall, Trevonte" w:date="2021-07-07T11:13:00Z">
               <w:r>
                 <w:rPr>
                   <w:rFonts w:asciiTheme="minorHAnsi" w:hAnsiTheme="minorHAnsi"/>
@@ -4300,7 +4444,7 @@
                 <w:strike/>
                 <w:sz w:val="22"/>
                 <w:szCs w:val="22"/>
-                <w:rPrChange w:id="51" w:author="Wigfall, Trevonte" w:date="2021-06-02T09:36:00Z">
+                <w:rPrChange w:id="42" w:author="Wigfall, Trevonte" w:date="2021-06-02T09:36:00Z">
                   <w:rPr>
                     <w:rFonts w:asciiTheme="minorHAnsi" w:hAnsiTheme="minorHAnsi"/>
                     <w:b/>
@@ -4328,7 +4472,7 @@
                 <w:strike/>
                 <w:sz w:val="22"/>
                 <w:szCs w:val="22"/>
-                <w:rPrChange w:id="52" w:author="Wigfall, Trevonte" w:date="2021-06-02T09:36:00Z">
+                <w:rPrChange w:id="43" w:author="Wigfall, Trevonte" w:date="2021-06-02T09:36:00Z">
                   <w:rPr>
                     <w:rFonts w:asciiTheme="minorHAnsi" w:hAnsiTheme="minorHAnsi"/>
                     <w:b/>
@@ -4358,7 +4502,7 @@
                 <w:strike/>
                 <w:sz w:val="22"/>
                 <w:szCs w:val="22"/>
-                <w:rPrChange w:id="53" w:author="Wigfall, Trevonte" w:date="2021-06-02T09:36:00Z">
+                <w:rPrChange w:id="44" w:author="Wigfall, Trevonte" w:date="2021-06-02T09:36:00Z">
                   <w:rPr>
                     <w:rFonts w:asciiTheme="minorHAnsi" w:hAnsiTheme="minorHAnsi"/>
                     <w:b/>
@@ -4377,7 +4521,7 @@
                 <w:strike/>
                 <w:sz w:val="22"/>
                 <w:szCs w:val="22"/>
-                <w:rPrChange w:id="54" w:author="Wigfall, Trevonte" w:date="2021-06-02T09:36:00Z">
+                <w:rPrChange w:id="45" w:author="Wigfall, Trevonte" w:date="2021-06-02T09:36:00Z">
                   <w:rPr>
                     <w:rFonts w:asciiTheme="minorHAnsi" w:hAnsiTheme="minorHAnsi"/>
                     <w:b/>
@@ -4387,29 +4531,18 @@
                   </w:rPr>
                 </w:rPrChange>
               </w:rPr>
-              <w:t>Env Mgmt</w:t>
-            </w:r>
-          </w:p>
-        </w:tc>
-        <w:tc>
-          <w:tcPr>
-            <w:tcW w:w="851" w:type="pct"/>
-            <w:tcBorders>
-              <w:top w:val="single" w:sz="4" w:space="0" w:color="auto"/>
-              <w:bottom w:val="single" w:sz="4" w:space="0" w:color="auto"/>
-            </w:tcBorders>
-            <w:shd w:val="clear" w:color="auto" w:fill="auto"/>
-          </w:tcPr>
-          <w:p>
-            <w:pPr>
-              <w:rPr>
-                <w:rFonts w:asciiTheme="minorHAnsi" w:hAnsiTheme="minorHAnsi"/>
-                <w:b/>
-                <w:smallCaps/>
-                <w:strike/>
-                <w:sz w:val="22"/>
-                <w:szCs w:val="22"/>
-                <w:rPrChange w:id="55" w:author="Wigfall, Trevonte" w:date="2021-06-02T09:36:00Z">
+              <w:t xml:space="preserve">Env </w:t>
+            </w:r>
+            <w:proofErr w:type="spellStart"/>
+            <w:r>
+              <w:rPr>
+                <w:rFonts w:asciiTheme="minorHAnsi" w:hAnsiTheme="minorHAnsi"/>
+                <w:b/>
+                <w:smallCaps/>
+                <w:strike/>
+                <w:sz w:val="22"/>
+                <w:szCs w:val="22"/>
+                <w:rPrChange w:id="46" w:author="Wigfall, Trevonte" w:date="2021-06-02T09:36:00Z">
                   <w:rPr>
                     <w:rFonts w:asciiTheme="minorHAnsi" w:hAnsiTheme="minorHAnsi"/>
                     <w:b/>
@@ -4419,16 +4552,30 @@
                   </w:rPr>
                 </w:rPrChange>
               </w:rPr>
-            </w:pPr>
-            <w:r>
-              <w:rPr>
-                <w:rFonts w:asciiTheme="minorHAnsi" w:hAnsiTheme="minorHAnsi"/>
-                <w:b/>
-                <w:smallCaps/>
-                <w:strike/>
-                <w:sz w:val="22"/>
-                <w:szCs w:val="22"/>
-                <w:rPrChange w:id="56" w:author="Wigfall, Trevonte" w:date="2021-06-02T09:36:00Z">
+              <w:t>Mgmt</w:t>
+            </w:r>
+            <w:proofErr w:type="spellEnd"/>
+          </w:p>
+        </w:tc>
+        <w:tc>
+          <w:tcPr>
+            <w:tcW w:w="851" w:type="pct"/>
+            <w:tcBorders>
+              <w:top w:val="single" w:sz="4" w:space="0" w:color="auto"/>
+              <w:bottom w:val="single" w:sz="4" w:space="0" w:color="auto"/>
+            </w:tcBorders>
+            <w:shd w:val="clear" w:color="auto" w:fill="auto"/>
+          </w:tcPr>
+          <w:p>
+            <w:pPr>
+              <w:rPr>
+                <w:rFonts w:asciiTheme="minorHAnsi" w:hAnsiTheme="minorHAnsi"/>
+                <w:b/>
+                <w:smallCaps/>
+                <w:strike/>
+                <w:sz w:val="22"/>
+                <w:szCs w:val="22"/>
+                <w:rPrChange w:id="47" w:author="Wigfall, Trevonte" w:date="2021-06-02T09:36:00Z">
                   <w:rPr>
                     <w:rFonts w:asciiTheme="minorHAnsi" w:hAnsiTheme="minorHAnsi"/>
                     <w:b/>
@@ -4438,6 +4585,25 @@
                   </w:rPr>
                 </w:rPrChange>
               </w:rPr>
+            </w:pPr>
+            <w:r>
+              <w:rPr>
+                <w:rFonts w:asciiTheme="minorHAnsi" w:hAnsiTheme="minorHAnsi"/>
+                <w:b/>
+                <w:smallCaps/>
+                <w:strike/>
+                <w:sz w:val="22"/>
+                <w:szCs w:val="22"/>
+                <w:rPrChange w:id="48" w:author="Wigfall, Trevonte" w:date="2021-06-02T09:36:00Z">
+                  <w:rPr>
+                    <w:rFonts w:asciiTheme="minorHAnsi" w:hAnsiTheme="minorHAnsi"/>
+                    <w:b/>
+                    <w:smallCaps/>
+                    <w:sz w:val="22"/>
+                    <w:szCs w:val="22"/>
+                  </w:rPr>
+                </w:rPrChange>
+              </w:rPr>
               <w:t>ENV</w:t>
             </w:r>
           </w:p>
@@ -4450,7 +4616,7 @@
                 <w:color w:val="000000"/>
                 <w:sz w:val="22"/>
                 <w:szCs w:val="22"/>
-                <w:rPrChange w:id="57" w:author="Wigfall, Trevonte" w:date="2021-06-02T09:36:00Z">
+                <w:rPrChange w:id="49" w:author="Wigfall, Trevonte" w:date="2021-06-02T09:36:00Z">
                   <w:rPr>
                     <w:rFonts w:ascii="Calibri" w:hAnsi="Calibri" w:cs="Calibri"/>
                     <w:b/>
@@ -4469,7 +4635,7 @@
                 <w:strike/>
                 <w:sz w:val="22"/>
                 <w:szCs w:val="22"/>
-                <w:rPrChange w:id="58" w:author="Wigfall, Trevonte" w:date="2021-06-02T09:36:00Z">
+                <w:rPrChange w:id="50" w:author="Wigfall, Trevonte" w:date="2021-06-02T09:36:00Z">
                   <w:rPr>
                     <w:rFonts w:asciiTheme="minorHAnsi" w:hAnsiTheme="minorHAnsi"/>
                     <w:b/>
@@ -4491,7 +4657,7 @@
                 <w:strike/>
                 <w:sz w:val="22"/>
                 <w:szCs w:val="22"/>
-                <w:rPrChange w:id="59" w:author="Wigfall, Trevonte" w:date="2021-06-02T09:36:00Z">
+                <w:rPrChange w:id="51" w:author="Wigfall, Trevonte" w:date="2021-06-02T09:36:00Z">
                   <w:rPr>
                     <w:rFonts w:asciiTheme="minorHAnsi" w:hAnsiTheme="minorHAnsi"/>
                     <w:b/>
@@ -4521,7 +4687,7 @@
                 <w:strike/>
                 <w:sz w:val="22"/>
                 <w:szCs w:val="22"/>
-                <w:rPrChange w:id="60" w:author="Wigfall, Trevonte" w:date="2021-06-02T09:36:00Z">
+                <w:rPrChange w:id="52" w:author="Wigfall, Trevonte" w:date="2021-06-02T09:36:00Z">
                   <w:rPr>
                     <w:rFonts w:asciiTheme="minorHAnsi" w:hAnsiTheme="minorHAnsi"/>
                     <w:b/>
@@ -4538,7 +4704,7 @@
                 <w:strike/>
                 <w:sz w:val="22"/>
                 <w:szCs w:val="22"/>
-                <w:rPrChange w:id="61" w:author="Wigfall, Trevonte" w:date="2021-06-02T09:36:00Z">
+                <w:rPrChange w:id="53" w:author="Wigfall, Trevonte" w:date="2021-06-02T09:36:00Z">
                   <w:rPr>
                     <w:rFonts w:asciiTheme="minorHAnsi" w:hAnsiTheme="minorHAnsi"/>
                     <w:b/>
@@ -4567,7 +4733,7 @@
                 <w:strike/>
                 <w:sz w:val="22"/>
                 <w:szCs w:val="22"/>
-                <w:rPrChange w:id="62" w:author="Wigfall, Trevonte" w:date="2021-06-02T09:36:00Z">
+                <w:rPrChange w:id="54" w:author="Wigfall, Trevonte" w:date="2021-06-02T09:36:00Z">
                   <w:rPr>
                     <w:rFonts w:asciiTheme="minorHAnsi" w:hAnsiTheme="minorHAnsi"/>
                     <w:b/>
@@ -4584,7 +4750,7 @@
                 <w:strike/>
                 <w:sz w:val="22"/>
                 <w:szCs w:val="22"/>
-                <w:rPrChange w:id="63" w:author="Wigfall, Trevonte" w:date="2021-06-02T09:36:00Z">
+                <w:rPrChange w:id="55" w:author="Wigfall, Trevonte" w:date="2021-06-02T09:36:00Z">
                   <w:rPr>
                     <w:rFonts w:asciiTheme="minorHAnsi" w:hAnsiTheme="minorHAnsi"/>
                     <w:b/>
@@ -4615,7 +4781,7 @@
                 <w:color w:val="auto"/>
                 <w:sz w:val="24"/>
                 <w:szCs w:val="24"/>
-                <w:rPrChange w:id="64" w:author="Wigfall, Trevonte" w:date="2021-06-02T09:36:00Z">
+                <w:rPrChange w:id="56" w:author="Wigfall, Trevonte" w:date="2021-06-02T09:36:00Z">
                   <w:rPr>
                     <w:rStyle w:val="Hyperlink"/>
                     <w:rFonts w:ascii="Arial" w:hAnsi="Arial" w:cs="Arial"/>
@@ -4630,7 +4796,7 @@
             <w:r>
               <w:rPr>
                 <w:strike/>
-                <w:rPrChange w:id="65" w:author="Wigfall, Trevonte" w:date="2021-06-02T09:36:00Z">
+                <w:rPrChange w:id="57" w:author="Wigfall, Trevonte" w:date="2021-06-02T09:36:00Z">
                   <w:rPr>
                     <w:color w:val="0000FF"/>
                   </w:rPr>
@@ -4641,7 +4807,7 @@
             <w:r>
               <w:rPr>
                 <w:strike/>
-                <w:rPrChange w:id="66" w:author="Wigfall, Trevonte" w:date="2021-06-02T09:36:00Z">
+                <w:rPrChange w:id="58" w:author="Wigfall, Trevonte" w:date="2021-06-02T09:36:00Z">
                   <w:rPr/>
                 </w:rPrChange>
               </w:rPr>
@@ -4650,7 +4816,7 @@
             <w:r>
               <w:rPr>
                 <w:strike/>
-                <w:rPrChange w:id="67" w:author="Wigfall, Trevonte" w:date="2021-06-02T09:36:00Z">
+                <w:rPrChange w:id="59" w:author="Wigfall, Trevonte" w:date="2021-06-02T09:36:00Z">
                   <w:rPr>
                     <w:rStyle w:val="Hyperlink"/>
                     <w:rFonts w:ascii="Arial" w:hAnsi="Arial" w:cs="Arial"/>
@@ -4672,7 +4838,7 @@
                 <w:color w:val="auto"/>
                 <w:sz w:val="24"/>
                 <w:szCs w:val="24"/>
-                <w:rPrChange w:id="68" w:author="Wigfall, Trevonte" w:date="2021-06-02T09:36:00Z">
+                <w:rPrChange w:id="60" w:author="Wigfall, Trevonte" w:date="2021-06-02T09:36:00Z">
                   <w:rPr>
                     <w:rStyle w:val="Hyperlink"/>
                     <w:rFonts w:ascii="Arial" w:hAnsi="Arial" w:cs="Arial"/>
@@ -4694,7 +4860,7 @@
                 <w:color w:val="auto"/>
                 <w:sz w:val="24"/>
                 <w:szCs w:val="24"/>
-                <w:rPrChange w:id="69" w:author="Wigfall, Trevonte" w:date="2021-06-02T09:36:00Z">
+                <w:rPrChange w:id="61" w:author="Wigfall, Trevonte" w:date="2021-06-02T09:36:00Z">
                   <w:rPr>
                     <w:rStyle w:val="Hyperlink"/>
                     <w:rFonts w:ascii="Arial" w:hAnsi="Arial" w:cs="Arial"/>
@@ -4718,7 +4884,7 @@
                 <w:color w:val="auto"/>
                 <w:sz w:val="24"/>
                 <w:szCs w:val="24"/>
-                <w:rPrChange w:id="70" w:author="Wigfall, Trevonte" w:date="2021-06-02T09:36:00Z">
+                <w:rPrChange w:id="62" w:author="Wigfall, Trevonte" w:date="2021-06-02T09:36:00Z">
                   <w:rPr>
                     <w:rStyle w:val="Hyperlink"/>
                     <w:rFonts w:ascii="Arial" w:hAnsi="Arial" w:cs="Arial"/>
@@ -4748,7 +4914,7 @@
                 <w:color w:val="000000"/>
                 <w:sz w:val="22"/>
                 <w:szCs w:val="22"/>
-                <w:rPrChange w:id="71" w:author="Wigfall, Trevonte" w:date="2021-06-02T09:36:00Z">
+                <w:rPrChange w:id="63" w:author="Wigfall, Trevonte" w:date="2021-06-02T09:36:00Z">
                   <w:rPr>
                     <w:rFonts w:ascii="Calibri" w:hAnsi="Calibri" w:cs="Calibri"/>
                     <w:color w:val="000000"/>
@@ -4765,7 +4931,7 @@
                 <w:color w:val="000000"/>
                 <w:sz w:val="22"/>
                 <w:szCs w:val="22"/>
-                <w:rPrChange w:id="72" w:author="Wigfall, Trevonte" w:date="2021-06-02T09:36:00Z">
+                <w:rPrChange w:id="64" w:author="Wigfall, Trevonte" w:date="2021-06-02T09:36:00Z">
                   <w:rPr>
                     <w:rFonts w:ascii="Calibri" w:hAnsi="Calibri" w:cs="Calibri"/>
                     <w:color w:val="000000"/>
@@ -4786,7 +4952,7 @@
                 <w:color w:val="000000"/>
                 <w:sz w:val="22"/>
                 <w:szCs w:val="22"/>
-                <w:rPrChange w:id="73" w:author="Wigfall, Trevonte" w:date="2021-06-02T09:36:00Z">
+                <w:rPrChange w:id="65" w:author="Wigfall, Trevonte" w:date="2021-06-02T09:36:00Z">
                   <w:rPr>
                     <w:rFonts w:ascii="Calibri" w:hAnsi="Calibri" w:cs="Calibri"/>
                     <w:color w:val="000000"/>
@@ -4814,7 +4980,7 @@
                 <w:strike/>
                 <w:sz w:val="22"/>
                 <w:szCs w:val="22"/>
-                <w:rPrChange w:id="74" w:author="Wigfall, Trevonte" w:date="2021-06-02T09:36:00Z">
+                <w:rPrChange w:id="66" w:author="Wigfall, Trevonte" w:date="2021-06-02T09:36:00Z">
                   <w:rPr>
                     <w:rFonts w:asciiTheme="minorHAnsi" w:hAnsiTheme="minorHAnsi"/>
                     <w:b/>
@@ -4824,7 +4990,7 @@
                 </w:rPrChange>
               </w:rPr>
             </w:pPr>
-            <w:del w:id="75" w:author="Wigfall, Trevonte" w:date="2021-05-27T10:51:00Z">
+            <w:del w:id="67" w:author="Wigfall, Trevonte" w:date="2021-05-27T10:51:00Z">
               <w:r>
                 <w:rPr>
                   <w:rFonts w:asciiTheme="minorHAnsi" w:hAnsiTheme="minorHAnsi"/>
@@ -4832,7 +4998,7 @@
                   <w:strike/>
                   <w:sz w:val="22"/>
                   <w:szCs w:val="22"/>
-                  <w:rPrChange w:id="76" w:author="Wigfall, Trevonte" w:date="2021-06-02T09:36:00Z">
+                  <w:rPrChange w:id="68" w:author="Wigfall, Trevonte" w:date="2021-06-02T09:36:00Z">
                     <w:rPr>
                       <w:rFonts w:asciiTheme="minorHAnsi" w:hAnsiTheme="minorHAnsi"/>
                       <w:b/>
@@ -4844,7 +5010,7 @@
                 <w:delText>4/28/21</w:delText>
               </w:r>
             </w:del>
-            <w:ins w:id="77" w:author="Wigfall, Trevonte" w:date="2021-07-07T11:13:00Z">
+            <w:ins w:id="69" w:author="Wigfall, Trevonte" w:date="2021-07-07T11:13:00Z">
               <w:r>
                 <w:rPr>
                   <w:rFonts w:asciiTheme="minorHAnsi" w:hAnsiTheme="minorHAnsi"/>
@@ -4885,6 +5051,205 @@
                 <w:strike/>
                 <w:sz w:val="22"/>
                 <w:szCs w:val="22"/>
+                <w:rPrChange w:id="70" w:author="Wigfall, Trevonte" w:date="2021-06-02T09:36:00Z">
+                  <w:rPr>
+                    <w:rFonts w:asciiTheme="minorHAnsi" w:hAnsiTheme="minorHAnsi"/>
+                    <w:b/>
+                    <w:sz w:val="22"/>
+                    <w:szCs w:val="22"/>
+                  </w:rPr>
+                </w:rPrChange>
+              </w:rPr>
+            </w:pPr>
+          </w:p>
+        </w:tc>
+        <w:tc>
+          <w:tcPr>
+            <w:tcW w:w="233" w:type="pct"/>
+            <w:tcBorders>
+              <w:top w:val="single" w:sz="4" w:space="0" w:color="auto"/>
+            </w:tcBorders>
+          </w:tcPr>
+          <w:p>
+            <w:pPr>
+              <w:rPr>
+                <w:rFonts w:asciiTheme="minorHAnsi" w:hAnsiTheme="minorHAnsi"/>
+                <w:b/>
+                <w:smallCaps/>
+                <w:strike/>
+                <w:sz w:val="22"/>
+                <w:szCs w:val="22"/>
+                <w:rPrChange w:id="71" w:author="Wigfall, Trevonte" w:date="2021-06-02T09:36:00Z">
+                  <w:rPr>
+                    <w:rFonts w:asciiTheme="minorHAnsi" w:hAnsiTheme="minorHAnsi"/>
+                    <w:b/>
+                    <w:smallCaps/>
+                    <w:sz w:val="22"/>
+                    <w:szCs w:val="22"/>
+                  </w:rPr>
+                </w:rPrChange>
+              </w:rPr>
+            </w:pPr>
+          </w:p>
+        </w:tc>
+        <w:tc>
+          <w:tcPr>
+            <w:tcW w:w="299" w:type="pct"/>
+            <w:tcBorders>
+              <w:top w:val="single" w:sz="4" w:space="0" w:color="auto"/>
+              <w:bottom w:val="single" w:sz="4" w:space="0" w:color="auto"/>
+            </w:tcBorders>
+          </w:tcPr>
+          <w:p>
+            <w:pPr>
+              <w:rPr>
+                <w:rFonts w:asciiTheme="minorHAnsi" w:hAnsiTheme="minorHAnsi"/>
+                <w:b/>
+                <w:smallCaps/>
+                <w:strike/>
+                <w:sz w:val="22"/>
+                <w:szCs w:val="22"/>
+                <w:rPrChange w:id="72" w:author="Wigfall, Trevonte" w:date="2021-06-02T09:36:00Z">
+                  <w:rPr>
+                    <w:rFonts w:asciiTheme="minorHAnsi" w:hAnsiTheme="minorHAnsi"/>
+                    <w:b/>
+                    <w:smallCaps/>
+                    <w:sz w:val="22"/>
+                    <w:szCs w:val="22"/>
+                  </w:rPr>
+                </w:rPrChange>
+              </w:rPr>
+            </w:pPr>
+            <w:r>
+              <w:rPr>
+                <w:rFonts w:asciiTheme="minorHAnsi" w:hAnsiTheme="minorHAnsi"/>
+                <w:b/>
+                <w:smallCaps/>
+                <w:strike/>
+                <w:sz w:val="22"/>
+                <w:szCs w:val="22"/>
+                <w:rPrChange w:id="73" w:author="Wigfall, Trevonte" w:date="2021-06-02T09:36:00Z">
+                  <w:rPr>
+                    <w:rFonts w:asciiTheme="minorHAnsi" w:hAnsiTheme="minorHAnsi"/>
+                    <w:b/>
+                    <w:smallCaps/>
+                    <w:sz w:val="22"/>
+                    <w:szCs w:val="22"/>
+                  </w:rPr>
+                </w:rPrChange>
+              </w:rPr>
+              <w:t xml:space="preserve">Env </w:t>
+            </w:r>
+            <w:proofErr w:type="spellStart"/>
+            <w:r>
+              <w:rPr>
+                <w:rFonts w:asciiTheme="minorHAnsi" w:hAnsiTheme="minorHAnsi"/>
+                <w:b/>
+                <w:smallCaps/>
+                <w:strike/>
+                <w:sz w:val="22"/>
+                <w:szCs w:val="22"/>
+                <w:rPrChange w:id="74" w:author="Wigfall, Trevonte" w:date="2021-06-02T09:36:00Z">
+                  <w:rPr>
+                    <w:rFonts w:asciiTheme="minorHAnsi" w:hAnsiTheme="minorHAnsi"/>
+                    <w:b/>
+                    <w:smallCaps/>
+                    <w:sz w:val="22"/>
+                    <w:szCs w:val="22"/>
+                  </w:rPr>
+                </w:rPrChange>
+              </w:rPr>
+              <w:t>Mgmt</w:t>
+            </w:r>
+            <w:proofErr w:type="spellEnd"/>
+          </w:p>
+        </w:tc>
+        <w:tc>
+          <w:tcPr>
+            <w:tcW w:w="851" w:type="pct"/>
+            <w:tcBorders>
+              <w:top w:val="single" w:sz="4" w:space="0" w:color="auto"/>
+              <w:bottom w:val="single" w:sz="4" w:space="0" w:color="auto"/>
+            </w:tcBorders>
+            <w:shd w:val="clear" w:color="auto" w:fill="auto"/>
+          </w:tcPr>
+          <w:p>
+            <w:pPr>
+              <w:rPr>
+                <w:rFonts w:asciiTheme="minorHAnsi" w:hAnsiTheme="minorHAnsi"/>
+                <w:b/>
+                <w:smallCaps/>
+                <w:strike/>
+                <w:sz w:val="22"/>
+                <w:szCs w:val="22"/>
+                <w:rPrChange w:id="75" w:author="Wigfall, Trevonte" w:date="2021-06-02T09:36:00Z">
+                  <w:rPr>
+                    <w:rFonts w:asciiTheme="minorHAnsi" w:hAnsiTheme="minorHAnsi"/>
+                    <w:b/>
+                    <w:smallCaps/>
+                    <w:sz w:val="22"/>
+                    <w:szCs w:val="22"/>
+                  </w:rPr>
+                </w:rPrChange>
+              </w:rPr>
+            </w:pPr>
+            <w:r>
+              <w:rPr>
+                <w:rFonts w:asciiTheme="minorHAnsi" w:hAnsiTheme="minorHAnsi"/>
+                <w:b/>
+                <w:smallCaps/>
+                <w:strike/>
+                <w:sz w:val="22"/>
+                <w:szCs w:val="22"/>
+                <w:rPrChange w:id="76" w:author="Wigfall, Trevonte" w:date="2021-06-02T09:36:00Z">
+                  <w:rPr>
+                    <w:rFonts w:asciiTheme="minorHAnsi" w:hAnsiTheme="minorHAnsi"/>
+                    <w:b/>
+                    <w:smallCaps/>
+                    <w:sz w:val="22"/>
+                    <w:szCs w:val="22"/>
+                  </w:rPr>
+                </w:rPrChange>
+              </w:rPr>
+              <w:t xml:space="preserve">All servers:  </w:t>
+            </w:r>
+            <w:r>
+              <w:rPr>
+                <w:rFonts w:asciiTheme="minorHAnsi" w:hAnsiTheme="minorHAnsi"/>
+                <w:smallCaps/>
+                <w:strike/>
+                <w:sz w:val="22"/>
+                <w:szCs w:val="22"/>
+                <w:rPrChange w:id="77" w:author="Wigfall, Trevonte" w:date="2021-06-02T09:36:00Z">
+                  <w:rPr>
+                    <w:rFonts w:asciiTheme="minorHAnsi" w:hAnsiTheme="minorHAnsi"/>
+                    <w:smallCaps/>
+                    <w:sz w:val="22"/>
+                    <w:szCs w:val="22"/>
+                  </w:rPr>
+                </w:rPrChange>
+              </w:rPr>
+              <w:t xml:space="preserve"> </w:t>
+            </w:r>
+          </w:p>
+        </w:tc>
+        <w:tc>
+          <w:tcPr>
+            <w:tcW w:w="263" w:type="pct"/>
+            <w:tcBorders>
+              <w:top w:val="single" w:sz="4" w:space="0" w:color="auto"/>
+              <w:bottom w:val="single" w:sz="4" w:space="0" w:color="auto"/>
+            </w:tcBorders>
+            <w:shd w:val="clear" w:color="auto" w:fill="auto"/>
+          </w:tcPr>
+          <w:p>
+            <w:pPr>
+              <w:rPr>
+                <w:rFonts w:asciiTheme="minorHAnsi" w:hAnsiTheme="minorHAnsi"/>
+                <w:b/>
+                <w:strike/>
+                <w:sz w:val="22"/>
+                <w:szCs w:val="22"/>
                 <w:rPrChange w:id="78" w:author="Wigfall, Trevonte" w:date="2021-06-02T09:36:00Z">
                   <w:rPr>
                     <w:rFonts w:asciiTheme="minorHAnsi" w:hAnsiTheme="minorHAnsi"/>
@@ -4895,174 +5260,14 @@
                 </w:rPrChange>
               </w:rPr>
             </w:pPr>
-          </w:p>
-        </w:tc>
-        <w:tc>
-          <w:tcPr>
-            <w:tcW w:w="233" w:type="pct"/>
-            <w:tcBorders>
-              <w:top w:val="single" w:sz="4" w:space="0" w:color="auto"/>
-            </w:tcBorders>
-          </w:tcPr>
-          <w:p>
-            <w:pPr>
-              <w:rPr>
-                <w:rFonts w:asciiTheme="minorHAnsi" w:hAnsiTheme="minorHAnsi"/>
-                <w:b/>
-                <w:smallCaps/>
+            <w:r>
+              <w:rPr>
+                <w:rFonts w:asciiTheme="minorHAnsi" w:hAnsiTheme="minorHAnsi"/>
+                <w:b/>
                 <w:strike/>
                 <w:sz w:val="22"/>
                 <w:szCs w:val="22"/>
                 <w:rPrChange w:id="79" w:author="Wigfall, Trevonte" w:date="2021-06-02T09:36:00Z">
-                  <w:rPr>
-                    <w:rFonts w:asciiTheme="minorHAnsi" w:hAnsiTheme="minorHAnsi"/>
-                    <w:b/>
-                    <w:smallCaps/>
-                    <w:sz w:val="22"/>
-                    <w:szCs w:val="22"/>
-                  </w:rPr>
-                </w:rPrChange>
-              </w:rPr>
-            </w:pPr>
-          </w:p>
-        </w:tc>
-        <w:tc>
-          <w:tcPr>
-            <w:tcW w:w="299" w:type="pct"/>
-            <w:tcBorders>
-              <w:top w:val="single" w:sz="4" w:space="0" w:color="auto"/>
-              <w:bottom w:val="single" w:sz="4" w:space="0" w:color="auto"/>
-            </w:tcBorders>
-          </w:tcPr>
-          <w:p>
-            <w:pPr>
-              <w:rPr>
-                <w:rFonts w:asciiTheme="minorHAnsi" w:hAnsiTheme="minorHAnsi"/>
-                <w:b/>
-                <w:smallCaps/>
-                <w:strike/>
-                <w:sz w:val="22"/>
-                <w:szCs w:val="22"/>
-                <w:rPrChange w:id="80" w:author="Wigfall, Trevonte" w:date="2021-06-02T09:36:00Z">
-                  <w:rPr>
-                    <w:rFonts w:asciiTheme="minorHAnsi" w:hAnsiTheme="minorHAnsi"/>
-                    <w:b/>
-                    <w:smallCaps/>
-                    <w:sz w:val="22"/>
-                    <w:szCs w:val="22"/>
-                  </w:rPr>
-                </w:rPrChange>
-              </w:rPr>
-            </w:pPr>
-            <w:r>
-              <w:rPr>
-                <w:rFonts w:asciiTheme="minorHAnsi" w:hAnsiTheme="minorHAnsi"/>
-                <w:b/>
-                <w:smallCaps/>
-                <w:strike/>
-                <w:sz w:val="22"/>
-                <w:szCs w:val="22"/>
-                <w:rPrChange w:id="81" w:author="Wigfall, Trevonte" w:date="2021-06-02T09:36:00Z">
-                  <w:rPr>
-                    <w:rFonts w:asciiTheme="minorHAnsi" w:hAnsiTheme="minorHAnsi"/>
-                    <w:b/>
-                    <w:smallCaps/>
-                    <w:sz w:val="22"/>
-                    <w:szCs w:val="22"/>
-                  </w:rPr>
-                </w:rPrChange>
-              </w:rPr>
-              <w:t>Env Mgmt</w:t>
-            </w:r>
-          </w:p>
-        </w:tc>
-        <w:tc>
-          <w:tcPr>
-            <w:tcW w:w="851" w:type="pct"/>
-            <w:tcBorders>
-              <w:top w:val="single" w:sz="4" w:space="0" w:color="auto"/>
-              <w:bottom w:val="single" w:sz="4" w:space="0" w:color="auto"/>
-            </w:tcBorders>
-            <w:shd w:val="clear" w:color="auto" w:fill="auto"/>
-          </w:tcPr>
-          <w:p>
-            <w:pPr>
-              <w:rPr>
-                <w:rFonts w:asciiTheme="minorHAnsi" w:hAnsiTheme="minorHAnsi"/>
-                <w:b/>
-                <w:smallCaps/>
-                <w:strike/>
-                <w:sz w:val="22"/>
-                <w:szCs w:val="22"/>
-                <w:rPrChange w:id="82" w:author="Wigfall, Trevonte" w:date="2021-06-02T09:36:00Z">
-                  <w:rPr>
-                    <w:rFonts w:asciiTheme="minorHAnsi" w:hAnsiTheme="minorHAnsi"/>
-                    <w:b/>
-                    <w:smallCaps/>
-                    <w:sz w:val="22"/>
-                    <w:szCs w:val="22"/>
-                  </w:rPr>
-                </w:rPrChange>
-              </w:rPr>
-            </w:pPr>
-            <w:r>
-              <w:rPr>
-                <w:rFonts w:asciiTheme="minorHAnsi" w:hAnsiTheme="minorHAnsi"/>
-                <w:b/>
-                <w:smallCaps/>
-                <w:strike/>
-                <w:sz w:val="22"/>
-                <w:szCs w:val="22"/>
-                <w:rPrChange w:id="83" w:author="Wigfall, Trevonte" w:date="2021-06-02T09:36:00Z">
-                  <w:rPr>
-                    <w:rFonts w:asciiTheme="minorHAnsi" w:hAnsiTheme="minorHAnsi"/>
-                    <w:b/>
-                    <w:smallCaps/>
-                    <w:sz w:val="22"/>
-                    <w:szCs w:val="22"/>
-                  </w:rPr>
-                </w:rPrChange>
-              </w:rPr>
-              <w:t xml:space="preserve">All servers:  </w:t>
-            </w:r>
-            <w:r>
-              <w:rPr>
-                <w:rFonts w:asciiTheme="minorHAnsi" w:hAnsiTheme="minorHAnsi"/>
-                <w:smallCaps/>
-                <w:strike/>
-                <w:sz w:val="22"/>
-                <w:szCs w:val="22"/>
-                <w:rPrChange w:id="84" w:author="Wigfall, Trevonte" w:date="2021-06-02T09:36:00Z">
-                  <w:rPr>
-                    <w:rFonts w:asciiTheme="minorHAnsi" w:hAnsiTheme="minorHAnsi"/>
-                    <w:smallCaps/>
-                    <w:sz w:val="22"/>
-                    <w:szCs w:val="22"/>
-                  </w:rPr>
-                </w:rPrChange>
-              </w:rPr>
-              <w:t xml:space="preserve"> </w:t>
-            </w:r>
-          </w:p>
-        </w:tc>
-        <w:tc>
-          <w:tcPr>
-            <w:tcW w:w="263" w:type="pct"/>
-            <w:tcBorders>
-              <w:top w:val="single" w:sz="4" w:space="0" w:color="auto"/>
-              <w:bottom w:val="single" w:sz="4" w:space="0" w:color="auto"/>
-            </w:tcBorders>
-            <w:shd w:val="clear" w:color="auto" w:fill="auto"/>
-          </w:tcPr>
-          <w:p>
-            <w:pPr>
-              <w:rPr>
-                <w:rFonts w:asciiTheme="minorHAnsi" w:hAnsiTheme="minorHAnsi"/>
-                <w:b/>
-                <w:strike/>
-                <w:sz w:val="22"/>
-                <w:szCs w:val="22"/>
-                <w:rPrChange w:id="85" w:author="Wigfall, Trevonte" w:date="2021-06-02T09:36:00Z">
                   <w:rPr>
                     <w:rFonts w:asciiTheme="minorHAnsi" w:hAnsiTheme="minorHAnsi"/>
                     <w:b/>
@@ -5071,15 +5276,27 @@
                   </w:rPr>
                 </w:rPrChange>
               </w:rPr>
-            </w:pPr>
-            <w:r>
-              <w:rPr>
-                <w:rFonts w:asciiTheme="minorHAnsi" w:hAnsiTheme="minorHAnsi"/>
-                <w:b/>
-                <w:strike/>
-                <w:sz w:val="22"/>
-                <w:szCs w:val="22"/>
-                <w:rPrChange w:id="86" w:author="Wigfall, Trevonte" w:date="2021-06-02T09:36:00Z">
+              <w:t>n/a</w:t>
+            </w:r>
+          </w:p>
+        </w:tc>
+        <w:tc>
+          <w:tcPr>
+            <w:tcW w:w="329" w:type="pct"/>
+            <w:tcBorders>
+              <w:top w:val="single" w:sz="4" w:space="0" w:color="auto"/>
+              <w:bottom w:val="single" w:sz="4" w:space="0" w:color="auto"/>
+            </w:tcBorders>
+          </w:tcPr>
+          <w:p>
+            <w:pPr>
+              <w:rPr>
+                <w:rFonts w:asciiTheme="minorHAnsi" w:hAnsiTheme="minorHAnsi"/>
+                <w:b/>
+                <w:strike/>
+                <w:sz w:val="22"/>
+                <w:szCs w:val="22"/>
+                <w:rPrChange w:id="80" w:author="Wigfall, Trevonte" w:date="2021-06-02T09:36:00Z">
                   <w:rPr>
                     <w:rFonts w:asciiTheme="minorHAnsi" w:hAnsiTheme="minorHAnsi"/>
                     <w:b/>
@@ -5088,27 +5305,15 @@
                   </w:rPr>
                 </w:rPrChange>
               </w:rPr>
-              <w:t>n/a</w:t>
-            </w:r>
-          </w:p>
-        </w:tc>
-        <w:tc>
-          <w:tcPr>
-            <w:tcW w:w="329" w:type="pct"/>
-            <w:tcBorders>
-              <w:top w:val="single" w:sz="4" w:space="0" w:color="auto"/>
-              <w:bottom w:val="single" w:sz="4" w:space="0" w:color="auto"/>
-            </w:tcBorders>
-          </w:tcPr>
-          <w:p>
-            <w:pPr>
-              <w:rPr>
-                <w:rFonts w:asciiTheme="minorHAnsi" w:hAnsiTheme="minorHAnsi"/>
-                <w:b/>
-                <w:strike/>
-                <w:sz w:val="22"/>
-                <w:szCs w:val="22"/>
-                <w:rPrChange w:id="87" w:author="Wigfall, Trevonte" w:date="2021-06-02T09:36:00Z">
+            </w:pPr>
+            <w:r>
+              <w:rPr>
+                <w:rFonts w:asciiTheme="minorHAnsi" w:hAnsiTheme="minorHAnsi"/>
+                <w:b/>
+                <w:strike/>
+                <w:sz w:val="22"/>
+                <w:szCs w:val="22"/>
+                <w:rPrChange w:id="81" w:author="Wigfall, Trevonte" w:date="2021-06-02T09:36:00Z">
                   <w:rPr>
                     <w:rFonts w:asciiTheme="minorHAnsi" w:hAnsiTheme="minorHAnsi"/>
                     <w:b/>
@@ -5117,23 +5322,6 @@
                   </w:rPr>
                 </w:rPrChange>
               </w:rPr>
-            </w:pPr>
-            <w:r>
-              <w:rPr>
-                <w:rFonts w:asciiTheme="minorHAnsi" w:hAnsiTheme="minorHAnsi"/>
-                <w:b/>
-                <w:strike/>
-                <w:sz w:val="22"/>
-                <w:szCs w:val="22"/>
-                <w:rPrChange w:id="88" w:author="Wigfall, Trevonte" w:date="2021-06-02T09:36:00Z">
-                  <w:rPr>
-                    <w:rFonts w:asciiTheme="minorHAnsi" w:hAnsiTheme="minorHAnsi"/>
-                    <w:b/>
-                    <w:sz w:val="22"/>
-                    <w:szCs w:val="22"/>
-                  </w:rPr>
-                </w:rPrChange>
-              </w:rPr>
               <w:t>n/a</w:t>
             </w:r>
           </w:p>
@@ -5156,7 +5344,7 @@
                 <w:color w:val="auto"/>
                 <w:sz w:val="24"/>
                 <w:szCs w:val="24"/>
-                <w:rPrChange w:id="89" w:author="Wigfall, Trevonte" w:date="2021-06-02T09:36:00Z">
+                <w:rPrChange w:id="82" w:author="Wigfall, Trevonte" w:date="2021-06-02T09:36:00Z">
                   <w:rPr>
                     <w:rStyle w:val="Hyperlink"/>
                     <w:rFonts w:ascii="Arial" w:hAnsi="Arial" w:cs="Arial"/>
@@ -5171,7 +5359,7 @@
             <w:r>
               <w:rPr>
                 <w:strike/>
-                <w:rPrChange w:id="90" w:author="Wigfall, Trevonte" w:date="2021-06-02T09:36:00Z">
+                <w:rPrChange w:id="83" w:author="Wigfall, Trevonte" w:date="2021-06-02T09:36:00Z">
                   <w:rPr>
                     <w:color w:val="0000FF"/>
                   </w:rPr>
@@ -5182,7 +5370,7 @@
             <w:r>
               <w:rPr>
                 <w:strike/>
-                <w:rPrChange w:id="91" w:author="Wigfall, Trevonte" w:date="2021-06-02T09:36:00Z">
+                <w:rPrChange w:id="84" w:author="Wigfall, Trevonte" w:date="2021-06-02T09:36:00Z">
                   <w:rPr/>
                 </w:rPrChange>
               </w:rPr>
@@ -5191,7 +5379,7 @@
             <w:r>
               <w:rPr>
                 <w:strike/>
-                <w:rPrChange w:id="92" w:author="Wigfall, Trevonte" w:date="2021-06-02T09:36:00Z">
+                <w:rPrChange w:id="85" w:author="Wigfall, Trevonte" w:date="2021-06-02T09:36:00Z">
                   <w:rPr>
                     <w:rStyle w:val="Hyperlink"/>
                     <w:rFonts w:ascii="Arial" w:hAnsi="Arial" w:cs="Arial"/>
@@ -5213,7 +5401,7 @@
                 <w:color w:val="auto"/>
                 <w:sz w:val="24"/>
                 <w:szCs w:val="24"/>
-                <w:rPrChange w:id="93" w:author="Wigfall, Trevonte" w:date="2021-06-02T09:36:00Z">
+                <w:rPrChange w:id="86" w:author="Wigfall, Trevonte" w:date="2021-06-02T09:36:00Z">
                   <w:rPr>
                     <w:rStyle w:val="Hyperlink"/>
                     <w:rFonts w:ascii="Arial" w:hAnsi="Arial" w:cs="Arial"/>
@@ -5235,7 +5423,7 @@
                 <w:color w:val="auto"/>
                 <w:sz w:val="24"/>
                 <w:szCs w:val="24"/>
-                <w:rPrChange w:id="94" w:author="Wigfall, Trevonte" w:date="2021-06-02T09:36:00Z">
+                <w:rPrChange w:id="87" w:author="Wigfall, Trevonte" w:date="2021-06-02T09:36:00Z">
                   <w:rPr>
                     <w:rStyle w:val="Hyperlink"/>
                     <w:rFonts w:ascii="Arial" w:hAnsi="Arial" w:cs="Arial"/>
@@ -5253,7 +5441,7 @@
             <w:pPr>
               <w:rPr>
                 <w:strike/>
-                <w:rPrChange w:id="95" w:author="Wigfall, Trevonte" w:date="2021-06-02T09:36:00Z">
+                <w:rPrChange w:id="88" w:author="Wigfall, Trevonte" w:date="2021-06-02T09:36:00Z">
                   <w:rPr/>
                 </w:rPrChange>
               </w:rPr>
@@ -5276,7 +5464,7 @@
                 <w:color w:val="000000"/>
                 <w:sz w:val="22"/>
                 <w:szCs w:val="22"/>
-                <w:rPrChange w:id="96" w:author="Wigfall, Trevonte" w:date="2021-06-02T09:36:00Z">
+                <w:rPrChange w:id="89" w:author="Wigfall, Trevonte" w:date="2021-06-02T09:36:00Z">
                   <w:rPr>
                     <w:rFonts w:ascii="Calibri" w:hAnsi="Calibri" w:cs="Calibri"/>
                     <w:color w:val="000000"/>
@@ -5293,7 +5481,7 @@
                 <w:color w:val="000000"/>
                 <w:sz w:val="22"/>
                 <w:szCs w:val="22"/>
-                <w:rPrChange w:id="97" w:author="Wigfall, Trevonte" w:date="2021-06-02T09:36:00Z">
+                <w:rPrChange w:id="90" w:author="Wigfall, Trevonte" w:date="2021-06-02T09:36:00Z">
                   <w:rPr>
                     <w:rFonts w:ascii="Calibri" w:hAnsi="Calibri" w:cs="Calibri"/>
                     <w:color w:val="000000"/>
@@ -5313,7 +5501,7 @@
                 <w:color w:val="000000"/>
                 <w:sz w:val="22"/>
                 <w:szCs w:val="22"/>
-                <w:rPrChange w:id="98" w:author="Wigfall, Trevonte" w:date="2021-06-02T09:36:00Z">
+                <w:rPrChange w:id="91" w:author="Wigfall, Trevonte" w:date="2021-06-02T09:36:00Z">
                   <w:rPr>
                     <w:rFonts w:ascii="Calibri" w:hAnsi="Calibri" w:cs="Calibri"/>
                     <w:color w:val="000000"/>
@@ -5341,7 +5529,7 @@
                 <w:strike/>
                 <w:sz w:val="22"/>
                 <w:szCs w:val="22"/>
-                <w:rPrChange w:id="99" w:author="Wigfall, Trevonte" w:date="2021-06-02T09:36:00Z">
+                <w:rPrChange w:id="92" w:author="Wigfall, Trevonte" w:date="2021-06-02T09:36:00Z">
                   <w:rPr>
                     <w:rFonts w:asciiTheme="minorHAnsi" w:hAnsiTheme="minorHAnsi"/>
                     <w:b/>
@@ -5351,7 +5539,7 @@
                 </w:rPrChange>
               </w:rPr>
             </w:pPr>
-            <w:del w:id="100" w:author="Wigfall, Trevonte" w:date="2021-05-27T10:51:00Z">
+            <w:del w:id="93" w:author="Wigfall, Trevonte" w:date="2021-05-27T10:51:00Z">
               <w:r>
                 <w:rPr>
                   <w:rFonts w:asciiTheme="minorHAnsi" w:hAnsiTheme="minorHAnsi"/>
@@ -5359,7 +5547,7 @@
                   <w:strike/>
                   <w:sz w:val="22"/>
                   <w:szCs w:val="22"/>
-                  <w:rPrChange w:id="101" w:author="Wigfall, Trevonte" w:date="2021-06-02T09:36:00Z">
+                  <w:rPrChange w:id="94" w:author="Wigfall, Trevonte" w:date="2021-06-02T09:36:00Z">
                     <w:rPr>
                       <w:rFonts w:asciiTheme="minorHAnsi" w:hAnsiTheme="minorHAnsi"/>
                       <w:b/>
@@ -5371,7 +5559,7 @@
                 <w:delText>4/28/21</w:delText>
               </w:r>
             </w:del>
-            <w:ins w:id="102" w:author="Wigfall, Trevonte" w:date="2021-07-07T11:13:00Z">
+            <w:ins w:id="95" w:author="Wigfall, Trevonte" w:date="2021-07-07T11:13:00Z">
               <w:r>
                 <w:rPr>
                   <w:rFonts w:asciiTheme="minorHAnsi" w:hAnsiTheme="minorHAnsi"/>
@@ -5412,7 +5600,7 @@
                 <w:strike/>
                 <w:sz w:val="22"/>
                 <w:szCs w:val="22"/>
-                <w:rPrChange w:id="103" w:author="Wigfall, Trevonte" w:date="2021-06-02T09:36:00Z">
+                <w:rPrChange w:id="96" w:author="Wigfall, Trevonte" w:date="2021-06-02T09:36:00Z">
                   <w:rPr>
                     <w:rFonts w:asciiTheme="minorHAnsi" w:hAnsiTheme="minorHAnsi"/>
                     <w:b/>
@@ -5440,7 +5628,7 @@
                 <w:strike/>
                 <w:sz w:val="22"/>
                 <w:szCs w:val="22"/>
-                <w:rPrChange w:id="104" w:author="Wigfall, Trevonte" w:date="2021-06-02T09:36:00Z">
+                <w:rPrChange w:id="97" w:author="Wigfall, Trevonte" w:date="2021-06-02T09:36:00Z">
                   <w:rPr>
                     <w:rFonts w:asciiTheme="minorHAnsi" w:hAnsiTheme="minorHAnsi"/>
                     <w:b/>
@@ -5470,7 +5658,7 @@
                 <w:strike/>
                 <w:sz w:val="22"/>
                 <w:szCs w:val="22"/>
-                <w:rPrChange w:id="105" w:author="Wigfall, Trevonte" w:date="2021-06-02T09:36:00Z">
+                <w:rPrChange w:id="98" w:author="Wigfall, Trevonte" w:date="2021-06-02T09:36:00Z">
                   <w:rPr>
                     <w:rFonts w:asciiTheme="minorHAnsi" w:hAnsiTheme="minorHAnsi"/>
                     <w:b/>
@@ -5489,7 +5677,7 @@
                 <w:strike/>
                 <w:sz w:val="22"/>
                 <w:szCs w:val="22"/>
-                <w:rPrChange w:id="106" w:author="Wigfall, Trevonte" w:date="2021-06-02T09:36:00Z">
+                <w:rPrChange w:id="99" w:author="Wigfall, Trevonte" w:date="2021-06-02T09:36:00Z">
                   <w:rPr>
                     <w:rFonts w:asciiTheme="minorHAnsi" w:hAnsiTheme="minorHAnsi"/>
                     <w:b/>
@@ -5499,29 +5687,18 @@
                   </w:rPr>
                 </w:rPrChange>
               </w:rPr>
-              <w:t>Env Mgmt</w:t>
-            </w:r>
-          </w:p>
-        </w:tc>
-        <w:tc>
-          <w:tcPr>
-            <w:tcW w:w="851" w:type="pct"/>
-            <w:tcBorders>
-              <w:top w:val="single" w:sz="4" w:space="0" w:color="auto"/>
-              <w:bottom w:val="single" w:sz="4" w:space="0" w:color="auto"/>
-            </w:tcBorders>
-            <w:shd w:val="clear" w:color="auto" w:fill="auto"/>
-          </w:tcPr>
-          <w:p>
-            <w:pPr>
-              <w:rPr>
-                <w:rFonts w:asciiTheme="minorHAnsi" w:hAnsiTheme="minorHAnsi"/>
-                <w:b/>
-                <w:smallCaps/>
-                <w:strike/>
-                <w:sz w:val="22"/>
-                <w:szCs w:val="22"/>
-                <w:rPrChange w:id="107" w:author="Wigfall, Trevonte" w:date="2021-06-02T09:36:00Z">
+              <w:t xml:space="preserve">Env </w:t>
+            </w:r>
+            <w:proofErr w:type="spellStart"/>
+            <w:r>
+              <w:rPr>
+                <w:rFonts w:asciiTheme="minorHAnsi" w:hAnsiTheme="minorHAnsi"/>
+                <w:b/>
+                <w:smallCaps/>
+                <w:strike/>
+                <w:sz w:val="22"/>
+                <w:szCs w:val="22"/>
+                <w:rPrChange w:id="100" w:author="Wigfall, Trevonte" w:date="2021-06-02T09:36:00Z">
                   <w:rPr>
                     <w:rFonts w:asciiTheme="minorHAnsi" w:hAnsiTheme="minorHAnsi"/>
                     <w:b/>
@@ -5531,16 +5708,30 @@
                   </w:rPr>
                 </w:rPrChange>
               </w:rPr>
-            </w:pPr>
-            <w:r>
-              <w:rPr>
-                <w:rFonts w:asciiTheme="minorHAnsi" w:hAnsiTheme="minorHAnsi"/>
-                <w:b/>
-                <w:smallCaps/>
-                <w:strike/>
-                <w:sz w:val="22"/>
-                <w:szCs w:val="22"/>
-                <w:rPrChange w:id="108" w:author="Wigfall, Trevonte" w:date="2021-06-02T09:36:00Z">
+              <w:t>Mgmt</w:t>
+            </w:r>
+            <w:proofErr w:type="spellEnd"/>
+          </w:p>
+        </w:tc>
+        <w:tc>
+          <w:tcPr>
+            <w:tcW w:w="851" w:type="pct"/>
+            <w:tcBorders>
+              <w:top w:val="single" w:sz="4" w:space="0" w:color="auto"/>
+              <w:bottom w:val="single" w:sz="4" w:space="0" w:color="auto"/>
+            </w:tcBorders>
+            <w:shd w:val="clear" w:color="auto" w:fill="auto"/>
+          </w:tcPr>
+          <w:p>
+            <w:pPr>
+              <w:rPr>
+                <w:rFonts w:asciiTheme="minorHAnsi" w:hAnsiTheme="minorHAnsi"/>
+                <w:b/>
+                <w:smallCaps/>
+                <w:strike/>
+                <w:sz w:val="22"/>
+                <w:szCs w:val="22"/>
+                <w:rPrChange w:id="101" w:author="Wigfall, Trevonte" w:date="2021-06-02T09:36:00Z">
                   <w:rPr>
                     <w:rFonts w:asciiTheme="minorHAnsi" w:hAnsiTheme="minorHAnsi"/>
                     <w:b/>
@@ -5550,6 +5741,25 @@
                   </w:rPr>
                 </w:rPrChange>
               </w:rPr>
+            </w:pPr>
+            <w:r>
+              <w:rPr>
+                <w:rFonts w:asciiTheme="minorHAnsi" w:hAnsiTheme="minorHAnsi"/>
+                <w:b/>
+                <w:smallCaps/>
+                <w:strike/>
+                <w:sz w:val="22"/>
+                <w:szCs w:val="22"/>
+                <w:rPrChange w:id="102" w:author="Wigfall, Trevonte" w:date="2021-06-02T09:36:00Z">
+                  <w:rPr>
+                    <w:rFonts w:asciiTheme="minorHAnsi" w:hAnsiTheme="minorHAnsi"/>
+                    <w:b/>
+                    <w:smallCaps/>
+                    <w:sz w:val="22"/>
+                    <w:szCs w:val="22"/>
+                  </w:rPr>
+                </w:rPrChange>
+              </w:rPr>
               <w:t xml:space="preserve">All servers:  </w:t>
             </w:r>
             <w:r>
@@ -5559,7 +5769,7 @@
                 <w:strike/>
                 <w:sz w:val="22"/>
                 <w:szCs w:val="22"/>
-                <w:rPrChange w:id="109" w:author="Wigfall, Trevonte" w:date="2021-06-02T09:36:00Z">
+                <w:rPrChange w:id="103" w:author="Wigfall, Trevonte" w:date="2021-06-02T09:36:00Z">
                   <w:rPr>
                     <w:rFonts w:asciiTheme="minorHAnsi" w:hAnsiTheme="minorHAnsi"/>
                     <w:smallCaps/>
@@ -5589,7 +5799,7 @@
                 <w:strike/>
                 <w:sz w:val="22"/>
                 <w:szCs w:val="22"/>
-                <w:rPrChange w:id="110" w:author="Wigfall, Trevonte" w:date="2021-06-02T09:36:00Z">
+                <w:rPrChange w:id="104" w:author="Wigfall, Trevonte" w:date="2021-06-02T09:36:00Z">
                   <w:rPr>
                     <w:rFonts w:asciiTheme="minorHAnsi" w:hAnsiTheme="minorHAnsi"/>
                     <w:b/>
@@ -5606,7 +5816,7 @@
                 <w:strike/>
                 <w:sz w:val="22"/>
                 <w:szCs w:val="22"/>
-                <w:rPrChange w:id="111" w:author="Wigfall, Trevonte" w:date="2021-06-02T09:36:00Z">
+                <w:rPrChange w:id="105" w:author="Wigfall, Trevonte" w:date="2021-06-02T09:36:00Z">
                   <w:rPr>
                     <w:rFonts w:asciiTheme="minorHAnsi" w:hAnsiTheme="minorHAnsi"/>
                     <w:b/>
@@ -5635,7 +5845,7 @@
                 <w:strike/>
                 <w:sz w:val="22"/>
                 <w:szCs w:val="22"/>
-                <w:rPrChange w:id="112" w:author="Wigfall, Trevonte" w:date="2021-06-02T09:36:00Z">
+                <w:rPrChange w:id="106" w:author="Wigfall, Trevonte" w:date="2021-06-02T09:36:00Z">
                   <w:rPr>
                     <w:rFonts w:asciiTheme="minorHAnsi" w:hAnsiTheme="minorHAnsi"/>
                     <w:b/>
@@ -5652,7 +5862,7 @@
                 <w:strike/>
                 <w:sz w:val="22"/>
                 <w:szCs w:val="22"/>
-                <w:rPrChange w:id="113" w:author="Wigfall, Trevonte" w:date="2021-06-02T09:36:00Z">
+                <w:rPrChange w:id="107" w:author="Wigfall, Trevonte" w:date="2021-06-02T09:36:00Z">
                   <w:rPr>
                     <w:rFonts w:asciiTheme="minorHAnsi" w:hAnsiTheme="minorHAnsi"/>
                     <w:b/>
@@ -5683,7 +5893,7 @@
                 <w:color w:val="auto"/>
                 <w:sz w:val="24"/>
                 <w:szCs w:val="24"/>
-                <w:rPrChange w:id="114" w:author="Wigfall, Trevonte" w:date="2021-06-02T09:36:00Z">
+                <w:rPrChange w:id="108" w:author="Wigfall, Trevonte" w:date="2021-06-02T09:36:00Z">
                   <w:rPr>
                     <w:rStyle w:val="Hyperlink"/>
                     <w:rFonts w:ascii="Arial" w:hAnsi="Arial" w:cs="Arial"/>
@@ -5698,7 +5908,7 @@
             <w:r>
               <w:rPr>
                 <w:strike/>
-                <w:rPrChange w:id="115" w:author="Wigfall, Trevonte" w:date="2021-06-02T09:36:00Z">
+                <w:rPrChange w:id="109" w:author="Wigfall, Trevonte" w:date="2021-06-02T09:36:00Z">
                   <w:rPr>
                     <w:color w:val="0000FF"/>
                   </w:rPr>
@@ -5709,7 +5919,7 @@
             <w:r>
               <w:rPr>
                 <w:strike/>
-                <w:rPrChange w:id="116" w:author="Wigfall, Trevonte" w:date="2021-06-02T09:36:00Z">
+                <w:rPrChange w:id="110" w:author="Wigfall, Trevonte" w:date="2021-06-02T09:36:00Z">
                   <w:rPr/>
                 </w:rPrChange>
               </w:rPr>
@@ -5718,7 +5928,7 @@
             <w:r>
               <w:rPr>
                 <w:strike/>
-                <w:rPrChange w:id="117" w:author="Wigfall, Trevonte" w:date="2021-06-02T09:36:00Z">
+                <w:rPrChange w:id="111" w:author="Wigfall, Trevonte" w:date="2021-06-02T09:36:00Z">
                   <w:rPr>
                     <w:rStyle w:val="Hyperlink"/>
                     <w:rFonts w:ascii="Arial" w:hAnsi="Arial" w:cs="Arial"/>
@@ -5740,7 +5950,7 @@
                 <w:color w:val="auto"/>
                 <w:sz w:val="24"/>
                 <w:szCs w:val="24"/>
-                <w:rPrChange w:id="118" w:author="Wigfall, Trevonte" w:date="2021-06-02T09:36:00Z">
+                <w:rPrChange w:id="112" w:author="Wigfall, Trevonte" w:date="2021-06-02T09:36:00Z">
                   <w:rPr>
                     <w:rStyle w:val="Hyperlink"/>
                     <w:rFonts w:ascii="Arial" w:hAnsi="Arial" w:cs="Arial"/>
@@ -5762,7 +5972,7 @@
                 <w:color w:val="auto"/>
                 <w:sz w:val="24"/>
                 <w:szCs w:val="24"/>
-                <w:rPrChange w:id="119" w:author="Wigfall, Trevonte" w:date="2021-06-02T09:36:00Z">
+                <w:rPrChange w:id="113" w:author="Wigfall, Trevonte" w:date="2021-06-02T09:36:00Z">
                   <w:rPr>
                     <w:rStyle w:val="Hyperlink"/>
                     <w:rFonts w:ascii="Arial" w:hAnsi="Arial" w:cs="Arial"/>
@@ -5780,7 +5990,7 @@
             <w:pPr>
               <w:rPr>
                 <w:strike/>
-                <w:rPrChange w:id="120" w:author="Wigfall, Trevonte" w:date="2021-06-02T09:36:00Z">
+                <w:rPrChange w:id="114" w:author="Wigfall, Trevonte" w:date="2021-06-02T09:36:00Z">
                   <w:rPr/>
                 </w:rPrChange>
               </w:rPr>
@@ -5803,7 +6013,7 @@
                 <w:color w:val="000000"/>
                 <w:sz w:val="22"/>
                 <w:szCs w:val="22"/>
-                <w:rPrChange w:id="121" w:author="Wigfall, Trevonte" w:date="2021-06-02T09:36:00Z">
+                <w:rPrChange w:id="115" w:author="Wigfall, Trevonte" w:date="2021-06-02T09:36:00Z">
                   <w:rPr>
                     <w:rFonts w:ascii="Calibri" w:hAnsi="Calibri" w:cs="Calibri"/>
                     <w:color w:val="000000"/>
@@ -5820,7 +6030,7 @@
                 <w:color w:val="000000"/>
                 <w:sz w:val="22"/>
                 <w:szCs w:val="22"/>
-                <w:rPrChange w:id="122" w:author="Wigfall, Trevonte" w:date="2021-06-02T09:36:00Z">
+                <w:rPrChange w:id="116" w:author="Wigfall, Trevonte" w:date="2021-06-02T09:36:00Z">
                   <w:rPr>
                     <w:rFonts w:ascii="Calibri" w:hAnsi="Calibri" w:cs="Calibri"/>
                     <w:color w:val="000000"/>
@@ -5840,7 +6050,7 @@
                 <w:color w:val="000000"/>
                 <w:sz w:val="22"/>
                 <w:szCs w:val="22"/>
-                <w:rPrChange w:id="123" w:author="Wigfall, Trevonte" w:date="2021-06-02T09:36:00Z">
+                <w:rPrChange w:id="117" w:author="Wigfall, Trevonte" w:date="2021-06-02T09:36:00Z">
                   <w:rPr>
                     <w:rFonts w:ascii="Calibri" w:hAnsi="Calibri" w:cs="Calibri"/>
                     <w:color w:val="000000"/>
@@ -5868,7 +6078,7 @@
                 <w:strike/>
                 <w:sz w:val="22"/>
                 <w:szCs w:val="22"/>
-                <w:rPrChange w:id="124" w:author="Wigfall, Trevonte" w:date="2021-06-02T09:36:00Z">
+                <w:rPrChange w:id="118" w:author="Wigfall, Trevonte" w:date="2021-06-02T09:36:00Z">
                   <w:rPr>
                     <w:rFonts w:asciiTheme="minorHAnsi" w:hAnsiTheme="minorHAnsi"/>
                     <w:b/>
@@ -5878,7 +6088,7 @@
                 </w:rPrChange>
               </w:rPr>
             </w:pPr>
-            <w:del w:id="125" w:author="Wigfall, Trevonte" w:date="2021-05-27T10:51:00Z">
+            <w:del w:id="119" w:author="Wigfall, Trevonte" w:date="2021-05-27T10:51:00Z">
               <w:r>
                 <w:rPr>
                   <w:rFonts w:asciiTheme="minorHAnsi" w:hAnsiTheme="minorHAnsi"/>
@@ -5886,7 +6096,7 @@
                   <w:strike/>
                   <w:sz w:val="22"/>
                   <w:szCs w:val="22"/>
-                  <w:rPrChange w:id="126" w:author="Wigfall, Trevonte" w:date="2021-06-02T09:36:00Z">
+                  <w:rPrChange w:id="120" w:author="Wigfall, Trevonte" w:date="2021-06-02T09:36:00Z">
                     <w:rPr>
                       <w:rFonts w:asciiTheme="minorHAnsi" w:hAnsiTheme="minorHAnsi"/>
                       <w:b/>
@@ -5898,7 +6108,7 @@
                 <w:delText>4/28/21</w:delText>
               </w:r>
             </w:del>
-            <w:ins w:id="127" w:author="Wigfall, Trevonte" w:date="2021-07-07T11:13:00Z">
+            <w:ins w:id="121" w:author="Wigfall, Trevonte" w:date="2021-07-07T11:13:00Z">
               <w:r>
                 <w:rPr>
                   <w:rFonts w:asciiTheme="minorHAnsi" w:hAnsiTheme="minorHAnsi"/>
@@ -5987,8 +6197,20 @@
                 <w:sz w:val="22"/>
                 <w:szCs w:val="22"/>
               </w:rPr>
-              <w:t>Env Mgmt</w:t>
-            </w:r>
+              <w:t xml:space="preserve">Env </w:t>
+            </w:r>
+            <w:proofErr w:type="spellStart"/>
+            <w:r>
+              <w:rPr>
+                <w:rFonts w:asciiTheme="minorHAnsi" w:hAnsiTheme="minorHAnsi"/>
+                <w:b/>
+                <w:smallCaps/>
+                <w:sz w:val="22"/>
+                <w:szCs w:val="22"/>
+              </w:rPr>
+              <w:t>Mgmt</w:t>
+            </w:r>
+            <w:proofErr w:type="spellEnd"/>
           </w:p>
         </w:tc>
         <w:tc>
@@ -6017,7 +6239,29 @@
                 <w:sz w:val="22"/>
                 <w:szCs w:val="22"/>
               </w:rPr>
-              <w:t>TPIC and UIApp servers:</w:t>
+              <w:t xml:space="preserve">TPIC and </w:t>
+            </w:r>
+            <w:proofErr w:type="spellStart"/>
+            <w:r>
+              <w:rPr>
+                <w:rFonts w:asciiTheme="minorHAnsi" w:hAnsiTheme="minorHAnsi"/>
+                <w:b/>
+                <w:smallCaps/>
+                <w:sz w:val="22"/>
+                <w:szCs w:val="22"/>
+              </w:rPr>
+              <w:t>UIApp</w:t>
+            </w:r>
+            <w:proofErr w:type="spellEnd"/>
+            <w:r>
+              <w:rPr>
+                <w:rFonts w:asciiTheme="minorHAnsi" w:hAnsiTheme="minorHAnsi"/>
+                <w:b/>
+                <w:smallCaps/>
+                <w:sz w:val="22"/>
+                <w:szCs w:val="22"/>
+              </w:rPr>
+              <w:t xml:space="preserve"> servers:</w:t>
             </w:r>
             <w:r>
               <w:rPr>
@@ -6165,7 +6409,7 @@
                 <w:szCs w:val="22"/>
               </w:rPr>
             </w:pPr>
-            <w:del w:id="128" w:author="Wigfall, Trevonte" w:date="2021-05-27T10:51:00Z">
+            <w:del w:id="122" w:author="Wigfall, Trevonte" w:date="2021-05-27T10:51:00Z">
               <w:r>
                 <w:rPr>
                   <w:rFonts w:asciiTheme="minorHAnsi" w:hAnsiTheme="minorHAnsi"/>
@@ -6176,7 +6420,7 @@
                 <w:delText>4/28/21</w:delText>
               </w:r>
             </w:del>
-            <w:ins w:id="129" w:author="Wigfall, Trevonte" w:date="2021-07-07T11:13:00Z">
+            <w:ins w:id="123" w:author="Wigfall, Trevonte" w:date="2021-07-07T11:13:00Z">
               <w:r>
                 <w:rPr>
                   <w:rFonts w:asciiTheme="minorHAnsi" w:hAnsiTheme="minorHAnsi"/>
@@ -6264,8 +6508,20 @@
                 <w:sz w:val="22"/>
                 <w:szCs w:val="22"/>
               </w:rPr>
-              <w:t>Env Mgmt</w:t>
-            </w:r>
+              <w:t xml:space="preserve">Env </w:t>
+            </w:r>
+            <w:proofErr w:type="spellStart"/>
+            <w:r>
+              <w:rPr>
+                <w:rFonts w:asciiTheme="minorHAnsi" w:hAnsiTheme="minorHAnsi"/>
+                <w:b/>
+                <w:smallCaps/>
+                <w:sz w:val="22"/>
+                <w:szCs w:val="22"/>
+              </w:rPr>
+              <w:t>Mgmt</w:t>
+            </w:r>
+            <w:proofErr w:type="spellEnd"/>
           </w:p>
         </w:tc>
         <w:tc>
@@ -6476,7 +6732,7 @@
                 <w:szCs w:val="22"/>
               </w:rPr>
             </w:pPr>
-            <w:del w:id="130" w:author="Wigfall, Trevonte" w:date="2021-05-27T10:51:00Z">
+            <w:del w:id="124" w:author="Wigfall, Trevonte" w:date="2021-05-27T10:51:00Z">
               <w:r>
                 <w:rPr>
                   <w:rFonts w:asciiTheme="minorHAnsi" w:hAnsiTheme="minorHAnsi"/>
@@ -6487,7 +6743,7 @@
                 <w:delText>4/28/21</w:delText>
               </w:r>
             </w:del>
-            <w:ins w:id="131" w:author="Wigfall, Trevonte" w:date="2021-07-07T11:13:00Z">
+            <w:ins w:id="125" w:author="Wigfall, Trevonte" w:date="2021-07-07T11:13:00Z">
               <w:r>
                 <w:rPr>
                   <w:rFonts w:asciiTheme="minorHAnsi" w:hAnsiTheme="minorHAnsi"/>
@@ -6580,8 +6836,21 @@
                 <w:sz w:val="22"/>
                 <w:szCs w:val="22"/>
               </w:rPr>
-              <w:t>Env Mgmt</w:t>
-            </w:r>
+              <w:t xml:space="preserve">Env </w:t>
+            </w:r>
+            <w:proofErr w:type="spellStart"/>
+            <w:r>
+              <w:rPr>
+                <w:rFonts w:asciiTheme="minorHAnsi" w:hAnsiTheme="minorHAnsi"/>
+                <w:b/>
+                <w:smallCaps/>
+                <w:strike/>
+                <w:sz w:val="22"/>
+                <w:szCs w:val="22"/>
+              </w:rPr>
+              <w:t>Mgmt</w:t>
+            </w:r>
+            <w:proofErr w:type="spellEnd"/>
           </w:p>
         </w:tc>
         <w:tc>
@@ -6604,16 +6873,29 @@
                 <w:szCs w:val="22"/>
               </w:rPr>
             </w:pPr>
-            <w:r>
-              <w:rPr>
-                <w:rFonts w:asciiTheme="minorHAnsi" w:hAnsiTheme="minorHAnsi"/>
-                <w:b/>
-                <w:smallCaps/>
-                <w:strike/>
-                <w:sz w:val="22"/>
-                <w:szCs w:val="22"/>
-              </w:rPr>
-              <w:t xml:space="preserve">UIApp Master </w:t>
+            <w:proofErr w:type="spellStart"/>
+            <w:r>
+              <w:rPr>
+                <w:rFonts w:asciiTheme="minorHAnsi" w:hAnsiTheme="minorHAnsi"/>
+                <w:b/>
+                <w:smallCaps/>
+                <w:strike/>
+                <w:sz w:val="22"/>
+                <w:szCs w:val="22"/>
+              </w:rPr>
+              <w:t>UIApp</w:t>
+            </w:r>
+            <w:proofErr w:type="spellEnd"/>
+            <w:r>
+              <w:rPr>
+                <w:rFonts w:asciiTheme="minorHAnsi" w:hAnsiTheme="minorHAnsi"/>
+                <w:b/>
+                <w:smallCaps/>
+                <w:strike/>
+                <w:sz w:val="22"/>
+                <w:szCs w:val="22"/>
+              </w:rPr>
+              <w:t xml:space="preserve"> Master </w:t>
             </w:r>
             <w:r>
               <w:rPr>
@@ -6844,7 +7126,7 @@
                 <w:szCs w:val="22"/>
               </w:rPr>
             </w:pPr>
-            <w:del w:id="132" w:author="Wigfall, Trevonte" w:date="2021-05-27T10:51:00Z">
+            <w:del w:id="126" w:author="Wigfall, Trevonte" w:date="2021-05-27T10:51:00Z">
               <w:r>
                 <w:rPr>
                   <w:rFonts w:asciiTheme="minorHAnsi" w:hAnsiTheme="minorHAnsi"/>
@@ -6855,7 +7137,7 @@
                 <w:delText>4/28/21</w:delText>
               </w:r>
             </w:del>
-            <w:ins w:id="133" w:author="Wigfall, Trevonte" w:date="2021-07-07T11:13:00Z">
+            <w:ins w:id="127" w:author="Wigfall, Trevonte" w:date="2021-07-07T11:13:00Z">
               <w:r>
                 <w:rPr>
                   <w:rFonts w:asciiTheme="minorHAnsi" w:hAnsiTheme="minorHAnsi"/>
@@ -6895,7 +7177,7 @@
                 <w:strike/>
                 <w:sz w:val="22"/>
                 <w:szCs w:val="22"/>
-                <w:rPrChange w:id="134" w:author="Wigfall, Trevonte" w:date="2021-06-02T09:39:00Z">
+                <w:rPrChange w:id="128" w:author="Wigfall, Trevonte" w:date="2021-06-02T09:39:00Z">
                   <w:rPr>
                     <w:rFonts w:asciiTheme="minorHAnsi" w:hAnsiTheme="minorHAnsi"/>
                     <w:b/>
@@ -6924,7 +7206,7 @@
                 <w:strike/>
                 <w:sz w:val="22"/>
                 <w:szCs w:val="22"/>
-                <w:rPrChange w:id="135" w:author="Wigfall, Trevonte" w:date="2021-06-02T09:39:00Z">
+                <w:rPrChange w:id="129" w:author="Wigfall, Trevonte" w:date="2021-06-02T09:39:00Z">
                   <w:rPr>
                     <w:rFonts w:asciiTheme="minorHAnsi" w:hAnsiTheme="minorHAnsi"/>
                     <w:b/>
@@ -6954,7 +7236,7 @@
                 <w:strike/>
                 <w:sz w:val="22"/>
                 <w:szCs w:val="22"/>
-                <w:rPrChange w:id="136" w:author="Wigfall, Trevonte" w:date="2021-06-02T09:39:00Z">
+                <w:rPrChange w:id="130" w:author="Wigfall, Trevonte" w:date="2021-06-02T09:39:00Z">
                   <w:rPr>
                     <w:rFonts w:asciiTheme="minorHAnsi" w:hAnsiTheme="minorHAnsi"/>
                     <w:b/>
@@ -6966,6 +7248,139 @@
               </w:rPr>
             </w:pPr>
             <w:r>
+              <w:rPr>
+                <w:rFonts w:asciiTheme="minorHAnsi" w:hAnsiTheme="minorHAnsi"/>
+                <w:b/>
+                <w:smallCaps/>
+                <w:strike/>
+                <w:sz w:val="22"/>
+                <w:szCs w:val="22"/>
+                <w:rPrChange w:id="131" w:author="Wigfall, Trevonte" w:date="2021-06-02T09:39:00Z">
+                  <w:rPr>
+                    <w:rFonts w:asciiTheme="minorHAnsi" w:hAnsiTheme="minorHAnsi"/>
+                    <w:b/>
+                    <w:smallCaps/>
+                    <w:sz w:val="22"/>
+                    <w:szCs w:val="22"/>
+                  </w:rPr>
+                </w:rPrChange>
+              </w:rPr>
+              <w:t xml:space="preserve">Env </w:t>
+            </w:r>
+            <w:proofErr w:type="spellStart"/>
+            <w:r>
+              <w:rPr>
+                <w:rFonts w:asciiTheme="minorHAnsi" w:hAnsiTheme="minorHAnsi"/>
+                <w:b/>
+                <w:smallCaps/>
+                <w:strike/>
+                <w:sz w:val="22"/>
+                <w:szCs w:val="22"/>
+                <w:rPrChange w:id="132" w:author="Wigfall, Trevonte" w:date="2021-06-02T09:39:00Z">
+                  <w:rPr>
+                    <w:rFonts w:asciiTheme="minorHAnsi" w:hAnsiTheme="minorHAnsi"/>
+                    <w:b/>
+                    <w:smallCaps/>
+                    <w:sz w:val="22"/>
+                    <w:szCs w:val="22"/>
+                  </w:rPr>
+                </w:rPrChange>
+              </w:rPr>
+              <w:t>Mgmt</w:t>
+            </w:r>
+            <w:proofErr w:type="spellEnd"/>
+          </w:p>
+        </w:tc>
+        <w:tc>
+          <w:tcPr>
+            <w:tcW w:w="851" w:type="pct"/>
+            <w:tcBorders>
+              <w:top w:val="single" w:sz="4" w:space="0" w:color="auto"/>
+              <w:bottom w:val="single" w:sz="4" w:space="0" w:color="auto"/>
+            </w:tcBorders>
+            <w:shd w:val="clear" w:color="auto" w:fill="auto"/>
+          </w:tcPr>
+          <w:p>
+            <w:pPr>
+              <w:rPr>
+                <w:rFonts w:ascii="Calibri" w:hAnsi="Calibri" w:cs="Calibri"/>
+                <w:b/>
+                <w:strike/>
+                <w:color w:val="000000"/>
+                <w:sz w:val="22"/>
+                <w:szCs w:val="22"/>
+                <w:rPrChange w:id="133" w:author="Wigfall, Trevonte" w:date="2021-06-02T09:39:00Z">
+                  <w:rPr>
+                    <w:rFonts w:ascii="Calibri" w:hAnsi="Calibri" w:cs="Calibri"/>
+                    <w:b/>
+                    <w:color w:val="000000"/>
+                    <w:sz w:val="22"/>
+                    <w:szCs w:val="22"/>
+                  </w:rPr>
+                </w:rPrChange>
+              </w:rPr>
+            </w:pPr>
+            <w:r>
+              <w:rPr>
+                <w:rFonts w:asciiTheme="minorHAnsi" w:hAnsiTheme="minorHAnsi"/>
+                <w:b/>
+                <w:smallCaps/>
+                <w:strike/>
+                <w:sz w:val="22"/>
+                <w:szCs w:val="22"/>
+                <w:rPrChange w:id="134" w:author="Wigfall, Trevonte" w:date="2021-06-02T09:39:00Z">
+                  <w:rPr>
+                    <w:rFonts w:asciiTheme="minorHAnsi" w:hAnsiTheme="minorHAnsi"/>
+                    <w:b/>
+                    <w:smallCaps/>
+                    <w:sz w:val="22"/>
+                    <w:szCs w:val="22"/>
+                  </w:rPr>
+                </w:rPrChange>
+              </w:rPr>
+              <w:t xml:space="preserve">All servers:  </w:t>
+            </w:r>
+            <w:r>
+              <w:rPr>
+                <w:rFonts w:asciiTheme="minorHAnsi" w:hAnsiTheme="minorHAnsi"/>
+                <w:smallCaps/>
+                <w:strike/>
+                <w:sz w:val="22"/>
+                <w:szCs w:val="22"/>
+                <w:rPrChange w:id="135" w:author="Wigfall, Trevonte" w:date="2021-06-02T09:39:00Z">
+                  <w:rPr>
+                    <w:rFonts w:asciiTheme="minorHAnsi" w:hAnsiTheme="minorHAnsi"/>
+                    <w:smallCaps/>
+                    <w:sz w:val="22"/>
+                    <w:szCs w:val="22"/>
+                  </w:rPr>
+                </w:rPrChange>
+              </w:rPr>
+              <w:t xml:space="preserve">  </w:t>
+            </w:r>
+            <w:r>
+              <w:rPr>
+                <w:rFonts w:ascii="Calibri" w:hAnsi="Calibri" w:cs="Calibri"/>
+                <w:b/>
+                <w:strike/>
+                <w:color w:val="000000"/>
+                <w:sz w:val="22"/>
+                <w:szCs w:val="22"/>
+                <w:rPrChange w:id="136" w:author="Wigfall, Trevonte" w:date="2021-06-02T09:39:00Z">
+                  <w:rPr>
+                    <w:rFonts w:ascii="Calibri" w:hAnsi="Calibri" w:cs="Calibri"/>
+                    <w:b/>
+                    <w:color w:val="000000"/>
+                    <w:sz w:val="22"/>
+                    <w:szCs w:val="22"/>
+                  </w:rPr>
+                </w:rPrChange>
+              </w:rPr>
+              <w:t>Except Reporting</w:t>
+            </w:r>
+          </w:p>
+          <w:p>
+            <w:pPr>
               <w:rPr>
                 <w:rFonts w:asciiTheme="minorHAnsi" w:hAnsiTheme="minorHAnsi"/>
                 <w:b/>
@@ -6983,13 +7398,12 @@
                   </w:rPr>
                 </w:rPrChange>
               </w:rPr>
-              <w:t>Env Mgmt</w:t>
-            </w:r>
-          </w:p>
-        </w:tc>
-        <w:tc>
-          <w:tcPr>
-            <w:tcW w:w="851" w:type="pct"/>
+            </w:pPr>
+          </w:p>
+        </w:tc>
+        <w:tc>
+          <w:tcPr>
+            <w:tcW w:w="263" w:type="pct"/>
             <w:tcBorders>
               <w:top w:val="single" w:sz="4" w:space="0" w:color="auto"/>
               <w:bottom w:val="single" w:sz="4" w:space="0" w:color="auto"/>
@@ -6999,122 +7413,12 @@
           <w:p>
             <w:pPr>
               <w:rPr>
-                <w:rFonts w:ascii="Calibri" w:hAnsi="Calibri" w:cs="Calibri"/>
-                <w:b/>
-                <w:strike/>
-                <w:color w:val="000000"/>
+                <w:rFonts w:asciiTheme="minorHAnsi" w:hAnsiTheme="minorHAnsi"/>
+                <w:b/>
+                <w:strike/>
                 <w:sz w:val="22"/>
                 <w:szCs w:val="22"/>
                 <w:rPrChange w:id="138" w:author="Wigfall, Trevonte" w:date="2021-06-02T09:39:00Z">
-                  <w:rPr>
-                    <w:rFonts w:ascii="Calibri" w:hAnsi="Calibri" w:cs="Calibri"/>
-                    <w:b/>
-                    <w:color w:val="000000"/>
-                    <w:sz w:val="22"/>
-                    <w:szCs w:val="22"/>
-                  </w:rPr>
-                </w:rPrChange>
-              </w:rPr>
-            </w:pPr>
-            <w:r>
-              <w:rPr>
-                <w:rFonts w:asciiTheme="minorHAnsi" w:hAnsiTheme="minorHAnsi"/>
-                <w:b/>
-                <w:smallCaps/>
-                <w:strike/>
-                <w:sz w:val="22"/>
-                <w:szCs w:val="22"/>
-                <w:rPrChange w:id="139" w:author="Wigfall, Trevonte" w:date="2021-06-02T09:39:00Z">
-                  <w:rPr>
-                    <w:rFonts w:asciiTheme="minorHAnsi" w:hAnsiTheme="minorHAnsi"/>
-                    <w:b/>
-                    <w:smallCaps/>
-                    <w:sz w:val="22"/>
-                    <w:szCs w:val="22"/>
-                  </w:rPr>
-                </w:rPrChange>
-              </w:rPr>
-              <w:t xml:space="preserve">All servers:  </w:t>
-            </w:r>
-            <w:r>
-              <w:rPr>
-                <w:rFonts w:asciiTheme="minorHAnsi" w:hAnsiTheme="minorHAnsi"/>
-                <w:smallCaps/>
-                <w:strike/>
-                <w:sz w:val="22"/>
-                <w:szCs w:val="22"/>
-                <w:rPrChange w:id="140" w:author="Wigfall, Trevonte" w:date="2021-06-02T09:39:00Z">
-                  <w:rPr>
-                    <w:rFonts w:asciiTheme="minorHAnsi" w:hAnsiTheme="minorHAnsi"/>
-                    <w:smallCaps/>
-                    <w:sz w:val="22"/>
-                    <w:szCs w:val="22"/>
-                  </w:rPr>
-                </w:rPrChange>
-              </w:rPr>
-              <w:t xml:space="preserve">  </w:t>
-            </w:r>
-            <w:r>
-              <w:rPr>
-                <w:rFonts w:ascii="Calibri" w:hAnsi="Calibri" w:cs="Calibri"/>
-                <w:b/>
-                <w:strike/>
-                <w:color w:val="000000"/>
-                <w:sz w:val="22"/>
-                <w:szCs w:val="22"/>
-                <w:rPrChange w:id="141" w:author="Wigfall, Trevonte" w:date="2021-06-02T09:39:00Z">
-                  <w:rPr>
-                    <w:rFonts w:ascii="Calibri" w:hAnsi="Calibri" w:cs="Calibri"/>
-                    <w:b/>
-                    <w:color w:val="000000"/>
-                    <w:sz w:val="22"/>
-                    <w:szCs w:val="22"/>
-                  </w:rPr>
-                </w:rPrChange>
-              </w:rPr>
-              <w:t>Except Reporting</w:t>
-            </w:r>
-          </w:p>
-          <w:p>
-            <w:pPr>
-              <w:rPr>
-                <w:rFonts w:asciiTheme="minorHAnsi" w:hAnsiTheme="minorHAnsi"/>
-                <w:b/>
-                <w:smallCaps/>
-                <w:strike/>
-                <w:sz w:val="22"/>
-                <w:szCs w:val="22"/>
-                <w:rPrChange w:id="142" w:author="Wigfall, Trevonte" w:date="2021-06-02T09:39:00Z">
-                  <w:rPr>
-                    <w:rFonts w:asciiTheme="minorHAnsi" w:hAnsiTheme="minorHAnsi"/>
-                    <w:b/>
-                    <w:smallCaps/>
-                    <w:sz w:val="22"/>
-                    <w:szCs w:val="22"/>
-                  </w:rPr>
-                </w:rPrChange>
-              </w:rPr>
-            </w:pPr>
-          </w:p>
-        </w:tc>
-        <w:tc>
-          <w:tcPr>
-            <w:tcW w:w="263" w:type="pct"/>
-            <w:tcBorders>
-              <w:top w:val="single" w:sz="4" w:space="0" w:color="auto"/>
-              <w:bottom w:val="single" w:sz="4" w:space="0" w:color="auto"/>
-            </w:tcBorders>
-            <w:shd w:val="clear" w:color="auto" w:fill="auto"/>
-          </w:tcPr>
-          <w:p>
-            <w:pPr>
-              <w:rPr>
-                <w:rFonts w:asciiTheme="minorHAnsi" w:hAnsiTheme="minorHAnsi"/>
-                <w:b/>
-                <w:strike/>
-                <w:sz w:val="22"/>
-                <w:szCs w:val="22"/>
-                <w:rPrChange w:id="143" w:author="Wigfall, Trevonte" w:date="2021-06-02T09:39:00Z">
                   <w:rPr>
                     <w:rFonts w:asciiTheme="minorHAnsi" w:hAnsiTheme="minorHAnsi"/>
                     <w:b/>
@@ -7131,7 +7435,7 @@
                 <w:strike/>
                 <w:sz w:val="22"/>
                 <w:szCs w:val="22"/>
-                <w:rPrChange w:id="144" w:author="Wigfall, Trevonte" w:date="2021-06-02T09:39:00Z">
+                <w:rPrChange w:id="139" w:author="Wigfall, Trevonte" w:date="2021-06-02T09:39:00Z">
                   <w:rPr>
                     <w:rFonts w:asciiTheme="minorHAnsi" w:hAnsiTheme="minorHAnsi"/>
                     <w:b/>
@@ -7160,7 +7464,7 @@
                 <w:strike/>
                 <w:sz w:val="22"/>
                 <w:szCs w:val="22"/>
-                <w:rPrChange w:id="145" w:author="Wigfall, Trevonte" w:date="2021-06-02T09:39:00Z">
+                <w:rPrChange w:id="140" w:author="Wigfall, Trevonte" w:date="2021-06-02T09:39:00Z">
                   <w:rPr>
                     <w:rFonts w:asciiTheme="minorHAnsi" w:hAnsiTheme="minorHAnsi"/>
                     <w:b/>
@@ -7177,7 +7481,7 @@
                 <w:strike/>
                 <w:sz w:val="22"/>
                 <w:szCs w:val="22"/>
-                <w:rPrChange w:id="146" w:author="Wigfall, Trevonte" w:date="2021-06-02T09:39:00Z">
+                <w:rPrChange w:id="141" w:author="Wigfall, Trevonte" w:date="2021-06-02T09:39:00Z">
                   <w:rPr>
                     <w:rFonts w:asciiTheme="minorHAnsi" w:hAnsiTheme="minorHAnsi"/>
                     <w:b/>
@@ -7200,6 +7504,85 @@
           </w:tcPr>
           <w:p>
             <w:pPr>
+              <w:rPr>
+                <w:rStyle w:val="Hyperlink"/>
+                <w:rFonts w:ascii="Arial" w:hAnsi="Arial" w:cs="Arial"/>
+                <w:b/>
+                <w:strike/>
+                <w:color w:val="auto"/>
+                <w:sz w:val="24"/>
+                <w:szCs w:val="24"/>
+                <w:rPrChange w:id="142" w:author="Wigfall, Trevonte" w:date="2021-06-02T09:39:00Z">
+                  <w:rPr>
+                    <w:rStyle w:val="Hyperlink"/>
+                    <w:rFonts w:ascii="Arial" w:hAnsi="Arial" w:cs="Arial"/>
+                    <w:b/>
+                    <w:color w:val="auto"/>
+                    <w:sz w:val="24"/>
+                    <w:szCs w:val="24"/>
+                  </w:rPr>
+                </w:rPrChange>
+              </w:rPr>
+            </w:pPr>
+            <w:r>
+              <w:rPr>
+                <w:strike/>
+                <w:rPrChange w:id="143" w:author="Wigfall, Trevonte" w:date="2021-06-02T09:39:00Z">
+                  <w:rPr>
+                    <w:color w:val="0000FF"/>
+                  </w:rPr>
+                </w:rPrChange>
+              </w:rPr>
+              <w:fldChar w:fldCharType="begin"/>
+            </w:r>
+            <w:r>
+              <w:rPr>
+                <w:strike/>
+                <w:rPrChange w:id="144" w:author="Wigfall, Trevonte" w:date="2021-06-02T09:39:00Z">
+                  <w:rPr/>
+                </w:rPrChange>
+              </w:rPr>
+              <w:instrText xml:space="preserve"> HYPERLINK "file:///\\\\agpcorp\\apps\\Local\\EMT\\COTS\\McKesson\\ClaimsXten\\v6.0\\Docs%20%20(Internal)\\CXT_Installation_Guide-Backup_and_Replace_Config_Files_AUTOMATED.docx" </w:instrText>
+            </w:r>
+            <w:r>
+              <w:rPr>
+                <w:strike/>
+                <w:rPrChange w:id="145" w:author="Wigfall, Trevonte" w:date="2021-06-02T09:39:00Z">
+                  <w:rPr>
+                    <w:rStyle w:val="Hyperlink"/>
+                    <w:rFonts w:ascii="Arial" w:hAnsi="Arial" w:cs="Arial"/>
+                    <w:b/>
+                    <w:color w:val="auto"/>
+                    <w:sz w:val="24"/>
+                    <w:szCs w:val="24"/>
+                  </w:rPr>
+                </w:rPrChange>
+              </w:rPr>
+              <w:fldChar w:fldCharType="separate"/>
+            </w:r>
+            <w:r>
+              <w:rPr>
+                <w:rStyle w:val="Hyperlink"/>
+                <w:rFonts w:ascii="Arial" w:hAnsi="Arial" w:cs="Arial"/>
+                <w:b/>
+                <w:strike/>
+                <w:color w:val="auto"/>
+                <w:sz w:val="24"/>
+                <w:szCs w:val="24"/>
+                <w:rPrChange w:id="146" w:author="Wigfall, Trevonte" w:date="2021-06-02T09:39:00Z">
+                  <w:rPr>
+                    <w:rStyle w:val="Hyperlink"/>
+                    <w:rFonts w:ascii="Arial" w:hAnsi="Arial" w:cs="Arial"/>
+                    <w:b/>
+                    <w:color w:val="auto"/>
+                    <w:sz w:val="24"/>
+                    <w:szCs w:val="24"/>
+                  </w:rPr>
+                </w:rPrChange>
+              </w:rPr>
+              <w:t>Replace Config Files</w:t>
+            </w:r>
+            <w:r>
               <w:rPr>
                 <w:rStyle w:val="Hyperlink"/>
                 <w:rFonts w:ascii="Arial" w:hAnsi="Arial" w:cs="Arial"/>
@@ -7219,97 +7602,18 @@
                   </w:rPr>
                 </w:rPrChange>
               </w:rPr>
-            </w:pPr>
-            <w:r>
+              <w:fldChar w:fldCharType="end"/>
+            </w:r>
+          </w:p>
+          <w:p>
+            <w:pPr>
+              <w:spacing w:after="200" w:line="276" w:lineRule="auto"/>
               <w:rPr>
                 <w:strike/>
                 <w:rPrChange w:id="148" w:author="Wigfall, Trevonte" w:date="2021-06-02T09:39:00Z">
-                  <w:rPr>
-                    <w:color w:val="0000FF"/>
-                  </w:rPr>
-                </w:rPrChange>
-              </w:rPr>
-              <w:fldChar w:fldCharType="begin"/>
-            </w:r>
-            <w:r>
-              <w:rPr>
-                <w:strike/>
-                <w:rPrChange w:id="149" w:author="Wigfall, Trevonte" w:date="2021-06-02T09:39:00Z">
                   <w:rPr/>
                 </w:rPrChange>
               </w:rPr>
-              <w:instrText xml:space="preserve"> HYPERLINK "file:///\\\\agpcorp\\apps\\Local\\EMT\\COTS\\McKesson\\ClaimsXten\\v6.0\\Docs%20%20(Internal)\\CXT_Installation_Guide-Backup_and_Replace_Config_Files_AUTOMATED.docx" </w:instrText>
-            </w:r>
-            <w:r>
-              <w:rPr>
-                <w:strike/>
-                <w:rPrChange w:id="150" w:author="Wigfall, Trevonte" w:date="2021-06-02T09:39:00Z">
-                  <w:rPr>
-                    <w:rStyle w:val="Hyperlink"/>
-                    <w:rFonts w:ascii="Arial" w:hAnsi="Arial" w:cs="Arial"/>
-                    <w:b/>
-                    <w:color w:val="auto"/>
-                    <w:sz w:val="24"/>
-                    <w:szCs w:val="24"/>
-                  </w:rPr>
-                </w:rPrChange>
-              </w:rPr>
-              <w:fldChar w:fldCharType="separate"/>
-            </w:r>
-            <w:r>
-              <w:rPr>
-                <w:rStyle w:val="Hyperlink"/>
-                <w:rFonts w:ascii="Arial" w:hAnsi="Arial" w:cs="Arial"/>
-                <w:b/>
-                <w:strike/>
-                <w:color w:val="auto"/>
-                <w:sz w:val="24"/>
-                <w:szCs w:val="24"/>
-                <w:rPrChange w:id="151" w:author="Wigfall, Trevonte" w:date="2021-06-02T09:39:00Z">
-                  <w:rPr>
-                    <w:rStyle w:val="Hyperlink"/>
-                    <w:rFonts w:ascii="Arial" w:hAnsi="Arial" w:cs="Arial"/>
-                    <w:b/>
-                    <w:color w:val="auto"/>
-                    <w:sz w:val="24"/>
-                    <w:szCs w:val="24"/>
-                  </w:rPr>
-                </w:rPrChange>
-              </w:rPr>
-              <w:t>Replace Config Files</w:t>
-            </w:r>
-            <w:r>
-              <w:rPr>
-                <w:rStyle w:val="Hyperlink"/>
-                <w:rFonts w:ascii="Arial" w:hAnsi="Arial" w:cs="Arial"/>
-                <w:b/>
-                <w:strike/>
-                <w:color w:val="auto"/>
-                <w:sz w:val="24"/>
-                <w:szCs w:val="24"/>
-                <w:rPrChange w:id="152" w:author="Wigfall, Trevonte" w:date="2021-06-02T09:39:00Z">
-                  <w:rPr>
-                    <w:rStyle w:val="Hyperlink"/>
-                    <w:rFonts w:ascii="Arial" w:hAnsi="Arial" w:cs="Arial"/>
-                    <w:b/>
-                    <w:color w:val="auto"/>
-                    <w:sz w:val="24"/>
-                    <w:szCs w:val="24"/>
-                  </w:rPr>
-                </w:rPrChange>
-              </w:rPr>
-              <w:fldChar w:fldCharType="end"/>
-            </w:r>
-          </w:p>
-          <w:p>
-            <w:pPr>
-              <w:spacing w:after="200" w:line="276" w:lineRule="auto"/>
-              <w:rPr>
-                <w:strike/>
-                <w:rPrChange w:id="153" w:author="Wigfall, Trevonte" w:date="2021-06-02T09:39:00Z">
-                  <w:rPr/>
-                </w:rPrChange>
-              </w:rPr>
             </w:pPr>
           </w:p>
         </w:tc>
@@ -7330,7 +7634,7 @@
                 <w:color w:val="000000"/>
                 <w:sz w:val="22"/>
                 <w:szCs w:val="22"/>
-                <w:rPrChange w:id="154" w:author="Wigfall, Trevonte" w:date="2021-06-02T09:39:00Z">
+                <w:rPrChange w:id="149" w:author="Wigfall, Trevonte" w:date="2021-06-02T09:39:00Z">
                   <w:rPr>
                     <w:rFonts w:ascii="Calibri" w:hAnsi="Calibri" w:cs="Calibri"/>
                     <w:color w:val="000000"/>
@@ -7347,7 +7651,7 @@
                 <w:color w:val="000000"/>
                 <w:sz w:val="22"/>
                 <w:szCs w:val="22"/>
-                <w:rPrChange w:id="155" w:author="Wigfall, Trevonte" w:date="2021-06-02T09:39:00Z">
+                <w:rPrChange w:id="150" w:author="Wigfall, Trevonte" w:date="2021-06-02T09:39:00Z">
                   <w:rPr>
                     <w:rFonts w:ascii="Calibri" w:hAnsi="Calibri" w:cs="Calibri"/>
                     <w:color w:val="000000"/>
@@ -7367,7 +7671,7 @@
                 <w:strike/>
                 <w:sz w:val="22"/>
                 <w:szCs w:val="22"/>
-                <w:rPrChange w:id="156" w:author="Wigfall, Trevonte" w:date="2021-06-02T09:39:00Z">
+                <w:rPrChange w:id="151" w:author="Wigfall, Trevonte" w:date="2021-06-02T09:39:00Z">
                   <w:rPr>
                     <w:rFonts w:asciiTheme="minorHAnsi" w:hAnsiTheme="minorHAnsi"/>
                     <w:smallCaps/>
@@ -7395,7 +7699,7 @@
                 <w:strike/>
                 <w:sz w:val="22"/>
                 <w:szCs w:val="22"/>
-                <w:rPrChange w:id="157" w:author="Wigfall, Trevonte" w:date="2021-06-02T09:39:00Z">
+                <w:rPrChange w:id="152" w:author="Wigfall, Trevonte" w:date="2021-06-02T09:39:00Z">
                   <w:rPr>
                     <w:rFonts w:asciiTheme="minorHAnsi" w:hAnsiTheme="minorHAnsi"/>
                     <w:b/>
@@ -7405,7 +7709,7 @@
                 </w:rPrChange>
               </w:rPr>
             </w:pPr>
-            <w:del w:id="158" w:author="Wigfall, Trevonte" w:date="2021-05-27T10:51:00Z">
+            <w:del w:id="153" w:author="Wigfall, Trevonte" w:date="2021-05-27T10:51:00Z">
               <w:r>
                 <w:rPr>
                   <w:rFonts w:asciiTheme="minorHAnsi" w:hAnsiTheme="minorHAnsi"/>
@@ -7413,7 +7717,7 @@
                   <w:strike/>
                   <w:sz w:val="22"/>
                   <w:szCs w:val="22"/>
-                  <w:rPrChange w:id="159" w:author="Wigfall, Trevonte" w:date="2021-06-02T09:39:00Z">
+                  <w:rPrChange w:id="154" w:author="Wigfall, Trevonte" w:date="2021-06-02T09:39:00Z">
                     <w:rPr>
                       <w:rFonts w:asciiTheme="minorHAnsi" w:hAnsiTheme="minorHAnsi"/>
                       <w:b/>
@@ -7425,7 +7729,7 @@
                 <w:delText>4/28/21</w:delText>
               </w:r>
             </w:del>
-            <w:ins w:id="160" w:author="Wigfall, Trevonte" w:date="2021-07-07T11:13:00Z">
+            <w:ins w:id="155" w:author="Wigfall, Trevonte" w:date="2021-07-07T11:13:00Z">
               <w:r>
                 <w:rPr>
                   <w:rFonts w:asciiTheme="minorHAnsi" w:hAnsiTheme="minorHAnsi"/>
@@ -7466,7 +7770,7 @@
                 <w:strike/>
                 <w:sz w:val="22"/>
                 <w:szCs w:val="22"/>
-                <w:rPrChange w:id="161" w:author="Wigfall, Trevonte" w:date="2021-06-02T09:39:00Z">
+                <w:rPrChange w:id="156" w:author="Wigfall, Trevonte" w:date="2021-06-02T09:39:00Z">
                   <w:rPr>
                     <w:rFonts w:asciiTheme="minorHAnsi" w:hAnsiTheme="minorHAnsi"/>
                     <w:b/>
@@ -7488,6 +7792,129 @@
           </w:tcPr>
           <w:p>
             <w:pPr>
+              <w:rPr>
+                <w:rFonts w:asciiTheme="minorHAnsi" w:hAnsiTheme="minorHAnsi"/>
+                <w:b/>
+                <w:smallCaps/>
+                <w:strike/>
+                <w:sz w:val="22"/>
+                <w:szCs w:val="22"/>
+                <w:rPrChange w:id="157" w:author="Wigfall, Trevonte" w:date="2021-06-02T09:39:00Z">
+                  <w:rPr>
+                    <w:rFonts w:asciiTheme="minorHAnsi" w:hAnsiTheme="minorHAnsi"/>
+                    <w:b/>
+                    <w:smallCaps/>
+                    <w:sz w:val="22"/>
+                    <w:szCs w:val="22"/>
+                  </w:rPr>
+                </w:rPrChange>
+              </w:rPr>
+            </w:pPr>
+          </w:p>
+        </w:tc>
+        <w:tc>
+          <w:tcPr>
+            <w:tcW w:w="299" w:type="pct"/>
+            <w:tcBorders>
+              <w:top w:val="single" w:sz="4" w:space="0" w:color="auto"/>
+              <w:bottom w:val="single" w:sz="4" w:space="0" w:color="auto"/>
+            </w:tcBorders>
+          </w:tcPr>
+          <w:p>
+            <w:pPr>
+              <w:rPr>
+                <w:rFonts w:asciiTheme="minorHAnsi" w:hAnsiTheme="minorHAnsi"/>
+                <w:b/>
+                <w:smallCaps/>
+                <w:strike/>
+                <w:sz w:val="22"/>
+                <w:szCs w:val="22"/>
+                <w:rPrChange w:id="158" w:author="Wigfall, Trevonte" w:date="2021-06-02T09:39:00Z">
+                  <w:rPr>
+                    <w:rFonts w:asciiTheme="minorHAnsi" w:hAnsiTheme="minorHAnsi"/>
+                    <w:b/>
+                    <w:smallCaps/>
+                    <w:sz w:val="22"/>
+                    <w:szCs w:val="22"/>
+                  </w:rPr>
+                </w:rPrChange>
+              </w:rPr>
+            </w:pPr>
+            <w:r>
+              <w:rPr>
+                <w:rFonts w:asciiTheme="minorHAnsi" w:hAnsiTheme="minorHAnsi"/>
+                <w:b/>
+                <w:smallCaps/>
+                <w:strike/>
+                <w:sz w:val="22"/>
+                <w:szCs w:val="22"/>
+                <w:rPrChange w:id="159" w:author="Wigfall, Trevonte" w:date="2021-06-02T09:39:00Z">
+                  <w:rPr>
+                    <w:rFonts w:asciiTheme="minorHAnsi" w:hAnsiTheme="minorHAnsi"/>
+                    <w:b/>
+                    <w:smallCaps/>
+                    <w:sz w:val="22"/>
+                    <w:szCs w:val="22"/>
+                  </w:rPr>
+                </w:rPrChange>
+              </w:rPr>
+              <w:t xml:space="preserve">Env </w:t>
+            </w:r>
+            <w:proofErr w:type="spellStart"/>
+            <w:r>
+              <w:rPr>
+                <w:rFonts w:asciiTheme="minorHAnsi" w:hAnsiTheme="minorHAnsi"/>
+                <w:b/>
+                <w:smallCaps/>
+                <w:strike/>
+                <w:sz w:val="22"/>
+                <w:szCs w:val="22"/>
+                <w:rPrChange w:id="160" w:author="Wigfall, Trevonte" w:date="2021-06-02T09:39:00Z">
+                  <w:rPr>
+                    <w:rFonts w:asciiTheme="minorHAnsi" w:hAnsiTheme="minorHAnsi"/>
+                    <w:b/>
+                    <w:smallCaps/>
+                    <w:sz w:val="22"/>
+                    <w:szCs w:val="22"/>
+                  </w:rPr>
+                </w:rPrChange>
+              </w:rPr>
+              <w:t>Mgmt</w:t>
+            </w:r>
+            <w:proofErr w:type="spellEnd"/>
+          </w:p>
+        </w:tc>
+        <w:tc>
+          <w:tcPr>
+            <w:tcW w:w="851" w:type="pct"/>
+            <w:tcBorders>
+              <w:top w:val="single" w:sz="4" w:space="0" w:color="auto"/>
+              <w:bottom w:val="single" w:sz="4" w:space="0" w:color="auto"/>
+            </w:tcBorders>
+            <w:shd w:val="clear" w:color="auto" w:fill="auto"/>
+          </w:tcPr>
+          <w:p>
+            <w:pPr>
+              <w:rPr>
+                <w:rFonts w:asciiTheme="minorHAnsi" w:hAnsiTheme="minorHAnsi"/>
+                <w:b/>
+                <w:smallCaps/>
+                <w:strike/>
+                <w:sz w:val="22"/>
+                <w:szCs w:val="22"/>
+                <w:rPrChange w:id="161" w:author="Wigfall, Trevonte" w:date="2021-06-02T09:39:00Z">
+                  <w:rPr>
+                    <w:rFonts w:asciiTheme="minorHAnsi" w:hAnsiTheme="minorHAnsi"/>
+                    <w:b/>
+                    <w:smallCaps/>
+                    <w:sz w:val="22"/>
+                    <w:szCs w:val="22"/>
+                  </w:rPr>
+                </w:rPrChange>
+              </w:rPr>
+            </w:pPr>
+            <w:proofErr w:type="spellStart"/>
+            <w:r>
               <w:rPr>
                 <w:rFonts w:asciiTheme="minorHAnsi" w:hAnsiTheme="minorHAnsi"/>
                 <w:b/>
@@ -7505,19 +7932,10 @@
                   </w:rPr>
                 </w:rPrChange>
               </w:rPr>
-            </w:pPr>
-          </w:p>
-        </w:tc>
-        <w:tc>
-          <w:tcPr>
-            <w:tcW w:w="299" w:type="pct"/>
-            <w:tcBorders>
-              <w:top w:val="single" w:sz="4" w:space="0" w:color="auto"/>
-              <w:bottom w:val="single" w:sz="4" w:space="0" w:color="auto"/>
-            </w:tcBorders>
-          </w:tcPr>
-          <w:p>
-            <w:pPr>
+              <w:t>UIApp</w:t>
+            </w:r>
+            <w:proofErr w:type="spellEnd"/>
+            <w:r>
               <w:rPr>
                 <w:rFonts w:asciiTheme="minorHAnsi" w:hAnsiTheme="minorHAnsi"/>
                 <w:b/>
@@ -7535,86 +7953,16 @@
                   </w:rPr>
                 </w:rPrChange>
               </w:rPr>
-            </w:pPr>
-            <w:r>
-              <w:rPr>
-                <w:rFonts w:asciiTheme="minorHAnsi" w:hAnsiTheme="minorHAnsi"/>
-                <w:b/>
+              <w:t xml:space="preserve"> and TPIC: </w:t>
+            </w:r>
+            <w:r>
+              <w:rPr>
+                <w:rFonts w:asciiTheme="minorHAnsi" w:hAnsiTheme="minorHAnsi"/>
                 <w:smallCaps/>
                 <w:strike/>
                 <w:sz w:val="22"/>
                 <w:szCs w:val="22"/>
                 <w:rPrChange w:id="164" w:author="Wigfall, Trevonte" w:date="2021-06-02T09:39:00Z">
-                  <w:rPr>
-                    <w:rFonts w:asciiTheme="minorHAnsi" w:hAnsiTheme="minorHAnsi"/>
-                    <w:b/>
-                    <w:smallCaps/>
-                    <w:sz w:val="22"/>
-                    <w:szCs w:val="22"/>
-                  </w:rPr>
-                </w:rPrChange>
-              </w:rPr>
-              <w:t>Env Mgmt</w:t>
-            </w:r>
-          </w:p>
-        </w:tc>
-        <w:tc>
-          <w:tcPr>
-            <w:tcW w:w="851" w:type="pct"/>
-            <w:tcBorders>
-              <w:top w:val="single" w:sz="4" w:space="0" w:color="auto"/>
-              <w:bottom w:val="single" w:sz="4" w:space="0" w:color="auto"/>
-            </w:tcBorders>
-            <w:shd w:val="clear" w:color="auto" w:fill="auto"/>
-          </w:tcPr>
-          <w:p>
-            <w:pPr>
-              <w:rPr>
-                <w:rFonts w:asciiTheme="minorHAnsi" w:hAnsiTheme="minorHAnsi"/>
-                <w:b/>
-                <w:smallCaps/>
-                <w:strike/>
-                <w:sz w:val="22"/>
-                <w:szCs w:val="22"/>
-                <w:rPrChange w:id="165" w:author="Wigfall, Trevonte" w:date="2021-06-02T09:39:00Z">
-                  <w:rPr>
-                    <w:rFonts w:asciiTheme="minorHAnsi" w:hAnsiTheme="minorHAnsi"/>
-                    <w:b/>
-                    <w:smallCaps/>
-                    <w:sz w:val="22"/>
-                    <w:szCs w:val="22"/>
-                  </w:rPr>
-                </w:rPrChange>
-              </w:rPr>
-            </w:pPr>
-            <w:r>
-              <w:rPr>
-                <w:rFonts w:asciiTheme="minorHAnsi" w:hAnsiTheme="minorHAnsi"/>
-                <w:b/>
-                <w:smallCaps/>
-                <w:strike/>
-                <w:sz w:val="22"/>
-                <w:szCs w:val="22"/>
-                <w:rPrChange w:id="166" w:author="Wigfall, Trevonte" w:date="2021-06-02T09:39:00Z">
-                  <w:rPr>
-                    <w:rFonts w:asciiTheme="minorHAnsi" w:hAnsiTheme="minorHAnsi"/>
-                    <w:b/>
-                    <w:smallCaps/>
-                    <w:sz w:val="22"/>
-                    <w:szCs w:val="22"/>
-                  </w:rPr>
-                </w:rPrChange>
-              </w:rPr>
-              <w:t xml:space="preserve">UIApp and TPIC: </w:t>
-            </w:r>
-            <w:r>
-              <w:rPr>
-                <w:rFonts w:asciiTheme="minorHAnsi" w:hAnsiTheme="minorHAnsi"/>
-                <w:smallCaps/>
-                <w:strike/>
-                <w:sz w:val="22"/>
-                <w:szCs w:val="22"/>
-                <w:rPrChange w:id="167" w:author="Wigfall, Trevonte" w:date="2021-06-02T09:39:00Z">
                   <w:rPr>
                     <w:rFonts w:asciiTheme="minorHAnsi" w:hAnsiTheme="minorHAnsi"/>
                     <w:smallCaps/>
@@ -7638,6 +7986,69 @@
           </w:tcPr>
           <w:p>
             <w:pPr>
+              <w:rPr>
+                <w:rFonts w:asciiTheme="minorHAnsi" w:hAnsiTheme="minorHAnsi"/>
+                <w:b/>
+                <w:strike/>
+                <w:sz w:val="22"/>
+                <w:szCs w:val="22"/>
+                <w:rPrChange w:id="165" w:author="Wigfall, Trevonte" w:date="2021-06-02T09:39:00Z">
+                  <w:rPr>
+                    <w:rFonts w:asciiTheme="minorHAnsi" w:hAnsiTheme="minorHAnsi"/>
+                    <w:b/>
+                    <w:sz w:val="22"/>
+                    <w:szCs w:val="22"/>
+                  </w:rPr>
+                </w:rPrChange>
+              </w:rPr>
+            </w:pPr>
+            <w:r>
+              <w:rPr>
+                <w:rFonts w:asciiTheme="minorHAnsi" w:hAnsiTheme="minorHAnsi"/>
+                <w:b/>
+                <w:strike/>
+                <w:sz w:val="22"/>
+                <w:szCs w:val="22"/>
+                <w:rPrChange w:id="166" w:author="Wigfall, Trevonte" w:date="2021-06-02T09:39:00Z">
+                  <w:rPr>
+                    <w:rFonts w:asciiTheme="minorHAnsi" w:hAnsiTheme="minorHAnsi"/>
+                    <w:b/>
+                    <w:sz w:val="22"/>
+                    <w:szCs w:val="22"/>
+                  </w:rPr>
+                </w:rPrChange>
+              </w:rPr>
+              <w:t>n/a</w:t>
+            </w:r>
+          </w:p>
+        </w:tc>
+        <w:tc>
+          <w:tcPr>
+            <w:tcW w:w="329" w:type="pct"/>
+            <w:tcBorders>
+              <w:top w:val="single" w:sz="4" w:space="0" w:color="auto"/>
+              <w:bottom w:val="single" w:sz="4" w:space="0" w:color="auto"/>
+            </w:tcBorders>
+          </w:tcPr>
+          <w:p>
+            <w:pPr>
+              <w:rPr>
+                <w:rFonts w:asciiTheme="minorHAnsi" w:hAnsiTheme="minorHAnsi"/>
+                <w:b/>
+                <w:strike/>
+                <w:sz w:val="22"/>
+                <w:szCs w:val="22"/>
+                <w:rPrChange w:id="167" w:author="Wigfall, Trevonte" w:date="2021-06-02T09:39:00Z">
+                  <w:rPr>
+                    <w:rFonts w:asciiTheme="minorHAnsi" w:hAnsiTheme="minorHAnsi"/>
+                    <w:b/>
+                    <w:sz w:val="22"/>
+                    <w:szCs w:val="22"/>
+                  </w:rPr>
+                </w:rPrChange>
+              </w:rPr>
+            </w:pPr>
+            <w:r>
               <w:rPr>
                 <w:rFonts w:asciiTheme="minorHAnsi" w:hAnsiTheme="minorHAnsi"/>
                 <w:b/>
@@ -7653,69 +8064,6 @@
                   </w:rPr>
                 </w:rPrChange>
               </w:rPr>
-            </w:pPr>
-            <w:r>
-              <w:rPr>
-                <w:rFonts w:asciiTheme="minorHAnsi" w:hAnsiTheme="minorHAnsi"/>
-                <w:b/>
-                <w:strike/>
-                <w:sz w:val="22"/>
-                <w:szCs w:val="22"/>
-                <w:rPrChange w:id="169" w:author="Wigfall, Trevonte" w:date="2021-06-02T09:39:00Z">
-                  <w:rPr>
-                    <w:rFonts w:asciiTheme="minorHAnsi" w:hAnsiTheme="minorHAnsi"/>
-                    <w:b/>
-                    <w:sz w:val="22"/>
-                    <w:szCs w:val="22"/>
-                  </w:rPr>
-                </w:rPrChange>
-              </w:rPr>
-              <w:t>n/a</w:t>
-            </w:r>
-          </w:p>
-        </w:tc>
-        <w:tc>
-          <w:tcPr>
-            <w:tcW w:w="329" w:type="pct"/>
-            <w:tcBorders>
-              <w:top w:val="single" w:sz="4" w:space="0" w:color="auto"/>
-              <w:bottom w:val="single" w:sz="4" w:space="0" w:color="auto"/>
-            </w:tcBorders>
-          </w:tcPr>
-          <w:p>
-            <w:pPr>
-              <w:rPr>
-                <w:rFonts w:asciiTheme="minorHAnsi" w:hAnsiTheme="minorHAnsi"/>
-                <w:b/>
-                <w:strike/>
-                <w:sz w:val="22"/>
-                <w:szCs w:val="22"/>
-                <w:rPrChange w:id="170" w:author="Wigfall, Trevonte" w:date="2021-06-02T09:39:00Z">
-                  <w:rPr>
-                    <w:rFonts w:asciiTheme="minorHAnsi" w:hAnsiTheme="minorHAnsi"/>
-                    <w:b/>
-                    <w:sz w:val="22"/>
-                    <w:szCs w:val="22"/>
-                  </w:rPr>
-                </w:rPrChange>
-              </w:rPr>
-            </w:pPr>
-            <w:r>
-              <w:rPr>
-                <w:rFonts w:asciiTheme="minorHAnsi" w:hAnsiTheme="minorHAnsi"/>
-                <w:b/>
-                <w:strike/>
-                <w:sz w:val="22"/>
-                <w:szCs w:val="22"/>
-                <w:rPrChange w:id="171" w:author="Wigfall, Trevonte" w:date="2021-06-02T09:39:00Z">
-                  <w:rPr>
-                    <w:rFonts w:asciiTheme="minorHAnsi" w:hAnsiTheme="minorHAnsi"/>
-                    <w:b/>
-                    <w:sz w:val="22"/>
-                    <w:szCs w:val="22"/>
-                  </w:rPr>
-                </w:rPrChange>
-              </w:rPr>
               <w:t>n/a</w:t>
             </w:r>
           </w:p>
@@ -7738,6 +8086,41 @@
                 <w:color w:val="auto"/>
                 <w:sz w:val="24"/>
                 <w:szCs w:val="24"/>
+                <w:rPrChange w:id="169" w:author="Wigfall, Trevonte" w:date="2021-06-02T09:39:00Z">
+                  <w:rPr>
+                    <w:rStyle w:val="Hyperlink"/>
+                    <w:rFonts w:ascii="Arial" w:hAnsi="Arial" w:cs="Arial"/>
+                    <w:b/>
+                    <w:color w:val="auto"/>
+                    <w:sz w:val="24"/>
+                    <w:szCs w:val="24"/>
+                  </w:rPr>
+                </w:rPrChange>
+              </w:rPr>
+            </w:pPr>
+            <w:r>
+              <w:rPr>
+                <w:strike/>
+                <w:rPrChange w:id="170" w:author="Wigfall, Trevonte" w:date="2021-06-02T09:39:00Z">
+                  <w:rPr>
+                    <w:color w:val="0000FF"/>
+                  </w:rPr>
+                </w:rPrChange>
+              </w:rPr>
+              <w:fldChar w:fldCharType="begin"/>
+            </w:r>
+            <w:r>
+              <w:rPr>
+                <w:strike/>
+                <w:rPrChange w:id="171" w:author="Wigfall, Trevonte" w:date="2021-06-02T09:39:00Z">
+                  <w:rPr/>
+                </w:rPrChange>
+              </w:rPr>
+              <w:instrText xml:space="preserve"> HYPERLINK "file:///\\\\agpcorp\\apps\\Local\\EMT\\COTS\\McKesson\\ClaimsXten\\v6.0\\Docs%20%20(Internal)\\CXT_Installation_Guide-Install_and_Configure_NTHost.exe.Config_AUTOMATED.docx" </w:instrText>
+            </w:r>
+            <w:r>
+              <w:rPr>
+                <w:strike/>
                 <w:rPrChange w:id="172" w:author="Wigfall, Trevonte" w:date="2021-06-02T09:39:00Z">
                   <w:rPr>
                     <w:rStyle w:val="Hyperlink"/>
@@ -7749,30 +8132,63 @@
                   </w:rPr>
                 </w:rPrChange>
               </w:rPr>
-            </w:pPr>
-            <w:r>
-              <w:rPr>
-                <w:strike/>
+              <w:fldChar w:fldCharType="separate"/>
+            </w:r>
+            <w:r>
+              <w:rPr>
+                <w:rStyle w:val="Hyperlink"/>
+                <w:rFonts w:ascii="Arial" w:hAnsi="Arial" w:cs="Arial"/>
+                <w:b/>
+                <w:strike/>
+                <w:color w:val="auto"/>
+                <w:sz w:val="24"/>
+                <w:szCs w:val="24"/>
                 <w:rPrChange w:id="173" w:author="Wigfall, Trevonte" w:date="2021-06-02T09:39:00Z">
                   <w:rPr>
-                    <w:color w:val="0000FF"/>
+                    <w:rStyle w:val="Hyperlink"/>
+                    <w:rFonts w:ascii="Arial" w:hAnsi="Arial" w:cs="Arial"/>
+                    <w:b/>
+                    <w:color w:val="auto"/>
+                    <w:sz w:val="24"/>
+                    <w:szCs w:val="24"/>
                   </w:rPr>
                 </w:rPrChange>
               </w:rPr>
-              <w:fldChar w:fldCharType="begin"/>
-            </w:r>
-            <w:r>
-              <w:rPr>
-                <w:strike/>
+              <w:t xml:space="preserve">Edit </w:t>
+            </w:r>
+            <w:proofErr w:type="spellStart"/>
+            <w:r>
+              <w:rPr>
+                <w:rStyle w:val="Hyperlink"/>
+                <w:rFonts w:ascii="Arial" w:hAnsi="Arial" w:cs="Arial"/>
+                <w:b/>
+                <w:strike/>
+                <w:color w:val="auto"/>
+                <w:sz w:val="24"/>
+                <w:szCs w:val="24"/>
                 <w:rPrChange w:id="174" w:author="Wigfall, Trevonte" w:date="2021-06-02T09:39:00Z">
-                  <w:rPr/>
+                  <w:rPr>
+                    <w:rStyle w:val="Hyperlink"/>
+                    <w:rFonts w:ascii="Arial" w:hAnsi="Arial" w:cs="Arial"/>
+                    <w:b/>
+                    <w:color w:val="auto"/>
+                    <w:sz w:val="24"/>
+                    <w:szCs w:val="24"/>
+                  </w:rPr>
                 </w:rPrChange>
               </w:rPr>
-              <w:instrText xml:space="preserve"> HYPERLINK "file:///\\\\agpcorp\\apps\\Local\\EMT\\COTS\\McKesson\\ClaimsXten\\v6.0\\Docs%20%20(Internal)\\CXT_Installation_Guide-Install_and_Configure_NTHost.exe.Config_AUTOMATED.docx" </w:instrText>
-            </w:r>
-            <w:r>
-              <w:rPr>
-                <w:strike/>
+              <w:t>Nthost</w:t>
+            </w:r>
+            <w:proofErr w:type="spellEnd"/>
+            <w:r>
+              <w:rPr>
+                <w:rStyle w:val="Hyperlink"/>
+                <w:rFonts w:ascii="Arial" w:hAnsi="Arial" w:cs="Arial"/>
+                <w:b/>
+                <w:strike/>
+                <w:color w:val="auto"/>
+                <w:sz w:val="24"/>
+                <w:szCs w:val="24"/>
                 <w:rPrChange w:id="175" w:author="Wigfall, Trevonte" w:date="2021-06-02T09:39:00Z">
                   <w:rPr>
                     <w:rStyle w:val="Hyperlink"/>
@@ -7784,7 +8200,7 @@
                   </w:rPr>
                 </w:rPrChange>
               </w:rPr>
-              <w:fldChar w:fldCharType="separate"/>
+              <w:t xml:space="preserve"> config files</w:t>
             </w:r>
             <w:r>
               <w:rPr>
@@ -7806,54 +8222,49 @@
                   </w:rPr>
                 </w:rPrChange>
               </w:rPr>
-              <w:t>Edit Nthost config files</w:t>
-            </w:r>
-            <w:r>
-              <w:rPr>
-                <w:rStyle w:val="Hyperlink"/>
-                <w:rFonts w:ascii="Arial" w:hAnsi="Arial" w:cs="Arial"/>
-                <w:b/>
-                <w:strike/>
-                <w:color w:val="auto"/>
-                <w:sz w:val="24"/>
-                <w:szCs w:val="24"/>
+              <w:fldChar w:fldCharType="end"/>
+            </w:r>
+          </w:p>
+          <w:p>
+            <w:pPr>
+              <w:spacing w:after="200" w:line="276" w:lineRule="auto"/>
+              <w:rPr>
+                <w:strike/>
                 <w:rPrChange w:id="177" w:author="Wigfall, Trevonte" w:date="2021-06-02T09:39:00Z">
+                  <w:rPr/>
+                </w:rPrChange>
+              </w:rPr>
+            </w:pPr>
+          </w:p>
+        </w:tc>
+        <w:tc>
+          <w:tcPr>
+            <w:tcW w:w="460" w:type="pct"/>
+            <w:tcBorders>
+              <w:top w:val="single" w:sz="4" w:space="0" w:color="auto"/>
+              <w:bottom w:val="single" w:sz="4" w:space="0" w:color="auto"/>
+            </w:tcBorders>
+            <w:vAlign w:val="bottom"/>
+          </w:tcPr>
+          <w:p>
+            <w:pPr>
+              <w:rPr>
+                <w:rFonts w:ascii="Calibri" w:hAnsi="Calibri" w:cs="Calibri"/>
+                <w:strike/>
+                <w:color w:val="000000"/>
+                <w:sz w:val="22"/>
+                <w:szCs w:val="22"/>
+                <w:rPrChange w:id="178" w:author="Wigfall, Trevonte" w:date="2021-06-02T09:39:00Z">
                   <w:rPr>
-                    <w:rStyle w:val="Hyperlink"/>
-                    <w:rFonts w:ascii="Arial" w:hAnsi="Arial" w:cs="Arial"/>
-                    <w:b/>
-                    <w:color w:val="auto"/>
-                    <w:sz w:val="24"/>
-                    <w:szCs w:val="24"/>
+                    <w:rFonts w:ascii="Calibri" w:hAnsi="Calibri" w:cs="Calibri"/>
+                    <w:color w:val="000000"/>
+                    <w:sz w:val="22"/>
+                    <w:szCs w:val="22"/>
                   </w:rPr>
                 </w:rPrChange>
               </w:rPr>
-              <w:fldChar w:fldCharType="end"/>
-            </w:r>
-          </w:p>
-          <w:p>
-            <w:pPr>
-              <w:spacing w:after="200" w:line="276" w:lineRule="auto"/>
-              <w:rPr>
-                <w:strike/>
-                <w:rPrChange w:id="178" w:author="Wigfall, Trevonte" w:date="2021-06-02T09:39:00Z">
-                  <w:rPr/>
-                </w:rPrChange>
-              </w:rPr>
-            </w:pPr>
-          </w:p>
-        </w:tc>
-        <w:tc>
-          <w:tcPr>
-            <w:tcW w:w="460" w:type="pct"/>
-            <w:tcBorders>
-              <w:top w:val="single" w:sz="4" w:space="0" w:color="auto"/>
-              <w:bottom w:val="single" w:sz="4" w:space="0" w:color="auto"/>
-            </w:tcBorders>
-            <w:vAlign w:val="bottom"/>
-          </w:tcPr>
-          <w:p>
-            <w:pPr>
+            </w:pPr>
+            <w:r>
               <w:rPr>
                 <w:rFonts w:ascii="Calibri" w:hAnsi="Calibri" w:cs="Calibri"/>
                 <w:strike/>
@@ -7869,35 +8280,18 @@
                   </w:rPr>
                 </w:rPrChange>
               </w:rPr>
-            </w:pPr>
-            <w:r>
-              <w:rPr>
-                <w:rFonts w:ascii="Calibri" w:hAnsi="Calibri" w:cs="Calibri"/>
-                <w:strike/>
-                <w:color w:val="000000"/>
+              <w:t>files edited</w:t>
+            </w:r>
+          </w:p>
+          <w:p>
+            <w:pPr>
+              <w:rPr>
+                <w:rFonts w:asciiTheme="minorHAnsi" w:hAnsiTheme="minorHAnsi"/>
+                <w:smallCaps/>
+                <w:strike/>
                 <w:sz w:val="22"/>
                 <w:szCs w:val="22"/>
                 <w:rPrChange w:id="180" w:author="Wigfall, Trevonte" w:date="2021-06-02T09:39:00Z">
-                  <w:rPr>
-                    <w:rFonts w:ascii="Calibri" w:hAnsi="Calibri" w:cs="Calibri"/>
-                    <w:color w:val="000000"/>
-                    <w:sz w:val="22"/>
-                    <w:szCs w:val="22"/>
-                  </w:rPr>
-                </w:rPrChange>
-              </w:rPr>
-              <w:t>files edited</w:t>
-            </w:r>
-          </w:p>
-          <w:p>
-            <w:pPr>
-              <w:rPr>
-                <w:rFonts w:asciiTheme="minorHAnsi" w:hAnsiTheme="minorHAnsi"/>
-                <w:smallCaps/>
-                <w:strike/>
-                <w:sz w:val="22"/>
-                <w:szCs w:val="22"/>
-                <w:rPrChange w:id="181" w:author="Wigfall, Trevonte" w:date="2021-06-02T09:39:00Z">
                   <w:rPr>
                     <w:rFonts w:asciiTheme="minorHAnsi" w:hAnsiTheme="minorHAnsi"/>
                     <w:smallCaps/>
@@ -7925,7 +8319,7 @@
                 <w:strike/>
                 <w:sz w:val="22"/>
                 <w:szCs w:val="22"/>
-                <w:rPrChange w:id="182" w:author="Wigfall, Trevonte" w:date="2021-06-02T09:39:00Z">
+                <w:rPrChange w:id="181" w:author="Wigfall, Trevonte" w:date="2021-06-02T09:39:00Z">
                   <w:rPr>
                     <w:rFonts w:asciiTheme="minorHAnsi" w:hAnsiTheme="minorHAnsi"/>
                     <w:b/>
@@ -7935,7 +8329,7 @@
                 </w:rPrChange>
               </w:rPr>
             </w:pPr>
-            <w:del w:id="183" w:author="Wigfall, Trevonte" w:date="2021-05-27T10:51:00Z">
+            <w:del w:id="182" w:author="Wigfall, Trevonte" w:date="2021-05-27T10:51:00Z">
               <w:r>
                 <w:rPr>
                   <w:rFonts w:asciiTheme="minorHAnsi" w:hAnsiTheme="minorHAnsi"/>
@@ -7943,7 +8337,7 @@
                   <w:strike/>
                   <w:sz w:val="22"/>
                   <w:szCs w:val="22"/>
-                  <w:rPrChange w:id="184" w:author="Wigfall, Trevonte" w:date="2021-06-02T09:39:00Z">
+                  <w:rPrChange w:id="183" w:author="Wigfall, Trevonte" w:date="2021-06-02T09:39:00Z">
                     <w:rPr>
                       <w:rFonts w:asciiTheme="minorHAnsi" w:hAnsiTheme="minorHAnsi"/>
                       <w:b/>
@@ -7955,7 +8349,7 @@
                 <w:delText>4/28/21</w:delText>
               </w:r>
             </w:del>
-            <w:ins w:id="185" w:author="Wigfall, Trevonte" w:date="2021-07-07T11:13:00Z">
+            <w:ins w:id="184" w:author="Wigfall, Trevonte" w:date="2021-07-07T11:13:00Z">
               <w:r>
                 <w:rPr>
                   <w:rFonts w:asciiTheme="minorHAnsi" w:hAnsiTheme="minorHAnsi"/>
@@ -7996,7 +8390,7 @@
                 <w:strike/>
                 <w:sz w:val="22"/>
                 <w:szCs w:val="22"/>
-                <w:rPrChange w:id="186" w:author="Wigfall, Trevonte" w:date="2021-06-02T09:39:00Z">
+                <w:rPrChange w:id="185" w:author="Wigfall, Trevonte" w:date="2021-06-02T09:39:00Z">
                   <w:rPr>
                     <w:rFonts w:asciiTheme="minorHAnsi" w:hAnsiTheme="minorHAnsi"/>
                     <w:b/>
@@ -8011,6 +8405,36 @@
         <w:tc>
           <w:tcPr>
             <w:tcW w:w="233" w:type="pct"/>
+            <w:tcBorders>
+              <w:top w:val="single" w:sz="4" w:space="0" w:color="auto"/>
+              <w:bottom w:val="single" w:sz="4" w:space="0" w:color="auto"/>
+            </w:tcBorders>
+          </w:tcPr>
+          <w:p>
+            <w:pPr>
+              <w:rPr>
+                <w:rFonts w:asciiTheme="minorHAnsi" w:hAnsiTheme="minorHAnsi"/>
+                <w:b/>
+                <w:smallCaps/>
+                <w:strike/>
+                <w:sz w:val="22"/>
+                <w:szCs w:val="22"/>
+                <w:rPrChange w:id="186" w:author="Wigfall, Trevonte" w:date="2021-06-02T09:39:00Z">
+                  <w:rPr>
+                    <w:rFonts w:asciiTheme="minorHAnsi" w:hAnsiTheme="minorHAnsi"/>
+                    <w:b/>
+                    <w:smallCaps/>
+                    <w:sz w:val="22"/>
+                    <w:szCs w:val="22"/>
+                  </w:rPr>
+                </w:rPrChange>
+              </w:rPr>
+            </w:pPr>
+          </w:p>
+        </w:tc>
+        <w:tc>
+          <w:tcPr>
+            <w:tcW w:w="299" w:type="pct"/>
             <w:tcBorders>
               <w:top w:val="single" w:sz="4" w:space="0" w:color="auto"/>
               <w:bottom w:val="single" w:sz="4" w:space="0" w:color="auto"/>
@@ -8036,18 +8460,7 @@
                 </w:rPrChange>
               </w:rPr>
             </w:pPr>
-          </w:p>
-        </w:tc>
-        <w:tc>
-          <w:tcPr>
-            <w:tcW w:w="299" w:type="pct"/>
-            <w:tcBorders>
-              <w:top w:val="single" w:sz="4" w:space="0" w:color="auto"/>
-              <w:bottom w:val="single" w:sz="4" w:space="0" w:color="auto"/>
-            </w:tcBorders>
-          </w:tcPr>
-          <w:p>
-            <w:pPr>
+            <w:r>
               <w:rPr>
                 <w:rFonts w:asciiTheme="minorHAnsi" w:hAnsiTheme="minorHAnsi"/>
                 <w:b/>
@@ -8065,7 +8478,9 @@
                   </w:rPr>
                 </w:rPrChange>
               </w:rPr>
-            </w:pPr>
+              <w:t xml:space="preserve">Env </w:t>
+            </w:r>
+            <w:proofErr w:type="spellStart"/>
             <w:r>
               <w:rPr>
                 <w:rFonts w:asciiTheme="minorHAnsi" w:hAnsiTheme="minorHAnsi"/>
@@ -8084,8 +8499,9 @@
                   </w:rPr>
                 </w:rPrChange>
               </w:rPr>
-              <w:t>Env Mgmt</w:t>
-            </w:r>
+              <w:t>Mgmt</w:t>
+            </w:r>
+            <w:proofErr w:type="spellEnd"/>
           </w:p>
         </w:tc>
         <w:tc>
@@ -8355,8 +8771,9 @@
                   </w:rPr>
                 </w:rPrChange>
               </w:rPr>
-              <w:t>Edit Web.Config Files</w:t>
-            </w:r>
+              <w:t xml:space="preserve">Edit </w:t>
+            </w:r>
+            <w:proofErr w:type="spellStart"/>
             <w:r>
               <w:rPr>
                 <w:rStyle w:val="Hyperlink"/>
@@ -8377,6 +8794,51 @@
                   </w:rPr>
                 </w:rPrChange>
               </w:rPr>
+              <w:t>Web.Config</w:t>
+            </w:r>
+            <w:proofErr w:type="spellEnd"/>
+            <w:r>
+              <w:rPr>
+                <w:rStyle w:val="Hyperlink"/>
+                <w:rFonts w:ascii="Arial" w:hAnsi="Arial" w:cs="Arial"/>
+                <w:b/>
+                <w:strike/>
+                <w:color w:val="auto"/>
+                <w:sz w:val="24"/>
+                <w:szCs w:val="24"/>
+                <w:rPrChange w:id="204" w:author="Wigfall, Trevonte" w:date="2021-06-02T09:39:00Z">
+                  <w:rPr>
+                    <w:rStyle w:val="Hyperlink"/>
+                    <w:rFonts w:ascii="Arial" w:hAnsi="Arial" w:cs="Arial"/>
+                    <w:b/>
+                    <w:color w:val="auto"/>
+                    <w:sz w:val="24"/>
+                    <w:szCs w:val="24"/>
+                  </w:rPr>
+                </w:rPrChange>
+              </w:rPr>
+              <w:t xml:space="preserve"> Files</w:t>
+            </w:r>
+            <w:r>
+              <w:rPr>
+                <w:rStyle w:val="Hyperlink"/>
+                <w:rFonts w:ascii="Arial" w:hAnsi="Arial" w:cs="Arial"/>
+                <w:b/>
+                <w:strike/>
+                <w:color w:val="auto"/>
+                <w:sz w:val="24"/>
+                <w:szCs w:val="24"/>
+                <w:rPrChange w:id="205" w:author="Wigfall, Trevonte" w:date="2021-06-02T09:39:00Z">
+                  <w:rPr>
+                    <w:rStyle w:val="Hyperlink"/>
+                    <w:rFonts w:ascii="Arial" w:hAnsi="Arial" w:cs="Arial"/>
+                    <w:b/>
+                    <w:color w:val="auto"/>
+                    <w:sz w:val="24"/>
+                    <w:szCs w:val="24"/>
+                  </w:rPr>
+                </w:rPrChange>
+              </w:rPr>
               <w:fldChar w:fldCharType="end"/>
             </w:r>
           </w:p>
@@ -8385,7 +8847,7 @@
               <w:spacing w:after="200" w:line="276" w:lineRule="auto"/>
               <w:rPr>
                 <w:strike/>
-                <w:rPrChange w:id="204" w:author="Wigfall, Trevonte" w:date="2021-06-02T09:39:00Z">
+                <w:rPrChange w:id="206" w:author="Wigfall, Trevonte" w:date="2021-06-02T09:39:00Z">
                   <w:rPr/>
                 </w:rPrChange>
               </w:rPr>
@@ -8409,7 +8871,7 @@
                 <w:color w:val="000000"/>
                 <w:sz w:val="22"/>
                 <w:szCs w:val="22"/>
-                <w:rPrChange w:id="205" w:author="Wigfall, Trevonte" w:date="2021-06-02T09:39:00Z">
+                <w:rPrChange w:id="207" w:author="Wigfall, Trevonte" w:date="2021-06-02T09:39:00Z">
                   <w:rPr>
                     <w:rFonts w:ascii="Calibri" w:hAnsi="Calibri" w:cs="Calibri"/>
                     <w:color w:val="000000"/>
@@ -8426,7 +8888,7 @@
                 <w:color w:val="000000"/>
                 <w:sz w:val="22"/>
                 <w:szCs w:val="22"/>
-                <w:rPrChange w:id="206" w:author="Wigfall, Trevonte" w:date="2021-06-02T09:39:00Z">
+                <w:rPrChange w:id="208" w:author="Wigfall, Trevonte" w:date="2021-06-02T09:39:00Z">
                   <w:rPr>
                     <w:rFonts w:ascii="Calibri" w:hAnsi="Calibri" w:cs="Calibri"/>
                     <w:color w:val="000000"/>
@@ -8446,7 +8908,7 @@
                 <w:strike/>
                 <w:sz w:val="22"/>
                 <w:szCs w:val="22"/>
-                <w:rPrChange w:id="207" w:author="Wigfall, Trevonte" w:date="2021-06-02T09:39:00Z">
+                <w:rPrChange w:id="209" w:author="Wigfall, Trevonte" w:date="2021-06-02T09:39:00Z">
                   <w:rPr>
                     <w:rFonts w:asciiTheme="minorHAnsi" w:hAnsiTheme="minorHAnsi"/>
                     <w:smallCaps/>
@@ -8474,7 +8936,7 @@
                 <w:strike/>
                 <w:sz w:val="22"/>
                 <w:szCs w:val="22"/>
-                <w:rPrChange w:id="208" w:author="Wigfall, Trevonte" w:date="2021-06-02T09:39:00Z">
+                <w:rPrChange w:id="210" w:author="Wigfall, Trevonte" w:date="2021-06-02T09:39:00Z">
                   <w:rPr>
                     <w:rFonts w:asciiTheme="minorHAnsi" w:hAnsiTheme="minorHAnsi"/>
                     <w:b/>
@@ -8484,7 +8946,7 @@
                 </w:rPrChange>
               </w:rPr>
             </w:pPr>
-            <w:del w:id="209" w:author="Wigfall, Trevonte" w:date="2021-05-27T10:51:00Z">
+            <w:del w:id="211" w:author="Wigfall, Trevonte" w:date="2021-05-27T10:51:00Z">
               <w:r>
                 <w:rPr>
                   <w:rFonts w:asciiTheme="minorHAnsi" w:hAnsiTheme="minorHAnsi"/>
@@ -8492,7 +8954,7 @@
                   <w:strike/>
                   <w:sz w:val="22"/>
                   <w:szCs w:val="22"/>
-                  <w:rPrChange w:id="210" w:author="Wigfall, Trevonte" w:date="2021-06-02T09:39:00Z">
+                  <w:rPrChange w:id="212" w:author="Wigfall, Trevonte" w:date="2021-06-02T09:39:00Z">
                     <w:rPr>
                       <w:rFonts w:asciiTheme="minorHAnsi" w:hAnsiTheme="minorHAnsi"/>
                       <w:b/>
@@ -8504,7 +8966,7 @@
                 <w:delText>4/28/21</w:delText>
               </w:r>
             </w:del>
-            <w:ins w:id="211" w:author="Wigfall, Trevonte" w:date="2021-07-07T11:13:00Z">
+            <w:ins w:id="213" w:author="Wigfall, Trevonte" w:date="2021-07-07T11:13:00Z">
               <w:r>
                 <w:rPr>
                   <w:rFonts w:asciiTheme="minorHAnsi" w:hAnsiTheme="minorHAnsi"/>
@@ -8594,8 +9056,20 @@
                 <w:sz w:val="22"/>
                 <w:szCs w:val="22"/>
               </w:rPr>
-              <w:t>Env Mgmt</w:t>
-            </w:r>
+              <w:t xml:space="preserve">Env </w:t>
+            </w:r>
+            <w:proofErr w:type="spellStart"/>
+            <w:r>
+              <w:rPr>
+                <w:rFonts w:asciiTheme="minorHAnsi" w:hAnsiTheme="minorHAnsi"/>
+                <w:b/>
+                <w:smallCaps/>
+                <w:sz w:val="22"/>
+                <w:szCs w:val="22"/>
+              </w:rPr>
+              <w:t>Mgmt</w:t>
+            </w:r>
+            <w:proofErr w:type="spellEnd"/>
             <w:r>
               <w:rPr>
                 <w:rFonts w:asciiTheme="minorHAnsi" w:hAnsiTheme="minorHAnsi"/>
@@ -8780,285 +9254,6 @@
                 <w:szCs w:val="22"/>
               </w:rPr>
               <w:t>files installed</w:t>
-            </w:r>
-          </w:p>
-        </w:tc>
-        <w:tc>
-          <w:tcPr>
-            <w:tcW w:w="559" w:type="pct"/>
-            <w:tcBorders>
-              <w:top w:val="single" w:sz="4" w:space="0" w:color="auto"/>
-              <w:bottom w:val="single" w:sz="4" w:space="0" w:color="auto"/>
-            </w:tcBorders>
-          </w:tcPr>
-          <w:p>
-            <w:pPr>
-              <w:rPr>
-                <w:rFonts w:asciiTheme="minorHAnsi" w:hAnsiTheme="minorHAnsi"/>
-                <w:b/>
-                <w:sz w:val="22"/>
-                <w:szCs w:val="22"/>
-              </w:rPr>
-            </w:pPr>
-            <w:del w:id="212" w:author="Wigfall, Trevonte" w:date="2021-05-27T10:51:00Z">
-              <w:r>
-                <w:rPr>
-                  <w:rFonts w:asciiTheme="minorHAnsi" w:hAnsiTheme="minorHAnsi"/>
-                  <w:b/>
-                  <w:sz w:val="22"/>
-                  <w:szCs w:val="22"/>
-                </w:rPr>
-                <w:delText>4/28/21</w:delText>
-              </w:r>
-            </w:del>
-            <w:ins w:id="213" w:author="Wigfall, Trevonte" w:date="2021-07-07T11:13:00Z">
-              <w:r>
-                <w:rPr>
-                  <w:rFonts w:asciiTheme="minorHAnsi" w:hAnsiTheme="minorHAnsi"/>
-                  <w:b/>
-                  <w:sz w:val="22"/>
-                  <w:szCs w:val="22"/>
-                </w:rPr>
-                <w:t>THU 5/27/21</w:t>
-              </w:r>
-            </w:ins>
-          </w:p>
-        </w:tc>
-      </w:tr>
-      <w:tr>
-        <w:trPr>
-          <w:trHeight w:val="557"/>
-        </w:trPr>
-        <w:tc>
-          <w:tcPr>
-            <w:tcW w:w="327" w:type="pct"/>
-            <w:tcBorders>
-              <w:top w:val="single" w:sz="4" w:space="0" w:color="auto"/>
-              <w:bottom w:val="single" w:sz="4" w:space="0" w:color="auto"/>
-            </w:tcBorders>
-          </w:tcPr>
-          <w:p>
-            <w:pPr>
-              <w:pStyle w:val="ListParagraph"/>
-              <w:numPr>
-                <w:ilvl w:val="0"/>
-                <w:numId w:val="44"/>
-              </w:numPr>
-              <w:jc w:val="both"/>
-              <w:rPr>
-                <w:rFonts w:asciiTheme="minorHAnsi" w:hAnsiTheme="minorHAnsi"/>
-                <w:b/>
-                <w:sz w:val="22"/>
-                <w:szCs w:val="22"/>
-              </w:rPr>
-            </w:pPr>
-          </w:p>
-        </w:tc>
-        <w:tc>
-          <w:tcPr>
-            <w:tcW w:w="233" w:type="pct"/>
-            <w:tcBorders>
-              <w:top w:val="single" w:sz="4" w:space="0" w:color="auto"/>
-              <w:bottom w:val="single" w:sz="4" w:space="0" w:color="auto"/>
-            </w:tcBorders>
-          </w:tcPr>
-          <w:p>
-            <w:pPr>
-              <w:rPr>
-                <w:rFonts w:asciiTheme="minorHAnsi" w:hAnsiTheme="minorHAnsi"/>
-                <w:b/>
-                <w:smallCaps/>
-                <w:sz w:val="22"/>
-                <w:szCs w:val="22"/>
-              </w:rPr>
-            </w:pPr>
-          </w:p>
-        </w:tc>
-        <w:tc>
-          <w:tcPr>
-            <w:tcW w:w="299" w:type="pct"/>
-            <w:tcBorders>
-              <w:top w:val="single" w:sz="4" w:space="0" w:color="auto"/>
-              <w:bottom w:val="single" w:sz="4" w:space="0" w:color="auto"/>
-            </w:tcBorders>
-          </w:tcPr>
-          <w:p>
-            <w:pPr>
-              <w:rPr>
-                <w:rFonts w:asciiTheme="minorHAnsi" w:hAnsiTheme="minorHAnsi"/>
-                <w:b/>
-                <w:smallCaps/>
-                <w:sz w:val="22"/>
-                <w:szCs w:val="22"/>
-              </w:rPr>
-            </w:pPr>
-            <w:r>
-              <w:rPr>
-                <w:rFonts w:asciiTheme="minorHAnsi" w:hAnsiTheme="minorHAnsi"/>
-                <w:b/>
-                <w:smallCaps/>
-                <w:sz w:val="22"/>
-                <w:szCs w:val="22"/>
-              </w:rPr>
-              <w:t>Env Mgmt</w:t>
-            </w:r>
-          </w:p>
-        </w:tc>
-        <w:tc>
-          <w:tcPr>
-            <w:tcW w:w="851" w:type="pct"/>
-            <w:tcBorders>
-              <w:top w:val="single" w:sz="4" w:space="0" w:color="auto"/>
-              <w:bottom w:val="single" w:sz="4" w:space="0" w:color="auto"/>
-            </w:tcBorders>
-            <w:shd w:val="clear" w:color="auto" w:fill="auto"/>
-          </w:tcPr>
-          <w:p>
-            <w:pPr>
-              <w:rPr>
-                <w:rFonts w:asciiTheme="minorHAnsi" w:hAnsiTheme="minorHAnsi"/>
-                <w:b/>
-                <w:smallCaps/>
-                <w:sz w:val="22"/>
-                <w:szCs w:val="22"/>
-              </w:rPr>
-            </w:pPr>
-            <w:r>
-              <w:rPr>
-                <w:rFonts w:asciiTheme="minorHAnsi" w:hAnsiTheme="minorHAnsi"/>
-                <w:b/>
-                <w:smallCaps/>
-                <w:color w:val="FF0000"/>
-                <w:sz w:val="22"/>
-                <w:szCs w:val="22"/>
-              </w:rPr>
-              <w:t xml:space="preserve">TPPUI &amp; UIAPP </w:t>
-            </w:r>
-            <w:r>
-              <w:rPr>
-                <w:rFonts w:asciiTheme="minorHAnsi" w:hAnsiTheme="minorHAnsi"/>
-                <w:b/>
-                <w:smallCaps/>
-                <w:sz w:val="22"/>
-                <w:szCs w:val="22"/>
-              </w:rPr>
-              <w:t xml:space="preserve">Servers: </w:t>
-            </w:r>
-            <w:r>
-              <w:rPr>
-                <w:rFonts w:asciiTheme="minorHAnsi" w:hAnsiTheme="minorHAnsi"/>
-                <w:smallCaps/>
-                <w:sz w:val="22"/>
-                <w:szCs w:val="22"/>
-              </w:rPr>
-              <w:t xml:space="preserve"> </w:t>
-            </w:r>
-          </w:p>
-        </w:tc>
-        <w:tc>
-          <w:tcPr>
-            <w:tcW w:w="263" w:type="pct"/>
-            <w:tcBorders>
-              <w:top w:val="single" w:sz="4" w:space="0" w:color="auto"/>
-              <w:bottom w:val="single" w:sz="4" w:space="0" w:color="auto"/>
-            </w:tcBorders>
-            <w:shd w:val="clear" w:color="auto" w:fill="auto"/>
-          </w:tcPr>
-          <w:p>
-            <w:pPr>
-              <w:rPr>
-                <w:rFonts w:asciiTheme="minorHAnsi" w:hAnsiTheme="minorHAnsi"/>
-                <w:b/>
-                <w:sz w:val="22"/>
-                <w:szCs w:val="22"/>
-              </w:rPr>
-            </w:pPr>
-          </w:p>
-        </w:tc>
-        <w:tc>
-          <w:tcPr>
-            <w:tcW w:w="329" w:type="pct"/>
-            <w:tcBorders>
-              <w:top w:val="single" w:sz="4" w:space="0" w:color="auto"/>
-              <w:bottom w:val="single" w:sz="4" w:space="0" w:color="auto"/>
-            </w:tcBorders>
-          </w:tcPr>
-          <w:p>
-            <w:pPr>
-              <w:rPr>
-                <w:rFonts w:asciiTheme="minorHAnsi" w:hAnsiTheme="minorHAnsi"/>
-                <w:b/>
-                <w:sz w:val="22"/>
-                <w:szCs w:val="22"/>
-              </w:rPr>
-            </w:pPr>
-          </w:p>
-        </w:tc>
-        <w:tc>
-          <w:tcPr>
-            <w:tcW w:w="1679" w:type="pct"/>
-            <w:tcBorders>
-              <w:top w:val="single" w:sz="4" w:space="0" w:color="auto"/>
-              <w:bottom w:val="single" w:sz="4" w:space="0" w:color="auto"/>
-            </w:tcBorders>
-            <w:vAlign w:val="bottom"/>
-          </w:tcPr>
-          <w:p>
-            <w:pPr>
-              <w:spacing w:after="200" w:line="276" w:lineRule="auto"/>
-            </w:pPr>
-            <w:hyperlink r:id="rId23" w:history="1">
-              <w:r>
-                <w:rPr>
-                  <w:rStyle w:val="Hyperlink"/>
-                  <w:rFonts w:ascii="Arial" w:hAnsi="Arial" w:cs="Arial"/>
-                  <w:b/>
-                  <w:color w:val="auto"/>
-                  <w:sz w:val="24"/>
-                  <w:szCs w:val="24"/>
-                </w:rPr>
-                <w:t>Set LDAP manager password</w:t>
-              </w:r>
-            </w:hyperlink>
-            <w:r>
-              <w:rPr>
-                <w:rStyle w:val="Hyperlink"/>
-                <w:rFonts w:ascii="Arial" w:hAnsi="Arial" w:cs="Arial"/>
-                <w:b/>
-                <w:color w:val="auto"/>
-                <w:sz w:val="24"/>
-                <w:szCs w:val="24"/>
-              </w:rPr>
-              <w:t xml:space="preserve"> </w:t>
-            </w:r>
-          </w:p>
-        </w:tc>
-        <w:tc>
-          <w:tcPr>
-            <w:tcW w:w="460" w:type="pct"/>
-            <w:tcBorders>
-              <w:top w:val="single" w:sz="4" w:space="0" w:color="auto"/>
-              <w:bottom w:val="single" w:sz="4" w:space="0" w:color="auto"/>
-            </w:tcBorders>
-            <w:vAlign w:val="bottom"/>
-          </w:tcPr>
-          <w:p>
-            <w:pPr>
-              <w:rPr>
-                <w:rFonts w:asciiTheme="minorHAnsi" w:hAnsiTheme="minorHAnsi"/>
-                <w:smallCaps/>
-                <w:sz w:val="22"/>
-                <w:szCs w:val="22"/>
-              </w:rPr>
-            </w:pPr>
-            <w:r>
-              <w:rPr>
-                <w:rFonts w:ascii="Calibri" w:hAnsi="Calibri"/>
-                <w:color w:val="000000"/>
-                <w:sz w:val="22"/>
-                <w:szCs w:val="22"/>
-              </w:rPr>
-              <w:t>Password set</w:t>
             </w:r>
           </w:p>
         </w:tc>
@@ -9179,8 +9374,20 @@
                 <w:sz w:val="22"/>
                 <w:szCs w:val="22"/>
               </w:rPr>
-              <w:t>Env Mgmt</w:t>
-            </w:r>
+              <w:t xml:space="preserve">Env </w:t>
+            </w:r>
+            <w:proofErr w:type="spellStart"/>
+            <w:r>
+              <w:rPr>
+                <w:rFonts w:asciiTheme="minorHAnsi" w:hAnsiTheme="minorHAnsi"/>
+                <w:b/>
+                <w:smallCaps/>
+                <w:sz w:val="22"/>
+                <w:szCs w:val="22"/>
+              </w:rPr>
+              <w:t>Mgmt</w:t>
+            </w:r>
+            <w:proofErr w:type="spellEnd"/>
           </w:p>
         </w:tc>
         <w:tc>
@@ -9207,15 +9414,25 @@
                 <w:rFonts w:asciiTheme="minorHAnsi" w:hAnsiTheme="minorHAnsi"/>
                 <w:b/>
                 <w:smallCaps/>
-                <w:sz w:val="22"/>
-                <w:szCs w:val="22"/>
-              </w:rPr>
-              <w:t>UIApp and TPIC ONLY</w:t>
-            </w:r>
-            <w:r>
-              <w:rPr>
-                <w:rFonts w:asciiTheme="minorHAnsi" w:hAnsiTheme="minorHAnsi"/>
-                <w:b/>
+                <w:color w:val="FF0000"/>
+                <w:sz w:val="22"/>
+                <w:szCs w:val="22"/>
+              </w:rPr>
+              <w:t xml:space="preserve">TPPUI &amp; UIAPP </w:t>
+            </w:r>
+            <w:r>
+              <w:rPr>
+                <w:rFonts w:asciiTheme="minorHAnsi" w:hAnsiTheme="minorHAnsi"/>
+                <w:b/>
+                <w:smallCaps/>
+                <w:sz w:val="22"/>
+                <w:szCs w:val="22"/>
+              </w:rPr>
+              <w:t xml:space="preserve">Servers: </w:t>
+            </w:r>
+            <w:r>
+              <w:rPr>
+                <w:rFonts w:asciiTheme="minorHAnsi" w:hAnsiTheme="minorHAnsi"/>
                 <w:smallCaps/>
                 <w:sz w:val="22"/>
                 <w:szCs w:val="22"/>
@@ -9242,15 +9459,6 @@
                 <w:szCs w:val="22"/>
               </w:rPr>
             </w:pPr>
-            <w:r>
-              <w:rPr>
-                <w:rFonts w:asciiTheme="minorHAnsi" w:hAnsiTheme="minorHAnsi"/>
-                <w:b/>
-                <w:sz w:val="22"/>
-                <w:szCs w:val="22"/>
-              </w:rPr>
-              <w:t>n/a</w:t>
-            </w:r>
           </w:p>
         </w:tc>
         <w:tc>
@@ -9270,15 +9478,6 @@
                 <w:szCs w:val="22"/>
               </w:rPr>
             </w:pPr>
-            <w:r>
-              <w:rPr>
-                <w:rFonts w:asciiTheme="minorHAnsi" w:hAnsiTheme="minorHAnsi"/>
-                <w:b/>
-                <w:sz w:val="22"/>
-                <w:szCs w:val="22"/>
-              </w:rPr>
-              <w:t>n/a</w:t>
-            </w:r>
           </w:p>
         </w:tc>
         <w:tc>
@@ -9288,20 +9487,13 @@
               <w:top w:val="single" w:sz="4" w:space="0" w:color="auto"/>
               <w:bottom w:val="single" w:sz="4" w:space="0" w:color="auto"/>
             </w:tcBorders>
+            <w:vAlign w:val="bottom"/>
           </w:tcPr>
           <w:p>
             <w:pPr>
               <w:spacing w:after="200" w:line="276" w:lineRule="auto"/>
-              <w:rPr>
-                <w:rStyle w:val="Hyperlink"/>
-                <w:rFonts w:ascii="Arial" w:hAnsi="Arial" w:cs="Arial"/>
-                <w:b/>
-                <w:color w:val="auto"/>
-                <w:sz w:val="24"/>
-                <w:szCs w:val="24"/>
-              </w:rPr>
-            </w:pPr>
-            <w:hyperlink r:id="rId24" w:history="1">
+            </w:pPr>
+            <w:hyperlink r:id="rId23" w:history="1">
               <w:r>
                 <w:rPr>
                   <w:rStyle w:val="Hyperlink"/>
@@ -9311,20 +9503,20 @@
                   <w:sz w:val="24"/>
                   <w:szCs w:val="24"/>
                 </w:rPr>
-                <w:t>Start UIAPP and TPIC CXT services in environment(s) using EMT GUI</w:t>
+                <w:t>Set LDAP manager password</w:t>
               </w:r>
             </w:hyperlink>
-          </w:p>
-          <w:p>
-            <w:pPr>
-              <w:rPr>
+            <w:r>
+              <w:rPr>
+                <w:rStyle w:val="Hyperlink"/>
                 <w:rFonts w:ascii="Arial" w:hAnsi="Arial" w:cs="Arial"/>
                 <w:b/>
-                <w:sz w:val="22"/>
-                <w:szCs w:val="22"/>
-                <w:u w:val="single"/>
-              </w:rPr>
-            </w:pPr>
+                <w:color w:val="auto"/>
+                <w:sz w:val="24"/>
+                <w:szCs w:val="24"/>
+              </w:rPr>
+              <w:t xml:space="preserve"> </w:t>
+            </w:r>
           </w:p>
         </w:tc>
         <w:tc>
@@ -9334,24 +9526,25 @@
               <w:top w:val="single" w:sz="4" w:space="0" w:color="auto"/>
               <w:bottom w:val="single" w:sz="4" w:space="0" w:color="auto"/>
             </w:tcBorders>
-          </w:tcPr>
-          <w:p>
-            <w:pPr>
+            <w:vAlign w:val="bottom"/>
+          </w:tcPr>
+          <w:p>
+            <w:pPr>
+              <w:rPr>
+                <w:rFonts w:asciiTheme="minorHAnsi" w:hAnsiTheme="minorHAnsi"/>
+                <w:smallCaps/>
+                <w:sz w:val="22"/>
+                <w:szCs w:val="22"/>
+              </w:rPr>
+            </w:pPr>
+            <w:r>
               <w:rPr>
                 <w:rFonts w:ascii="Calibri" w:hAnsi="Calibri"/>
                 <w:color w:val="000000"/>
                 <w:sz w:val="22"/>
                 <w:szCs w:val="22"/>
               </w:rPr>
-            </w:pPr>
-            <w:r>
-              <w:rPr>
-                <w:rFonts w:asciiTheme="minorHAnsi" w:hAnsiTheme="minorHAnsi"/>
-                <w:smallCaps/>
-                <w:sz w:val="22"/>
-                <w:szCs w:val="22"/>
-              </w:rPr>
-              <w:t>services start</w:t>
+              <w:t>Password set</w:t>
             </w:r>
           </w:p>
         </w:tc>
@@ -9420,7 +9613,6 @@
               <w:rPr>
                 <w:rFonts w:asciiTheme="minorHAnsi" w:hAnsiTheme="minorHAnsi"/>
                 <w:b/>
-                <w:strike/>
                 <w:sz w:val="22"/>
                 <w:szCs w:val="22"/>
               </w:rPr>
@@ -9441,7 +9633,6 @@
                 <w:rFonts w:asciiTheme="minorHAnsi" w:hAnsiTheme="minorHAnsi"/>
                 <w:b/>
                 <w:smallCaps/>
-                <w:strike/>
                 <w:sz w:val="22"/>
                 <w:szCs w:val="22"/>
               </w:rPr>
@@ -9462,21 +9653,32 @@
                 <w:rFonts w:asciiTheme="minorHAnsi" w:hAnsiTheme="minorHAnsi"/>
                 <w:b/>
                 <w:smallCaps/>
-                <w:strike/>
-                <w:sz w:val="22"/>
-                <w:szCs w:val="22"/>
-              </w:rPr>
-            </w:pPr>
-            <w:r>
-              <w:rPr>
-                <w:rFonts w:asciiTheme="minorHAnsi" w:hAnsiTheme="minorHAnsi"/>
-                <w:b/>
-                <w:smallCaps/>
-                <w:sz w:val="22"/>
-                <w:szCs w:val="22"/>
-              </w:rPr>
-              <w:t>Env Mgmt</w:t>
-            </w:r>
+                <w:sz w:val="22"/>
+                <w:szCs w:val="22"/>
+              </w:rPr>
+            </w:pPr>
+            <w:r>
+              <w:rPr>
+                <w:rFonts w:asciiTheme="minorHAnsi" w:hAnsiTheme="minorHAnsi"/>
+                <w:b/>
+                <w:smallCaps/>
+                <w:sz w:val="22"/>
+                <w:szCs w:val="22"/>
+              </w:rPr>
+              <w:t xml:space="preserve">Env </w:t>
+            </w:r>
+            <w:proofErr w:type="spellStart"/>
+            <w:r>
+              <w:rPr>
+                <w:rFonts w:asciiTheme="minorHAnsi" w:hAnsiTheme="minorHAnsi"/>
+                <w:b/>
+                <w:smallCaps/>
+                <w:sz w:val="22"/>
+                <w:szCs w:val="22"/>
+              </w:rPr>
+              <w:t>Mgmt</w:t>
+            </w:r>
+            <w:proofErr w:type="spellEnd"/>
           </w:p>
         </w:tc>
         <w:tc>
@@ -9494,33 +9696,36 @@
                 <w:rFonts w:asciiTheme="minorHAnsi" w:hAnsiTheme="minorHAnsi"/>
                 <w:b/>
                 <w:smallCaps/>
-                <w:strike/>
-                <w:sz w:val="22"/>
-                <w:szCs w:val="22"/>
-              </w:rPr>
-            </w:pPr>
-            <w:r>
-              <w:rPr>
-                <w:rFonts w:asciiTheme="minorHAnsi" w:hAnsiTheme="minorHAnsi"/>
-                <w:b/>
-                <w:smallCaps/>
-                <w:sz w:val="22"/>
-                <w:szCs w:val="22"/>
-              </w:rPr>
-              <w:t>All servers</w:t>
-            </w:r>
-            <w:r>
-              <w:rPr>
-                <w:rFonts w:asciiTheme="minorHAnsi" w:hAnsiTheme="minorHAnsi"/>
-                <w:smallCaps/>
-                <w:sz w:val="22"/>
-                <w:szCs w:val="22"/>
-              </w:rPr>
-              <w:t xml:space="preserve">:  </w:t>
-            </w:r>
-            <w:r>
-              <w:rPr>
-                <w:rFonts w:asciiTheme="minorHAnsi" w:hAnsiTheme="minorHAnsi"/>
+                <w:sz w:val="22"/>
+                <w:szCs w:val="22"/>
+              </w:rPr>
+            </w:pPr>
+            <w:proofErr w:type="spellStart"/>
+            <w:r>
+              <w:rPr>
+                <w:rFonts w:asciiTheme="minorHAnsi" w:hAnsiTheme="minorHAnsi"/>
+                <w:b/>
+                <w:smallCaps/>
+                <w:sz w:val="22"/>
+                <w:szCs w:val="22"/>
+              </w:rPr>
+              <w:t>UIApp</w:t>
+            </w:r>
+            <w:proofErr w:type="spellEnd"/>
+            <w:r>
+              <w:rPr>
+                <w:rFonts w:asciiTheme="minorHAnsi" w:hAnsiTheme="minorHAnsi"/>
+                <w:b/>
+                <w:smallCaps/>
+                <w:sz w:val="22"/>
+                <w:szCs w:val="22"/>
+              </w:rPr>
+              <w:t xml:space="preserve"> and TPIC ONLY</w:t>
+            </w:r>
+            <w:r>
+              <w:rPr>
+                <w:rFonts w:asciiTheme="minorHAnsi" w:hAnsiTheme="minorHAnsi"/>
+                <w:b/>
                 <w:smallCaps/>
                 <w:sz w:val="22"/>
                 <w:szCs w:val="22"/>
@@ -9543,7 +9748,6 @@
               <w:rPr>
                 <w:rFonts w:asciiTheme="minorHAnsi" w:hAnsiTheme="minorHAnsi"/>
                 <w:b/>
-                <w:strike/>
                 <w:sz w:val="22"/>
                 <w:szCs w:val="22"/>
               </w:rPr>
@@ -9572,7 +9776,6 @@
               <w:rPr>
                 <w:rFonts w:asciiTheme="minorHAnsi" w:hAnsiTheme="minorHAnsi"/>
                 <w:b/>
-                <w:strike/>
                 <w:sz w:val="22"/>
                 <w:szCs w:val="22"/>
               </w:rPr>
@@ -9598,17 +9801,17 @@
           </w:tcPr>
           <w:p>
             <w:pPr>
+              <w:spacing w:after="200" w:line="276" w:lineRule="auto"/>
               <w:rPr>
                 <w:rStyle w:val="Hyperlink"/>
                 <w:rFonts w:ascii="Arial" w:hAnsi="Arial" w:cs="Arial"/>
                 <w:b/>
-                <w:strike/>
                 <w:color w:val="auto"/>
-                <w:sz w:val="22"/>
-                <w:szCs w:val="22"/>
-              </w:rPr>
-            </w:pPr>
-            <w:hyperlink r:id="rId25" w:history="1">
+                <w:sz w:val="24"/>
+                <w:szCs w:val="24"/>
+              </w:rPr>
+            </w:pPr>
+            <w:hyperlink r:id="rId24" w:history="1">
               <w:r>
                 <w:rPr>
                   <w:rStyle w:val="Hyperlink"/>
@@ -9618,10 +9821,21 @@
                   <w:sz w:val="24"/>
                   <w:szCs w:val="24"/>
                 </w:rPr>
-                <w:t>Perform IIS reset</w:t>
+                <w:t>Start UIAPP and TPIC CXT services in environment(s) using EMT GUI</w:t>
               </w:r>
             </w:hyperlink>
           </w:p>
+          <w:p>
+            <w:pPr>
+              <w:rPr>
+                <w:rFonts w:ascii="Arial" w:hAnsi="Arial" w:cs="Arial"/>
+                <w:b/>
+                <w:sz w:val="22"/>
+                <w:szCs w:val="22"/>
+                <w:u w:val="single"/>
+              </w:rPr>
+            </w:pPr>
+          </w:p>
         </w:tc>
         <w:tc>
           <w:tcPr>
@@ -9634,22 +9848,20 @@
           <w:p>
             <w:pPr>
               <w:rPr>
-                <w:rFonts w:asciiTheme="minorHAnsi" w:hAnsiTheme="minorHAnsi"/>
-                <w:b/>
-                <w:smallCaps/>
-                <w:strike/>
-                <w:sz w:val="22"/>
-                <w:szCs w:val="22"/>
-              </w:rPr>
-            </w:pPr>
-            <w:r>
-              <w:rPr>
-                <w:rFonts w:asciiTheme="minorHAnsi" w:hAnsiTheme="minorHAnsi"/>
-                <w:smallCaps/>
-                <w:sz w:val="22"/>
-                <w:szCs w:val="22"/>
-              </w:rPr>
-              <w:t>IIS restarted</w:t>
+                <w:rFonts w:ascii="Calibri" w:hAnsi="Calibri"/>
+                <w:color w:val="000000"/>
+                <w:sz w:val="22"/>
+                <w:szCs w:val="22"/>
+              </w:rPr>
+            </w:pPr>
+            <w:r>
+              <w:rPr>
+                <w:rFonts w:asciiTheme="minorHAnsi" w:hAnsiTheme="minorHAnsi"/>
+                <w:smallCaps/>
+                <w:sz w:val="22"/>
+                <w:szCs w:val="22"/>
+              </w:rPr>
+              <w:t>services start</w:t>
             </w:r>
           </w:p>
         </w:tc>
@@ -9770,12 +9982,23 @@
                 <w:rFonts w:asciiTheme="minorHAnsi" w:hAnsiTheme="minorHAnsi"/>
                 <w:b/>
                 <w:smallCaps/>
-                <w:strike/>
-                <w:sz w:val="22"/>
-                <w:szCs w:val="22"/>
-              </w:rPr>
-              <w:t>Env Mgmt</w:t>
-            </w:r>
+                <w:sz w:val="22"/>
+                <w:szCs w:val="22"/>
+              </w:rPr>
+              <w:t xml:space="preserve">Env </w:t>
+            </w:r>
+            <w:proofErr w:type="spellStart"/>
+            <w:r>
+              <w:rPr>
+                <w:rFonts w:asciiTheme="minorHAnsi" w:hAnsiTheme="minorHAnsi"/>
+                <w:b/>
+                <w:smallCaps/>
+                <w:sz w:val="22"/>
+                <w:szCs w:val="22"/>
+              </w:rPr>
+              <w:t>Mgmt</w:t>
+            </w:r>
+            <w:proofErr w:type="spellEnd"/>
           </w:p>
         </w:tc>
         <w:tc>
@@ -9803,29 +10026,54 @@
                 <w:rFonts w:asciiTheme="minorHAnsi" w:hAnsiTheme="minorHAnsi"/>
                 <w:b/>
                 <w:smallCaps/>
-                <w:strike/>
-                <w:sz w:val="22"/>
-                <w:szCs w:val="22"/>
-              </w:rPr>
-              <w:t>TPIC (cxtTpicFac&lt;env&gt;):</w:t>
-            </w:r>
-          </w:p>
-          <w:p>
-            <w:pPr>
-              <w:rPr>
-                <w:rFonts w:asciiTheme="minorHAnsi" w:hAnsiTheme="minorHAnsi"/>
-                <w:b/>
-                <w:smallCaps/>
-                <w:strike/>
-                <w:sz w:val="22"/>
-                <w:szCs w:val="22"/>
-              </w:rPr>
-            </w:pPr>
-            <w:r>
-              <w:rPr>
-                <w:rFonts w:asciiTheme="minorHAnsi" w:hAnsiTheme="minorHAnsi"/>
-                <w:smallCaps/>
-                <w:strike/>
+                <w:sz w:val="22"/>
+                <w:szCs w:val="22"/>
+              </w:rPr>
+              <w:t>All servers</w:t>
+            </w:r>
+            <w:r>
+              <w:rPr>
+                <w:rFonts w:asciiTheme="minorHAnsi" w:hAnsiTheme="minorHAnsi"/>
+                <w:smallCaps/>
+                <w:sz w:val="22"/>
+                <w:szCs w:val="22"/>
+              </w:rPr>
+              <w:t xml:space="preserve">:  </w:t>
+            </w:r>
+            <w:r>
+              <w:rPr>
+                <w:rFonts w:asciiTheme="minorHAnsi" w:hAnsiTheme="minorHAnsi"/>
+                <w:smallCaps/>
+                <w:sz w:val="22"/>
+                <w:szCs w:val="22"/>
+              </w:rPr>
+              <w:t xml:space="preserve"> </w:t>
+            </w:r>
+          </w:p>
+        </w:tc>
+        <w:tc>
+          <w:tcPr>
+            <w:tcW w:w="263" w:type="pct"/>
+            <w:tcBorders>
+              <w:top w:val="single" w:sz="4" w:space="0" w:color="auto"/>
+              <w:bottom w:val="single" w:sz="4" w:space="0" w:color="auto"/>
+            </w:tcBorders>
+            <w:shd w:val="clear" w:color="auto" w:fill="auto"/>
+          </w:tcPr>
+          <w:p>
+            <w:pPr>
+              <w:rPr>
+                <w:rFonts w:asciiTheme="minorHAnsi" w:hAnsiTheme="minorHAnsi"/>
+                <w:b/>
+                <w:strike/>
+                <w:sz w:val="22"/>
+                <w:szCs w:val="22"/>
+              </w:rPr>
+            </w:pPr>
+            <w:r>
+              <w:rPr>
+                <w:rFonts w:asciiTheme="minorHAnsi" w:hAnsiTheme="minorHAnsi"/>
+                <w:b/>
                 <w:sz w:val="22"/>
                 <w:szCs w:val="22"/>
               </w:rPr>
@@ -9835,37 +10083,6 @@
         </w:tc>
         <w:tc>
           <w:tcPr>
-            <w:tcW w:w="263" w:type="pct"/>
-            <w:tcBorders>
-              <w:top w:val="single" w:sz="4" w:space="0" w:color="auto"/>
-              <w:bottom w:val="single" w:sz="4" w:space="0" w:color="auto"/>
-            </w:tcBorders>
-            <w:shd w:val="clear" w:color="auto" w:fill="auto"/>
-          </w:tcPr>
-          <w:p>
-            <w:pPr>
-              <w:rPr>
-                <w:rFonts w:asciiTheme="minorHAnsi" w:hAnsiTheme="minorHAnsi"/>
-                <w:b/>
-                <w:strike/>
-                <w:sz w:val="22"/>
-                <w:szCs w:val="22"/>
-              </w:rPr>
-            </w:pPr>
-            <w:r>
-              <w:rPr>
-                <w:rFonts w:asciiTheme="minorHAnsi" w:hAnsiTheme="minorHAnsi"/>
-                <w:b/>
-                <w:strike/>
-                <w:sz w:val="22"/>
-                <w:szCs w:val="22"/>
-              </w:rPr>
-              <w:t>n/a</w:t>
-            </w:r>
-          </w:p>
-        </w:tc>
-        <w:tc>
-          <w:tcPr>
             <w:tcW w:w="329" w:type="pct"/>
             <w:tcBorders>
               <w:top w:val="single" w:sz="4" w:space="0" w:color="auto"/>
@@ -9886,7 +10103,6 @@
               <w:rPr>
                 <w:rFonts w:asciiTheme="minorHAnsi" w:hAnsiTheme="minorHAnsi"/>
                 <w:b/>
-                <w:strike/>
                 <w:sz w:val="22"/>
                 <w:szCs w:val="22"/>
               </w:rPr>
@@ -9914,105 +10130,20 @@
                 <w:szCs w:val="22"/>
               </w:rPr>
             </w:pPr>
-            <w:r>
-              <w:rPr>
-                <w:rStyle w:val="Hyperlink"/>
-                <w:rFonts w:ascii="Arial" w:hAnsi="Arial" w:cs="Arial"/>
-                <w:b/>
-                <w:strike/>
-                <w:color w:val="auto"/>
-                <w:sz w:val="22"/>
-                <w:szCs w:val="22"/>
-              </w:rPr>
-              <w:fldChar w:fldCharType="begin"/>
-            </w:r>
-            <w:r>
-              <w:rPr>
-                <w:rStyle w:val="Hyperlink"/>
-                <w:rFonts w:ascii="Arial" w:hAnsi="Arial" w:cs="Arial"/>
-                <w:b/>
-                <w:strike/>
-                <w:color w:val="auto"/>
-                <w:sz w:val="22"/>
-                <w:szCs w:val="22"/>
-              </w:rPr>
-              <w:instrText xml:space="preserve"> HYPERLINK "https://share.antheminc.com/teams/ITEnvironmentMgmt/Facets/_layouts/WordViewer.aspx?id=/teams/ITEnvironmentMgmt/Facets/Shared%20Documents/How-To%20Documents/Script%20Instructions/README%20-%20Manage%20Load%20Balancer%20Script.docx" </w:instrText>
-            </w:r>
-            <w:r>
-              <w:rPr>
-                <w:rStyle w:val="Hyperlink"/>
-                <w:rFonts w:ascii="Arial" w:hAnsi="Arial" w:cs="Arial"/>
-                <w:b/>
-                <w:strike/>
-                <w:color w:val="auto"/>
-                <w:sz w:val="22"/>
-                <w:szCs w:val="22"/>
-              </w:rPr>
-              <w:fldChar w:fldCharType="separate"/>
-            </w:r>
-            <w:hyperlink r:id="rId26" w:history="1">
+            <w:hyperlink r:id="rId25" w:history="1">
               <w:r>
                 <w:rPr>
                   <w:rStyle w:val="Hyperlink"/>
                   <w:rFonts w:ascii="Arial" w:hAnsi="Arial" w:cs="Arial"/>
                   <w:b/>
-                  <w:strike/>
                   <w:color w:val="auto"/>
-                  <w:sz w:val="22"/>
-                  <w:szCs w:val="22"/>
+                  <w:sz w:val="24"/>
+                  <w:szCs w:val="24"/>
                 </w:rPr>
-                <w:t xml:space="preserve">Activate all nodes from TPIC load balancer </w:t>
+                <w:t>Perform IIS reset</w:t>
               </w:r>
             </w:hyperlink>
           </w:p>
-          <w:p>
-            <w:pPr>
-              <w:rPr>
-                <w:rFonts w:ascii="Arial" w:hAnsi="Arial" w:cs="Arial"/>
-                <w:b/>
-                <w:strike/>
-                <w:sz w:val="22"/>
-                <w:szCs w:val="22"/>
-                <w:u w:val="single"/>
-              </w:rPr>
-            </w:pPr>
-            <w:r>
-              <w:rPr>
-                <w:rStyle w:val="Hyperlink"/>
-                <w:rFonts w:ascii="Arial" w:hAnsi="Arial" w:cs="Arial"/>
-                <w:b/>
-                <w:strike/>
-                <w:color w:val="auto"/>
-                <w:sz w:val="22"/>
-                <w:szCs w:val="22"/>
-              </w:rPr>
-              <w:t xml:space="preserve"> </w:t>
-            </w:r>
-            <w:r>
-              <w:rPr>
-                <w:rStyle w:val="Hyperlink"/>
-                <w:rFonts w:ascii="Arial" w:hAnsi="Arial" w:cs="Arial"/>
-                <w:b/>
-                <w:strike/>
-                <w:color w:val="auto"/>
-                <w:sz w:val="22"/>
-                <w:szCs w:val="22"/>
-              </w:rPr>
-              <w:fldChar w:fldCharType="end"/>
-            </w:r>
-          </w:p>
-          <w:p>
-            <w:pPr>
-              <w:rPr>
-                <w:rFonts w:ascii="Arial" w:hAnsi="Arial" w:cs="Arial"/>
-                <w:b/>
-                <w:strike/>
-                <w:sz w:val="22"/>
-                <w:szCs w:val="22"/>
-                <w:u w:val="single"/>
-              </w:rPr>
-            </w:pPr>
-          </w:p>
         </w:tc>
         <w:tc>
           <w:tcPr>
@@ -10026,22 +10157,21 @@
             <w:pPr>
               <w:rPr>
                 <w:rFonts w:asciiTheme="minorHAnsi" w:hAnsiTheme="minorHAnsi"/>
-                <w:smallCaps/>
-                <w:strike/>
-                <w:sz w:val="22"/>
-                <w:szCs w:val="22"/>
-              </w:rPr>
-            </w:pPr>
-            <w:r>
-              <w:rPr>
-                <w:rFonts w:asciiTheme="minorHAnsi" w:hAnsiTheme="minorHAnsi"/>
-                <w:b/>
-                <w:smallCaps/>
-                <w:strike/>
-                <w:sz w:val="22"/>
-                <w:szCs w:val="22"/>
-              </w:rPr>
-              <w:t>all nodes active</w:t>
+                <w:b/>
+                <w:smallCaps/>
+                <w:strike/>
+                <w:sz w:val="22"/>
+                <w:szCs w:val="22"/>
+              </w:rPr>
+            </w:pPr>
+            <w:r>
+              <w:rPr>
+                <w:rFonts w:asciiTheme="minorHAnsi" w:hAnsiTheme="minorHAnsi"/>
+                <w:smallCaps/>
+                <w:sz w:val="22"/>
+                <w:szCs w:val="22"/>
+              </w:rPr>
+              <w:t>IIS restarted</w:t>
             </w:r>
           </w:p>
         </w:tc>
@@ -10166,8 +10296,21 @@
                 <w:sz w:val="22"/>
                 <w:szCs w:val="22"/>
               </w:rPr>
-              <w:t>Env Mgmt</w:t>
-            </w:r>
+              <w:t xml:space="preserve">Env </w:t>
+            </w:r>
+            <w:proofErr w:type="spellStart"/>
+            <w:r>
+              <w:rPr>
+                <w:rFonts w:asciiTheme="minorHAnsi" w:hAnsiTheme="minorHAnsi"/>
+                <w:b/>
+                <w:smallCaps/>
+                <w:strike/>
+                <w:sz w:val="22"/>
+                <w:szCs w:val="22"/>
+              </w:rPr>
+              <w:t>Mgmt</w:t>
+            </w:r>
+            <w:proofErr w:type="spellEnd"/>
           </w:p>
         </w:tc>
         <w:tc>
@@ -10199,7 +10342,31 @@
                 <w:sz w:val="22"/>
                 <w:szCs w:val="22"/>
               </w:rPr>
-              <w:t>TPPUI (cxtTppuiFac&lt;env&gt;):</w:t>
+              <w:t>TPIC (</w:t>
+            </w:r>
+            <w:proofErr w:type="spellStart"/>
+            <w:r>
+              <w:rPr>
+                <w:rFonts w:asciiTheme="minorHAnsi" w:hAnsiTheme="minorHAnsi"/>
+                <w:b/>
+                <w:smallCaps/>
+                <w:strike/>
+                <w:sz w:val="22"/>
+                <w:szCs w:val="22"/>
+              </w:rPr>
+              <w:t>cxtTpicFac</w:t>
+            </w:r>
+            <w:proofErr w:type="spellEnd"/>
+            <w:r>
+              <w:rPr>
+                <w:rFonts w:asciiTheme="minorHAnsi" w:hAnsiTheme="minorHAnsi"/>
+                <w:b/>
+                <w:smallCaps/>
+                <w:strike/>
+                <w:sz w:val="22"/>
+                <w:szCs w:val="22"/>
+              </w:rPr>
+              <w:t>&lt;env&gt;):</w:t>
             </w:r>
           </w:p>
           <w:p>
@@ -10302,15 +10469,47 @@
                 <w:b/>
                 <w:strike/>
                 <w:color w:val="auto"/>
-              </w:rPr>
-            </w:pPr>
-            <w:hyperlink r:id="rId27" w:history="1">
-              <w:r>
-                <w:rPr>
-                  <w:strike/>
-                </w:rPr>
-                <w:t xml:space="preserve"> </w:t>
-              </w:r>
+                <w:sz w:val="22"/>
+                <w:szCs w:val="22"/>
+              </w:rPr>
+            </w:pPr>
+            <w:r>
+              <w:rPr>
+                <w:rStyle w:val="Hyperlink"/>
+                <w:rFonts w:ascii="Arial" w:hAnsi="Arial" w:cs="Arial"/>
+                <w:b/>
+                <w:strike/>
+                <w:color w:val="auto"/>
+                <w:sz w:val="22"/>
+                <w:szCs w:val="22"/>
+              </w:rPr>
+              <w:fldChar w:fldCharType="begin"/>
+            </w:r>
+            <w:r>
+              <w:rPr>
+                <w:rStyle w:val="Hyperlink"/>
+                <w:rFonts w:ascii="Arial" w:hAnsi="Arial" w:cs="Arial"/>
+                <w:b/>
+                <w:strike/>
+                <w:color w:val="auto"/>
+                <w:sz w:val="22"/>
+                <w:szCs w:val="22"/>
+              </w:rPr>
+              <w:instrText xml:space="preserve"> HYPERLINK "https://share.antheminc.com/teams/ITEnvironmentMgmt/Facets/_layouts/WordViewer.aspx?id=/teams/ITEnvironmentMgmt/Facets/Shared%20Documents/How-To%20Documents/Script%20Instructions/README%20-%20Manage%20Load%20Balancer%20Script.docx" </w:instrText>
+            </w:r>
+            <w:r>
+              <w:rPr>
+                <w:rStyle w:val="Hyperlink"/>
+                <w:rFonts w:ascii="Arial" w:hAnsi="Arial" w:cs="Arial"/>
+                <w:b/>
+                <w:strike/>
+                <w:color w:val="auto"/>
+                <w:sz w:val="22"/>
+                <w:szCs w:val="22"/>
+              </w:rPr>
+              <w:fldChar w:fldCharType="separate"/>
+            </w:r>
+            <w:hyperlink r:id="rId26" w:history="1">
               <w:r>
                 <w:rPr>
                   <w:rStyle w:val="Hyperlink"/>
@@ -10321,9 +10520,45 @@
                   <w:sz w:val="22"/>
                   <w:szCs w:val="22"/>
                 </w:rPr>
-                <w:t>Activate all nodes from TPPUI load balancer</w:t>
+                <w:t xml:space="preserve">Activate all nodes from TPIC load balancer </w:t>
               </w:r>
             </w:hyperlink>
+          </w:p>
+          <w:p>
+            <w:pPr>
+              <w:rPr>
+                <w:rFonts w:ascii="Arial" w:hAnsi="Arial" w:cs="Arial"/>
+                <w:b/>
+                <w:strike/>
+                <w:sz w:val="22"/>
+                <w:szCs w:val="22"/>
+                <w:u w:val="single"/>
+              </w:rPr>
+            </w:pPr>
+            <w:r>
+              <w:rPr>
+                <w:rStyle w:val="Hyperlink"/>
+                <w:rFonts w:ascii="Arial" w:hAnsi="Arial" w:cs="Arial"/>
+                <w:b/>
+                <w:strike/>
+                <w:color w:val="auto"/>
+                <w:sz w:val="22"/>
+                <w:szCs w:val="22"/>
+              </w:rPr>
+              <w:t xml:space="preserve"> </w:t>
+            </w:r>
+            <w:r>
+              <w:rPr>
+                <w:rStyle w:val="Hyperlink"/>
+                <w:rFonts w:ascii="Arial" w:hAnsi="Arial" w:cs="Arial"/>
+                <w:b/>
+                <w:strike/>
+                <w:color w:val="auto"/>
+                <w:sz w:val="22"/>
+                <w:szCs w:val="22"/>
+              </w:rPr>
+              <w:fldChar w:fldCharType="end"/>
+            </w:r>
           </w:p>
           <w:p>
             <w:pPr>
@@ -10490,8 +10725,21 @@
                 <w:sz w:val="22"/>
                 <w:szCs w:val="22"/>
               </w:rPr>
-              <w:t>Env Mgmt</w:t>
-            </w:r>
+              <w:t xml:space="preserve">Env </w:t>
+            </w:r>
+            <w:proofErr w:type="spellStart"/>
+            <w:r>
+              <w:rPr>
+                <w:rFonts w:asciiTheme="minorHAnsi" w:hAnsiTheme="minorHAnsi"/>
+                <w:b/>
+                <w:smallCaps/>
+                <w:strike/>
+                <w:sz w:val="22"/>
+                <w:szCs w:val="22"/>
+              </w:rPr>
+              <w:t>Mgmt</w:t>
+            </w:r>
+            <w:proofErr w:type="spellEnd"/>
           </w:p>
         </w:tc>
         <w:tc>
@@ -10523,7 +10771,392 @@
                 <w:sz w:val="22"/>
                 <w:szCs w:val="22"/>
               </w:rPr>
-              <w:t>UIAPP (cxtUIAPPFac&lt;env&gt;):</w:t>
+              <w:t>TPPUI (</w:t>
+            </w:r>
+            <w:proofErr w:type="spellStart"/>
+            <w:r>
+              <w:rPr>
+                <w:rFonts w:asciiTheme="minorHAnsi" w:hAnsiTheme="minorHAnsi"/>
+                <w:b/>
+                <w:smallCaps/>
+                <w:strike/>
+                <w:sz w:val="22"/>
+                <w:szCs w:val="22"/>
+              </w:rPr>
+              <w:t>cxtTppuiFac</w:t>
+            </w:r>
+            <w:proofErr w:type="spellEnd"/>
+            <w:r>
+              <w:rPr>
+                <w:rFonts w:asciiTheme="minorHAnsi" w:hAnsiTheme="minorHAnsi"/>
+                <w:b/>
+                <w:smallCaps/>
+                <w:strike/>
+                <w:sz w:val="22"/>
+                <w:szCs w:val="22"/>
+              </w:rPr>
+              <w:t>&lt;env&gt;):</w:t>
+            </w:r>
+          </w:p>
+          <w:p>
+            <w:pPr>
+              <w:rPr>
+                <w:rFonts w:asciiTheme="minorHAnsi" w:hAnsiTheme="minorHAnsi"/>
+                <w:b/>
+                <w:smallCaps/>
+                <w:strike/>
+                <w:sz w:val="22"/>
+                <w:szCs w:val="22"/>
+              </w:rPr>
+            </w:pPr>
+            <w:r>
+              <w:rPr>
+                <w:rFonts w:asciiTheme="minorHAnsi" w:hAnsiTheme="minorHAnsi"/>
+                <w:smallCaps/>
+                <w:strike/>
+                <w:sz w:val="22"/>
+                <w:szCs w:val="22"/>
+              </w:rPr>
+              <w:t>n/a</w:t>
+            </w:r>
+          </w:p>
+        </w:tc>
+        <w:tc>
+          <w:tcPr>
+            <w:tcW w:w="263" w:type="pct"/>
+            <w:tcBorders>
+              <w:top w:val="single" w:sz="4" w:space="0" w:color="auto"/>
+              <w:bottom w:val="single" w:sz="4" w:space="0" w:color="auto"/>
+            </w:tcBorders>
+            <w:shd w:val="clear" w:color="auto" w:fill="auto"/>
+          </w:tcPr>
+          <w:p>
+            <w:pPr>
+              <w:rPr>
+                <w:rFonts w:asciiTheme="minorHAnsi" w:hAnsiTheme="minorHAnsi"/>
+                <w:b/>
+                <w:strike/>
+                <w:sz w:val="22"/>
+                <w:szCs w:val="22"/>
+              </w:rPr>
+            </w:pPr>
+            <w:r>
+              <w:rPr>
+                <w:rFonts w:asciiTheme="minorHAnsi" w:hAnsiTheme="minorHAnsi"/>
+                <w:b/>
+                <w:strike/>
+                <w:sz w:val="22"/>
+                <w:szCs w:val="22"/>
+              </w:rPr>
+              <w:t>n/a</w:t>
+            </w:r>
+          </w:p>
+        </w:tc>
+        <w:tc>
+          <w:tcPr>
+            <w:tcW w:w="329" w:type="pct"/>
+            <w:tcBorders>
+              <w:top w:val="single" w:sz="4" w:space="0" w:color="auto"/>
+              <w:bottom w:val="single" w:sz="4" w:space="0" w:color="auto"/>
+            </w:tcBorders>
+          </w:tcPr>
+          <w:p>
+            <w:pPr>
+              <w:rPr>
+                <w:rFonts w:asciiTheme="minorHAnsi" w:hAnsiTheme="minorHAnsi"/>
+                <w:b/>
+                <w:strike/>
+                <w:sz w:val="22"/>
+                <w:szCs w:val="22"/>
+              </w:rPr>
+            </w:pPr>
+            <w:r>
+              <w:rPr>
+                <w:rFonts w:asciiTheme="minorHAnsi" w:hAnsiTheme="minorHAnsi"/>
+                <w:b/>
+                <w:strike/>
+                <w:sz w:val="22"/>
+                <w:szCs w:val="22"/>
+              </w:rPr>
+              <w:t>n/a</w:t>
+            </w:r>
+          </w:p>
+        </w:tc>
+        <w:tc>
+          <w:tcPr>
+            <w:tcW w:w="1679" w:type="pct"/>
+            <w:tcBorders>
+              <w:top w:val="single" w:sz="4" w:space="0" w:color="auto"/>
+              <w:bottom w:val="single" w:sz="4" w:space="0" w:color="auto"/>
+            </w:tcBorders>
+          </w:tcPr>
+          <w:p>
+            <w:pPr>
+              <w:rPr>
+                <w:rStyle w:val="Hyperlink"/>
+                <w:rFonts w:ascii="Arial" w:hAnsi="Arial" w:cs="Arial"/>
+                <w:b/>
+                <w:strike/>
+                <w:color w:val="auto"/>
+              </w:rPr>
+            </w:pPr>
+            <w:hyperlink r:id="rId27" w:history="1">
+              <w:r>
+                <w:rPr>
+                  <w:strike/>
+                </w:rPr>
+                <w:t xml:space="preserve"> </w:t>
+              </w:r>
+              <w:r>
+                <w:rPr>
+                  <w:rStyle w:val="Hyperlink"/>
+                  <w:rFonts w:ascii="Arial" w:hAnsi="Arial" w:cs="Arial"/>
+                  <w:b/>
+                  <w:strike/>
+                  <w:color w:val="auto"/>
+                  <w:sz w:val="22"/>
+                  <w:szCs w:val="22"/>
+                </w:rPr>
+                <w:t>Activate all nodes from TPPUI load balancer</w:t>
+              </w:r>
+            </w:hyperlink>
+          </w:p>
+          <w:p>
+            <w:pPr>
+              <w:rPr>
+                <w:rFonts w:ascii="Arial" w:hAnsi="Arial" w:cs="Arial"/>
+                <w:b/>
+                <w:strike/>
+                <w:sz w:val="22"/>
+                <w:szCs w:val="22"/>
+                <w:u w:val="single"/>
+              </w:rPr>
+            </w:pPr>
+          </w:p>
+        </w:tc>
+        <w:tc>
+          <w:tcPr>
+            <w:tcW w:w="460" w:type="pct"/>
+            <w:tcBorders>
+              <w:top w:val="single" w:sz="4" w:space="0" w:color="auto"/>
+              <w:bottom w:val="single" w:sz="4" w:space="0" w:color="auto"/>
+            </w:tcBorders>
+          </w:tcPr>
+          <w:p>
+            <w:pPr>
+              <w:rPr>
+                <w:rFonts w:asciiTheme="minorHAnsi" w:hAnsiTheme="minorHAnsi"/>
+                <w:smallCaps/>
+                <w:strike/>
+                <w:sz w:val="22"/>
+                <w:szCs w:val="22"/>
+              </w:rPr>
+            </w:pPr>
+            <w:r>
+              <w:rPr>
+                <w:rFonts w:asciiTheme="minorHAnsi" w:hAnsiTheme="minorHAnsi"/>
+                <w:b/>
+                <w:smallCaps/>
+                <w:strike/>
+                <w:sz w:val="22"/>
+                <w:szCs w:val="22"/>
+              </w:rPr>
+              <w:t>all nodes active</w:t>
+            </w:r>
+          </w:p>
+        </w:tc>
+        <w:tc>
+          <w:tcPr>
+            <w:tcW w:w="559" w:type="pct"/>
+            <w:tcBorders>
+              <w:top w:val="single" w:sz="4" w:space="0" w:color="auto"/>
+              <w:bottom w:val="single" w:sz="4" w:space="0" w:color="auto"/>
+            </w:tcBorders>
+          </w:tcPr>
+          <w:p>
+            <w:pPr>
+              <w:rPr>
+                <w:rFonts w:asciiTheme="minorHAnsi" w:hAnsiTheme="minorHAnsi"/>
+                <w:b/>
+                <w:sz w:val="22"/>
+                <w:szCs w:val="22"/>
+              </w:rPr>
+            </w:pPr>
+            <w:del w:id="224" w:author="Wigfall, Trevonte" w:date="2021-05-27T10:51:00Z">
+              <w:r>
+                <w:rPr>
+                  <w:rFonts w:asciiTheme="minorHAnsi" w:hAnsiTheme="minorHAnsi"/>
+                  <w:b/>
+                  <w:sz w:val="22"/>
+                  <w:szCs w:val="22"/>
+                </w:rPr>
+                <w:delText>4/28/21</w:delText>
+              </w:r>
+            </w:del>
+            <w:ins w:id="225" w:author="Wigfall, Trevonte" w:date="2021-07-07T11:13:00Z">
+              <w:r>
+                <w:rPr>
+                  <w:rFonts w:asciiTheme="minorHAnsi" w:hAnsiTheme="minorHAnsi"/>
+                  <w:b/>
+                  <w:sz w:val="22"/>
+                  <w:szCs w:val="22"/>
+                </w:rPr>
+                <w:t>THU 5/27/21</w:t>
+              </w:r>
+            </w:ins>
+          </w:p>
+        </w:tc>
+      </w:tr>
+      <w:tr>
+        <w:trPr>
+          <w:trHeight w:val="557"/>
+        </w:trPr>
+        <w:tc>
+          <w:tcPr>
+            <w:tcW w:w="327" w:type="pct"/>
+            <w:tcBorders>
+              <w:top w:val="single" w:sz="4" w:space="0" w:color="auto"/>
+              <w:bottom w:val="single" w:sz="4" w:space="0" w:color="auto"/>
+            </w:tcBorders>
+          </w:tcPr>
+          <w:p>
+            <w:pPr>
+              <w:pStyle w:val="ListParagraph"/>
+              <w:numPr>
+                <w:ilvl w:val="0"/>
+                <w:numId w:val="44"/>
+              </w:numPr>
+              <w:jc w:val="both"/>
+              <w:rPr>
+                <w:rFonts w:asciiTheme="minorHAnsi" w:hAnsiTheme="minorHAnsi"/>
+                <w:b/>
+                <w:strike/>
+                <w:sz w:val="22"/>
+                <w:szCs w:val="22"/>
+              </w:rPr>
+            </w:pPr>
+          </w:p>
+        </w:tc>
+        <w:tc>
+          <w:tcPr>
+            <w:tcW w:w="233" w:type="pct"/>
+            <w:tcBorders>
+              <w:top w:val="single" w:sz="4" w:space="0" w:color="auto"/>
+              <w:bottom w:val="single" w:sz="4" w:space="0" w:color="auto"/>
+            </w:tcBorders>
+          </w:tcPr>
+          <w:p>
+            <w:pPr>
+              <w:rPr>
+                <w:rFonts w:asciiTheme="minorHAnsi" w:hAnsiTheme="minorHAnsi"/>
+                <w:b/>
+                <w:smallCaps/>
+                <w:strike/>
+                <w:sz w:val="22"/>
+                <w:szCs w:val="22"/>
+              </w:rPr>
+            </w:pPr>
+          </w:p>
+        </w:tc>
+        <w:tc>
+          <w:tcPr>
+            <w:tcW w:w="299" w:type="pct"/>
+            <w:tcBorders>
+              <w:top w:val="single" w:sz="4" w:space="0" w:color="auto"/>
+              <w:bottom w:val="single" w:sz="4" w:space="0" w:color="auto"/>
+            </w:tcBorders>
+          </w:tcPr>
+          <w:p>
+            <w:pPr>
+              <w:rPr>
+                <w:rFonts w:asciiTheme="minorHAnsi" w:hAnsiTheme="minorHAnsi"/>
+                <w:b/>
+                <w:smallCaps/>
+                <w:strike/>
+                <w:sz w:val="22"/>
+                <w:szCs w:val="22"/>
+              </w:rPr>
+            </w:pPr>
+            <w:r>
+              <w:rPr>
+                <w:rFonts w:asciiTheme="minorHAnsi" w:hAnsiTheme="minorHAnsi"/>
+                <w:b/>
+                <w:smallCaps/>
+                <w:strike/>
+                <w:sz w:val="22"/>
+                <w:szCs w:val="22"/>
+              </w:rPr>
+              <w:t xml:space="preserve">Env </w:t>
+            </w:r>
+            <w:proofErr w:type="spellStart"/>
+            <w:r>
+              <w:rPr>
+                <w:rFonts w:asciiTheme="minorHAnsi" w:hAnsiTheme="minorHAnsi"/>
+                <w:b/>
+                <w:smallCaps/>
+                <w:strike/>
+                <w:sz w:val="22"/>
+                <w:szCs w:val="22"/>
+              </w:rPr>
+              <w:t>Mgmt</w:t>
+            </w:r>
+            <w:proofErr w:type="spellEnd"/>
+          </w:p>
+        </w:tc>
+        <w:tc>
+          <w:tcPr>
+            <w:tcW w:w="851" w:type="pct"/>
+            <w:tcBorders>
+              <w:top w:val="single" w:sz="4" w:space="0" w:color="auto"/>
+              <w:bottom w:val="single" w:sz="4" w:space="0" w:color="auto"/>
+            </w:tcBorders>
+            <w:shd w:val="clear" w:color="auto" w:fill="auto"/>
+          </w:tcPr>
+          <w:p>
+            <w:pPr>
+              <w:rPr>
+                <w:rFonts w:asciiTheme="minorHAnsi" w:hAnsiTheme="minorHAnsi"/>
+                <w:b/>
+                <w:smallCaps/>
+                <w:strike/>
+                <w:sz w:val="22"/>
+                <w:szCs w:val="22"/>
+              </w:rPr>
+            </w:pPr>
+            <w:r>
+              <w:rPr>
+                <w:rFonts w:asciiTheme="minorHAnsi" w:hAnsiTheme="minorHAnsi"/>
+                <w:b/>
+                <w:smallCaps/>
+                <w:strike/>
+                <w:sz w:val="22"/>
+                <w:szCs w:val="22"/>
+              </w:rPr>
+              <w:t>UIAPP (</w:t>
+            </w:r>
+            <w:proofErr w:type="spellStart"/>
+            <w:r>
+              <w:rPr>
+                <w:rFonts w:asciiTheme="minorHAnsi" w:hAnsiTheme="minorHAnsi"/>
+                <w:b/>
+                <w:smallCaps/>
+                <w:strike/>
+                <w:sz w:val="22"/>
+                <w:szCs w:val="22"/>
+              </w:rPr>
+              <w:t>cxtUIAPPFac</w:t>
+            </w:r>
+            <w:proofErr w:type="spellEnd"/>
+            <w:r>
+              <w:rPr>
+                <w:rFonts w:asciiTheme="minorHAnsi" w:hAnsiTheme="minorHAnsi"/>
+                <w:b/>
+                <w:smallCaps/>
+                <w:strike/>
+                <w:sz w:val="22"/>
+                <w:szCs w:val="22"/>
+              </w:rPr>
+              <w:t>&lt;env&gt;):</w:t>
             </w:r>
           </w:p>
           <w:p>
@@ -10828,329 +11461,6 @@
                 <w:szCs w:val="22"/>
               </w:rPr>
             </w:pPr>
-            <w:del w:id="224" w:author="Wigfall, Trevonte" w:date="2021-05-27T10:51:00Z">
-              <w:r>
-                <w:rPr>
-                  <w:rFonts w:asciiTheme="minorHAnsi" w:hAnsiTheme="minorHAnsi"/>
-                  <w:b/>
-                  <w:sz w:val="22"/>
-                  <w:szCs w:val="22"/>
-                </w:rPr>
-                <w:delText>4/28/21</w:delText>
-              </w:r>
-            </w:del>
-            <w:ins w:id="225" w:author="Wigfall, Trevonte" w:date="2021-07-07T11:13:00Z">
-              <w:r>
-                <w:rPr>
-                  <w:rFonts w:asciiTheme="minorHAnsi" w:hAnsiTheme="minorHAnsi"/>
-                  <w:b/>
-                  <w:sz w:val="22"/>
-                  <w:szCs w:val="22"/>
-                </w:rPr>
-                <w:t>THU 5/27/21</w:t>
-              </w:r>
-            </w:ins>
-          </w:p>
-        </w:tc>
-      </w:tr>
-      <w:tr>
-        <w:trPr>
-          <w:trHeight w:val="557"/>
-        </w:trPr>
-        <w:tc>
-          <w:tcPr>
-            <w:tcW w:w="327" w:type="pct"/>
-            <w:tcBorders>
-              <w:top w:val="single" w:sz="4" w:space="0" w:color="auto"/>
-              <w:bottom w:val="single" w:sz="4" w:space="0" w:color="auto"/>
-            </w:tcBorders>
-          </w:tcPr>
-          <w:p>
-            <w:pPr>
-              <w:pStyle w:val="ListParagraph"/>
-              <w:numPr>
-                <w:ilvl w:val="0"/>
-                <w:numId w:val="44"/>
-              </w:numPr>
-              <w:jc w:val="both"/>
-              <w:rPr>
-                <w:rFonts w:asciiTheme="minorHAnsi" w:hAnsiTheme="minorHAnsi"/>
-                <w:b/>
-                <w:strike/>
-                <w:sz w:val="22"/>
-                <w:szCs w:val="22"/>
-              </w:rPr>
-            </w:pPr>
-          </w:p>
-        </w:tc>
-        <w:tc>
-          <w:tcPr>
-            <w:tcW w:w="233" w:type="pct"/>
-            <w:tcBorders>
-              <w:top w:val="single" w:sz="4" w:space="0" w:color="auto"/>
-              <w:bottom w:val="single" w:sz="4" w:space="0" w:color="auto"/>
-            </w:tcBorders>
-          </w:tcPr>
-          <w:p>
-            <w:pPr>
-              <w:rPr>
-                <w:rFonts w:asciiTheme="minorHAnsi" w:hAnsiTheme="minorHAnsi"/>
-                <w:b/>
-                <w:smallCaps/>
-                <w:strike/>
-                <w:sz w:val="22"/>
-                <w:szCs w:val="22"/>
-              </w:rPr>
-            </w:pPr>
-          </w:p>
-        </w:tc>
-        <w:tc>
-          <w:tcPr>
-            <w:tcW w:w="299" w:type="pct"/>
-            <w:tcBorders>
-              <w:top w:val="single" w:sz="4" w:space="0" w:color="auto"/>
-              <w:bottom w:val="single" w:sz="4" w:space="0" w:color="auto"/>
-            </w:tcBorders>
-          </w:tcPr>
-          <w:p>
-            <w:pPr>
-              <w:rPr>
-                <w:rFonts w:asciiTheme="minorHAnsi" w:hAnsiTheme="minorHAnsi"/>
-                <w:b/>
-                <w:smallCaps/>
-                <w:strike/>
-                <w:sz w:val="22"/>
-                <w:szCs w:val="22"/>
-              </w:rPr>
-            </w:pPr>
-            <w:r>
-              <w:rPr>
-                <w:rFonts w:asciiTheme="minorHAnsi" w:hAnsiTheme="minorHAnsi"/>
-                <w:b/>
-                <w:smallCaps/>
-                <w:strike/>
-                <w:sz w:val="22"/>
-                <w:szCs w:val="22"/>
-              </w:rPr>
-              <w:t>Env Mgmt</w:t>
-            </w:r>
-          </w:p>
-        </w:tc>
-        <w:tc>
-          <w:tcPr>
-            <w:tcW w:w="851" w:type="pct"/>
-            <w:tcBorders>
-              <w:top w:val="single" w:sz="4" w:space="0" w:color="auto"/>
-              <w:bottom w:val="single" w:sz="4" w:space="0" w:color="auto"/>
-            </w:tcBorders>
-            <w:shd w:val="clear" w:color="auto" w:fill="auto"/>
-          </w:tcPr>
-          <w:p>
-            <w:pPr>
-              <w:rPr>
-                <w:rFonts w:asciiTheme="minorHAnsi" w:hAnsiTheme="minorHAnsi"/>
-                <w:b/>
-                <w:smallCaps/>
-                <w:strike/>
-                <w:sz w:val="22"/>
-                <w:szCs w:val="22"/>
-              </w:rPr>
-            </w:pPr>
-            <w:r>
-              <w:rPr>
-                <w:rFonts w:asciiTheme="minorHAnsi" w:hAnsiTheme="minorHAnsi"/>
-                <w:b/>
-                <w:smallCaps/>
-                <w:strike/>
-                <w:sz w:val="22"/>
-                <w:szCs w:val="22"/>
-              </w:rPr>
-              <w:t>C3 (cxtC3Fac&lt;env&gt;):</w:t>
-            </w:r>
-          </w:p>
-          <w:p>
-            <w:pPr>
-              <w:rPr>
-                <w:rFonts w:asciiTheme="minorHAnsi" w:hAnsiTheme="minorHAnsi"/>
-                <w:b/>
-                <w:smallCaps/>
-                <w:strike/>
-                <w:sz w:val="22"/>
-                <w:szCs w:val="22"/>
-              </w:rPr>
-            </w:pPr>
-            <w:r>
-              <w:rPr>
-                <w:rFonts w:asciiTheme="minorHAnsi" w:hAnsiTheme="minorHAnsi"/>
-                <w:smallCaps/>
-                <w:strike/>
-                <w:sz w:val="22"/>
-                <w:szCs w:val="22"/>
-              </w:rPr>
-              <w:t>n/a</w:t>
-            </w:r>
-          </w:p>
-        </w:tc>
-        <w:tc>
-          <w:tcPr>
-            <w:tcW w:w="263" w:type="pct"/>
-            <w:tcBorders>
-              <w:top w:val="single" w:sz="4" w:space="0" w:color="auto"/>
-              <w:bottom w:val="single" w:sz="4" w:space="0" w:color="auto"/>
-            </w:tcBorders>
-            <w:shd w:val="clear" w:color="auto" w:fill="auto"/>
-          </w:tcPr>
-          <w:p>
-            <w:pPr>
-              <w:rPr>
-                <w:rFonts w:asciiTheme="minorHAnsi" w:hAnsiTheme="minorHAnsi"/>
-                <w:b/>
-                <w:strike/>
-                <w:sz w:val="22"/>
-                <w:szCs w:val="22"/>
-              </w:rPr>
-            </w:pPr>
-            <w:r>
-              <w:rPr>
-                <w:rFonts w:asciiTheme="minorHAnsi" w:hAnsiTheme="minorHAnsi"/>
-                <w:b/>
-                <w:strike/>
-                <w:sz w:val="22"/>
-                <w:szCs w:val="22"/>
-              </w:rPr>
-              <w:t>n/a</w:t>
-            </w:r>
-          </w:p>
-        </w:tc>
-        <w:tc>
-          <w:tcPr>
-            <w:tcW w:w="329" w:type="pct"/>
-            <w:tcBorders>
-              <w:top w:val="single" w:sz="4" w:space="0" w:color="auto"/>
-              <w:bottom w:val="single" w:sz="4" w:space="0" w:color="auto"/>
-            </w:tcBorders>
-          </w:tcPr>
-          <w:p>
-            <w:pPr>
-              <w:rPr>
-                <w:rFonts w:asciiTheme="minorHAnsi" w:hAnsiTheme="minorHAnsi"/>
-                <w:b/>
-                <w:strike/>
-                <w:sz w:val="22"/>
-                <w:szCs w:val="22"/>
-              </w:rPr>
-            </w:pPr>
-            <w:r>
-              <w:rPr>
-                <w:rFonts w:asciiTheme="minorHAnsi" w:hAnsiTheme="minorHAnsi"/>
-                <w:b/>
-                <w:strike/>
-                <w:sz w:val="22"/>
-                <w:szCs w:val="22"/>
-              </w:rPr>
-              <w:t>n/a</w:t>
-            </w:r>
-          </w:p>
-        </w:tc>
-        <w:tc>
-          <w:tcPr>
-            <w:tcW w:w="1679" w:type="pct"/>
-            <w:tcBorders>
-              <w:top w:val="single" w:sz="4" w:space="0" w:color="auto"/>
-              <w:bottom w:val="single" w:sz="4" w:space="0" w:color="auto"/>
-            </w:tcBorders>
-          </w:tcPr>
-          <w:p>
-            <w:pPr>
-              <w:rPr>
-                <w:rStyle w:val="Hyperlink"/>
-                <w:rFonts w:ascii="Arial" w:hAnsi="Arial" w:cs="Arial"/>
-                <w:b/>
-                <w:strike/>
-                <w:color w:val="auto"/>
-              </w:rPr>
-            </w:pPr>
-            <w:hyperlink r:id="rId29" w:history="1">
-              <w:r>
-                <w:rPr>
-                  <w:strike/>
-                </w:rPr>
-                <w:t xml:space="preserve"> </w:t>
-              </w:r>
-              <w:r>
-                <w:rPr>
-                  <w:rStyle w:val="Hyperlink"/>
-                  <w:rFonts w:ascii="Arial" w:hAnsi="Arial" w:cs="Arial"/>
-                  <w:b/>
-                  <w:strike/>
-                  <w:color w:val="auto"/>
-                  <w:sz w:val="22"/>
-                  <w:szCs w:val="22"/>
-                </w:rPr>
-                <w:t>Activate all nodes from C3 load balancer</w:t>
-              </w:r>
-            </w:hyperlink>
-          </w:p>
-          <w:p>
-            <w:pPr>
-              <w:rPr>
-                <w:rFonts w:ascii="Calibri" w:hAnsi="Calibri" w:cs="Calibri"/>
-                <w:strike/>
-                <w:noProof/>
-                <w:sz w:val="22"/>
-                <w:szCs w:val="22"/>
-              </w:rPr>
-            </w:pPr>
-          </w:p>
-        </w:tc>
-        <w:tc>
-          <w:tcPr>
-            <w:tcW w:w="460" w:type="pct"/>
-            <w:tcBorders>
-              <w:top w:val="single" w:sz="4" w:space="0" w:color="auto"/>
-              <w:bottom w:val="single" w:sz="4" w:space="0" w:color="auto"/>
-            </w:tcBorders>
-          </w:tcPr>
-          <w:p>
-            <w:pPr>
-              <w:rPr>
-                <w:rFonts w:asciiTheme="minorHAnsi" w:hAnsiTheme="minorHAnsi"/>
-                <w:smallCaps/>
-                <w:strike/>
-                <w:sz w:val="22"/>
-                <w:szCs w:val="22"/>
-              </w:rPr>
-            </w:pPr>
-            <w:r>
-              <w:rPr>
-                <w:rFonts w:asciiTheme="minorHAnsi" w:hAnsiTheme="minorHAnsi"/>
-                <w:b/>
-                <w:smallCaps/>
-                <w:strike/>
-                <w:sz w:val="22"/>
-                <w:szCs w:val="22"/>
-              </w:rPr>
-              <w:t>all nodes active</w:t>
-            </w:r>
-          </w:p>
-        </w:tc>
-        <w:tc>
-          <w:tcPr>
-            <w:tcW w:w="559" w:type="pct"/>
-            <w:tcBorders>
-              <w:top w:val="single" w:sz="4" w:space="0" w:color="auto"/>
-              <w:bottom w:val="single" w:sz="4" w:space="0" w:color="auto"/>
-            </w:tcBorders>
-          </w:tcPr>
-          <w:p>
-            <w:pPr>
-              <w:rPr>
-                <w:rFonts w:asciiTheme="minorHAnsi" w:hAnsiTheme="minorHAnsi"/>
-                <w:b/>
-                <w:sz w:val="22"/>
-                <w:szCs w:val="22"/>
-              </w:rPr>
-            </w:pPr>
             <w:del w:id="226" w:author="Wigfall, Trevonte" w:date="2021-05-27T10:51:00Z">
               <w:r>
                 <w:rPr>
@@ -11199,6 +11509,7 @@
               <w:rPr>
                 <w:rFonts w:asciiTheme="minorHAnsi" w:hAnsiTheme="minorHAnsi"/>
                 <w:b/>
+                <w:strike/>
                 <w:sz w:val="22"/>
                 <w:szCs w:val="22"/>
               </w:rPr>
@@ -11219,6 +11530,7 @@
                 <w:rFonts w:asciiTheme="minorHAnsi" w:hAnsiTheme="minorHAnsi"/>
                 <w:b/>
                 <w:smallCaps/>
+                <w:strike/>
                 <w:sz w:val="22"/>
                 <w:szCs w:val="22"/>
               </w:rPr>
@@ -11234,16 +11546,40 @@
             </w:tcBorders>
           </w:tcPr>
           <w:p>
-            <w:r>
-              <w:rPr>
-                <w:rFonts w:asciiTheme="minorHAnsi" w:hAnsiTheme="minorHAnsi"/>
-                <w:b/>
-                <w:smallCaps/>
-                <w:sz w:val="22"/>
-                <w:szCs w:val="22"/>
-              </w:rPr>
-              <w:t>Env Mgmt</w:t>
-            </w:r>
+            <w:pPr>
+              <w:rPr>
+                <w:rFonts w:asciiTheme="minorHAnsi" w:hAnsiTheme="minorHAnsi"/>
+                <w:b/>
+                <w:smallCaps/>
+                <w:strike/>
+                <w:sz w:val="22"/>
+                <w:szCs w:val="22"/>
+              </w:rPr>
+            </w:pPr>
+            <w:r>
+              <w:rPr>
+                <w:rFonts w:asciiTheme="minorHAnsi" w:hAnsiTheme="minorHAnsi"/>
+                <w:b/>
+                <w:smallCaps/>
+                <w:strike/>
+                <w:sz w:val="22"/>
+                <w:szCs w:val="22"/>
+              </w:rPr>
+              <w:t xml:space="preserve">Env </w:t>
+            </w:r>
+            <w:proofErr w:type="spellStart"/>
+            <w:r>
+              <w:rPr>
+                <w:rFonts w:asciiTheme="minorHAnsi" w:hAnsiTheme="minorHAnsi"/>
+                <w:b/>
+                <w:smallCaps/>
+                <w:strike/>
+                <w:sz w:val="22"/>
+                <w:szCs w:val="22"/>
+              </w:rPr>
+              <w:t>Mgmt</w:t>
+            </w:r>
+            <w:proofErr w:type="spellEnd"/>
           </w:p>
         </w:tc>
         <w:tc>
@@ -11261,39 +11597,43 @@
                 <w:rFonts w:asciiTheme="minorHAnsi" w:hAnsiTheme="minorHAnsi"/>
                 <w:b/>
                 <w:smallCaps/>
-                <w:sz w:val="22"/>
-                <w:szCs w:val="22"/>
-              </w:rPr>
-            </w:pPr>
-            <w:r>
-              <w:rPr>
-                <w:rFonts w:asciiTheme="minorHAnsi" w:hAnsiTheme="minorHAnsi"/>
-                <w:b/>
-                <w:smallCaps/>
-                <w:color w:val="FF0000"/>
-                <w:sz w:val="22"/>
-                <w:szCs w:val="22"/>
-              </w:rPr>
-              <w:t xml:space="preserve">UIAPP and TPIC </w:t>
-            </w:r>
-            <w:r>
-              <w:rPr>
-                <w:rFonts w:asciiTheme="minorHAnsi" w:hAnsiTheme="minorHAnsi"/>
-                <w:b/>
-                <w:smallCaps/>
-                <w:sz w:val="22"/>
-                <w:szCs w:val="22"/>
-              </w:rPr>
-              <w:t xml:space="preserve">servers:  </w:t>
-            </w:r>
-            <w:r>
-              <w:rPr>
-                <w:rFonts w:asciiTheme="minorHAnsi" w:hAnsiTheme="minorHAnsi"/>
-                <w:smallCaps/>
-                <w:sz w:val="22"/>
-                <w:szCs w:val="22"/>
-              </w:rPr>
-              <w:t xml:space="preserve"> </w:t>
+                <w:strike/>
+                <w:sz w:val="22"/>
+                <w:szCs w:val="22"/>
+              </w:rPr>
+            </w:pPr>
+            <w:r>
+              <w:rPr>
+                <w:rFonts w:asciiTheme="minorHAnsi" w:hAnsiTheme="minorHAnsi"/>
+                <w:b/>
+                <w:smallCaps/>
+                <w:strike/>
+                <w:sz w:val="22"/>
+                <w:szCs w:val="22"/>
+              </w:rPr>
+              <w:t>C3 (cxtC3Fac&lt;env&gt;):</w:t>
+            </w:r>
+          </w:p>
+          <w:p>
+            <w:pPr>
+              <w:rPr>
+                <w:rFonts w:asciiTheme="minorHAnsi" w:hAnsiTheme="minorHAnsi"/>
+                <w:b/>
+                <w:smallCaps/>
+                <w:strike/>
+                <w:sz w:val="22"/>
+                <w:szCs w:val="22"/>
+              </w:rPr>
+            </w:pPr>
+            <w:r>
+              <w:rPr>
+                <w:rFonts w:asciiTheme="minorHAnsi" w:hAnsiTheme="minorHAnsi"/>
+                <w:smallCaps/>
+                <w:strike/>
+                <w:sz w:val="22"/>
+                <w:szCs w:val="22"/>
+              </w:rPr>
+              <w:t>n/a</w:t>
             </w:r>
           </w:p>
         </w:tc>
@@ -11311,14 +11651,16 @@
               <w:rPr>
                 <w:rFonts w:asciiTheme="minorHAnsi" w:hAnsiTheme="minorHAnsi"/>
                 <w:b/>
-                <w:sz w:val="22"/>
-                <w:szCs w:val="22"/>
-              </w:rPr>
-            </w:pPr>
-            <w:r>
-              <w:rPr>
-                <w:rFonts w:asciiTheme="minorHAnsi" w:hAnsiTheme="minorHAnsi"/>
-                <w:b/>
+                <w:strike/>
+                <w:sz w:val="22"/>
+                <w:szCs w:val="22"/>
+              </w:rPr>
+            </w:pPr>
+            <w:r>
+              <w:rPr>
+                <w:rFonts w:asciiTheme="minorHAnsi" w:hAnsiTheme="minorHAnsi"/>
+                <w:b/>
+                <w:strike/>
                 <w:sz w:val="22"/>
                 <w:szCs w:val="22"/>
               </w:rPr>
@@ -11339,14 +11681,16 @@
               <w:rPr>
                 <w:rFonts w:asciiTheme="minorHAnsi" w:hAnsiTheme="minorHAnsi"/>
                 <w:b/>
-                <w:sz w:val="22"/>
-                <w:szCs w:val="22"/>
-              </w:rPr>
-            </w:pPr>
-            <w:r>
-              <w:rPr>
-                <w:rFonts w:asciiTheme="minorHAnsi" w:hAnsiTheme="minorHAnsi"/>
-                <w:b/>
+                <w:strike/>
+                <w:sz w:val="22"/>
+                <w:szCs w:val="22"/>
+              </w:rPr>
+            </w:pPr>
+            <w:r>
+              <w:rPr>
+                <w:rFonts w:asciiTheme="minorHAnsi" w:hAnsiTheme="minorHAnsi"/>
+                <w:b/>
+                <w:strike/>
                 <w:sz w:val="22"/>
                 <w:szCs w:val="22"/>
               </w:rPr>
@@ -11364,28 +11708,46 @@
           </w:tcPr>
           <w:p>
             <w:pPr>
-              <w:spacing w:after="200" w:line="276" w:lineRule="auto"/>
-              <w:rPr>
+              <w:rPr>
+                <w:rStyle w:val="Hyperlink"/>
                 <w:rFonts w:ascii="Arial" w:hAnsi="Arial" w:cs="Arial"/>
                 <w:b/>
-                <w:sz w:val="24"/>
-                <w:szCs w:val="24"/>
-              </w:rPr>
-            </w:pPr>
-            <w:hyperlink r:id="rId30" w:history="1">
+                <w:strike/>
+                <w:color w:val="auto"/>
+              </w:rPr>
+            </w:pPr>
+            <w:hyperlink r:id="rId29" w:history="1">
+              <w:r>
+                <w:rPr>
+                  <w:strike/>
+                </w:rPr>
+                <w:t xml:space="preserve"> </w:t>
+              </w:r>
               <w:r>
                 <w:rPr>
                   <w:rStyle w:val="Hyperlink"/>
                   <w:rFonts w:ascii="Arial" w:hAnsi="Arial" w:cs="Arial"/>
                   <w:b/>
+                  <w:strike/>
                   <w:color w:val="auto"/>
                   <w:sz w:val="22"/>
-                  <w:szCs w:val="24"/>
+                  <w:szCs w:val="22"/>
                 </w:rPr>
-                <w:t>Validate UIApp and TPIC services using EMT GUI</w:t>
+                <w:t>Activate all nodes from C3 load balancer</w:t>
               </w:r>
             </w:hyperlink>
           </w:p>
+          <w:p>
+            <w:pPr>
+              <w:rPr>
+                <w:rFonts w:ascii="Calibri" w:hAnsi="Calibri" w:cs="Calibri"/>
+                <w:strike/>
+                <w:noProof/>
+                <w:sz w:val="22"/>
+                <w:szCs w:val="22"/>
+              </w:rPr>
+            </w:pPr>
+          </w:p>
         </w:tc>
         <w:tc>
           <w:tcPr>
@@ -11396,14 +11758,25 @@
             </w:tcBorders>
           </w:tcPr>
           <w:p>
-            <w:r>
-              <w:rPr>
-                <w:rFonts w:ascii="Calibri" w:hAnsi="Calibri" w:cs="Calibri"/>
-                <w:color w:val="000000"/>
-                <w:sz w:val="22"/>
-                <w:szCs w:val="22"/>
-              </w:rPr>
-              <w:t>URLs validate successfully</w:t>
+            <w:pPr>
+              <w:rPr>
+                <w:rFonts w:asciiTheme="minorHAnsi" w:hAnsiTheme="minorHAnsi"/>
+                <w:smallCaps/>
+                <w:strike/>
+                <w:sz w:val="22"/>
+                <w:szCs w:val="22"/>
+              </w:rPr>
+            </w:pPr>
+            <w:r>
+              <w:rPr>
+                <w:rFonts w:asciiTheme="minorHAnsi" w:hAnsiTheme="minorHAnsi"/>
+                <w:b/>
+                <w:smallCaps/>
+                <w:strike/>
+                <w:sz w:val="22"/>
+                <w:szCs w:val="22"/>
+              </w:rPr>
+              <w:t>all nodes active</w:t>
             </w:r>
           </w:p>
         </w:tc>
@@ -11507,25 +11880,28 @@
             </w:tcBorders>
           </w:tcPr>
           <w:p>
-            <w:pPr>
-              <w:rPr>
-                <w:rFonts w:asciiTheme="minorHAnsi" w:hAnsiTheme="minorHAnsi"/>
-                <w:b/>
-                <w:smallCaps/>
-                <w:sz w:val="22"/>
-                <w:szCs w:val="22"/>
-              </w:rPr>
-            </w:pPr>
-            <w:r>
-              <w:rPr>
-                <w:rFonts w:asciiTheme="minorHAnsi" w:hAnsiTheme="minorHAnsi"/>
-                <w:b/>
-                <w:smallCaps/>
-                <w:sz w:val="22"/>
-                <w:szCs w:val="22"/>
-              </w:rPr>
-              <w:t>Env Mgmt</w:t>
-            </w:r>
+            <w:r>
+              <w:rPr>
+                <w:rFonts w:asciiTheme="minorHAnsi" w:hAnsiTheme="minorHAnsi"/>
+                <w:b/>
+                <w:smallCaps/>
+                <w:sz w:val="22"/>
+                <w:szCs w:val="22"/>
+              </w:rPr>
+              <w:t xml:space="preserve">Env </w:t>
+            </w:r>
+            <w:proofErr w:type="spellStart"/>
+            <w:r>
+              <w:rPr>
+                <w:rFonts w:asciiTheme="minorHAnsi" w:hAnsiTheme="minorHAnsi"/>
+                <w:b/>
+                <w:smallCaps/>
+                <w:sz w:val="22"/>
+                <w:szCs w:val="22"/>
+              </w:rPr>
+              <w:t>Mgmt</w:t>
+            </w:r>
+            <w:proofErr w:type="spellEnd"/>
           </w:p>
         </w:tc>
         <w:tc>
@@ -11552,31 +11928,21 @@
                 <w:rFonts w:asciiTheme="minorHAnsi" w:hAnsiTheme="minorHAnsi"/>
                 <w:b/>
                 <w:smallCaps/>
-                <w:sz w:val="22"/>
-                <w:szCs w:val="22"/>
-              </w:rPr>
-              <w:t>TPPUI servers (</w:t>
-            </w:r>
-            <w:r>
-              <w:rPr>
-                <w:rFonts w:asciiTheme="minorHAnsi" w:hAnsiTheme="minorHAnsi"/>
-                <w:b/>
-                <w:smallCaps/>
                 <w:color w:val="FF0000"/>
                 <w:sz w:val="22"/>
                 <w:szCs w:val="22"/>
               </w:rPr>
-              <w:t>TPPUI VIP, if applicable</w:t>
-            </w:r>
-            <w:r>
-              <w:rPr>
-                <w:rFonts w:asciiTheme="minorHAnsi" w:hAnsiTheme="minorHAnsi"/>
-                <w:b/>
-                <w:smallCaps/>
-                <w:sz w:val="22"/>
-                <w:szCs w:val="22"/>
-              </w:rPr>
-              <w:t xml:space="preserve">):  </w:t>
+              <w:t xml:space="preserve">UIAPP and TPIC </w:t>
+            </w:r>
+            <w:r>
+              <w:rPr>
+                <w:rFonts w:asciiTheme="minorHAnsi" w:hAnsiTheme="minorHAnsi"/>
+                <w:b/>
+                <w:smallCaps/>
+                <w:sz w:val="22"/>
+                <w:szCs w:val="22"/>
+              </w:rPr>
+              <w:t xml:space="preserve">servers:  </w:t>
             </w:r>
             <w:r>
               <w:rPr>
@@ -11660,32 +12026,48 @@
               <w:rPr>
                 <w:rFonts w:ascii="Arial" w:hAnsi="Arial" w:cs="Arial"/>
                 <w:b/>
+                <w:sz w:val="24"/>
                 <w:szCs w:val="24"/>
               </w:rPr>
             </w:pPr>
-            <w:hyperlink r:id="rId31" w:history="1">
+            <w:hyperlink r:id="rId30" w:history="1">
               <w:r>
                 <w:rPr>
                   <w:rStyle w:val="Hyperlink"/>
                   <w:rFonts w:ascii="Arial" w:hAnsi="Arial" w:cs="Arial"/>
                   <w:b/>
                   <w:color w:val="auto"/>
+                  <w:sz w:val="22"/>
                   <w:szCs w:val="24"/>
                 </w:rPr>
-                <w:t>Validate TPPUI Server</w:t>
+                <w:t xml:space="preserve">Validate </w:t>
+              </w:r>
+              <w:proofErr w:type="spellStart"/>
+              <w:r>
+                <w:rPr>
+                  <w:rStyle w:val="Hyperlink"/>
+                  <w:rFonts w:ascii="Arial" w:hAnsi="Arial" w:cs="Arial"/>
+                  <w:b/>
+                  <w:color w:val="auto"/>
+                  <w:sz w:val="22"/>
+                  <w:szCs w:val="24"/>
+                </w:rPr>
+                <w:t>UIApp</w:t>
+              </w:r>
+              <w:proofErr w:type="spellEnd"/>
+              <w:r>
+                <w:rPr>
+                  <w:rStyle w:val="Hyperlink"/>
+                  <w:rFonts w:ascii="Arial" w:hAnsi="Arial" w:cs="Arial"/>
+                  <w:b/>
+                  <w:color w:val="auto"/>
+                  <w:sz w:val="22"/>
+                  <w:szCs w:val="24"/>
+                </w:rPr>
+                <w:t xml:space="preserve"> and TPIC services using EMT GUI</w:t>
               </w:r>
             </w:hyperlink>
           </w:p>
-          <w:p>
-            <w:pPr>
-              <w:rPr>
-                <w:rFonts w:ascii="Arial" w:hAnsi="Arial" w:cs="Arial"/>
-                <w:b/>
-                <w:sz w:val="22"/>
-                <w:szCs w:val="24"/>
-              </w:rPr>
-            </w:pPr>
-          </w:p>
         </w:tc>
         <w:tc>
           <w:tcPr>
@@ -11696,22 +12078,14 @@
             </w:tcBorders>
           </w:tcPr>
           <w:p>
-            <w:pPr>
-              <w:rPr>
-                <w:rFonts w:asciiTheme="minorHAnsi" w:hAnsiTheme="minorHAnsi"/>
-                <w:smallCaps/>
-                <w:sz w:val="22"/>
-                <w:szCs w:val="22"/>
-              </w:rPr>
-            </w:pPr>
-            <w:r>
-              <w:rPr>
-                <w:rFonts w:asciiTheme="minorHAnsi" w:hAnsiTheme="minorHAnsi"/>
-                <w:smallCaps/>
-                <w:sz w:val="22"/>
-                <w:szCs w:val="22"/>
-              </w:rPr>
-              <w:t>Able to log into TPPUI</w:t>
+            <w:r>
+              <w:rPr>
+                <w:rFonts w:ascii="Calibri" w:hAnsi="Calibri" w:cs="Calibri"/>
+                <w:color w:val="000000"/>
+                <w:sz w:val="22"/>
+                <w:szCs w:val="22"/>
+              </w:rPr>
+              <w:t>URLs validate successfully</w:t>
             </w:r>
           </w:p>
         </w:tc>
@@ -11832,8 +12206,20 @@
                 <w:sz w:val="22"/>
                 <w:szCs w:val="22"/>
               </w:rPr>
-              <w:t>Env Mgmt</w:t>
-            </w:r>
+              <w:t xml:space="preserve">Env </w:t>
+            </w:r>
+            <w:proofErr w:type="spellStart"/>
+            <w:r>
+              <w:rPr>
+                <w:rFonts w:asciiTheme="minorHAnsi" w:hAnsiTheme="minorHAnsi"/>
+                <w:b/>
+                <w:smallCaps/>
+                <w:sz w:val="22"/>
+                <w:szCs w:val="22"/>
+              </w:rPr>
+              <w:t>Mgmt</w:t>
+            </w:r>
+            <w:proofErr w:type="spellEnd"/>
           </w:p>
         </w:tc>
         <w:tc>
@@ -11858,21 +12244,12 @@
             <w:r>
               <w:rPr>
                 <w:rFonts w:asciiTheme="minorHAnsi" w:hAnsiTheme="minorHAnsi"/>
-                <w:smallCaps/>
-                <w:sz w:val="22"/>
-                <w:szCs w:val="22"/>
-              </w:rPr>
-              <w:t>T</w:t>
-            </w:r>
-            <w:r>
-              <w:rPr>
-                <w:rFonts w:asciiTheme="minorHAnsi" w:hAnsiTheme="minorHAnsi"/>
-                <w:b/>
-                <w:smallCaps/>
-                <w:sz w:val="22"/>
-                <w:szCs w:val="22"/>
-              </w:rPr>
-              <w:t>PIC servers (</w:t>
+                <w:b/>
+                <w:smallCaps/>
+                <w:sz w:val="22"/>
+                <w:szCs w:val="22"/>
+              </w:rPr>
+              <w:t>TPPUI servers (</w:t>
             </w:r>
             <w:r>
               <w:rPr>
@@ -11883,17 +12260,17 @@
                 <w:sz w:val="22"/>
                 <w:szCs w:val="22"/>
               </w:rPr>
-              <w:t>TPIC VIP if applicable</w:t>
-            </w:r>
-            <w:r>
-              <w:rPr>
-                <w:rFonts w:asciiTheme="minorHAnsi" w:hAnsiTheme="minorHAnsi"/>
-                <w:b/>
-                <w:smallCaps/>
-                <w:sz w:val="22"/>
-                <w:szCs w:val="22"/>
-              </w:rPr>
-              <w:t xml:space="preserve">): : </w:t>
+              <w:t>TPPUI VIP, if applicable</w:t>
+            </w:r>
+            <w:r>
+              <w:rPr>
+                <w:rFonts w:asciiTheme="minorHAnsi" w:hAnsiTheme="minorHAnsi"/>
+                <w:b/>
+                <w:smallCaps/>
+                <w:sz w:val="22"/>
+                <w:szCs w:val="22"/>
+              </w:rPr>
+              <w:t xml:space="preserve">):  </w:t>
             </w:r>
             <w:r>
               <w:rPr>
@@ -11904,15 +12281,6 @@
               </w:rPr>
               <w:t xml:space="preserve"> </w:t>
             </w:r>
-            <w:r>
-              <w:rPr>
-                <w:rFonts w:asciiTheme="minorHAnsi" w:hAnsiTheme="minorHAnsi"/>
-                <w:smallCaps/>
-                <w:sz w:val="22"/>
-                <w:szCs w:val="22"/>
-              </w:rPr>
-              <w:t xml:space="preserve"> </w:t>
-            </w:r>
           </w:p>
         </w:tc>
         <w:tc>
@@ -11982,34 +12350,35 @@
           </w:tcPr>
           <w:p>
             <w:pPr>
-              <w:rPr>
-                <w:rFonts w:asciiTheme="minorHAnsi" w:hAnsiTheme="minorHAnsi"/>
-                <w:b/>
-                <w:sz w:val="22"/>
-                <w:szCs w:val="22"/>
-              </w:rPr>
-            </w:pPr>
-            <w:hyperlink r:id="rId32" w:history="1">
+              <w:spacing w:after="200" w:line="276" w:lineRule="auto"/>
+              <w:rPr>
+                <w:rFonts w:ascii="Arial" w:hAnsi="Arial" w:cs="Arial"/>
+                <w:b/>
+                <w:szCs w:val="24"/>
+              </w:rPr>
+            </w:pPr>
+            <w:hyperlink r:id="rId31" w:history="1">
               <w:r>
                 <w:rPr>
                   <w:rStyle w:val="Hyperlink"/>
                   <w:rFonts w:ascii="Arial" w:hAnsi="Arial" w:cs="Arial"/>
                   <w:b/>
                   <w:color w:val="auto"/>
+                  <w:szCs w:val="24"/>
                 </w:rPr>
-                <w:t>VALIDATE TPIC Adjudication is functional</w:t>
+                <w:t>Validate TPPUI Server</w:t>
               </w:r>
             </w:hyperlink>
-            <w:r>
-              <w:rPr>
-                <w:rStyle w:val="Hyperlink"/>
+          </w:p>
+          <w:p>
+            <w:pPr>
+              <w:rPr>
                 <w:rFonts w:ascii="Arial" w:hAnsi="Arial" w:cs="Arial"/>
                 <w:b/>
-                <w:color w:val="auto"/>
-                <w:u w:val="none"/>
-              </w:rPr>
-              <w:t xml:space="preserve"> (steps 1-10)</w:t>
-            </w:r>
+                <w:sz w:val="22"/>
+                <w:szCs w:val="24"/>
+              </w:rPr>
+            </w:pPr>
           </w:p>
         </w:tc>
         <w:tc>
@@ -12036,7 +12405,7 @@
                 <w:sz w:val="22"/>
                 <w:szCs w:val="22"/>
               </w:rPr>
-              <w:t>Clean healthcheck</w:t>
+              <w:t>Able to log into TPPUI</w:t>
             </w:r>
           </w:p>
         </w:tc>
@@ -12084,7 +12453,7 @@
       </w:tr>
       <w:tr>
         <w:trPr>
-          <w:trHeight w:val="602"/>
+          <w:trHeight w:val="557"/>
         </w:trPr>
         <w:tc>
           <w:tcPr>
@@ -12110,7 +12479,6 @@
               </w:rPr>
             </w:pPr>
           </w:p>
-          <w:p/>
         </w:tc>
         <w:tc>
           <w:tcPr>
@@ -12158,8 +12526,20 @@
                 <w:sz w:val="22"/>
                 <w:szCs w:val="22"/>
               </w:rPr>
-              <w:t>Env Mgmt</w:t>
-            </w:r>
+              <w:t xml:space="preserve">Env </w:t>
+            </w:r>
+            <w:proofErr w:type="spellStart"/>
+            <w:r>
+              <w:rPr>
+                <w:rFonts w:asciiTheme="minorHAnsi" w:hAnsiTheme="minorHAnsi"/>
+                <w:b/>
+                <w:smallCaps/>
+                <w:sz w:val="22"/>
+                <w:szCs w:val="22"/>
+              </w:rPr>
+              <w:t>Mgmt</w:t>
+            </w:r>
+            <w:proofErr w:type="spellEnd"/>
           </w:p>
         </w:tc>
         <w:tc>
@@ -12172,15 +12552,94 @@
             <w:shd w:val="clear" w:color="auto" w:fill="auto"/>
           </w:tcPr>
           <w:p>
-            <w:r>
-              <w:rPr>
-                <w:rFonts w:asciiTheme="minorHAnsi" w:hAnsiTheme="minorHAnsi"/>
-                <w:b/>
-                <w:smallCaps/>
-                <w:sz w:val="22"/>
-                <w:szCs w:val="22"/>
-              </w:rPr>
-              <w:t>FACETS: 3D</w:t>
+            <w:pPr>
+              <w:rPr>
+                <w:rFonts w:asciiTheme="minorHAnsi" w:hAnsiTheme="minorHAnsi"/>
+                <w:b/>
+                <w:smallCaps/>
+                <w:sz w:val="22"/>
+                <w:szCs w:val="22"/>
+              </w:rPr>
+            </w:pPr>
+            <w:r>
+              <w:rPr>
+                <w:rFonts w:asciiTheme="minorHAnsi" w:hAnsiTheme="minorHAnsi"/>
+                <w:smallCaps/>
+                <w:sz w:val="22"/>
+                <w:szCs w:val="22"/>
+              </w:rPr>
+              <w:t>T</w:t>
+            </w:r>
+            <w:r>
+              <w:rPr>
+                <w:rFonts w:asciiTheme="minorHAnsi" w:hAnsiTheme="minorHAnsi"/>
+                <w:b/>
+                <w:smallCaps/>
+                <w:sz w:val="22"/>
+                <w:szCs w:val="22"/>
+              </w:rPr>
+              <w:t>PIC servers (</w:t>
+            </w:r>
+            <w:r>
+              <w:rPr>
+                <w:rFonts w:asciiTheme="minorHAnsi" w:hAnsiTheme="minorHAnsi"/>
+                <w:b/>
+                <w:smallCaps/>
+                <w:color w:val="FF0000"/>
+                <w:sz w:val="22"/>
+                <w:szCs w:val="22"/>
+              </w:rPr>
+              <w:t>TPIC VIP if applicable</w:t>
+            </w:r>
+            <w:r>
+              <w:rPr>
+                <w:rFonts w:asciiTheme="minorHAnsi" w:hAnsiTheme="minorHAnsi"/>
+                <w:b/>
+                <w:smallCaps/>
+                <w:sz w:val="22"/>
+                <w:szCs w:val="22"/>
+              </w:rPr>
+              <w:t>)</w:t>
+            </w:r>
+            <w:proofErr w:type="gramStart"/>
+            <w:r>
+              <w:rPr>
+                <w:rFonts w:asciiTheme="minorHAnsi" w:hAnsiTheme="minorHAnsi"/>
+                <w:b/>
+                <w:smallCaps/>
+                <w:sz w:val="22"/>
+                <w:szCs w:val="22"/>
+              </w:rPr>
+              <w:t>: :</w:t>
+            </w:r>
+            <w:proofErr w:type="gramEnd"/>
+            <w:r>
+              <w:rPr>
+                <w:rFonts w:asciiTheme="minorHAnsi" w:hAnsiTheme="minorHAnsi"/>
+                <w:b/>
+                <w:smallCaps/>
+                <w:sz w:val="22"/>
+                <w:szCs w:val="22"/>
+              </w:rPr>
+              <w:t xml:space="preserve"> </w:t>
+            </w:r>
+            <w:r>
+              <w:rPr>
+                <w:rFonts w:asciiTheme="minorHAnsi" w:hAnsiTheme="minorHAnsi"/>
+                <w:smallCaps/>
+                <w:sz w:val="22"/>
+                <w:szCs w:val="22"/>
+              </w:rPr>
+              <w:t xml:space="preserve"> </w:t>
+            </w:r>
+            <w:r>
+              <w:rPr>
+                <w:rFonts w:asciiTheme="minorHAnsi" w:hAnsiTheme="minorHAnsi"/>
+                <w:smallCaps/>
+                <w:sz w:val="22"/>
+                <w:szCs w:val="22"/>
+              </w:rPr>
+              <w:t xml:space="preserve"> </w:t>
             </w:r>
           </w:p>
         </w:tc>
@@ -12253,12 +12712,12 @@
             <w:pPr>
               <w:rPr>
                 <w:rFonts w:asciiTheme="minorHAnsi" w:hAnsiTheme="minorHAnsi"/>
-                <w:sz w:val="22"/>
-                <w:szCs w:val="22"/>
-                <w:u w:val="single"/>
-              </w:rPr>
-            </w:pPr>
-            <w:hyperlink r:id="rId33" w:history="1">
+                <w:b/>
+                <w:sz w:val="22"/>
+                <w:szCs w:val="22"/>
+              </w:rPr>
+            </w:pPr>
+            <w:hyperlink r:id="rId32" w:history="1">
               <w:r>
                 <w:rPr>
                   <w:rStyle w:val="Hyperlink"/>
@@ -12266,7 +12725,7 @@
                   <w:b/>
                   <w:color w:val="auto"/>
                 </w:rPr>
-                <w:t>VALIDATE Claims Adjudication (F3) is functional</w:t>
+                <w:t>VALIDATE TPIC Adjudication is functional</w:t>
               </w:r>
             </w:hyperlink>
             <w:r>
@@ -12277,7 +12736,7 @@
                 <w:color w:val="auto"/>
                 <w:u w:val="none"/>
               </w:rPr>
-              <w:t xml:space="preserve"> (step 11 only)</w:t>
+              <w:t xml:space="preserve"> (steps 1-10)</w:t>
             </w:r>
           </w:p>
         </w:tc>
@@ -12293,21 +12752,31 @@
             <w:pPr>
               <w:rPr>
                 <w:rFonts w:asciiTheme="minorHAnsi" w:hAnsiTheme="minorHAnsi"/>
-                <w:b/>
-                <w:smallCaps/>
-                <w:sz w:val="22"/>
-                <w:szCs w:val="22"/>
-              </w:rPr>
-            </w:pPr>
-            <w:r>
-              <w:rPr>
-                <w:rFonts w:asciiTheme="minorHAnsi" w:hAnsiTheme="minorHAnsi"/>
-                <w:smallCaps/>
-                <w:sz w:val="22"/>
-                <w:szCs w:val="22"/>
-              </w:rPr>
-              <w:t>F3 of claims successful and claims show up in TPPUI</w:t>
-            </w:r>
+                <w:smallCaps/>
+                <w:sz w:val="22"/>
+                <w:szCs w:val="22"/>
+              </w:rPr>
+            </w:pPr>
+            <w:r>
+              <w:rPr>
+                <w:rFonts w:asciiTheme="minorHAnsi" w:hAnsiTheme="minorHAnsi"/>
+                <w:smallCaps/>
+                <w:sz w:val="22"/>
+                <w:szCs w:val="22"/>
+              </w:rPr>
+              <w:t xml:space="preserve">Clean </w:t>
+            </w:r>
+            <w:proofErr w:type="spellStart"/>
+            <w:r>
+              <w:rPr>
+                <w:rFonts w:asciiTheme="minorHAnsi" w:hAnsiTheme="minorHAnsi"/>
+                <w:smallCaps/>
+                <w:sz w:val="22"/>
+                <w:szCs w:val="22"/>
+              </w:rPr>
+              <w:t>healthcheck</w:t>
+            </w:r>
+            <w:proofErr w:type="spellEnd"/>
           </w:p>
         </w:tc>
         <w:tc>
@@ -12375,12 +12844,12 @@
               <w:rPr>
                 <w:rFonts w:asciiTheme="minorHAnsi" w:hAnsiTheme="minorHAnsi"/>
                 <w:b/>
-                <w:strike/>
-                <w:sz w:val="22"/>
-                <w:szCs w:val="22"/>
-              </w:rPr>
-            </w:pPr>
-          </w:p>
+                <w:sz w:val="22"/>
+                <w:szCs w:val="22"/>
+              </w:rPr>
+            </w:pPr>
+          </w:p>
+          <w:p/>
         </w:tc>
         <w:tc>
           <w:tcPr>
@@ -12396,7 +12865,6 @@
                 <w:rFonts w:asciiTheme="minorHAnsi" w:hAnsiTheme="minorHAnsi"/>
                 <w:b/>
                 <w:smallCaps/>
-                <w:strike/>
                 <w:sz w:val="22"/>
                 <w:szCs w:val="22"/>
               </w:rPr>
@@ -12417,22 +12885,32 @@
                 <w:rFonts w:asciiTheme="minorHAnsi" w:hAnsiTheme="minorHAnsi"/>
                 <w:b/>
                 <w:smallCaps/>
-                <w:strike/>
-                <w:sz w:val="22"/>
-                <w:szCs w:val="22"/>
-              </w:rPr>
-            </w:pPr>
-            <w:r>
-              <w:rPr>
-                <w:rFonts w:asciiTheme="minorHAnsi" w:hAnsiTheme="minorHAnsi"/>
-                <w:b/>
-                <w:smallCaps/>
-                <w:strike/>
-                <w:sz w:val="22"/>
-                <w:szCs w:val="22"/>
-              </w:rPr>
-              <w:t>Env Mgmt</w:t>
-            </w:r>
+                <w:sz w:val="22"/>
+                <w:szCs w:val="22"/>
+              </w:rPr>
+            </w:pPr>
+            <w:r>
+              <w:rPr>
+                <w:rFonts w:asciiTheme="minorHAnsi" w:hAnsiTheme="minorHAnsi"/>
+                <w:b/>
+                <w:smallCaps/>
+                <w:sz w:val="22"/>
+                <w:szCs w:val="22"/>
+              </w:rPr>
+              <w:t xml:space="preserve">Env </w:t>
+            </w:r>
+            <w:proofErr w:type="spellStart"/>
+            <w:r>
+              <w:rPr>
+                <w:rFonts w:asciiTheme="minorHAnsi" w:hAnsiTheme="minorHAnsi"/>
+                <w:b/>
+                <w:smallCaps/>
+                <w:sz w:val="22"/>
+                <w:szCs w:val="22"/>
+              </w:rPr>
+              <w:t>Mgmt</w:t>
+            </w:r>
+            <w:proofErr w:type="spellEnd"/>
           </w:p>
         </w:tc>
         <w:tc>
@@ -12445,59 +12923,15 @@
             <w:shd w:val="clear" w:color="auto" w:fill="auto"/>
           </w:tcPr>
           <w:p>
-            <w:pPr>
-              <w:rPr>
-                <w:rFonts w:asciiTheme="minorHAnsi" w:hAnsiTheme="minorHAnsi"/>
-                <w:b/>
-                <w:smallCaps/>
-                <w:strike/>
-                <w:sz w:val="22"/>
-                <w:szCs w:val="22"/>
-              </w:rPr>
-            </w:pPr>
-            <w:r>
-              <w:rPr>
-                <w:rFonts w:asciiTheme="minorHAnsi" w:hAnsiTheme="minorHAnsi"/>
-                <w:b/>
-                <w:smallCaps/>
-                <w:strike/>
-                <w:sz w:val="22"/>
-                <w:szCs w:val="22"/>
-              </w:rPr>
-              <w:t>C3 servers (</w:t>
-            </w:r>
-            <w:r>
-              <w:rPr>
-                <w:rFonts w:asciiTheme="minorHAnsi" w:hAnsiTheme="minorHAnsi"/>
-                <w:b/>
-                <w:smallCaps/>
-                <w:strike/>
-                <w:color w:val="FF0000"/>
-                <w:sz w:val="22"/>
-                <w:szCs w:val="22"/>
-              </w:rPr>
-              <w:t>C3 VIP, if applicable</w:t>
-            </w:r>
-            <w:r>
-              <w:rPr>
-                <w:rFonts w:asciiTheme="minorHAnsi" w:hAnsiTheme="minorHAnsi"/>
-                <w:b/>
-                <w:smallCaps/>
-                <w:strike/>
-                <w:sz w:val="22"/>
-                <w:szCs w:val="22"/>
-              </w:rPr>
-              <w:t>):</w:t>
-            </w:r>
-            <w:r>
-              <w:rPr>
-                <w:rFonts w:asciiTheme="minorHAnsi" w:hAnsiTheme="minorHAnsi"/>
-                <w:smallCaps/>
-                <w:strike/>
-                <w:sz w:val="22"/>
-                <w:szCs w:val="22"/>
-              </w:rPr>
-              <w:t xml:space="preserve">  n/a</w:t>
+            <w:r>
+              <w:rPr>
+                <w:rFonts w:asciiTheme="minorHAnsi" w:hAnsiTheme="minorHAnsi"/>
+                <w:b/>
+                <w:smallCaps/>
+                <w:sz w:val="22"/>
+                <w:szCs w:val="22"/>
+              </w:rPr>
+              <w:t>FACETS: 3D</w:t>
             </w:r>
           </w:p>
         </w:tc>
@@ -12515,16 +12949,14 @@
               <w:rPr>
                 <w:rFonts w:asciiTheme="minorHAnsi" w:hAnsiTheme="minorHAnsi"/>
                 <w:b/>
-                <w:strike/>
-                <w:sz w:val="22"/>
-                <w:szCs w:val="22"/>
-              </w:rPr>
-            </w:pPr>
-            <w:r>
-              <w:rPr>
-                <w:rFonts w:asciiTheme="minorHAnsi" w:hAnsiTheme="minorHAnsi"/>
-                <w:b/>
-                <w:strike/>
+                <w:sz w:val="22"/>
+                <w:szCs w:val="22"/>
+              </w:rPr>
+            </w:pPr>
+            <w:r>
+              <w:rPr>
+                <w:rFonts w:asciiTheme="minorHAnsi" w:hAnsiTheme="minorHAnsi"/>
+                <w:b/>
                 <w:sz w:val="22"/>
                 <w:szCs w:val="22"/>
               </w:rPr>
@@ -12545,16 +12977,14 @@
               <w:rPr>
                 <w:rFonts w:asciiTheme="minorHAnsi" w:hAnsiTheme="minorHAnsi"/>
                 <w:b/>
-                <w:strike/>
-                <w:sz w:val="22"/>
-                <w:szCs w:val="22"/>
-              </w:rPr>
-            </w:pPr>
-            <w:r>
-              <w:rPr>
-                <w:rFonts w:asciiTheme="minorHAnsi" w:hAnsiTheme="minorHAnsi"/>
-                <w:b/>
-                <w:strike/>
+                <w:sz w:val="22"/>
+                <w:szCs w:val="22"/>
+              </w:rPr>
+            </w:pPr>
+            <w:r>
+              <w:rPr>
+                <w:rFonts w:asciiTheme="minorHAnsi" w:hAnsiTheme="minorHAnsi"/>
+                <w:b/>
                 <w:sz w:val="22"/>
                 <w:szCs w:val="22"/>
               </w:rPr>
@@ -12573,36 +13003,33 @@
           <w:p>
             <w:pPr>
               <w:rPr>
-                <w:rStyle w:val="Hyperlink"/>
-                <w:rFonts w:ascii="Arial" w:hAnsi="Arial" w:cs="Arial"/>
-                <w:b/>
-                <w:strike/>
-                <w:color w:val="auto"/>
-              </w:rPr>
-            </w:pPr>
-            <w:hyperlink r:id="rId34" w:history="1">
+                <w:rFonts w:asciiTheme="minorHAnsi" w:hAnsiTheme="minorHAnsi"/>
+                <w:sz w:val="22"/>
+                <w:szCs w:val="22"/>
+                <w:u w:val="single"/>
+              </w:rPr>
+            </w:pPr>
+            <w:hyperlink r:id="rId33" w:history="1">
               <w:r>
                 <w:rPr>
                   <w:rStyle w:val="Hyperlink"/>
                   <w:rFonts w:ascii="Arial" w:hAnsi="Arial" w:cs="Arial"/>
                   <w:b/>
-                  <w:strike/>
                   <w:color w:val="auto"/>
                 </w:rPr>
-                <w:t>VALIDATE C3 Services are functional</w:t>
+                <w:t>VALIDATE Claims Adjudication (F3) is functional</w:t>
               </w:r>
             </w:hyperlink>
-          </w:p>
-          <w:p>
-            <w:pPr>
+            <w:r>
               <w:rPr>
                 <w:rStyle w:val="Hyperlink"/>
                 <w:rFonts w:ascii="Arial" w:hAnsi="Arial" w:cs="Arial"/>
                 <w:b/>
-                <w:strike/>
                 <w:color w:val="auto"/>
-              </w:rPr>
-            </w:pPr>
+                <w:u w:val="none"/>
+              </w:rPr>
+              <w:t xml:space="preserve"> (step 11 only)</w:t>
+            </w:r>
           </w:p>
         </w:tc>
         <w:tc>
@@ -12617,21 +13044,20 @@
             <w:pPr>
               <w:rPr>
                 <w:rFonts w:asciiTheme="minorHAnsi" w:hAnsiTheme="minorHAnsi"/>
-                <w:smallCaps/>
-                <w:strike/>
-                <w:sz w:val="22"/>
-                <w:szCs w:val="22"/>
-              </w:rPr>
-            </w:pPr>
-            <w:r>
-              <w:rPr>
-                <w:rFonts w:asciiTheme="minorHAnsi" w:hAnsiTheme="minorHAnsi"/>
-                <w:smallCaps/>
-                <w:strike/>
-                <w:sz w:val="22"/>
-                <w:szCs w:val="22"/>
-              </w:rPr>
-              <w:t>services functional</w:t>
+                <w:b/>
+                <w:smallCaps/>
+                <w:sz w:val="22"/>
+                <w:szCs w:val="22"/>
+              </w:rPr>
+            </w:pPr>
+            <w:r>
+              <w:rPr>
+                <w:rFonts w:asciiTheme="minorHAnsi" w:hAnsiTheme="minorHAnsi"/>
+                <w:smallCaps/>
+                <w:sz w:val="22"/>
+                <w:szCs w:val="22"/>
+              </w:rPr>
+              <w:t>F3 of claims successful and claims show up in TPPUI</w:t>
             </w:r>
           </w:p>
         </w:tc>
@@ -12756,8 +13182,359 @@
                 <w:sz w:val="22"/>
                 <w:szCs w:val="22"/>
               </w:rPr>
-              <w:t>Env Mgmt</w:t>
-            </w:r>
+              <w:t xml:space="preserve">Env </w:t>
+            </w:r>
+            <w:proofErr w:type="spellStart"/>
+            <w:r>
+              <w:rPr>
+                <w:rFonts w:asciiTheme="minorHAnsi" w:hAnsiTheme="minorHAnsi"/>
+                <w:b/>
+                <w:smallCaps/>
+                <w:strike/>
+                <w:sz w:val="22"/>
+                <w:szCs w:val="22"/>
+              </w:rPr>
+              <w:t>Mgmt</w:t>
+            </w:r>
+            <w:proofErr w:type="spellEnd"/>
+          </w:p>
+        </w:tc>
+        <w:tc>
+          <w:tcPr>
+            <w:tcW w:w="851" w:type="pct"/>
+            <w:tcBorders>
+              <w:top w:val="single" w:sz="4" w:space="0" w:color="auto"/>
+              <w:bottom w:val="single" w:sz="4" w:space="0" w:color="auto"/>
+            </w:tcBorders>
+            <w:shd w:val="clear" w:color="auto" w:fill="auto"/>
+          </w:tcPr>
+          <w:p>
+            <w:pPr>
+              <w:rPr>
+                <w:rFonts w:asciiTheme="minorHAnsi" w:hAnsiTheme="minorHAnsi"/>
+                <w:b/>
+                <w:smallCaps/>
+                <w:strike/>
+                <w:sz w:val="22"/>
+                <w:szCs w:val="22"/>
+              </w:rPr>
+            </w:pPr>
+            <w:r>
+              <w:rPr>
+                <w:rFonts w:asciiTheme="minorHAnsi" w:hAnsiTheme="minorHAnsi"/>
+                <w:b/>
+                <w:smallCaps/>
+                <w:strike/>
+                <w:sz w:val="22"/>
+                <w:szCs w:val="22"/>
+              </w:rPr>
+              <w:t>C3 servers (</w:t>
+            </w:r>
+            <w:r>
+              <w:rPr>
+                <w:rFonts w:asciiTheme="minorHAnsi" w:hAnsiTheme="minorHAnsi"/>
+                <w:b/>
+                <w:smallCaps/>
+                <w:strike/>
+                <w:color w:val="FF0000"/>
+                <w:sz w:val="22"/>
+                <w:szCs w:val="22"/>
+              </w:rPr>
+              <w:t>C3 VIP, if applicable</w:t>
+            </w:r>
+            <w:r>
+              <w:rPr>
+                <w:rFonts w:asciiTheme="minorHAnsi" w:hAnsiTheme="minorHAnsi"/>
+                <w:b/>
+                <w:smallCaps/>
+                <w:strike/>
+                <w:sz w:val="22"/>
+                <w:szCs w:val="22"/>
+              </w:rPr>
+              <w:t>):</w:t>
+            </w:r>
+            <w:r>
+              <w:rPr>
+                <w:rFonts w:asciiTheme="minorHAnsi" w:hAnsiTheme="minorHAnsi"/>
+                <w:smallCaps/>
+                <w:strike/>
+                <w:sz w:val="22"/>
+                <w:szCs w:val="22"/>
+              </w:rPr>
+              <w:t xml:space="preserve">  n/a</w:t>
+            </w:r>
+          </w:p>
+        </w:tc>
+        <w:tc>
+          <w:tcPr>
+            <w:tcW w:w="263" w:type="pct"/>
+            <w:tcBorders>
+              <w:top w:val="single" w:sz="4" w:space="0" w:color="auto"/>
+              <w:bottom w:val="single" w:sz="4" w:space="0" w:color="auto"/>
+            </w:tcBorders>
+            <w:shd w:val="clear" w:color="auto" w:fill="auto"/>
+          </w:tcPr>
+          <w:p>
+            <w:pPr>
+              <w:rPr>
+                <w:rFonts w:asciiTheme="minorHAnsi" w:hAnsiTheme="minorHAnsi"/>
+                <w:b/>
+                <w:strike/>
+                <w:sz w:val="22"/>
+                <w:szCs w:val="22"/>
+              </w:rPr>
+            </w:pPr>
+            <w:r>
+              <w:rPr>
+                <w:rFonts w:asciiTheme="minorHAnsi" w:hAnsiTheme="minorHAnsi"/>
+                <w:b/>
+                <w:strike/>
+                <w:sz w:val="22"/>
+                <w:szCs w:val="22"/>
+              </w:rPr>
+              <w:t>n/a</w:t>
+            </w:r>
+          </w:p>
+        </w:tc>
+        <w:tc>
+          <w:tcPr>
+            <w:tcW w:w="329" w:type="pct"/>
+            <w:tcBorders>
+              <w:top w:val="single" w:sz="4" w:space="0" w:color="auto"/>
+              <w:bottom w:val="single" w:sz="4" w:space="0" w:color="auto"/>
+            </w:tcBorders>
+          </w:tcPr>
+          <w:p>
+            <w:pPr>
+              <w:rPr>
+                <w:rFonts w:asciiTheme="minorHAnsi" w:hAnsiTheme="minorHAnsi"/>
+                <w:b/>
+                <w:strike/>
+                <w:sz w:val="22"/>
+                <w:szCs w:val="22"/>
+              </w:rPr>
+            </w:pPr>
+            <w:r>
+              <w:rPr>
+                <w:rFonts w:asciiTheme="minorHAnsi" w:hAnsiTheme="minorHAnsi"/>
+                <w:b/>
+                <w:strike/>
+                <w:sz w:val="22"/>
+                <w:szCs w:val="22"/>
+              </w:rPr>
+              <w:t>n/a</w:t>
+            </w:r>
+          </w:p>
+        </w:tc>
+        <w:tc>
+          <w:tcPr>
+            <w:tcW w:w="1679" w:type="pct"/>
+            <w:tcBorders>
+              <w:top w:val="single" w:sz="4" w:space="0" w:color="auto"/>
+              <w:bottom w:val="single" w:sz="4" w:space="0" w:color="auto"/>
+            </w:tcBorders>
+          </w:tcPr>
+          <w:p>
+            <w:pPr>
+              <w:rPr>
+                <w:rStyle w:val="Hyperlink"/>
+                <w:rFonts w:ascii="Arial" w:hAnsi="Arial" w:cs="Arial"/>
+                <w:b/>
+                <w:strike/>
+                <w:color w:val="auto"/>
+              </w:rPr>
+            </w:pPr>
+            <w:hyperlink r:id="rId34" w:history="1">
+              <w:r>
+                <w:rPr>
+                  <w:rStyle w:val="Hyperlink"/>
+                  <w:rFonts w:ascii="Arial" w:hAnsi="Arial" w:cs="Arial"/>
+                  <w:b/>
+                  <w:strike/>
+                  <w:color w:val="auto"/>
+                </w:rPr>
+                <w:t>VALIDATE C3 Services are functional</w:t>
+              </w:r>
+            </w:hyperlink>
+          </w:p>
+          <w:p>
+            <w:pPr>
+              <w:rPr>
+                <w:rStyle w:val="Hyperlink"/>
+                <w:rFonts w:ascii="Arial" w:hAnsi="Arial" w:cs="Arial"/>
+                <w:b/>
+                <w:strike/>
+                <w:color w:val="auto"/>
+              </w:rPr>
+            </w:pPr>
+          </w:p>
+        </w:tc>
+        <w:tc>
+          <w:tcPr>
+            <w:tcW w:w="460" w:type="pct"/>
+            <w:tcBorders>
+              <w:top w:val="single" w:sz="4" w:space="0" w:color="auto"/>
+              <w:bottom w:val="single" w:sz="4" w:space="0" w:color="auto"/>
+            </w:tcBorders>
+          </w:tcPr>
+          <w:p>
+            <w:pPr>
+              <w:rPr>
+                <w:rFonts w:asciiTheme="minorHAnsi" w:hAnsiTheme="minorHAnsi"/>
+                <w:smallCaps/>
+                <w:strike/>
+                <w:sz w:val="22"/>
+                <w:szCs w:val="22"/>
+              </w:rPr>
+            </w:pPr>
+            <w:r>
+              <w:rPr>
+                <w:rFonts w:asciiTheme="minorHAnsi" w:hAnsiTheme="minorHAnsi"/>
+                <w:smallCaps/>
+                <w:strike/>
+                <w:sz w:val="22"/>
+                <w:szCs w:val="22"/>
+              </w:rPr>
+              <w:t>services functional</w:t>
+            </w:r>
+          </w:p>
+        </w:tc>
+        <w:tc>
+          <w:tcPr>
+            <w:tcW w:w="559" w:type="pct"/>
+            <w:tcBorders>
+              <w:top w:val="single" w:sz="4" w:space="0" w:color="auto"/>
+              <w:bottom w:val="single" w:sz="4" w:space="0" w:color="auto"/>
+            </w:tcBorders>
+          </w:tcPr>
+          <w:p>
+            <w:pPr>
+              <w:rPr>
+                <w:rFonts w:asciiTheme="minorHAnsi" w:hAnsiTheme="minorHAnsi"/>
+                <w:b/>
+                <w:sz w:val="22"/>
+                <w:szCs w:val="22"/>
+              </w:rPr>
+            </w:pPr>
+            <w:del w:id="238" w:author="Wigfall, Trevonte" w:date="2021-05-27T10:51:00Z">
+              <w:r>
+                <w:rPr>
+                  <w:rFonts w:asciiTheme="minorHAnsi" w:hAnsiTheme="minorHAnsi"/>
+                  <w:b/>
+                  <w:sz w:val="22"/>
+                  <w:szCs w:val="22"/>
+                </w:rPr>
+                <w:delText>4/28/21</w:delText>
+              </w:r>
+            </w:del>
+            <w:ins w:id="239" w:author="Wigfall, Trevonte" w:date="2021-07-07T11:13:00Z">
+              <w:r>
+                <w:rPr>
+                  <w:rFonts w:asciiTheme="minorHAnsi" w:hAnsiTheme="minorHAnsi"/>
+                  <w:b/>
+                  <w:sz w:val="22"/>
+                  <w:szCs w:val="22"/>
+                </w:rPr>
+                <w:t>THU 5/27/21</w:t>
+              </w:r>
+            </w:ins>
+          </w:p>
+        </w:tc>
+      </w:tr>
+      <w:tr>
+        <w:trPr>
+          <w:trHeight w:val="602"/>
+        </w:trPr>
+        <w:tc>
+          <w:tcPr>
+            <w:tcW w:w="327" w:type="pct"/>
+            <w:tcBorders>
+              <w:top w:val="single" w:sz="4" w:space="0" w:color="auto"/>
+              <w:bottom w:val="single" w:sz="4" w:space="0" w:color="auto"/>
+            </w:tcBorders>
+          </w:tcPr>
+          <w:p>
+            <w:pPr>
+              <w:pStyle w:val="ListParagraph"/>
+              <w:numPr>
+                <w:ilvl w:val="0"/>
+                <w:numId w:val="44"/>
+              </w:numPr>
+              <w:jc w:val="both"/>
+              <w:rPr>
+                <w:rFonts w:asciiTheme="minorHAnsi" w:hAnsiTheme="minorHAnsi"/>
+                <w:b/>
+                <w:strike/>
+                <w:sz w:val="22"/>
+                <w:szCs w:val="22"/>
+              </w:rPr>
+            </w:pPr>
+          </w:p>
+        </w:tc>
+        <w:tc>
+          <w:tcPr>
+            <w:tcW w:w="233" w:type="pct"/>
+            <w:tcBorders>
+              <w:top w:val="single" w:sz="4" w:space="0" w:color="auto"/>
+              <w:bottom w:val="single" w:sz="4" w:space="0" w:color="auto"/>
+            </w:tcBorders>
+          </w:tcPr>
+          <w:p>
+            <w:pPr>
+              <w:rPr>
+                <w:rFonts w:asciiTheme="minorHAnsi" w:hAnsiTheme="minorHAnsi"/>
+                <w:b/>
+                <w:smallCaps/>
+                <w:strike/>
+                <w:sz w:val="22"/>
+                <w:szCs w:val="22"/>
+              </w:rPr>
+            </w:pPr>
+          </w:p>
+        </w:tc>
+        <w:tc>
+          <w:tcPr>
+            <w:tcW w:w="299" w:type="pct"/>
+            <w:tcBorders>
+              <w:top w:val="single" w:sz="4" w:space="0" w:color="auto"/>
+              <w:bottom w:val="single" w:sz="4" w:space="0" w:color="auto"/>
+            </w:tcBorders>
+          </w:tcPr>
+          <w:p>
+            <w:pPr>
+              <w:rPr>
+                <w:rFonts w:asciiTheme="minorHAnsi" w:hAnsiTheme="minorHAnsi"/>
+                <w:b/>
+                <w:smallCaps/>
+                <w:strike/>
+                <w:sz w:val="22"/>
+                <w:szCs w:val="22"/>
+              </w:rPr>
+            </w:pPr>
+            <w:r>
+              <w:rPr>
+                <w:rFonts w:asciiTheme="minorHAnsi" w:hAnsiTheme="minorHAnsi"/>
+                <w:b/>
+                <w:smallCaps/>
+                <w:strike/>
+                <w:sz w:val="22"/>
+                <w:szCs w:val="22"/>
+              </w:rPr>
+              <w:t xml:space="preserve">Env </w:t>
+            </w:r>
+            <w:proofErr w:type="spellStart"/>
+            <w:r>
+              <w:rPr>
+                <w:rFonts w:asciiTheme="minorHAnsi" w:hAnsiTheme="minorHAnsi"/>
+                <w:b/>
+                <w:smallCaps/>
+                <w:strike/>
+                <w:sz w:val="22"/>
+                <w:szCs w:val="22"/>
+              </w:rPr>
+              <w:t>Mgmt</w:t>
+            </w:r>
+            <w:proofErr w:type="spellEnd"/>
           </w:p>
         </w:tc>
         <w:tc>
@@ -13132,7 +13909,7 @@
                 <w:szCs w:val="22"/>
               </w:rPr>
             </w:pPr>
-            <w:del w:id="238" w:author="Wigfall, Trevonte" w:date="2021-05-27T10:51:00Z">
+            <w:del w:id="240" w:author="Wigfall, Trevonte" w:date="2021-05-27T10:51:00Z">
               <w:r>
                 <w:rPr>
                   <w:rFonts w:asciiTheme="minorHAnsi" w:hAnsiTheme="minorHAnsi"/>
@@ -13143,7 +13920,7 @@
                 <w:delText>4/28/21</w:delText>
               </w:r>
             </w:del>
-            <w:ins w:id="239" w:author="Wigfall, Trevonte" w:date="2021-07-07T11:13:00Z">
+            <w:ins w:id="241" w:author="Wigfall, Trevonte" w:date="2021-07-07T11:13:00Z">
               <w:r>
                 <w:rPr>
                   <w:rFonts w:asciiTheme="minorHAnsi" w:hAnsiTheme="minorHAnsi"/>
@@ -13236,8 +14013,21 @@
                 <w:sz w:val="22"/>
                 <w:szCs w:val="22"/>
               </w:rPr>
-              <w:t>Env Mgmt</w:t>
-            </w:r>
+              <w:t xml:space="preserve">Env </w:t>
+            </w:r>
+            <w:proofErr w:type="spellStart"/>
+            <w:r>
+              <w:rPr>
+                <w:rFonts w:asciiTheme="minorHAnsi" w:hAnsiTheme="minorHAnsi"/>
+                <w:b/>
+                <w:smallCaps/>
+                <w:strike/>
+                <w:sz w:val="22"/>
+                <w:szCs w:val="22"/>
+              </w:rPr>
+              <w:t>Mgmt</w:t>
+            </w:r>
+            <w:proofErr w:type="spellEnd"/>
             <w:r>
               <w:rPr>
                 <w:rFonts w:asciiTheme="minorHAnsi" w:hAnsiTheme="minorHAnsi"/>
@@ -13336,7 +14126,7 @@
               </w:rPr>
               <w:t xml:space="preserve">Perform App Compares using the templates in </w:t>
             </w:r>
-            <w:del w:id="240" w:author="Wigfall, Trevonte" w:date="2021-07-06T17:30:00Z">
+            <w:del w:id="242" w:author="Wigfall, Trevonte" w:date="2021-07-06T17:30:00Z">
               <w:r>
                 <w:rPr>
                   <w:rFonts w:ascii="Calibri" w:hAnsi="Calibri"/>
@@ -13374,8 +14164,9 @@
                 <w:szCs w:val="22"/>
               </w:rPr>
               <w:br/>
-              <w:t xml:space="preserve">1) TPIC:  Master to current_env_upgrading </w:t>
-            </w:r>
+              <w:t xml:space="preserve">1) TPIC:  Master to </w:t>
+            </w:r>
+            <w:proofErr w:type="spellStart"/>
             <w:r>
               <w:rPr>
                 <w:rFonts w:ascii="Calibri" w:hAnsi="Calibri"/>
@@ -13383,9 +14174,29 @@
                 <w:sz w:val="22"/>
                 <w:szCs w:val="22"/>
               </w:rPr>
+              <w:t>current_env_upgrading</w:t>
+            </w:r>
+            <w:proofErr w:type="spellEnd"/>
+            <w:r>
+              <w:rPr>
+                <w:rFonts w:ascii="Calibri" w:hAnsi="Calibri"/>
+                <w:strike/>
+                <w:sz w:val="22"/>
+                <w:szCs w:val="22"/>
+              </w:rPr>
+              <w:t xml:space="preserve"> </w:t>
+            </w:r>
+            <w:r>
+              <w:rPr>
+                <w:rFonts w:ascii="Calibri" w:hAnsi="Calibri"/>
+                <w:strike/>
+                <w:sz w:val="22"/>
+                <w:szCs w:val="22"/>
+              </w:rPr>
               <w:br/>
-              <w:t xml:space="preserve">2) UIAPP:  Master to current_env_upgrading </w:t>
-            </w:r>
+              <w:t xml:space="preserve">2) UIAPP:  Master to </w:t>
+            </w:r>
+            <w:proofErr w:type="spellStart"/>
             <w:r>
               <w:rPr>
                 <w:rFonts w:ascii="Calibri" w:hAnsi="Calibri"/>
@@ -13393,9 +14204,29 @@
                 <w:sz w:val="22"/>
                 <w:szCs w:val="22"/>
               </w:rPr>
+              <w:t>current_env_upgrading</w:t>
+            </w:r>
+            <w:proofErr w:type="spellEnd"/>
+            <w:r>
+              <w:rPr>
+                <w:rFonts w:ascii="Calibri" w:hAnsi="Calibri"/>
+                <w:strike/>
+                <w:sz w:val="22"/>
+                <w:szCs w:val="22"/>
+              </w:rPr>
+              <w:t xml:space="preserve"> </w:t>
+            </w:r>
+            <w:r>
+              <w:rPr>
+                <w:rFonts w:ascii="Calibri" w:hAnsi="Calibri"/>
+                <w:strike/>
+                <w:sz w:val="22"/>
+                <w:szCs w:val="22"/>
+              </w:rPr>
               <w:br/>
-              <w:t xml:space="preserve">3) TPPUI:  Master to current_env_upgrading </w:t>
-            </w:r>
+              <w:t xml:space="preserve">3) TPPUI:  Master to </w:t>
+            </w:r>
+            <w:proofErr w:type="spellStart"/>
             <w:r>
               <w:rPr>
                 <w:rFonts w:ascii="Calibri" w:hAnsi="Calibri"/>
@@ -13403,9 +14234,29 @@
                 <w:sz w:val="22"/>
                 <w:szCs w:val="22"/>
               </w:rPr>
+              <w:t>current_env_upgrading</w:t>
+            </w:r>
+            <w:proofErr w:type="spellEnd"/>
+            <w:r>
+              <w:rPr>
+                <w:rFonts w:ascii="Calibri" w:hAnsi="Calibri"/>
+                <w:strike/>
+                <w:sz w:val="22"/>
+                <w:szCs w:val="22"/>
+              </w:rPr>
+              <w:t xml:space="preserve"> </w:t>
+            </w:r>
+            <w:r>
+              <w:rPr>
+                <w:rFonts w:ascii="Calibri" w:hAnsi="Calibri"/>
+                <w:strike/>
+                <w:sz w:val="22"/>
+                <w:szCs w:val="22"/>
+              </w:rPr>
               <w:br/>
-              <w:t xml:space="preserve">4) C3:  Master to current_env_upgrading </w:t>
-            </w:r>
+              <w:t xml:space="preserve">4) C3:  Master to </w:t>
+            </w:r>
+            <w:proofErr w:type="spellStart"/>
             <w:r>
               <w:rPr>
                 <w:rFonts w:ascii="Calibri" w:hAnsi="Calibri"/>
@@ -13413,9 +14264,29 @@
                 <w:sz w:val="22"/>
                 <w:szCs w:val="22"/>
               </w:rPr>
+              <w:t>current_env_upgrading</w:t>
+            </w:r>
+            <w:proofErr w:type="spellEnd"/>
+            <w:r>
+              <w:rPr>
+                <w:rFonts w:ascii="Calibri" w:hAnsi="Calibri"/>
+                <w:strike/>
+                <w:sz w:val="22"/>
+                <w:szCs w:val="22"/>
+              </w:rPr>
+              <w:t xml:space="preserve"> </w:t>
+            </w:r>
+            <w:r>
+              <w:rPr>
+                <w:rFonts w:ascii="Calibri" w:hAnsi="Calibri"/>
+                <w:strike/>
+                <w:sz w:val="22"/>
+                <w:szCs w:val="22"/>
+              </w:rPr>
               <w:br/>
-              <w:t xml:space="preserve">5) Reporting:  Master to current_env_upgrading </w:t>
-            </w:r>
+              <w:t xml:space="preserve">5) Reporting:  Master to </w:t>
+            </w:r>
+            <w:proofErr w:type="spellStart"/>
             <w:r>
               <w:rPr>
                 <w:rFonts w:ascii="Calibri" w:hAnsi="Calibri"/>
@@ -13423,9 +14294,29 @@
                 <w:sz w:val="22"/>
                 <w:szCs w:val="22"/>
               </w:rPr>
+              <w:t>current_env_upgrading</w:t>
+            </w:r>
+            <w:proofErr w:type="spellEnd"/>
+            <w:r>
+              <w:rPr>
+                <w:rFonts w:ascii="Calibri" w:hAnsi="Calibri"/>
+                <w:strike/>
+                <w:sz w:val="22"/>
+                <w:szCs w:val="22"/>
+              </w:rPr>
+              <w:t xml:space="preserve"> </w:t>
+            </w:r>
+            <w:r>
+              <w:rPr>
+                <w:rFonts w:ascii="Calibri" w:hAnsi="Calibri"/>
+                <w:strike/>
+                <w:sz w:val="22"/>
+                <w:szCs w:val="22"/>
+              </w:rPr>
               <w:br/>
-              <w:t>6) TPIC:  current_env_upgrading to itself</w:t>
-            </w:r>
+              <w:t xml:space="preserve">6) TPIC:  </w:t>
+            </w:r>
+            <w:proofErr w:type="spellStart"/>
             <w:r>
               <w:rPr>
                 <w:rFonts w:ascii="Calibri" w:hAnsi="Calibri"/>
@@ -13433,9 +14324,29 @@
                 <w:sz w:val="22"/>
                 <w:szCs w:val="22"/>
               </w:rPr>
+              <w:t>current_env_upgrading</w:t>
+            </w:r>
+            <w:proofErr w:type="spellEnd"/>
+            <w:r>
+              <w:rPr>
+                <w:rFonts w:ascii="Calibri" w:hAnsi="Calibri"/>
+                <w:strike/>
+                <w:sz w:val="22"/>
+                <w:szCs w:val="22"/>
+              </w:rPr>
+              <w:t xml:space="preserve"> to itself</w:t>
+            </w:r>
+            <w:r>
+              <w:rPr>
+                <w:rFonts w:ascii="Calibri" w:hAnsi="Calibri"/>
+                <w:strike/>
+                <w:sz w:val="22"/>
+                <w:szCs w:val="22"/>
+              </w:rPr>
               <w:br/>
-              <w:t>7) UIAPP:  current_env_upgrading to itself</w:t>
-            </w:r>
+              <w:t xml:space="preserve">7) UIAPP:  </w:t>
+            </w:r>
+            <w:proofErr w:type="spellStart"/>
             <w:r>
               <w:rPr>
                 <w:rFonts w:ascii="Calibri" w:hAnsi="Calibri"/>
@@ -13443,9 +14354,29 @@
                 <w:sz w:val="22"/>
                 <w:szCs w:val="22"/>
               </w:rPr>
+              <w:t>current_env_upgrading</w:t>
+            </w:r>
+            <w:proofErr w:type="spellEnd"/>
+            <w:r>
+              <w:rPr>
+                <w:rFonts w:ascii="Calibri" w:hAnsi="Calibri"/>
+                <w:strike/>
+                <w:sz w:val="22"/>
+                <w:szCs w:val="22"/>
+              </w:rPr>
+              <w:t xml:space="preserve"> to itself</w:t>
+            </w:r>
+            <w:r>
+              <w:rPr>
+                <w:rFonts w:ascii="Calibri" w:hAnsi="Calibri"/>
+                <w:strike/>
+                <w:sz w:val="22"/>
+                <w:szCs w:val="22"/>
+              </w:rPr>
               <w:br/>
-              <w:t>8) TPPUI:  current_env_upgrading to itself</w:t>
-            </w:r>
+              <w:t xml:space="preserve">8) TPPUI:  </w:t>
+            </w:r>
+            <w:proofErr w:type="spellStart"/>
             <w:r>
               <w:rPr>
                 <w:rFonts w:ascii="Calibri" w:hAnsi="Calibri"/>
@@ -13453,8 +14384,47 @@
                 <w:sz w:val="22"/>
                 <w:szCs w:val="22"/>
               </w:rPr>
+              <w:t>current_env_upgrading</w:t>
+            </w:r>
+            <w:proofErr w:type="spellEnd"/>
+            <w:r>
+              <w:rPr>
+                <w:rFonts w:ascii="Calibri" w:hAnsi="Calibri"/>
+                <w:strike/>
+                <w:sz w:val="22"/>
+                <w:szCs w:val="22"/>
+              </w:rPr>
+              <w:t xml:space="preserve"> to itself</w:t>
+            </w:r>
+            <w:r>
+              <w:rPr>
+                <w:rFonts w:ascii="Calibri" w:hAnsi="Calibri"/>
+                <w:strike/>
+                <w:sz w:val="22"/>
+                <w:szCs w:val="22"/>
+              </w:rPr>
               <w:br/>
-              <w:t>9) C3:  current_env_upgrading to itself</w:t>
+              <w:t xml:space="preserve">9) C3:  </w:t>
+            </w:r>
+            <w:proofErr w:type="spellStart"/>
+            <w:r>
+              <w:rPr>
+                <w:rFonts w:ascii="Calibri" w:hAnsi="Calibri"/>
+                <w:strike/>
+                <w:sz w:val="22"/>
+                <w:szCs w:val="22"/>
+              </w:rPr>
+              <w:t>current_env_upgrading</w:t>
+            </w:r>
+            <w:proofErr w:type="spellEnd"/>
+            <w:r>
+              <w:rPr>
+                <w:rFonts w:ascii="Calibri" w:hAnsi="Calibri"/>
+                <w:strike/>
+                <w:sz w:val="22"/>
+                <w:szCs w:val="22"/>
+              </w:rPr>
+              <w:t xml:space="preserve"> to itself</w:t>
             </w:r>
             <w:r>
               <w:rPr>
@@ -13512,7 +14482,26 @@
                 <w:szCs w:val="22"/>
               </w:rPr>
               <w:br/>
-              <w:t>8Q master for everything else</w:t>
+            </w:r>
+            <w:proofErr w:type="spellStart"/>
+            <w:r>
+              <w:rPr>
+                <w:rFonts w:ascii="Calibri" w:hAnsi="Calibri"/>
+                <w:strike/>
+                <w:sz w:val="22"/>
+                <w:szCs w:val="22"/>
+              </w:rPr>
+              <w:t>8Q</w:t>
+            </w:r>
+            <w:proofErr w:type="spellEnd"/>
+            <w:r>
+              <w:rPr>
+                <w:rFonts w:ascii="Calibri" w:hAnsi="Calibri"/>
+                <w:strike/>
+                <w:sz w:val="22"/>
+                <w:szCs w:val="22"/>
+              </w:rPr>
+              <w:t xml:space="preserve"> master for everything else</w:t>
             </w:r>
             <w:r>
               <w:rPr>
@@ -13643,270 +14632,6 @@
                 <w:szCs w:val="22"/>
               </w:rPr>
             </w:pPr>
-            <w:del w:id="241" w:author="Wigfall, Trevonte" w:date="2021-05-27T10:51:00Z">
-              <w:r>
-                <w:rPr>
-                  <w:rFonts w:asciiTheme="minorHAnsi" w:hAnsiTheme="minorHAnsi"/>
-                  <w:b/>
-                  <w:sz w:val="22"/>
-                  <w:szCs w:val="22"/>
-                </w:rPr>
-                <w:delText>4/28/21</w:delText>
-              </w:r>
-            </w:del>
-            <w:ins w:id="242" w:author="Wigfall, Trevonte" w:date="2021-07-07T11:13:00Z">
-              <w:r>
-                <w:rPr>
-                  <w:rFonts w:asciiTheme="minorHAnsi" w:hAnsiTheme="minorHAnsi"/>
-                  <w:b/>
-                  <w:sz w:val="22"/>
-                  <w:szCs w:val="22"/>
-                </w:rPr>
-                <w:t>THU 5/27/21</w:t>
-              </w:r>
-            </w:ins>
-          </w:p>
-        </w:tc>
-      </w:tr>
-      <w:tr>
-        <w:trPr>
-          <w:trHeight w:val="557"/>
-        </w:trPr>
-        <w:tc>
-          <w:tcPr>
-            <w:tcW w:w="327" w:type="pct"/>
-            <w:tcBorders>
-              <w:top w:val="single" w:sz="4" w:space="0" w:color="auto"/>
-              <w:bottom w:val="single" w:sz="4" w:space="0" w:color="auto"/>
-            </w:tcBorders>
-          </w:tcPr>
-          <w:p>
-            <w:pPr>
-              <w:pStyle w:val="ListParagraph"/>
-              <w:numPr>
-                <w:ilvl w:val="0"/>
-                <w:numId w:val="44"/>
-              </w:numPr>
-              <w:jc w:val="both"/>
-              <w:rPr>
-                <w:rFonts w:asciiTheme="minorHAnsi" w:hAnsiTheme="minorHAnsi"/>
-                <w:b/>
-                <w:sz w:val="22"/>
-                <w:szCs w:val="22"/>
-              </w:rPr>
-            </w:pPr>
-          </w:p>
-        </w:tc>
-        <w:tc>
-          <w:tcPr>
-            <w:tcW w:w="233" w:type="pct"/>
-            <w:tcBorders>
-              <w:top w:val="single" w:sz="4" w:space="0" w:color="auto"/>
-              <w:bottom w:val="single" w:sz="4" w:space="0" w:color="auto"/>
-            </w:tcBorders>
-          </w:tcPr>
-          <w:p>
-            <w:pPr>
-              <w:rPr>
-                <w:rFonts w:asciiTheme="minorHAnsi" w:hAnsiTheme="minorHAnsi"/>
-                <w:b/>
-                <w:smallCaps/>
-                <w:sz w:val="22"/>
-                <w:szCs w:val="22"/>
-              </w:rPr>
-            </w:pPr>
-          </w:p>
-        </w:tc>
-        <w:tc>
-          <w:tcPr>
-            <w:tcW w:w="299" w:type="pct"/>
-            <w:tcBorders>
-              <w:top w:val="single" w:sz="4" w:space="0" w:color="auto"/>
-              <w:bottom w:val="single" w:sz="4" w:space="0" w:color="auto"/>
-            </w:tcBorders>
-          </w:tcPr>
-          <w:p>
-            <w:pPr>
-              <w:rPr>
-                <w:rFonts w:asciiTheme="minorHAnsi" w:hAnsiTheme="minorHAnsi"/>
-                <w:b/>
-                <w:smallCaps/>
-                <w:sz w:val="22"/>
-                <w:szCs w:val="22"/>
-              </w:rPr>
-            </w:pPr>
-            <w:r>
-              <w:rPr>
-                <w:rFonts w:asciiTheme="minorHAnsi" w:hAnsiTheme="minorHAnsi"/>
-                <w:b/>
-                <w:smallCaps/>
-                <w:sz w:val="22"/>
-                <w:szCs w:val="22"/>
-              </w:rPr>
-              <w:t>Env Mgmt</w:t>
-            </w:r>
-          </w:p>
-        </w:tc>
-        <w:tc>
-          <w:tcPr>
-            <w:tcW w:w="851" w:type="pct"/>
-            <w:tcBorders>
-              <w:top w:val="single" w:sz="4" w:space="0" w:color="auto"/>
-              <w:bottom w:val="single" w:sz="4" w:space="0" w:color="auto"/>
-            </w:tcBorders>
-            <w:shd w:val="clear" w:color="auto" w:fill="auto"/>
-          </w:tcPr>
-          <w:p>
-            <w:pPr>
-              <w:rPr>
-                <w:rFonts w:asciiTheme="minorHAnsi" w:hAnsiTheme="minorHAnsi"/>
-                <w:b/>
-                <w:smallCaps/>
-                <w:sz w:val="22"/>
-                <w:szCs w:val="22"/>
-              </w:rPr>
-            </w:pPr>
-            <w:r>
-              <w:rPr>
-                <w:rFonts w:asciiTheme="minorHAnsi" w:hAnsiTheme="minorHAnsi"/>
-                <w:b/>
-                <w:smallCaps/>
-                <w:sz w:val="22"/>
-                <w:szCs w:val="22"/>
-              </w:rPr>
-              <w:t>n/a</w:t>
-            </w:r>
-          </w:p>
-        </w:tc>
-        <w:tc>
-          <w:tcPr>
-            <w:tcW w:w="263" w:type="pct"/>
-            <w:tcBorders>
-              <w:top w:val="single" w:sz="4" w:space="0" w:color="auto"/>
-              <w:bottom w:val="single" w:sz="4" w:space="0" w:color="auto"/>
-            </w:tcBorders>
-            <w:shd w:val="clear" w:color="auto" w:fill="auto"/>
-          </w:tcPr>
-          <w:p>
-            <w:pPr>
-              <w:rPr>
-                <w:rFonts w:asciiTheme="minorHAnsi" w:hAnsiTheme="minorHAnsi"/>
-                <w:b/>
-                <w:sz w:val="22"/>
-                <w:szCs w:val="22"/>
-              </w:rPr>
-            </w:pPr>
-            <w:r>
-              <w:rPr>
-                <w:rFonts w:asciiTheme="minorHAnsi" w:hAnsiTheme="minorHAnsi"/>
-                <w:b/>
-                <w:sz w:val="22"/>
-                <w:szCs w:val="22"/>
-              </w:rPr>
-              <w:t>n/a</w:t>
-            </w:r>
-          </w:p>
-        </w:tc>
-        <w:tc>
-          <w:tcPr>
-            <w:tcW w:w="329" w:type="pct"/>
-            <w:tcBorders>
-              <w:top w:val="single" w:sz="4" w:space="0" w:color="auto"/>
-              <w:bottom w:val="single" w:sz="4" w:space="0" w:color="auto"/>
-            </w:tcBorders>
-          </w:tcPr>
-          <w:p>
-            <w:pPr>
-              <w:rPr>
-                <w:rFonts w:asciiTheme="minorHAnsi" w:hAnsiTheme="minorHAnsi"/>
-                <w:b/>
-                <w:sz w:val="22"/>
-                <w:szCs w:val="22"/>
-              </w:rPr>
-            </w:pPr>
-            <w:r>
-              <w:rPr>
-                <w:rFonts w:asciiTheme="minorHAnsi" w:hAnsiTheme="minorHAnsi"/>
-                <w:b/>
-                <w:sz w:val="22"/>
-                <w:szCs w:val="22"/>
-              </w:rPr>
-              <w:t>n/a</w:t>
-            </w:r>
-          </w:p>
-        </w:tc>
-        <w:tc>
-          <w:tcPr>
-            <w:tcW w:w="1679" w:type="pct"/>
-            <w:tcBorders>
-              <w:top w:val="single" w:sz="4" w:space="0" w:color="auto"/>
-              <w:bottom w:val="single" w:sz="4" w:space="0" w:color="auto"/>
-            </w:tcBorders>
-          </w:tcPr>
-          <w:p>
-            <w:pPr>
-              <w:rPr>
-                <w:rFonts w:ascii="Calibri" w:hAnsi="Calibri" w:cs="Calibri"/>
-                <w:sz w:val="22"/>
-                <w:szCs w:val="22"/>
-              </w:rPr>
-            </w:pPr>
-            <w:r>
-              <w:rPr>
-                <w:rFonts w:asciiTheme="minorHAnsi" w:hAnsiTheme="minorHAnsi"/>
-                <w:b/>
-                <w:sz w:val="22"/>
-                <w:szCs w:val="22"/>
-              </w:rPr>
-              <w:t>Send email to Walter/Team when work is complete</w:t>
-            </w:r>
-          </w:p>
-        </w:tc>
-        <w:tc>
-          <w:tcPr>
-            <w:tcW w:w="460" w:type="pct"/>
-            <w:tcBorders>
-              <w:top w:val="single" w:sz="4" w:space="0" w:color="auto"/>
-              <w:bottom w:val="single" w:sz="4" w:space="0" w:color="auto"/>
-            </w:tcBorders>
-          </w:tcPr>
-          <w:p>
-            <w:pPr>
-              <w:rPr>
-                <w:rFonts w:asciiTheme="minorHAnsi" w:hAnsiTheme="minorHAnsi"/>
-                <w:smallCaps/>
-                <w:sz w:val="22"/>
-                <w:szCs w:val="22"/>
-              </w:rPr>
-            </w:pPr>
-            <w:r>
-              <w:rPr>
-                <w:rFonts w:asciiTheme="minorHAnsi" w:hAnsiTheme="minorHAnsi"/>
-                <w:smallCaps/>
-                <w:sz w:val="22"/>
-                <w:szCs w:val="22"/>
-              </w:rPr>
-              <w:t>Email Sent</w:t>
-            </w:r>
-          </w:p>
-        </w:tc>
-        <w:tc>
-          <w:tcPr>
-            <w:tcW w:w="559" w:type="pct"/>
-            <w:tcBorders>
-              <w:top w:val="single" w:sz="4" w:space="0" w:color="auto"/>
-              <w:bottom w:val="single" w:sz="4" w:space="0" w:color="auto"/>
-            </w:tcBorders>
-          </w:tcPr>
-          <w:p>
-            <w:pPr>
-              <w:rPr>
-                <w:rFonts w:asciiTheme="minorHAnsi" w:hAnsiTheme="minorHAnsi"/>
-                <w:b/>
-                <w:sz w:val="22"/>
-                <w:szCs w:val="22"/>
-              </w:rPr>
-            </w:pPr>
             <w:del w:id="243" w:author="Wigfall, Trevonte" w:date="2021-05-27T10:51:00Z">
               <w:r>
                 <w:rPr>
@@ -14007,8 +14732,20 @@
                 <w:sz w:val="22"/>
                 <w:szCs w:val="22"/>
               </w:rPr>
-              <w:t>Code Editing</w:t>
-            </w:r>
+              <w:t xml:space="preserve">Env </w:t>
+            </w:r>
+            <w:proofErr w:type="spellStart"/>
+            <w:r>
+              <w:rPr>
+                <w:rFonts w:asciiTheme="minorHAnsi" w:hAnsiTheme="minorHAnsi"/>
+                <w:b/>
+                <w:smallCaps/>
+                <w:sz w:val="22"/>
+                <w:szCs w:val="22"/>
+              </w:rPr>
+              <w:t>Mgmt</w:t>
+            </w:r>
+            <w:proofErr w:type="spellEnd"/>
           </w:p>
         </w:tc>
         <w:tc>
@@ -14038,7 +14775,7 @@
                 <w:sz w:val="22"/>
                 <w:szCs w:val="22"/>
               </w:rPr>
-              <w:t>Environment</w:t>
+              <w:t>n/a</w:t>
             </w:r>
           </w:p>
         </w:tc>
@@ -14110,20 +14847,19 @@
           <w:p>
             <w:pPr>
               <w:rPr>
-                <w:rFonts w:asciiTheme="minorHAnsi" w:hAnsiTheme="minorHAnsi"/>
-                <w:b/>
-                <w:sz w:val="22"/>
-                <w:szCs w:val="22"/>
-              </w:rPr>
-            </w:pPr>
-            <w:r>
-              <w:rPr>
-                <w:rFonts w:asciiTheme="minorHAnsi" w:hAnsiTheme="minorHAnsi"/>
-                <w:b/>
-                <w:sz w:val="22"/>
-                <w:szCs w:val="22"/>
-              </w:rPr>
-              <w:t>Validate Environment</w:t>
+                <w:rFonts w:ascii="Calibri" w:hAnsi="Calibri" w:cs="Calibri"/>
+                <w:sz w:val="22"/>
+                <w:szCs w:val="22"/>
+              </w:rPr>
+            </w:pPr>
+            <w:r>
+              <w:rPr>
+                <w:rFonts w:asciiTheme="minorHAnsi" w:hAnsiTheme="minorHAnsi"/>
+                <w:b/>
+                <w:sz w:val="22"/>
+                <w:szCs w:val="22"/>
+              </w:rPr>
+              <w:t>Send email to Walter/Team when work is complete</w:t>
             </w:r>
           </w:p>
         </w:tc>
@@ -14151,7 +14887,7 @@
                 <w:sz w:val="22"/>
                 <w:szCs w:val="22"/>
               </w:rPr>
-              <w:t>Environment functional</w:t>
+              <w:t>Email Sent</w:t>
             </w:r>
           </w:p>
         </w:tc>
@@ -14164,6 +14900,14 @@
             </w:tcBorders>
           </w:tcPr>
           <w:p>
+            <w:pPr>
+              <w:rPr>
+                <w:rFonts w:asciiTheme="minorHAnsi" w:hAnsiTheme="minorHAnsi"/>
+                <w:b/>
+                <w:sz w:val="22"/>
+                <w:szCs w:val="22"/>
+              </w:rPr>
+            </w:pPr>
             <w:del w:id="245" w:author="Wigfall, Trevonte" w:date="2021-05-27T10:51:00Z">
               <w:r>
                 <w:rPr>
@@ -14189,6 +14933,263 @@
           </w:p>
         </w:tc>
       </w:tr>
+      <w:tr>
+        <w:trPr>
+          <w:trHeight w:val="557"/>
+        </w:trPr>
+        <w:tc>
+          <w:tcPr>
+            <w:tcW w:w="327" w:type="pct"/>
+            <w:tcBorders>
+              <w:top w:val="single" w:sz="4" w:space="0" w:color="auto"/>
+              <w:bottom w:val="single" w:sz="4" w:space="0" w:color="auto"/>
+            </w:tcBorders>
+          </w:tcPr>
+          <w:p>
+            <w:pPr>
+              <w:pStyle w:val="ListParagraph"/>
+              <w:numPr>
+                <w:ilvl w:val="0"/>
+                <w:numId w:val="44"/>
+              </w:numPr>
+              <w:jc w:val="both"/>
+              <w:rPr>
+                <w:rFonts w:asciiTheme="minorHAnsi" w:hAnsiTheme="minorHAnsi"/>
+                <w:b/>
+                <w:sz w:val="22"/>
+                <w:szCs w:val="22"/>
+              </w:rPr>
+            </w:pPr>
+          </w:p>
+        </w:tc>
+        <w:tc>
+          <w:tcPr>
+            <w:tcW w:w="233" w:type="pct"/>
+            <w:tcBorders>
+              <w:top w:val="single" w:sz="4" w:space="0" w:color="auto"/>
+              <w:bottom w:val="single" w:sz="4" w:space="0" w:color="auto"/>
+            </w:tcBorders>
+          </w:tcPr>
+          <w:p>
+            <w:pPr>
+              <w:rPr>
+                <w:rFonts w:asciiTheme="minorHAnsi" w:hAnsiTheme="minorHAnsi"/>
+                <w:b/>
+                <w:smallCaps/>
+                <w:sz w:val="22"/>
+                <w:szCs w:val="22"/>
+              </w:rPr>
+            </w:pPr>
+          </w:p>
+        </w:tc>
+        <w:tc>
+          <w:tcPr>
+            <w:tcW w:w="299" w:type="pct"/>
+            <w:tcBorders>
+              <w:top w:val="single" w:sz="4" w:space="0" w:color="auto"/>
+              <w:bottom w:val="single" w:sz="4" w:space="0" w:color="auto"/>
+            </w:tcBorders>
+          </w:tcPr>
+          <w:p>
+            <w:pPr>
+              <w:rPr>
+                <w:rFonts w:asciiTheme="minorHAnsi" w:hAnsiTheme="minorHAnsi"/>
+                <w:b/>
+                <w:smallCaps/>
+                <w:sz w:val="22"/>
+                <w:szCs w:val="22"/>
+              </w:rPr>
+            </w:pPr>
+            <w:r>
+              <w:rPr>
+                <w:rFonts w:asciiTheme="minorHAnsi" w:hAnsiTheme="minorHAnsi"/>
+                <w:b/>
+                <w:smallCaps/>
+                <w:sz w:val="22"/>
+                <w:szCs w:val="22"/>
+              </w:rPr>
+              <w:t>Code Editing</w:t>
+            </w:r>
+          </w:p>
+        </w:tc>
+        <w:tc>
+          <w:tcPr>
+            <w:tcW w:w="851" w:type="pct"/>
+            <w:tcBorders>
+              <w:top w:val="single" w:sz="4" w:space="0" w:color="auto"/>
+              <w:bottom w:val="single" w:sz="4" w:space="0" w:color="auto"/>
+            </w:tcBorders>
+            <w:shd w:val="clear" w:color="auto" w:fill="auto"/>
+          </w:tcPr>
+          <w:p>
+            <w:pPr>
+              <w:rPr>
+                <w:rFonts w:asciiTheme="minorHAnsi" w:hAnsiTheme="minorHAnsi"/>
+                <w:b/>
+                <w:smallCaps/>
+                <w:sz w:val="22"/>
+                <w:szCs w:val="22"/>
+              </w:rPr>
+            </w:pPr>
+            <w:r>
+              <w:rPr>
+                <w:rFonts w:asciiTheme="minorHAnsi" w:hAnsiTheme="minorHAnsi"/>
+                <w:b/>
+                <w:smallCaps/>
+                <w:sz w:val="22"/>
+                <w:szCs w:val="22"/>
+              </w:rPr>
+              <w:t>Environment</w:t>
+            </w:r>
+          </w:p>
+        </w:tc>
+        <w:tc>
+          <w:tcPr>
+            <w:tcW w:w="263" w:type="pct"/>
+            <w:tcBorders>
+              <w:top w:val="single" w:sz="4" w:space="0" w:color="auto"/>
+              <w:bottom w:val="single" w:sz="4" w:space="0" w:color="auto"/>
+            </w:tcBorders>
+            <w:shd w:val="clear" w:color="auto" w:fill="auto"/>
+          </w:tcPr>
+          <w:p>
+            <w:pPr>
+              <w:rPr>
+                <w:rFonts w:asciiTheme="minorHAnsi" w:hAnsiTheme="minorHAnsi"/>
+                <w:b/>
+                <w:sz w:val="22"/>
+                <w:szCs w:val="22"/>
+              </w:rPr>
+            </w:pPr>
+            <w:r>
+              <w:rPr>
+                <w:rFonts w:asciiTheme="minorHAnsi" w:hAnsiTheme="minorHAnsi"/>
+                <w:b/>
+                <w:sz w:val="22"/>
+                <w:szCs w:val="22"/>
+              </w:rPr>
+              <w:t>n/a</w:t>
+            </w:r>
+          </w:p>
+        </w:tc>
+        <w:tc>
+          <w:tcPr>
+            <w:tcW w:w="329" w:type="pct"/>
+            <w:tcBorders>
+              <w:top w:val="single" w:sz="4" w:space="0" w:color="auto"/>
+              <w:bottom w:val="single" w:sz="4" w:space="0" w:color="auto"/>
+            </w:tcBorders>
+          </w:tcPr>
+          <w:p>
+            <w:pPr>
+              <w:rPr>
+                <w:rFonts w:asciiTheme="minorHAnsi" w:hAnsiTheme="minorHAnsi"/>
+                <w:b/>
+                <w:sz w:val="22"/>
+                <w:szCs w:val="22"/>
+              </w:rPr>
+            </w:pPr>
+            <w:r>
+              <w:rPr>
+                <w:rFonts w:asciiTheme="minorHAnsi" w:hAnsiTheme="minorHAnsi"/>
+                <w:b/>
+                <w:sz w:val="22"/>
+                <w:szCs w:val="22"/>
+              </w:rPr>
+              <w:t>n/a</w:t>
+            </w:r>
+          </w:p>
+        </w:tc>
+        <w:tc>
+          <w:tcPr>
+            <w:tcW w:w="1679" w:type="pct"/>
+            <w:tcBorders>
+              <w:top w:val="single" w:sz="4" w:space="0" w:color="auto"/>
+              <w:bottom w:val="single" w:sz="4" w:space="0" w:color="auto"/>
+            </w:tcBorders>
+          </w:tcPr>
+          <w:p>
+            <w:pPr>
+              <w:rPr>
+                <w:rFonts w:asciiTheme="minorHAnsi" w:hAnsiTheme="minorHAnsi"/>
+                <w:b/>
+                <w:sz w:val="22"/>
+                <w:szCs w:val="22"/>
+              </w:rPr>
+            </w:pPr>
+            <w:r>
+              <w:rPr>
+                <w:rFonts w:asciiTheme="minorHAnsi" w:hAnsiTheme="minorHAnsi"/>
+                <w:b/>
+                <w:sz w:val="22"/>
+                <w:szCs w:val="22"/>
+              </w:rPr>
+              <w:t>Validate Environment</w:t>
+            </w:r>
+          </w:p>
+        </w:tc>
+        <w:tc>
+          <w:tcPr>
+            <w:tcW w:w="460" w:type="pct"/>
+            <w:tcBorders>
+              <w:top w:val="single" w:sz="4" w:space="0" w:color="auto"/>
+              <w:bottom w:val="single" w:sz="4" w:space="0" w:color="auto"/>
+            </w:tcBorders>
+          </w:tcPr>
+          <w:p>
+            <w:pPr>
+              <w:rPr>
+                <w:rFonts w:asciiTheme="minorHAnsi" w:hAnsiTheme="minorHAnsi"/>
+                <w:smallCaps/>
+                <w:sz w:val="22"/>
+                <w:szCs w:val="22"/>
+              </w:rPr>
+            </w:pPr>
+            <w:r>
+              <w:rPr>
+                <w:rFonts w:asciiTheme="minorHAnsi" w:hAnsiTheme="minorHAnsi"/>
+                <w:smallCaps/>
+                <w:sz w:val="22"/>
+                <w:szCs w:val="22"/>
+              </w:rPr>
+              <w:t>Environment functional</w:t>
+            </w:r>
+          </w:p>
+        </w:tc>
+        <w:tc>
+          <w:tcPr>
+            <w:tcW w:w="559" w:type="pct"/>
+            <w:tcBorders>
+              <w:top w:val="single" w:sz="4" w:space="0" w:color="auto"/>
+              <w:bottom w:val="single" w:sz="4" w:space="0" w:color="auto"/>
+            </w:tcBorders>
+          </w:tcPr>
+          <w:p>
+            <w:del w:id="247" w:author="Wigfall, Trevonte" w:date="2021-05-27T10:51:00Z">
+              <w:r>
+                <w:rPr>
+                  <w:rFonts w:asciiTheme="minorHAnsi" w:hAnsiTheme="minorHAnsi"/>
+                  <w:b/>
+                  <w:sz w:val="22"/>
+                  <w:szCs w:val="22"/>
+                </w:rPr>
+                <w:delText>4/28/21</w:delText>
+              </w:r>
+            </w:del>
+            <w:ins w:id="248" w:author="Wigfall, Trevonte" w:date="2021-07-07T11:13:00Z">
+              <w:r>
+                <w:rPr>
+                  <w:rFonts w:asciiTheme="minorHAnsi" w:hAnsiTheme="minorHAnsi"/>
+                  <w:b/>
+                  <w:sz w:val="22"/>
+                  <w:szCs w:val="22"/>
+                </w:rPr>
+                <w:t>THU 5/27/21</w:t>
+              </w:r>
+            </w:ins>
+          </w:p>
+        </w:tc>
+      </w:tr>
     </w:tbl>
     <w:p>
       <w:pPr>
@@ -14245,6 +15246,7 @@
                 <w:sz w:val="24"/>
                 <w:szCs w:val="24"/>
               </w:rPr>
+              <w:lastRenderedPageBreak/>
               <w:t>Comments:</w:t>
             </w:r>
           </w:p>
@@ -14297,7 +15299,7 @@
 </file>
 
 <file path=word/endnotes.xml><?xml version="1.0" encoding="utf-8"?>
-<w:endnotes xmlns:wpc="http://schemas.microsoft.com/office/word/2010/wordprocessingCanvas" xmlns:cx="http://schemas.microsoft.com/office/drawing/2014/chartex" xmlns:cx1="http://schemas.microsoft.com/office/drawing/2015/9/8/chartex" xmlns:cx2="http://schemas.microsoft.com/office/drawing/2015/10/21/chartex" xmlns:cx3="http://schemas.microsoft.com/office/drawing/2016/5/9/chartex" xmlns:cx4="http://schemas.microsoft.com/office/drawing/2016/5/10/chartex" xmlns:cx5="http://schemas.microsoft.com/office/drawing/2016/5/11/chartex" xmlns:cx6="http://schemas.microsoft.com/office/drawing/2016/5/12/chartex" xmlns:cx7="http://schemas.microsoft.com/office/drawing/2016/5/13/chartex" xmlns:cx8="http://schemas.microsoft.com/office/drawing/2016/5/14/chartex" xmlns:mc="http://schemas.openxmlformats.org/markup-compatibility/2006" xmlns:aink="http://schemas.microsoft.com/office/drawing/2016/ink" xmlns:am3d="http://schemas.microsoft.com/office/drawing/2017/model3d" xmlns:o="urn:schemas-microsoft-com:office:office" xmlns:r="http://schemas.openxmlformats.org/officeDocument/2006/relationships" xmlns:m="http://schemas.openxmlformats.org/officeDocument/2006/math" xmlns:v="urn:schemas-microsoft-com:vml" xmlns:wp14="http://schemas.microsoft.com/office/word/2010/wordprocessingDrawing" xmlns:wp="http://schemas.openxmlformats.org/drawingml/2006/wordprocessingDrawing" xmlns:w10="urn:schemas-microsoft-com:office:word" xmlns:w="http://schemas.openxmlformats.org/wordprocessingml/2006/main" xmlns:w14="http://schemas.microsoft.com/office/word/2010/wordml" xmlns:w15="http://schemas.microsoft.com/office/word/2012/wordml" xmlns:w16cex="http://schemas.microsoft.com/office/word/2018/wordml/cex" xmlns:w16cid="http://schemas.microsoft.com/office/word/2016/wordml/cid" xmlns:w16="http://schemas.microsoft.com/office/word/2018/wordml" xmlns:w16sdtdh="http://schemas.microsoft.com/office/word/2020/wordml/sdtdatahash" xmlns:w16se="http://schemas.microsoft.com/office/word/2015/wordml/symex" xmlns:wpg="http://schemas.microsoft.com/office/word/2010/wordprocessingGroup" xmlns:wpi="http://schemas.microsoft.com/office/word/2010/wordprocessingInk" xmlns:wne="http://schemas.microsoft.com/office/word/2006/wordml" xmlns:wps="http://schemas.microsoft.com/office/word/2010/wordprocessingShape" mc:Ignorable="w14 w15 w16se w16cid w16 w16cex w16sdtdh wp14">
+<w:endnotes xmlns:wpc="http://schemas.microsoft.com/office/word/2010/wordprocessingCanvas" xmlns:cx="http://schemas.microsoft.com/office/drawing/2014/chartex" xmlns:cx1="http://schemas.microsoft.com/office/drawing/2015/9/8/chartex" xmlns:cx2="http://schemas.microsoft.com/office/drawing/2015/10/21/chartex" xmlns:cx3="http://schemas.microsoft.com/office/drawing/2016/5/9/chartex" xmlns:cx4="http://schemas.microsoft.com/office/drawing/2016/5/10/chartex" xmlns:cx5="http://schemas.microsoft.com/office/drawing/2016/5/11/chartex" xmlns:cx6="http://schemas.microsoft.com/office/drawing/2016/5/12/chartex" xmlns:cx7="http://schemas.microsoft.com/office/drawing/2016/5/13/chartex" xmlns:cx8="http://schemas.microsoft.com/office/drawing/2016/5/14/chartex" xmlns:mc="http://schemas.openxmlformats.org/markup-compatibility/2006" xmlns:aink="http://schemas.microsoft.com/office/drawing/2016/ink" xmlns:am3d="http://schemas.microsoft.com/office/drawing/2017/model3d" xmlns:o="urn:schemas-microsoft-com:office:office" xmlns:r="http://schemas.openxmlformats.org/officeDocument/2006/relationships" xmlns:m="http://schemas.openxmlformats.org/officeDocument/2006/math" xmlns:v="urn:schemas-microsoft-com:vml" xmlns:wp14="http://schemas.microsoft.com/office/word/2010/wordprocessingDrawing" xmlns:wp="http://schemas.openxmlformats.org/drawingml/2006/wordprocessingDrawing" xmlns:w10="urn:schemas-microsoft-com:office:word" xmlns:w="http://schemas.openxmlformats.org/wordprocessingml/2006/main" xmlns:w14="http://schemas.microsoft.com/office/word/2010/wordml" xmlns:w15="http://schemas.microsoft.com/office/word/2012/wordml" xmlns:w16cex="http://schemas.microsoft.com/office/word/2018/wordml/cex" xmlns:w16cid="http://schemas.microsoft.com/office/word/2016/wordml/cid" xmlns:w16="http://schemas.microsoft.com/office/word/2018/wordml" xmlns:w16se="http://schemas.microsoft.com/office/word/2015/wordml/symex" xmlns:wpg="http://schemas.microsoft.com/office/word/2010/wordprocessingGroup" xmlns:wpi="http://schemas.microsoft.com/office/word/2010/wordprocessingInk" xmlns:wne="http://schemas.microsoft.com/office/word/2006/wordml" xmlns:wps="http://schemas.microsoft.com/office/word/2010/wordprocessingShape" mc:Ignorable="w14 w15 w16se w16cid w16 w16cex wp14">
   <w:endnote w:type="separator" w:id="-1">
     <w:p>
       <w:r>
@@ -14316,7 +15318,7 @@
 </file>
 
 <file path=word/footer1.xml><?xml version="1.0" encoding="utf-8"?>
-<w:ftr xmlns:wpc="http://schemas.microsoft.com/office/word/2010/wordprocessingCanvas" xmlns:cx="http://schemas.microsoft.com/office/drawing/2014/chartex" xmlns:cx1="http://schemas.microsoft.com/office/drawing/2015/9/8/chartex" xmlns:cx2="http://schemas.microsoft.com/office/drawing/2015/10/21/chartex" xmlns:cx3="http://schemas.microsoft.com/office/drawing/2016/5/9/chartex" xmlns:cx4="http://schemas.microsoft.com/office/drawing/2016/5/10/chartex" xmlns:cx5="http://schemas.microsoft.com/office/drawing/2016/5/11/chartex" xmlns:cx6="http://schemas.microsoft.com/office/drawing/2016/5/12/chartex" xmlns:cx7="http://schemas.microsoft.com/office/drawing/2016/5/13/chartex" xmlns:cx8="http://schemas.microsoft.com/office/drawing/2016/5/14/chartex" xmlns:mc="http://schemas.openxmlformats.org/markup-compatibility/2006" xmlns:aink="http://schemas.microsoft.com/office/drawing/2016/ink" xmlns:am3d="http://schemas.microsoft.com/office/drawing/2017/model3d" xmlns:o="urn:schemas-microsoft-com:office:office" xmlns:r="http://schemas.openxmlformats.org/officeDocument/2006/relationships" xmlns:m="http://schemas.openxmlformats.org/officeDocument/2006/math" xmlns:v="urn:schemas-microsoft-com:vml" xmlns:wp14="http://schemas.microsoft.com/office/word/2010/wordprocessingDrawing" xmlns:wp="http://schemas.openxmlformats.org/drawingml/2006/wordprocessingDrawing" xmlns:w10="urn:schemas-microsoft-com:office:word" xmlns:w="http://schemas.openxmlformats.org/wordprocessingml/2006/main" xmlns:w14="http://schemas.microsoft.com/office/word/2010/wordml" xmlns:w15="http://schemas.microsoft.com/office/word/2012/wordml" xmlns:w16cex="http://schemas.microsoft.com/office/word/2018/wordml/cex" xmlns:w16cid="http://schemas.microsoft.com/office/word/2016/wordml/cid" xmlns:w16="http://schemas.microsoft.com/office/word/2018/wordml" xmlns:w16sdtdh="http://schemas.microsoft.com/office/word/2020/wordml/sdtdatahash" xmlns:w16se="http://schemas.microsoft.com/office/word/2015/wordml/symex" xmlns:wpg="http://schemas.microsoft.com/office/word/2010/wordprocessingGroup" xmlns:wpi="http://schemas.microsoft.com/office/word/2010/wordprocessingInk" xmlns:wne="http://schemas.microsoft.com/office/word/2006/wordml" xmlns:wps="http://schemas.microsoft.com/office/word/2010/wordprocessingShape" mc:Ignorable="w14 w15 w16se w16cid w16 w16cex w16sdtdh wp14">
+<w:ftr xmlns:wpc="http://schemas.microsoft.com/office/word/2010/wordprocessingCanvas" xmlns:cx="http://schemas.microsoft.com/office/drawing/2014/chartex" xmlns:cx1="http://schemas.microsoft.com/office/drawing/2015/9/8/chartex" xmlns:cx2="http://schemas.microsoft.com/office/drawing/2015/10/21/chartex" xmlns:cx3="http://schemas.microsoft.com/office/drawing/2016/5/9/chartex" xmlns:cx4="http://schemas.microsoft.com/office/drawing/2016/5/10/chartex" xmlns:cx5="http://schemas.microsoft.com/office/drawing/2016/5/11/chartex" xmlns:cx6="http://schemas.microsoft.com/office/drawing/2016/5/12/chartex" xmlns:cx7="http://schemas.microsoft.com/office/drawing/2016/5/13/chartex" xmlns:cx8="http://schemas.microsoft.com/office/drawing/2016/5/14/chartex" xmlns:mc="http://schemas.openxmlformats.org/markup-compatibility/2006" xmlns:aink="http://schemas.microsoft.com/office/drawing/2016/ink" xmlns:am3d="http://schemas.microsoft.com/office/drawing/2017/model3d" xmlns:o="urn:schemas-microsoft-com:office:office" xmlns:r="http://schemas.openxmlformats.org/officeDocument/2006/relationships" xmlns:m="http://schemas.openxmlformats.org/officeDocument/2006/math" xmlns:v="urn:schemas-microsoft-com:vml" xmlns:wp14="http://schemas.microsoft.com/office/word/2010/wordprocessingDrawing" xmlns:wp="http://schemas.openxmlformats.org/drawingml/2006/wordprocessingDrawing" xmlns:w10="urn:schemas-microsoft-com:office:word" xmlns:w="http://schemas.openxmlformats.org/wordprocessingml/2006/main" xmlns:w14="http://schemas.microsoft.com/office/word/2010/wordml" xmlns:w15="http://schemas.microsoft.com/office/word/2012/wordml" xmlns:w16cex="http://schemas.microsoft.com/office/word/2018/wordml/cex" xmlns:w16cid="http://schemas.microsoft.com/office/word/2016/wordml/cid" xmlns:w16="http://schemas.microsoft.com/office/word/2018/wordml" xmlns:w16se="http://schemas.microsoft.com/office/word/2015/wordml/symex" xmlns:wpg="http://schemas.microsoft.com/office/word/2010/wordprocessingGroup" xmlns:wpi="http://schemas.microsoft.com/office/word/2010/wordprocessingInk" xmlns:wne="http://schemas.microsoft.com/office/word/2006/wordml" xmlns:wps="http://schemas.microsoft.com/office/word/2010/wordprocessingShape" mc:Ignorable="w14 w15 w16se w16cid w16 w16cex wp14">
   <w:p>
     <w:pPr>
       <w:pStyle w:val="Footer"/>
@@ -14421,7 +15423,7 @@
 </file>
 
 <file path=word/footnotes.xml><?xml version="1.0" encoding="utf-8"?>
-<w:footnotes xmlns:wpc="http://schemas.microsoft.com/office/word/2010/wordprocessingCanvas" xmlns:cx="http://schemas.microsoft.com/office/drawing/2014/chartex" xmlns:cx1="http://schemas.microsoft.com/office/drawing/2015/9/8/chartex" xmlns:cx2="http://schemas.microsoft.com/office/drawing/2015/10/21/chartex" xmlns:cx3="http://schemas.microsoft.com/office/drawing/2016/5/9/chartex" xmlns:cx4="http://schemas.microsoft.com/office/drawing/2016/5/10/chartex" xmlns:cx5="http://schemas.microsoft.com/office/drawing/2016/5/11/chartex" xmlns:cx6="http://schemas.microsoft.com/office/drawing/2016/5/12/chartex" xmlns:cx7="http://schemas.microsoft.com/office/drawing/2016/5/13/chartex" xmlns:cx8="http://schemas.microsoft.com/office/drawing/2016/5/14/chartex" xmlns:mc="http://schemas.openxmlformats.org/markup-compatibility/2006" xmlns:aink="http://schemas.microsoft.com/office/drawing/2016/ink" xmlns:am3d="http://schemas.microsoft.com/office/drawing/2017/model3d" xmlns:o="urn:schemas-microsoft-com:office:office" xmlns:r="http://schemas.openxmlformats.org/officeDocument/2006/relationships" xmlns:m="http://schemas.openxmlformats.org/officeDocument/2006/math" xmlns:v="urn:schemas-microsoft-com:vml" xmlns:wp14="http://schemas.microsoft.com/office/word/2010/wordprocessingDrawing" xmlns:wp="http://schemas.openxmlformats.org/drawingml/2006/wordprocessingDrawing" xmlns:w10="urn:schemas-microsoft-com:office:word" xmlns:w="http://schemas.openxmlformats.org/wordprocessingml/2006/main" xmlns:w14="http://schemas.microsoft.com/office/word/2010/wordml" xmlns:w15="http://schemas.microsoft.com/office/word/2012/wordml" xmlns:w16cex="http://schemas.microsoft.com/office/word/2018/wordml/cex" xmlns:w16cid="http://schemas.microsoft.com/office/word/2016/wordml/cid" xmlns:w16="http://schemas.microsoft.com/office/word/2018/wordml" xmlns:w16sdtdh="http://schemas.microsoft.com/office/word/2020/wordml/sdtdatahash" xmlns:w16se="http://schemas.microsoft.com/office/word/2015/wordml/symex" xmlns:wpg="http://schemas.microsoft.com/office/word/2010/wordprocessingGroup" xmlns:wpi="http://schemas.microsoft.com/office/word/2010/wordprocessingInk" xmlns:wne="http://schemas.microsoft.com/office/word/2006/wordml" xmlns:wps="http://schemas.microsoft.com/office/word/2010/wordprocessingShape" mc:Ignorable="w14 w15 w16se w16cid w16 w16cex w16sdtdh wp14">
+<w:footnotes xmlns:wpc="http://schemas.microsoft.com/office/word/2010/wordprocessingCanvas" xmlns:cx="http://schemas.microsoft.com/office/drawing/2014/chartex" xmlns:cx1="http://schemas.microsoft.com/office/drawing/2015/9/8/chartex" xmlns:cx2="http://schemas.microsoft.com/office/drawing/2015/10/21/chartex" xmlns:cx3="http://schemas.microsoft.com/office/drawing/2016/5/9/chartex" xmlns:cx4="http://schemas.microsoft.com/office/drawing/2016/5/10/chartex" xmlns:cx5="http://schemas.microsoft.com/office/drawing/2016/5/11/chartex" xmlns:cx6="http://schemas.microsoft.com/office/drawing/2016/5/12/chartex" xmlns:cx7="http://schemas.microsoft.com/office/drawing/2016/5/13/chartex" xmlns:cx8="http://schemas.microsoft.com/office/drawing/2016/5/14/chartex" xmlns:mc="http://schemas.openxmlformats.org/markup-compatibility/2006" xmlns:aink="http://schemas.microsoft.com/office/drawing/2016/ink" xmlns:am3d="http://schemas.microsoft.com/office/drawing/2017/model3d" xmlns:o="urn:schemas-microsoft-com:office:office" xmlns:r="http://schemas.openxmlformats.org/officeDocument/2006/relationships" xmlns:m="http://schemas.openxmlformats.org/officeDocument/2006/math" xmlns:v="urn:schemas-microsoft-com:vml" xmlns:wp14="http://schemas.microsoft.com/office/word/2010/wordprocessingDrawing" xmlns:wp="http://schemas.openxmlformats.org/drawingml/2006/wordprocessingDrawing" xmlns:w10="urn:schemas-microsoft-com:office:word" xmlns:w="http://schemas.openxmlformats.org/wordprocessingml/2006/main" xmlns:w14="http://schemas.microsoft.com/office/word/2010/wordml" xmlns:w15="http://schemas.microsoft.com/office/word/2012/wordml" xmlns:w16cex="http://schemas.microsoft.com/office/word/2018/wordml/cex" xmlns:w16cid="http://schemas.microsoft.com/office/word/2016/wordml/cid" xmlns:w16="http://schemas.microsoft.com/office/word/2018/wordml" xmlns:w16se="http://schemas.microsoft.com/office/word/2015/wordml/symex" xmlns:wpg="http://schemas.microsoft.com/office/word/2010/wordprocessingGroup" xmlns:wpi="http://schemas.microsoft.com/office/word/2010/wordprocessingInk" xmlns:wne="http://schemas.microsoft.com/office/word/2006/wordml" xmlns:wps="http://schemas.microsoft.com/office/word/2010/wordprocessingShape" mc:Ignorable="w14 w15 w16se w16cid w16 w16cex wp14">
   <w:footnote w:type="separator" w:id="-1">
     <w:p>
       <w:r>
@@ -14440,7 +15442,7 @@
 </file>
 
 <file path=word/header1.xml><?xml version="1.0" encoding="utf-8"?>
-<w:hdr xmlns:wpc="http://schemas.microsoft.com/office/word/2010/wordprocessingCanvas" xmlns:cx="http://schemas.microsoft.com/office/drawing/2014/chartex" xmlns:cx1="http://schemas.microsoft.com/office/drawing/2015/9/8/chartex" xmlns:cx2="http://schemas.microsoft.com/office/drawing/2015/10/21/chartex" xmlns:cx3="http://schemas.microsoft.com/office/drawing/2016/5/9/chartex" xmlns:cx4="http://schemas.microsoft.com/office/drawing/2016/5/10/chartex" xmlns:cx5="http://schemas.microsoft.com/office/drawing/2016/5/11/chartex" xmlns:cx6="http://schemas.microsoft.com/office/drawing/2016/5/12/chartex" xmlns:cx7="http://schemas.microsoft.com/office/drawing/2016/5/13/chartex" xmlns:cx8="http://schemas.microsoft.com/office/drawing/2016/5/14/chartex" xmlns:mc="http://schemas.openxmlformats.org/markup-compatibility/2006" xmlns:aink="http://schemas.microsoft.com/office/drawing/2016/ink" xmlns:am3d="http://schemas.microsoft.com/office/drawing/2017/model3d" xmlns:o="urn:schemas-microsoft-com:office:office" xmlns:r="http://schemas.openxmlformats.org/officeDocument/2006/relationships" xmlns:m="http://schemas.openxmlformats.org/officeDocument/2006/math" xmlns:v="urn:schemas-microsoft-com:vml" xmlns:wp14="http://schemas.microsoft.com/office/word/2010/wordprocessingDrawing" xmlns:wp="http://schemas.openxmlformats.org/drawingml/2006/wordprocessingDrawing" xmlns:w10="urn:schemas-microsoft-com:office:word" xmlns:w="http://schemas.openxmlformats.org/wordprocessingml/2006/main" xmlns:w14="http://schemas.microsoft.com/office/word/2010/wordml" xmlns:w15="http://schemas.microsoft.com/office/word/2012/wordml" xmlns:w16cex="http://schemas.microsoft.com/office/word/2018/wordml/cex" xmlns:w16cid="http://schemas.microsoft.com/office/word/2016/wordml/cid" xmlns:w16="http://schemas.microsoft.com/office/word/2018/wordml" xmlns:w16sdtdh="http://schemas.microsoft.com/office/word/2020/wordml/sdtdatahash" xmlns:w16se="http://schemas.microsoft.com/office/word/2015/wordml/symex" xmlns:wpg="http://schemas.microsoft.com/office/word/2010/wordprocessingGroup" xmlns:wpi="http://schemas.microsoft.com/office/word/2010/wordprocessingInk" xmlns:wne="http://schemas.microsoft.com/office/word/2006/wordml" xmlns:wps="http://schemas.microsoft.com/office/word/2010/wordprocessingShape" mc:Ignorable="w14 w15 w16se w16cid w16 w16cex w16sdtdh wp14">
+<w:hdr xmlns:wpc="http://schemas.microsoft.com/office/word/2010/wordprocessingCanvas" xmlns:cx="http://schemas.microsoft.com/office/drawing/2014/chartex" xmlns:cx1="http://schemas.microsoft.com/office/drawing/2015/9/8/chartex" xmlns:cx2="http://schemas.microsoft.com/office/drawing/2015/10/21/chartex" xmlns:cx3="http://schemas.microsoft.com/office/drawing/2016/5/9/chartex" xmlns:cx4="http://schemas.microsoft.com/office/drawing/2016/5/10/chartex" xmlns:cx5="http://schemas.microsoft.com/office/drawing/2016/5/11/chartex" xmlns:cx6="http://schemas.microsoft.com/office/drawing/2016/5/12/chartex" xmlns:cx7="http://schemas.microsoft.com/office/drawing/2016/5/13/chartex" xmlns:cx8="http://schemas.microsoft.com/office/drawing/2016/5/14/chartex" xmlns:mc="http://schemas.openxmlformats.org/markup-compatibility/2006" xmlns:aink="http://schemas.microsoft.com/office/drawing/2016/ink" xmlns:am3d="http://schemas.microsoft.com/office/drawing/2017/model3d" xmlns:o="urn:schemas-microsoft-com:office:office" xmlns:r="http://schemas.openxmlformats.org/officeDocument/2006/relationships" xmlns:m="http://schemas.openxmlformats.org/officeDocument/2006/math" xmlns:v="urn:schemas-microsoft-com:vml" xmlns:wp14="http://schemas.microsoft.com/office/word/2010/wordprocessingDrawing" xmlns:wp="http://schemas.openxmlformats.org/drawingml/2006/wordprocessingDrawing" xmlns:w10="urn:schemas-microsoft-com:office:word" xmlns:w="http://schemas.openxmlformats.org/wordprocessingml/2006/main" xmlns:w14="http://schemas.microsoft.com/office/word/2010/wordml" xmlns:w15="http://schemas.microsoft.com/office/word/2012/wordml" xmlns:w16cex="http://schemas.microsoft.com/office/word/2018/wordml/cex" xmlns:w16cid="http://schemas.microsoft.com/office/word/2016/wordml/cid" xmlns:w16="http://schemas.microsoft.com/office/word/2018/wordml" xmlns:w16se="http://schemas.microsoft.com/office/word/2015/wordml/symex" xmlns:wpg="http://schemas.microsoft.com/office/word/2010/wordprocessingGroup" xmlns:wpi="http://schemas.microsoft.com/office/word/2010/wordprocessingInk" xmlns:wne="http://schemas.microsoft.com/office/word/2006/wordml" xmlns:wps="http://schemas.microsoft.com/office/word/2010/wordprocessingShape" mc:Ignorable="w14 w15 w16se w16cid w16 w16cex wp14">
   <w:p>
     <w:pPr>
       <w:pStyle w:val="Title"/>
@@ -14479,7 +15481,7 @@
         <v:shape id="_x0000_s2049" type="#_x0000_t75" style="position:absolute;left:0;text-align:left;margin-left:4.05pt;margin-top:.2pt;width:172.8pt;height:66.1pt;z-index:-251658752">
           <v:imagedata r:id="rId1" o:title=""/>
         </v:shape>
-        <o:OLEObject Type="Embed" ProgID="WangImage.Document" ShapeID="_x0000_s2049" DrawAspect="Content" ObjectID="_1699881825" r:id="rId2"/>
+        <o:OLEObject Type="Embed" ProgID="WangImage.Document" ShapeID="_x0000_s2049" DrawAspect="Content" ObjectID="_1687161576" r:id="rId2"/>
       </w:object>
     </w:r>
   </w:p>
@@ -14555,7 +15557,7 @@
 </file>
 
 <file path=word/numbering.xml><?xml version="1.0" encoding="utf-8"?>
-<w:numbering xmlns:wpc="http://schemas.microsoft.com/office/word/2010/wordprocessingCanvas" xmlns:cx="http://schemas.microsoft.com/office/drawing/2014/chartex" xmlns:cx1="http://schemas.microsoft.com/office/drawing/2015/9/8/chartex" xmlns:cx2="http://schemas.microsoft.com/office/drawing/2015/10/21/chartex" xmlns:cx3="http://schemas.microsoft.com/office/drawing/2016/5/9/chartex" xmlns:cx4="http://schemas.microsoft.com/office/drawing/2016/5/10/chartex" xmlns:cx5="http://schemas.microsoft.com/office/drawing/2016/5/11/chartex" xmlns:cx6="http://schemas.microsoft.com/office/drawing/2016/5/12/chartex" xmlns:cx7="http://schemas.microsoft.com/office/drawing/2016/5/13/chartex" xmlns:cx8="http://schemas.microsoft.com/office/drawing/2016/5/14/chartex" xmlns:mc="http://schemas.openxmlformats.org/markup-compatibility/2006" xmlns:aink="http://schemas.microsoft.com/office/drawing/2016/ink" xmlns:am3d="http://schemas.microsoft.com/office/drawing/2017/model3d" xmlns:o="urn:schemas-microsoft-com:office:office" xmlns:r="http://schemas.openxmlformats.org/officeDocument/2006/relationships" xmlns:m="http://schemas.openxmlformats.org/officeDocument/2006/math" xmlns:v="urn:schemas-microsoft-com:vml" xmlns:wp14="http://schemas.microsoft.com/office/word/2010/wordprocessingDrawing" xmlns:wp="http://schemas.openxmlformats.org/drawingml/2006/wordprocessingDrawing" xmlns:w10="urn:schemas-microsoft-com:office:word" xmlns:w="http://schemas.openxmlformats.org/wordprocessingml/2006/main" xmlns:w14="http://schemas.microsoft.com/office/word/2010/wordml" xmlns:w15="http://schemas.microsoft.com/office/word/2012/wordml" xmlns:w16cex="http://schemas.microsoft.com/office/word/2018/wordml/cex" xmlns:w16cid="http://schemas.microsoft.com/office/word/2016/wordml/cid" xmlns:w16="http://schemas.microsoft.com/office/word/2018/wordml" xmlns:w16sdtdh="http://schemas.microsoft.com/office/word/2020/wordml/sdtdatahash" xmlns:w16se="http://schemas.microsoft.com/office/word/2015/wordml/symex" xmlns:wpg="http://schemas.microsoft.com/office/word/2010/wordprocessingGroup" xmlns:wpi="http://schemas.microsoft.com/office/word/2010/wordprocessingInk" xmlns:wne="http://schemas.microsoft.com/office/word/2006/wordml" xmlns:wps="http://schemas.microsoft.com/office/word/2010/wordprocessingShape" mc:Ignorable="w14 w15 w16se w16cid w16 w16cex w16sdtdh wp14">
+<w:numbering xmlns:wpc="http://schemas.microsoft.com/office/word/2010/wordprocessingCanvas" xmlns:cx="http://schemas.microsoft.com/office/drawing/2014/chartex" xmlns:cx1="http://schemas.microsoft.com/office/drawing/2015/9/8/chartex" xmlns:cx2="http://schemas.microsoft.com/office/drawing/2015/10/21/chartex" xmlns:cx3="http://schemas.microsoft.com/office/drawing/2016/5/9/chartex" xmlns:cx4="http://schemas.microsoft.com/office/drawing/2016/5/10/chartex" xmlns:cx5="http://schemas.microsoft.com/office/drawing/2016/5/11/chartex" xmlns:cx6="http://schemas.microsoft.com/office/drawing/2016/5/12/chartex" xmlns:cx7="http://schemas.microsoft.com/office/drawing/2016/5/13/chartex" xmlns:cx8="http://schemas.microsoft.com/office/drawing/2016/5/14/chartex" xmlns:mc="http://schemas.openxmlformats.org/markup-compatibility/2006" xmlns:aink="http://schemas.microsoft.com/office/drawing/2016/ink" xmlns:am3d="http://schemas.microsoft.com/office/drawing/2017/model3d" xmlns:o="urn:schemas-microsoft-com:office:office" xmlns:r="http://schemas.openxmlformats.org/officeDocument/2006/relationships" xmlns:m="http://schemas.openxmlformats.org/officeDocument/2006/math" xmlns:v="urn:schemas-microsoft-com:vml" xmlns:wp14="http://schemas.microsoft.com/office/word/2010/wordprocessingDrawing" xmlns:wp="http://schemas.openxmlformats.org/drawingml/2006/wordprocessingDrawing" xmlns:w10="urn:schemas-microsoft-com:office:word" xmlns:w="http://schemas.openxmlformats.org/wordprocessingml/2006/main" xmlns:w14="http://schemas.microsoft.com/office/word/2010/wordml" xmlns:w15="http://schemas.microsoft.com/office/word/2012/wordml" xmlns:w16cex="http://schemas.microsoft.com/office/word/2018/wordml/cex" xmlns:w16cid="http://schemas.microsoft.com/office/word/2016/wordml/cid" xmlns:w16="http://schemas.microsoft.com/office/word/2018/wordml" xmlns:w16se="http://schemas.microsoft.com/office/word/2015/wordml/symex" xmlns:wpg="http://schemas.microsoft.com/office/word/2010/wordprocessingGroup" xmlns:wpi="http://schemas.microsoft.com/office/word/2010/wordprocessingInk" xmlns:wne="http://schemas.microsoft.com/office/word/2006/wordml" xmlns:wps="http://schemas.microsoft.com/office/word/2010/wordprocessingShape" mc:Ignorable="w14 w15 w16se w16cid w16 w16cex wp14">
   <w:abstractNum w:abstractNumId="0" w15:restartNumberingAfterBreak="0">
     <w:nsid w:val="FFFFFF89"/>
     <w:multiLevelType w:val="singleLevel"/>
@@ -18706,18 +19708,15 @@
 </file>
 
 <file path=word/people.xml><?xml version="1.0" encoding="utf-8"?>
-<w15:people xmlns:wpc="http://schemas.microsoft.com/office/word/2010/wordprocessingCanvas" xmlns:cx="http://schemas.microsoft.com/office/drawing/2014/chartex" xmlns:cx1="http://schemas.microsoft.com/office/drawing/2015/9/8/chartex" xmlns:cx2="http://schemas.microsoft.com/office/drawing/2015/10/21/chartex" xmlns:cx3="http://schemas.microsoft.com/office/drawing/2016/5/9/chartex" xmlns:cx4="http://schemas.microsoft.com/office/drawing/2016/5/10/chartex" xmlns:cx5="http://schemas.microsoft.com/office/drawing/2016/5/11/chartex" xmlns:cx6="http://schemas.microsoft.com/office/drawing/2016/5/12/chartex" xmlns:cx7="http://schemas.microsoft.com/office/drawing/2016/5/13/chartex" xmlns:cx8="http://schemas.microsoft.com/office/drawing/2016/5/14/chartex" xmlns:mc="http://schemas.openxmlformats.org/markup-compatibility/2006" xmlns:aink="http://schemas.microsoft.com/office/drawing/2016/ink" xmlns:am3d="http://schemas.microsoft.com/office/drawing/2017/model3d" xmlns:o="urn:schemas-microsoft-com:office:office" xmlns:r="http://schemas.openxmlformats.org/officeDocument/2006/relationships" xmlns:m="http://schemas.openxmlformats.org/officeDocument/2006/math" xmlns:v="urn:schemas-microsoft-com:vml" xmlns:wp14="http://schemas.microsoft.com/office/word/2010/wordprocessingDrawing" xmlns:wp="http://schemas.openxmlformats.org/drawingml/2006/wordprocessingDrawing" xmlns:w10="urn:schemas-microsoft-com:office:word" xmlns:w="http://schemas.openxmlformats.org/wordprocessingml/2006/main" xmlns:w14="http://schemas.microsoft.com/office/word/2010/wordml" xmlns:w15="http://schemas.microsoft.com/office/word/2012/wordml" xmlns:w16cex="http://schemas.microsoft.com/office/word/2018/wordml/cex" xmlns:w16cid="http://schemas.microsoft.com/office/word/2016/wordml/cid" xmlns:w16="http://schemas.microsoft.com/office/word/2018/wordml" xmlns:w16sdtdh="http://schemas.microsoft.com/office/word/2020/wordml/sdtdatahash" xmlns:w16se="http://schemas.microsoft.com/office/word/2015/wordml/symex" xmlns:wpg="http://schemas.microsoft.com/office/word/2010/wordprocessingGroup" xmlns:wpi="http://schemas.microsoft.com/office/word/2010/wordprocessingInk" xmlns:wne="http://schemas.microsoft.com/office/word/2006/wordml" xmlns:wps="http://schemas.microsoft.com/office/word/2010/wordprocessingShape" mc:Ignorable="w14 w15 w16se w16cid w16 w16cex w16sdtdh wp14">
+<w15:people xmlns:wpc="http://schemas.microsoft.com/office/word/2010/wordprocessingCanvas" xmlns:cx="http://schemas.microsoft.com/office/drawing/2014/chartex" xmlns:cx1="http://schemas.microsoft.com/office/drawing/2015/9/8/chartex" xmlns:cx2="http://schemas.microsoft.com/office/drawing/2015/10/21/chartex" xmlns:cx3="http://schemas.microsoft.com/office/drawing/2016/5/9/chartex" xmlns:cx4="http://schemas.microsoft.com/office/drawing/2016/5/10/chartex" xmlns:cx5="http://schemas.microsoft.com/office/drawing/2016/5/11/chartex" xmlns:cx6="http://schemas.microsoft.com/office/drawing/2016/5/12/chartex" xmlns:cx7="http://schemas.microsoft.com/office/drawing/2016/5/13/chartex" xmlns:cx8="http://schemas.microsoft.com/office/drawing/2016/5/14/chartex" xmlns:mc="http://schemas.openxmlformats.org/markup-compatibility/2006" xmlns:aink="http://schemas.microsoft.com/office/drawing/2016/ink" xmlns:am3d="http://schemas.microsoft.com/office/drawing/2017/model3d" xmlns:o="urn:schemas-microsoft-com:office:office" xmlns:r="http://schemas.openxmlformats.org/officeDocument/2006/relationships" xmlns:m="http://schemas.openxmlformats.org/officeDocument/2006/math" xmlns:v="urn:schemas-microsoft-com:vml" xmlns:wp14="http://schemas.microsoft.com/office/word/2010/wordprocessingDrawing" xmlns:wp="http://schemas.openxmlformats.org/drawingml/2006/wordprocessingDrawing" xmlns:w10="urn:schemas-microsoft-com:office:word" xmlns:w="http://schemas.openxmlformats.org/wordprocessingml/2006/main" xmlns:w14="http://schemas.microsoft.com/office/word/2010/wordml" xmlns:w15="http://schemas.microsoft.com/office/word/2012/wordml" xmlns:w16cex="http://schemas.microsoft.com/office/word/2018/wordml/cex" xmlns:w16cid="http://schemas.microsoft.com/office/word/2016/wordml/cid" xmlns:w16="http://schemas.microsoft.com/office/word/2018/wordml" xmlns:w16se="http://schemas.microsoft.com/office/word/2015/wordml/symex" xmlns:wpg="http://schemas.microsoft.com/office/word/2010/wordprocessingGroup" xmlns:wpi="http://schemas.microsoft.com/office/word/2010/wordprocessingInk" xmlns:wne="http://schemas.microsoft.com/office/word/2006/wordml" xmlns:wps="http://schemas.microsoft.com/office/word/2010/wordprocessingShape" mc:Ignorable="w14 w15 w16se w16cid w16 w16cex wp14">
   <w15:person w15:author="Wigfall, Trevonte">
     <w15:presenceInfo w15:providerId="AD" w15:userId="S::AF47837@ad.wellpoint.com::9c24ad19-33db-463f-b9c4-0fd7a1986d3d"/>
-  </w15:person>
-  <w15:person w15:author="Trevonte Wigfall">
-    <w15:presenceInfo w15:providerId="Windows Live" w15:userId="34d0e99d0030786d"/>
   </w15:person>
 </w15:people>
 </file>
 
 <file path=word/styles.xml><?xml version="1.0" encoding="utf-8"?>
-<w:styles xmlns:mc="http://schemas.openxmlformats.org/markup-compatibility/2006" xmlns:r="http://schemas.openxmlformats.org/officeDocument/2006/relationships" xmlns:w="http://schemas.openxmlformats.org/wordprocessingml/2006/main" xmlns:w14="http://schemas.microsoft.com/office/word/2010/wordml" xmlns:w15="http://schemas.microsoft.com/office/word/2012/wordml" xmlns:w16cex="http://schemas.microsoft.com/office/word/2018/wordml/cex" xmlns:w16cid="http://schemas.microsoft.com/office/word/2016/wordml/cid" xmlns:w16="http://schemas.microsoft.com/office/word/2018/wordml" xmlns:w16sdtdh="http://schemas.microsoft.com/office/word/2020/wordml/sdtdatahash" xmlns:w16se="http://schemas.microsoft.com/office/word/2015/wordml/symex" mc:Ignorable="w14 w15 w16se w16cid w16 w16cex w16sdtdh">
+<w:styles xmlns:mc="http://schemas.openxmlformats.org/markup-compatibility/2006" xmlns:r="http://schemas.openxmlformats.org/officeDocument/2006/relationships" xmlns:w="http://schemas.openxmlformats.org/wordprocessingml/2006/main" xmlns:w14="http://schemas.microsoft.com/office/word/2010/wordml" xmlns:w15="http://schemas.microsoft.com/office/word/2012/wordml" xmlns:w16cex="http://schemas.microsoft.com/office/word/2018/wordml/cex" xmlns:w16cid="http://schemas.microsoft.com/office/word/2016/wordml/cid" xmlns:w16="http://schemas.microsoft.com/office/word/2018/wordml" xmlns:w16se="http://schemas.microsoft.com/office/word/2015/wordml/symex" mc:Ignorable="w14 w15 w16se w16cid w16 w16cex">
   <w:docDefaults>
     <w:rPrDefault>
       <w:rPr>
@@ -19374,16 +20373,6 @@
       <w:shd w:val="clear" w:color="auto" w:fill="E1DFDD"/>
     </w:rPr>
   </w:style>
-  <w:style w:type="paragraph" w:styleId="Revision">
-    <w:name w:val="Revision"/>
-    <w:hidden/>
-    <w:uiPriority w:val="99"/>
-    <w:semiHidden/>
-    <w:rsid w:val="003B682E"/>
-    <w:rPr>
-      <w:rFonts w:ascii="CG Times" w:hAnsi="CG Times"/>
-    </w:rPr>
-  </w:style>
 </w:styles>
 </file>
 
@@ -19673,15 +20662,6 @@
 </file>
 
 <file path=customXml/item1.xml><?xml version="1.0" encoding="utf-8"?>
-<?mso-contentType ?>
-<FormTemplates xmlns="http://schemas.microsoft.com/sharepoint/v3/contenttype/forms">
-  <Display>DocumentLibraryForm</Display>
-  <Edit>DocumentLibraryForm</Edit>
-  <New>DocumentLibraryForm</New>
-</FormTemplates>
-</file>
-
-<file path=customXml/item2.xml><?xml version="1.0" encoding="utf-8"?>
 <ct:contentTypeSchema xmlns:ct="http://schemas.microsoft.com/office/2006/metadata/contentType" xmlns:ma="http://schemas.microsoft.com/office/2006/metadata/properties/metaAttributes" ct:_="" ma:_="" ma:contentTypeName="Document" ma:contentTypeID="0x010100AFA122C791BB2549B1CABDC5B5C003DE" ma:contentTypeVersion="10" ma:contentTypeDescription="Create a new document." ma:contentTypeScope="" ma:versionID="43067d0c299065ff6fc0caafe23ba604">
   <xsd:schema xmlns:xsd="http://www.w3.org/2001/XMLSchema" xmlns:xs="http://www.w3.org/2001/XMLSchema" xmlns:p="http://schemas.microsoft.com/office/2006/metadata/properties" xmlns:ns3="2a2cef4b-70c5-4dfb-9c6f-3f433fa1fed7" xmlns:ns4="0f926eb3-b04a-4b72-a2a4-fefa1e58f212" targetNamespace="http://schemas.microsoft.com/office/2006/metadata/properties" ma:root="true" ma:fieldsID="d82c7cf12f31cb56cd2db0398c766c3f" ns3:_="" ns4:_="">
     <xsd:import namespace="2a2cef4b-70c5-4dfb-9c6f-3f433fa1fed7"/>
@@ -19884,25 +20864,26 @@
 </ct:contentTypeSchema>
 </file>
 
-<file path=customXml/item3.xml><?xml version="1.0" encoding="utf-8"?>
-<b:Sources xmlns:b="http://schemas.openxmlformats.org/officeDocument/2006/bibliography" xmlns="http://schemas.openxmlformats.org/officeDocument/2006/bibliography" SelectedStyle="\APA.XSL" StyleName="APA"/>
+<file path=customXml/item2.xml><?xml version="1.0" encoding="utf-8"?>
+<?mso-contentType ?>
+<FormTemplates xmlns="http://schemas.microsoft.com/sharepoint/v3/contenttype/forms">
+  <Display>DocumentLibraryForm</Display>
+  <Edit>DocumentLibraryForm</Edit>
+  <New>DocumentLibraryForm</New>
+</FormTemplates>
 </file>
 
-<file path=customXml/item4.xml><?xml version="1.0" encoding="utf-8"?>
+<file path=customXml/item3.xml><?xml version="1.0" encoding="utf-8"?>
 <p:properties xmlns:p="http://schemas.microsoft.com/office/2006/metadata/properties" xmlns:xsi="http://www.w3.org/2001/XMLSchema-instance" xmlns:pc="http://schemas.microsoft.com/office/infopath/2007/PartnerControls">
   <documentManagement/>
 </p:properties>
 </file>
 
-<file path=customXml/itemProps1.xml><?xml version="1.0" encoding="utf-8"?>
-<ds:datastoreItem xmlns:ds="http://schemas.openxmlformats.org/officeDocument/2006/customXml" ds:itemID="{7054FEF6-FA19-42D3-BB9A-5B24090A3CA2}">
-  <ds:schemaRefs>
-    <ds:schemaRef ds:uri="http://schemas.microsoft.com/sharepoint/v3/contenttype/forms"/>
-  </ds:schemaRefs>
-</ds:datastoreItem>
+<file path=customXml/item4.xml><?xml version="1.0" encoding="utf-8"?>
+<b:Sources xmlns:b="http://schemas.openxmlformats.org/officeDocument/2006/bibliography" xmlns="http://schemas.openxmlformats.org/officeDocument/2006/bibliography" SelectedStyle="\APA.XSL" StyleName="APA"/>
 </file>
 
-<file path=customXml/itemProps2.xml><?xml version="1.0" encoding="utf-8"?>
+<file path=customXml/itemProps1.xml><?xml version="1.0" encoding="utf-8"?>
 <ds:datastoreItem xmlns:ds="http://schemas.openxmlformats.org/officeDocument/2006/customXml" ds:itemID="{7E7EA7D1-FD8B-4119-88C5-BBCF776AA9FC}">
   <ds:schemaRefs>
     <ds:schemaRef ds:uri="http://schemas.microsoft.com/office/2006/metadata/contentType"/>
@@ -19921,19 +20902,27 @@
 </ds:datastoreItem>
 </file>
 
-<file path=customXml/itemProps3.xml><?xml version="1.0" encoding="utf-8"?>
-<ds:datastoreItem xmlns:ds="http://schemas.openxmlformats.org/officeDocument/2006/customXml" ds:itemID="{11910F82-6E1F-4C1B-97A0-BAFFF058569B}">
+<file path=customXml/itemProps2.xml><?xml version="1.0" encoding="utf-8"?>
+<ds:datastoreItem xmlns:ds="http://schemas.openxmlformats.org/officeDocument/2006/customXml" ds:itemID="{7054FEF6-FA19-42D3-BB9A-5B24090A3CA2}">
   <ds:schemaRefs>
-    <ds:schemaRef ds:uri="http://schemas.openxmlformats.org/officeDocument/2006/bibliography"/>
+    <ds:schemaRef ds:uri="http://schemas.microsoft.com/sharepoint/v3/contenttype/forms"/>
   </ds:schemaRefs>
 </ds:datastoreItem>
 </file>
 
-<file path=customXml/itemProps4.xml><?xml version="1.0" encoding="utf-8"?>
+<file path=customXml/itemProps3.xml><?xml version="1.0" encoding="utf-8"?>
 <ds:datastoreItem xmlns:ds="http://schemas.openxmlformats.org/officeDocument/2006/customXml" ds:itemID="{68617F9E-A3A3-41A7-ADB6-D37F0BBFD3D4}">
   <ds:schemaRefs>
     <ds:schemaRef ds:uri="http://schemas.microsoft.com/office/2006/metadata/properties"/>
     <ds:schemaRef ds:uri="http://schemas.microsoft.com/office/infopath/2007/PartnerControls"/>
   </ds:schemaRefs>
 </ds:datastoreItem>
+</file>
+
+<file path=customXml/itemProps4.xml><?xml version="1.0" encoding="utf-8"?>
+<ds:datastoreItem xmlns:ds="http://schemas.openxmlformats.org/officeDocument/2006/customXml" ds:itemID="{11910F82-6E1F-4C1B-97A0-BAFFF058569B}">
+  <ds:schemaRefs>
+    <ds:schemaRef ds:uri="http://schemas.openxmlformats.org/officeDocument/2006/bibliography"/>
+  </ds:schemaRefs>
+</ds:datastoreItem>
 </file>